--- a/Docs/EnzoRoy_documentation_technique.docx
+++ b/Docs/EnzoRoy_documentation_technique.docx
@@ -10,6 +10,7 @@
           <w:docPartUnique/>
         </w:docPartObj>
       </w:sdtPr>
+      <w:sdtEndPr/>
       <w:sdtContent>
         <w:p>
           <w:r>
@@ -27,7 +28,7 @@
                     <wp:positionV relativeFrom="page">
                       <wp:align>top</wp:align>
                     </wp:positionV>
-                    <wp:extent cx="6382472" cy="3401568"/>
+                    <wp:extent cx="6382452" cy="3401568"/>
                     <wp:effectExtent l="0" t="0" r="5715" b="0"/>
                     <wp:wrapNone/>
                     <wp:docPr id="72" name="Groupe 11" title="Titre et sous-titre avec graphique de repère de rognage"/>
@@ -39,9 +40,9 @@
                           <wpg:grpSpPr>
                             <a:xfrm>
                               <a:off x="0" y="0"/>
-                              <a:ext cx="6382472" cy="3401568"/>
+                              <a:ext cx="6382452" cy="3401568"/>
                               <a:chOff x="0" y="0"/>
-                              <a:chExt cx="6381709" cy="3401568"/>
+                              <a:chExt cx="6381689" cy="3401568"/>
                             </a:xfrm>
                           </wpg:grpSpPr>
                           <wpg:grpSp>
@@ -193,8 +194,8 @@
                             <wps:cNvSpPr txBox="1"/>
                             <wps:spPr>
                               <a:xfrm>
-                                <a:off x="771484" y="761659"/>
-                                <a:ext cx="5610225" cy="2210141"/>
+                                <a:off x="771464" y="758456"/>
+                                <a:ext cx="5610225" cy="2357206"/>
                               </a:xfrm>
                               <a:prstGeom prst="rect">
                                 <a:avLst/>
@@ -209,10 +210,9 @@
                                 <w:sdt>
                                   <w:sdtPr>
                                     <w:rPr>
-                                      <w:rFonts w:asciiTheme="majorHAnsi" w:hAnsiTheme="majorHAnsi"/>
                                       <w:color w:val="335B74" w:themeColor="text2"/>
                                       <w:spacing w:val="10"/>
-                                      <w:sz w:val="44"/>
+                                      <w:sz w:val="72"/>
                                       <w:szCs w:val="36"/>
                                       <w:lang w:val="fr-FR"/>
                                     </w:rPr>
@@ -223,6 +223,7 @@
                                     <w15:appearance w15:val="hidden"/>
                                     <w:text/>
                                   </w:sdtPr>
+                                  <w:sdtEndPr/>
                                   <w:sdtContent>
                                     <w:p>
                                       <w:pPr>
@@ -232,7 +233,7 @@
                                           <w:rFonts w:asciiTheme="majorHAnsi" w:hAnsiTheme="majorHAnsi"/>
                                           <w:color w:val="335B74" w:themeColor="text2"/>
                                           <w:spacing w:val="10"/>
-                                          <w:sz w:val="44"/>
+                                          <w:sz w:val="52"/>
                                           <w:szCs w:val="36"/>
                                           <w:lang w:val="fr-FR"/>
                                         </w:rPr>
@@ -242,7 +243,7 @@
                                         <w:rPr>
                                           <w:color w:val="335B74" w:themeColor="text2"/>
                                           <w:spacing w:val="10"/>
-                                          <w:sz w:val="44"/>
+                                          <w:sz w:val="72"/>
                                           <w:szCs w:val="36"/>
                                           <w:lang w:val="fr-FR"/>
                                         </w:rPr>
@@ -255,7 +256,7 @@
                                 <w:sdt>
                                   <w:sdtPr>
                                     <w:rPr>
-                                      <w:rFonts w:asciiTheme="majorHAnsi" w:hAnsiTheme="majorHAnsi"/>
+                                      <w:rFonts w:ascii="Helvetica Neue Medium" w:hAnsi="Helvetica Neue Medium"/>
                                       <w:caps/>
                                       <w:color w:val="335B74" w:themeColor="text2"/>
                                       <w:sz w:val="90"/>
@@ -269,13 +270,14 @@
                                     <w15:appearance w15:val="hidden"/>
                                     <w:text/>
                                   </w:sdtPr>
+                                  <w:sdtEndPr/>
                                   <w:sdtContent>
                                     <w:p>
                                       <w:pPr>
                                         <w:pStyle w:val="Sansinterligne"/>
                                         <w:spacing w:line="216" w:lineRule="auto"/>
                                         <w:rPr>
-                                          <w:rFonts w:asciiTheme="majorHAnsi" w:hAnsiTheme="majorHAnsi"/>
+                                          <w:rFonts w:ascii="Helvetica Neue Medium" w:hAnsi="Helvetica Neue Medium"/>
                                           <w:caps/>
                                           <w:color w:val="335B74" w:themeColor="text2"/>
                                           <w:sz w:val="90"/>
@@ -285,24 +287,14 @@
                                       </w:pPr>
                                       <w:r>
                                         <w:rPr>
+                                          <w:rFonts w:ascii="Helvetica Neue Medium" w:hAnsi="Helvetica Neue Medium"/>
                                           <w:caps/>
                                           <w:color w:val="335B74" w:themeColor="text2"/>
                                           <w:sz w:val="90"/>
                                           <w:szCs w:val="90"/>
                                           <w:lang w:val="fr-FR"/>
                                         </w:rPr>
-                                        <w:t>Documentation</w:t>
-                                      </w:r>
-                                      <w:r>
-                                        <w:rPr>
-                                          <w:caps/>
-                                          <w:color w:val="335B74" w:themeColor="text2"/>
-                                          <w:sz w:val="90"/>
-                                          <w:szCs w:val="90"/>
-                                          <w:lang w:val="fr-FR"/>
-                                        </w:rPr>
-                                        <w:br/>
-                                        <w:t>technique</w:t>
+                                        <w:t>Documentationtechnique</w:t>
                                       </w:r>
                                     </w:p>
                                   </w:sdtContent>
@@ -330,7 +322,7 @@
               </mc:Choice>
               <mc:Fallback>
                 <w:pict>
-                  <v:group id="Groupe 11" o:spid="_x0000_s1026" alt="Titre : Titre et sous-titre avec graphique de repère de rognage" style="position:absolute;left:0;text-align:left;margin-left:0;margin-top:0;width:502.55pt;height:267.85pt;z-index:251659264;mso-position-horizontal:left;mso-position-horizontal-relative:page;mso-position-vertical:top;mso-position-vertical-relative:page;mso-width-relative:margin;mso-height-relative:margin" coordsize="63817,34015" o:gfxdata="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">
+                  <v:group id="Groupe 11" o:spid="_x0000_s1026" alt="Titre : Titre et sous-titre avec graphique de repère de rognage" style="position:absolute;left:0;text-align:left;margin-left:0;margin-top:0;width:502.55pt;height:267.85pt;z-index:251659264;mso-position-horizontal:left;mso-position-horizontal-relative:page;mso-position-vertical:top;mso-position-vertical-relative:page;mso-width-relative:margin;mso-height-relative:margin" coordsize="63816,34015" o:gfxdata="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">
                     <v:group id="Groupe 6" o:spid="_x0000_s1027" style="position:absolute;width:26426;height:34015" coordsize="26426,34015" o:gfxdata="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">
                       <v:shape id="Forme libre 3" o:spid="_x0000_s1028" style="position:absolute;left:5048;top:5048;width:21336;height:28670;visibility:visible;mso-wrap-style:square;v-text-anchor:top" coordsize="1344,1806" o:gfxdata="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" path="m168,1806l,1806,,,1344,r,165l168,165r,1641xe" fillcolor="#335b74 [3215]" stroked="f">
                         <v:path arrowok="t" o:connecttype="custom" o:connectlocs="266700,2867025;0,2867025;0,0;2133600,0;2133600,261938;266700,261938;266700,2867025" o:connectangles="0,0,0,0,0,0,0"/>
@@ -341,16 +333,15 @@
                       <v:stroke joinstyle="miter"/>
                       <v:path gradientshapeok="t" o:connecttype="rect"/>
                     </v:shapetype>
-                    <v:shape id="Zone de texte 9" o:spid="_x0000_s1030" type="#_x0000_t202" style="position:absolute;left:7714;top:7616;width:56103;height:22102;visibility:visible;mso-wrap-style:square;v-text-anchor:bottom" o:gfxdata="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" filled="f" stroked="f" strokeweight=".5pt">
+                    <v:shape id="Zone de texte 9" o:spid="_x0000_s1030" type="#_x0000_t202" style="position:absolute;left:7714;top:7584;width:56102;height:23572;visibility:visible;mso-wrap-style:square;v-text-anchor:bottom" o:gfxdata="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" filled="f" stroked="f" strokeweight=".5pt">
                       <v:textbox inset="36pt,36pt,0,0">
                         <w:txbxContent>
                           <w:sdt>
                             <w:sdtPr>
                               <w:rPr>
-                                <w:rFonts w:asciiTheme="majorHAnsi" w:hAnsiTheme="majorHAnsi"/>
                                 <w:color w:val="335B74" w:themeColor="text2"/>
                                 <w:spacing w:val="10"/>
-                                <w:sz w:val="44"/>
+                                <w:sz w:val="72"/>
                                 <w:szCs w:val="36"/>
                                 <w:lang w:val="fr-FR"/>
                               </w:rPr>
@@ -361,6 +352,7 @@
                               <w15:appearance w15:val="hidden"/>
                               <w:text/>
                             </w:sdtPr>
+                            <w:sdtEndPr/>
                             <w:sdtContent>
                               <w:p>
                                 <w:pPr>
@@ -370,7 +362,7 @@
                                     <w:rFonts w:asciiTheme="majorHAnsi" w:hAnsiTheme="majorHAnsi"/>
                                     <w:color w:val="335B74" w:themeColor="text2"/>
                                     <w:spacing w:val="10"/>
-                                    <w:sz w:val="44"/>
+                                    <w:sz w:val="52"/>
                                     <w:szCs w:val="36"/>
                                     <w:lang w:val="fr-FR"/>
                                   </w:rPr>
@@ -380,7 +372,7 @@
                                   <w:rPr>
                                     <w:color w:val="335B74" w:themeColor="text2"/>
                                     <w:spacing w:val="10"/>
-                                    <w:sz w:val="44"/>
+                                    <w:sz w:val="72"/>
                                     <w:szCs w:val="36"/>
                                     <w:lang w:val="fr-FR"/>
                                   </w:rPr>
@@ -393,7 +385,7 @@
                           <w:sdt>
                             <w:sdtPr>
                               <w:rPr>
-                                <w:rFonts w:asciiTheme="majorHAnsi" w:hAnsiTheme="majorHAnsi"/>
+                                <w:rFonts w:ascii="Helvetica Neue Medium" w:hAnsi="Helvetica Neue Medium"/>
                                 <w:caps/>
                                 <w:color w:val="335B74" w:themeColor="text2"/>
                                 <w:sz w:val="90"/>
@@ -407,13 +399,14 @@
                               <w15:appearance w15:val="hidden"/>
                               <w:text/>
                             </w:sdtPr>
+                            <w:sdtEndPr/>
                             <w:sdtContent>
                               <w:p>
                                 <w:pPr>
                                   <w:pStyle w:val="Sansinterligne"/>
                                   <w:spacing w:line="216" w:lineRule="auto"/>
                                   <w:rPr>
-                                    <w:rFonts w:asciiTheme="majorHAnsi" w:hAnsiTheme="majorHAnsi"/>
+                                    <w:rFonts w:ascii="Helvetica Neue Medium" w:hAnsi="Helvetica Neue Medium"/>
                                     <w:caps/>
                                     <w:color w:val="335B74" w:themeColor="text2"/>
                                     <w:sz w:val="90"/>
@@ -423,24 +416,14 @@
                                 </w:pPr>
                                 <w:r>
                                   <w:rPr>
+                                    <w:rFonts w:ascii="Helvetica Neue Medium" w:hAnsi="Helvetica Neue Medium"/>
                                     <w:caps/>
                                     <w:color w:val="335B74" w:themeColor="text2"/>
                                     <w:sz w:val="90"/>
                                     <w:szCs w:val="90"/>
                                     <w:lang w:val="fr-FR"/>
                                   </w:rPr>
-                                  <w:t>Documentation</w:t>
-                                </w:r>
-                                <w:r>
-                                  <w:rPr>
-                                    <w:caps/>
-                                    <w:color w:val="335B74" w:themeColor="text2"/>
-                                    <w:sz w:val="90"/>
-                                    <w:szCs w:val="90"/>
-                                    <w:lang w:val="fr-FR"/>
-                                  </w:rPr>
-                                  <w:br/>
-                                  <w:t>technique</w:t>
+                                  <w:t>Documentationtechnique</w:t>
                                 </w:r>
                               </w:p>
                             </w:sdtContent>
@@ -459,8 +442,6 @@
     </w:sdt>
     <w:p/>
     <w:p>
-      <w:bookmarkStart w:id="0" w:name="_GoBack"/>
-      <w:bookmarkEnd w:id="0"/>
       <w:r>
         <w:rPr>
           <w:noProof/>
@@ -820,9 +801,6 @@
     </w:p>
     <w:sdt>
       <w:sdtPr>
-        <w:rPr>
-          <w:lang w:val="fr-FR"/>
-        </w:rPr>
         <w:id w:val="1241990372"/>
         <w:docPartObj>
           <w:docPartGallery w:val="Table of Contents"/>
@@ -835,7 +813,6 @@
           <w:bCs/>
           <w:smallCaps w:val="0"/>
           <w:noProof/>
-          <w:spacing w:val="0"/>
           <w:sz w:val="20"/>
           <w:szCs w:val="20"/>
           <w:lang w:val="fr-CH"/>
@@ -844,12 +821,9 @@
       <w:sdtContent>
         <w:p>
           <w:pPr>
-            <w:pStyle w:val="En-ttedetabledesmatires"/>
+            <w:pStyle w:val="tabledesmatires"/>
           </w:pPr>
           <w:r>
-            <w:rPr>
-              <w:lang w:val="fr-FR"/>
-            </w:rPr>
             <w:t>Table des matières</w:t>
           </w:r>
         </w:p>
@@ -3018,21 +2992,7 @@
                 <w:rStyle w:val="Lienhypertexte"/>
                 <w:noProof/>
               </w:rPr>
-              <w:t>Planning p</w:t>
-            </w:r>
-            <w:r>
-              <w:rPr>
-                <w:rStyle w:val="Lienhypertexte"/>
-                <w:noProof/>
-              </w:rPr>
-              <w:t>r</w:t>
-            </w:r>
-            <w:r>
-              <w:rPr>
-                <w:rStyle w:val="Lienhypertexte"/>
-                <w:noProof/>
-              </w:rPr>
-              <w:t>évisionnel</w:t>
+              <w:t>Planning prévisionnel</w:t>
             </w:r>
             <w:r>
               <w:rPr>
@@ -3556,7 +3516,6 @@
         </w:p>
       </w:sdtContent>
     </w:sdt>
-    <w:p/>
     <w:p>
       <w:r>
         <w:br w:type="page"/>
@@ -3566,19 +3525,159 @@
       <w:pPr>
         <w:pStyle w:val="Titre1"/>
       </w:pPr>
-      <w:bookmarkStart w:id="1" w:name="_Toc8048165"/>
+      <w:bookmarkStart w:id="0" w:name="_Toc8048165"/>
       <w:r>
         <w:lastRenderedPageBreak/>
         <w:t>Introduction</w:t>
       </w:r>
+      <w:bookmarkEnd w:id="0"/>
+    </w:p>
+    <w:p>
+      <w:pPr>
+        <w:pStyle w:val="corp"/>
+      </w:pPr>
+      <w:r>
+        <w:t>Cette documentation a pour but de détailler les étapes nécessaires à la réalisation</w:t>
+      </w:r>
+      <w:r>
+        <w:t xml:space="preserve"> </w:t>
+      </w:r>
+      <w:r>
+        <w:t>de l’application</w:t>
+      </w:r>
+      <w:r>
+        <w:t xml:space="preserve"> python/web « BotCleaner » sur Raspberry pi 3</w:t>
+      </w:r>
+      <w:r>
+        <w:t>, réalisé dans le cadre du Travail Pratique</w:t>
+      </w:r>
+      <w:r>
+        <w:t xml:space="preserve"> </w:t>
+      </w:r>
+      <w:r>
+        <w:t>Individuel</w:t>
+      </w:r>
+      <w:r>
+        <w:t xml:space="preserve"> (TPI)</w:t>
+      </w:r>
+      <w:r>
+        <w:t>.</w:t>
+      </w:r>
+    </w:p>
+    <w:p>
+      <w:pPr>
+        <w:pStyle w:val="corp"/>
+      </w:pPr>
+      <w:r>
+        <w:t>L’application que je dois réaliser permet à un robot (AlphaBot2) de chercher les intrus sur la zone qui se trouve autour de lui via la camera. Depuis un navigateur, un utilisateur peut visualiser en temps réel les essais du robot, de suivre son analyse d’image et les décisions qui en découlent. De plus, l’application permet de télécommander le robot tout en ayant un traitement d’image (cadre vert autour des intrus).</w:t>
+      </w:r>
+    </w:p>
+    <w:p>
+      <w:pPr>
+        <w:pStyle w:val="corp"/>
+        <w:keepNext/>
+        <w:jc w:val="center"/>
+      </w:pPr>
+      <w:r>
+        <w:rPr>
+          <w:noProof/>
+        </w:rPr>
+        <w:drawing>
+          <wp:inline distT="0" distB="0" distL="0" distR="0">
+            <wp:extent cx="1516912" cy="2194948"/>
+            <wp:effectExtent l="0" t="0" r="0" b="2540"/>
+            <wp:docPr id="1" name="Image 1"/>
+            <wp:cNvGraphicFramePr>
+              <a:graphicFrameLocks xmlns:a="http://schemas.openxmlformats.org/drawingml/2006/main" noChangeAspect="1"/>
+            </wp:cNvGraphicFramePr>
+            <a:graphic xmlns:a="http://schemas.openxmlformats.org/drawingml/2006/main">
+              <a:graphicData uri="http://schemas.openxmlformats.org/drawingml/2006/picture">
+                <pic:pic xmlns:pic="http://schemas.openxmlformats.org/drawingml/2006/picture">
+                  <pic:nvPicPr>
+                    <pic:cNvPr id="1" name="AlphaBot2-Pi-3.jpg"/>
+                    <pic:cNvPicPr/>
+                  </pic:nvPicPr>
+                  <pic:blipFill rotWithShape="1">
+                    <a:blip r:embed="rId8" cstate="print">
+                      <a:extLst>
+                        <a:ext uri="{28A0092B-C50C-407E-A947-70E740481C1C}">
+                          <a14:useLocalDpi xmlns:a14="http://schemas.microsoft.com/office/drawing/2010/main" val="0"/>
+                        </a:ext>
+                      </a:extLst>
+                    </a:blip>
+                    <a:srcRect l="24705" r="23460"/>
+                    <a:stretch/>
+                  </pic:blipFill>
+                  <pic:spPr bwMode="auto">
+                    <a:xfrm>
+                      <a:off x="0" y="0"/>
+                      <a:ext cx="1517490" cy="2195784"/>
+                    </a:xfrm>
+                    <a:prstGeom prst="rect">
+                      <a:avLst/>
+                    </a:prstGeom>
+                    <a:ln>
+                      <a:noFill/>
+                    </a:ln>
+                    <a:extLst>
+                      <a:ext uri="{53640926-AAD7-44D8-BBD7-CCE9431645EC}">
+                        <a14:shadowObscured xmlns:a14="http://schemas.microsoft.com/office/drawing/2010/main"/>
+                      </a:ext>
+                    </a:extLst>
+                  </pic:spPr>
+                </pic:pic>
+              </a:graphicData>
+            </a:graphic>
+          </wp:inline>
+        </w:drawing>
+      </w:r>
+    </w:p>
+    <w:p>
+      <w:pPr>
+        <w:pStyle w:val="Lgende"/>
+      </w:pPr>
+      <w:bookmarkStart w:id="1" w:name="_Toc8196023"/>
+      <w:r>
+        <w:t xml:space="preserve">Figure </w:t>
+      </w:r>
+      <w:fldSimple w:instr=" SEQ Figure \* ARABIC ">
+        <w:r>
+          <w:rPr>
+            <w:noProof/>
+          </w:rPr>
+          <w:t>1</w:t>
+        </w:r>
+      </w:fldSimple>
+      <w:r>
+        <w:t xml:space="preserve"> AlphaBot2 de </w:t>
+      </w:r>
+      <w:proofErr w:type="spellStart"/>
+      <w:r>
+        <w:t>waveshare</w:t>
+      </w:r>
       <w:bookmarkEnd w:id="1"/>
+      <w:proofErr w:type="spellEnd"/>
+    </w:p>
+    <w:p>
+      <w:pPr>
+        <w:rPr>
+          <w:smallCaps/>
+          <w:spacing w:val="5"/>
+          <w:sz w:val="32"/>
+          <w:szCs w:val="32"/>
+        </w:rPr>
+      </w:pPr>
+      <w:bookmarkStart w:id="2" w:name="_Toc8048166"/>
+      <w:r>
+        <w:br w:type="page"/>
+      </w:r>
     </w:p>
     <w:p>
       <w:pPr>
         <w:pStyle w:val="Titre1"/>
       </w:pPr>
-      <w:bookmarkStart w:id="2" w:name="_Toc8048166"/>
-      <w:r>
+      <w:r>
+        <w:lastRenderedPageBreak/>
         <w:t>Rappel du cahier des charge</w:t>
       </w:r>
       <w:bookmarkEnd w:id="2"/>
@@ -3598,6 +3697,17 @@
     </w:p>
     <w:p>
       <w:pPr>
+        <w:pStyle w:val="corp"/>
+      </w:pPr>
+      <w:r>
+        <w:t>En 11 jours, r</w:t>
+      </w:r>
+      <w:r>
+        <w:t>éaliser une application python/web qui permette de télécommander un robot et de le voir chercher à nettoyer en repoussant tous objets se trouvant sur sa zone de travail, en utilisant uniquement sa caméra embarquée.</w:t>
+      </w:r>
+    </w:p>
+    <w:p>
+      <w:pPr>
         <w:pStyle w:val="Titre2"/>
       </w:pPr>
       <w:bookmarkStart w:id="4" w:name="_Toc8048168"/>
@@ -3608,283 +3718,1049 @@
     </w:p>
     <w:p>
       <w:pPr>
+        <w:pStyle w:val="corp"/>
+      </w:pPr>
+      <w:r>
+        <w:t>Les points principaux de l’application sont les suivants :</w:t>
+      </w:r>
+    </w:p>
+    <w:p>
+      <w:pPr>
+        <w:pStyle w:val="Style1"/>
+      </w:pPr>
+      <w:r>
+        <w:t>Le flux vidéo de la caméra est accessible par un connecteur TCP/IP</w:t>
+      </w:r>
+    </w:p>
+    <w:p>
+      <w:pPr>
+        <w:pStyle w:val="Style1"/>
+      </w:pPr>
+      <w:r>
+        <w:t>L’analyseur d’image trace un cadre vert autours des intrus et donne la distance par rapport au centre de l’image.</w:t>
+      </w:r>
+    </w:p>
+    <w:p>
+      <w:pPr>
+        <w:pStyle w:val="Style1"/>
+      </w:pPr>
+      <w:r>
+        <w:t>Une page web permet de télécommander le robot (formulaire web + script python)</w:t>
+      </w:r>
+    </w:p>
+    <w:p>
+      <w:pPr>
+        <w:pStyle w:val="Style1"/>
+      </w:pPr>
+      <w:r>
+        <w:t>Une page web permet de visualiser le travail du robot</w:t>
+      </w:r>
+    </w:p>
+    <w:p>
+      <w:pPr>
         <w:pStyle w:val="Titre2"/>
       </w:pPr>
-      <w:bookmarkStart w:id="5" w:name="_Toc8048169"/>
-      <w:r>
-        <w:t>Restrictions</w:t>
+      <w:bookmarkStart w:id="5" w:name="_Toc8048170"/>
+      <w:r>
+        <w:t>Environnement</w:t>
       </w:r>
       <w:bookmarkEnd w:id="5"/>
     </w:p>
     <w:p>
       <w:pPr>
+        <w:pStyle w:val="Style1"/>
+      </w:pPr>
+      <w:r>
+        <w:t>MacBook sous macOS Mojave (10.14.4)</w:t>
+      </w:r>
+    </w:p>
+    <w:p>
+      <w:pPr>
+        <w:pStyle w:val="Style1"/>
+      </w:pPr>
+      <w:r>
+        <w:t>IDE : PyCharm</w:t>
+      </w:r>
+      <w:r>
+        <w:t xml:space="preserve"> (2018.3)</w:t>
+      </w:r>
+      <w:r>
+        <w:t>, PhpStorm</w:t>
+      </w:r>
+      <w:r>
+        <w:t xml:space="preserve"> (2018.3)</w:t>
+      </w:r>
+    </w:p>
+    <w:p>
+      <w:pPr>
+        <w:pStyle w:val="Style1"/>
+      </w:pPr>
+      <w:r>
+        <w:t>Historique de version GIT avec repositorie en ligne sur GitHub</w:t>
+      </w:r>
+    </w:p>
+    <w:p>
+      <w:pPr>
+        <w:pStyle w:val="Style1"/>
+        <w:rPr>
+          <w:lang w:val="en-US"/>
+        </w:rPr>
+      </w:pPr>
+      <w:r>
+        <w:rPr>
+          <w:lang w:val="en-US"/>
+        </w:rPr>
+        <w:t xml:space="preserve">Server </w:t>
+      </w:r>
+      <w:proofErr w:type="gramStart"/>
+      <w:r>
+        <w:rPr>
+          <w:lang w:val="en-US"/>
+        </w:rPr>
+        <w:t>WEB :</w:t>
+      </w:r>
+      <w:proofErr w:type="gramEnd"/>
+      <w:r>
+        <w:rPr>
+          <w:lang w:val="en-US"/>
+        </w:rPr>
+        <w:t xml:space="preserve"> </w:t>
+      </w:r>
+      <w:r>
+        <w:rPr>
+          <w:b/>
+          <w:color w:val="FF0000"/>
+          <w:lang w:val="en-US"/>
+        </w:rPr>
+        <w:t>TODO !</w:t>
+      </w:r>
+      <w:r>
+        <w:rPr>
+          <w:color w:val="FF0000"/>
+          <w:lang w:val="en-US"/>
+        </w:rPr>
+        <w:t xml:space="preserve"> </w:t>
+      </w:r>
+      <w:r>
+        <w:rPr>
+          <w:lang w:val="en-US"/>
+        </w:rPr>
+        <w:t>sous Raspberry pi 3</w:t>
+      </w:r>
+    </w:p>
+    <w:p>
+      <w:pPr>
+        <w:pStyle w:val="Style1"/>
+      </w:pPr>
+      <w:r>
+        <w:t>Navigateur : Safari (12.1), Firefox (66.0.3)</w:t>
+      </w:r>
+    </w:p>
+    <w:p>
+      <w:pPr>
+        <w:pStyle w:val="Style1"/>
+      </w:pPr>
+      <w:r>
+        <w:t>Bureautique : Office 360 (2019)</w:t>
+      </w:r>
+    </w:p>
+    <w:p>
+      <w:pPr>
+        <w:pStyle w:val="Style1"/>
+      </w:pPr>
+      <w:r>
+        <w:t xml:space="preserve">Outil de prototypage graphique : </w:t>
+      </w:r>
+      <w:proofErr w:type="spellStart"/>
+      <w:r>
+        <w:t>Pencil</w:t>
+      </w:r>
+      <w:proofErr w:type="spellEnd"/>
+      <w:r>
+        <w:t xml:space="preserve"> (3.0.5)</w:t>
+      </w:r>
+    </w:p>
+    <w:p>
+      <w:pPr>
         <w:pStyle w:val="Titre2"/>
       </w:pPr>
-      <w:bookmarkStart w:id="6" w:name="_Toc8048170"/>
-      <w:r>
-        <w:t>Environnement</w:t>
+      <w:bookmarkStart w:id="6" w:name="_Toc8048171"/>
+      <w:r>
+        <w:t>Organisation</w:t>
       </w:r>
       <w:bookmarkEnd w:id="6"/>
     </w:p>
     <w:p>
       <w:pPr>
+        <w:pStyle w:val="corp"/>
+        <w:tabs>
+          <w:tab w:val="left" w:pos="2127"/>
+          <w:tab w:val="left" w:pos="4253"/>
+        </w:tabs>
+        <w:spacing w:after="40" w:line="240" w:lineRule="auto"/>
+        <w:ind w:left="578"/>
+      </w:pPr>
+      <w:r>
+        <w:t xml:space="preserve">Élève : </w:t>
+      </w:r>
+      <w:r>
+        <w:tab/>
+        <w:t>Enzo Roy</w:t>
+      </w:r>
+      <w:r>
+        <w:tab/>
+      </w:r>
+      <w:hyperlink r:id="rId9" w:history="1">
+        <w:r>
+          <w:rPr>
+            <w:rStyle w:val="Lienhypertexte"/>
+            <w:u w:val="none"/>
+          </w:rPr>
+          <w:t>enzo.r@eduge.ch</w:t>
+        </w:r>
+      </w:hyperlink>
+    </w:p>
+    <w:p>
+      <w:pPr>
+        <w:pStyle w:val="corp"/>
+        <w:tabs>
+          <w:tab w:val="left" w:pos="2127"/>
+          <w:tab w:val="left" w:pos="4253"/>
+        </w:tabs>
+        <w:spacing w:after="40" w:line="240" w:lineRule="auto"/>
+        <w:ind w:left="578"/>
+      </w:pPr>
+      <w:r>
+        <w:t>Maître</w:t>
+      </w:r>
+      <w:r>
+        <w:t xml:space="preserve"> : </w:t>
+      </w:r>
+      <w:r>
+        <w:tab/>
+      </w:r>
+      <w:r>
+        <w:t xml:space="preserve">Pascal </w:t>
+      </w:r>
+      <w:proofErr w:type="spellStart"/>
+      <w:r>
+        <w:t>Bonvin</w:t>
+      </w:r>
+      <w:proofErr w:type="spellEnd"/>
+      <w:r>
+        <w:tab/>
+      </w:r>
+      <w:hyperlink r:id="rId10" w:history="1">
+        <w:r>
+          <w:rPr>
+            <w:rStyle w:val="Lienhypertexte"/>
+            <w:u w:val="none"/>
+          </w:rPr>
+          <w:t>pascal.bonvin@edu.ge.ch</w:t>
+        </w:r>
+      </w:hyperlink>
+    </w:p>
+    <w:p>
+      <w:pPr>
+        <w:pStyle w:val="corp"/>
+        <w:tabs>
+          <w:tab w:val="left" w:pos="2127"/>
+          <w:tab w:val="left" w:pos="4253"/>
+        </w:tabs>
+        <w:spacing w:after="40" w:line="240" w:lineRule="auto"/>
+        <w:ind w:left="578"/>
+        <w:rPr>
+          <w:lang w:val="en-US"/>
+        </w:rPr>
+      </w:pPr>
+      <w:r>
+        <w:rPr>
+          <w:lang w:val="en-US"/>
+        </w:rPr>
+        <w:t>Experts</w:t>
+      </w:r>
+      <w:r>
+        <w:rPr>
+          <w:u w:val="single"/>
+          <w:lang w:val="en-US"/>
+        </w:rPr>
+        <w:t>:</w:t>
+      </w:r>
+      <w:r>
+        <w:rPr>
+          <w:lang w:val="en-US"/>
+        </w:rPr>
+        <w:t xml:space="preserve"> </w:t>
+      </w:r>
+      <w:r>
+        <w:rPr>
+          <w:lang w:val="en-US"/>
+        </w:rPr>
+        <w:tab/>
+      </w:r>
+      <w:r>
+        <w:rPr>
+          <w:lang w:val="en-US"/>
+        </w:rPr>
+        <w:t xml:space="preserve">Arnold </w:t>
+      </w:r>
+      <w:proofErr w:type="spellStart"/>
+      <w:r>
+        <w:rPr>
+          <w:lang w:val="en-US"/>
+        </w:rPr>
+        <w:t>Rullo</w:t>
+      </w:r>
+      <w:proofErr w:type="spellEnd"/>
+      <w:r>
+        <w:rPr>
+          <w:lang w:val="en-US"/>
+        </w:rPr>
+        <w:tab/>
+      </w:r>
+      <w:r>
+        <w:rPr>
+          <w:lang w:val="en-US"/>
+        </w:rPr>
+        <w:t>arnold.ru</w:t>
+      </w:r>
+      <w:r>
+        <w:rPr>
+          <w:lang w:val="en-US"/>
+        </w:rPr>
+        <w:t>llo</w:t>
+      </w:r>
+      <w:r>
+        <w:rPr>
+          <w:lang w:val="en-US"/>
+        </w:rPr>
+        <w:t>@etat.ge.ch</w:t>
+      </w:r>
+    </w:p>
+    <w:p>
+      <w:pPr>
+        <w:pStyle w:val="corp"/>
+        <w:tabs>
+          <w:tab w:val="left" w:pos="2127"/>
+          <w:tab w:val="left" w:pos="4253"/>
+        </w:tabs>
+        <w:spacing w:after="40" w:line="240" w:lineRule="auto"/>
+        <w:ind w:left="578"/>
+      </w:pPr>
+      <w:r>
+        <w:rPr>
+          <w:lang w:val="en-US"/>
+        </w:rPr>
+        <w:tab/>
+      </w:r>
+      <w:r>
+        <w:t xml:space="preserve">Jean </w:t>
+      </w:r>
+      <w:proofErr w:type="spellStart"/>
+      <w:r>
+        <w:t>Sottas</w:t>
+      </w:r>
+      <w:proofErr w:type="spellEnd"/>
+      <w:r>
+        <w:tab/>
+      </w:r>
+      <w:r>
+        <w:t>jean.sottas@etat.ge.ch</w:t>
+      </w:r>
+      <w:bookmarkStart w:id="7" w:name="_Toc8048172"/>
+    </w:p>
+    <w:p>
+      <w:pPr>
         <w:pStyle w:val="Titre2"/>
       </w:pPr>
-      <w:bookmarkStart w:id="7" w:name="_Toc8048171"/>
-      <w:r>
-        <w:t>Organisation</w:t>
+      <w:r>
+        <w:t>Livrables</w:t>
       </w:r>
       <w:bookmarkEnd w:id="7"/>
     </w:p>
     <w:p>
       <w:pPr>
+        <w:pStyle w:val="Style1"/>
+      </w:pPr>
+      <w:r>
+        <w:t>Version électronique :</w:t>
+      </w:r>
+    </w:p>
+    <w:p>
+      <w:pPr>
+        <w:pStyle w:val="Style1"/>
+        <w:numPr>
+          <w:ilvl w:val="1"/>
+          <w:numId w:val="7"/>
+        </w:numPr>
+      </w:pPr>
+      <w:r>
+        <w:t>Résumé rapport TPI</w:t>
+      </w:r>
+    </w:p>
+    <w:p>
+      <w:pPr>
+        <w:pStyle w:val="Style1"/>
+        <w:numPr>
+          <w:ilvl w:val="1"/>
+          <w:numId w:val="7"/>
+        </w:numPr>
+      </w:pPr>
+      <w:r>
+        <w:t>Documentation technique</w:t>
+      </w:r>
+    </w:p>
+    <w:p>
+      <w:pPr>
+        <w:pStyle w:val="Style1"/>
+        <w:numPr>
+          <w:ilvl w:val="1"/>
+          <w:numId w:val="7"/>
+        </w:numPr>
+      </w:pPr>
+      <w:r>
+        <w:t>Documentation utilisateur</w:t>
+      </w:r>
+    </w:p>
+    <w:p>
+      <w:pPr>
+        <w:pStyle w:val="Style1"/>
+        <w:numPr>
+          <w:ilvl w:val="1"/>
+          <w:numId w:val="7"/>
+        </w:numPr>
+      </w:pPr>
+      <w:r>
+        <w:t>Code source (imprimable)</w:t>
+      </w:r>
+    </w:p>
+    <w:p>
+      <w:pPr>
+        <w:pStyle w:val="Style1"/>
+        <w:ind w:left="1296" w:hanging="360"/>
+      </w:pPr>
+      <w:r>
+        <w:t>Version papier :</w:t>
+      </w:r>
+    </w:p>
+    <w:p>
+      <w:pPr>
+        <w:pStyle w:val="Style1"/>
+        <w:numPr>
+          <w:ilvl w:val="1"/>
+          <w:numId w:val="7"/>
+        </w:numPr>
+      </w:pPr>
+      <w:r>
+        <w:t>Journal de bord</w:t>
+      </w:r>
+    </w:p>
+    <w:p>
+      <w:pPr>
+        <w:pStyle w:val="corp"/>
+        <w:spacing w:before="200"/>
+        <w:ind w:left="578"/>
+      </w:pPr>
+      <w:r>
+        <w:t xml:space="preserve">Tous les documents cités précédemment </w:t>
+      </w:r>
+      <w:r>
+        <w:t>seront</w:t>
+      </w:r>
+      <w:r>
+        <w:t xml:space="preserve"> disponibles sur le GitHub :</w:t>
+      </w:r>
+      <w:r>
+        <w:br/>
+      </w:r>
+      <w:r>
+        <w:t>https://github.com/RoyEnzo/BotCleaner</w:t>
+      </w:r>
+    </w:p>
+    <w:p>
+      <w:pPr>
+        <w:pStyle w:val="Titre1"/>
+      </w:pPr>
+      <w:bookmarkStart w:id="8" w:name="_Toc8048173"/>
+      <w:r>
+        <w:t>Analyse fonctionnelle</w:t>
+      </w:r>
+      <w:bookmarkEnd w:id="8"/>
+    </w:p>
+    <w:p>
+      <w:pPr>
         <w:pStyle w:val="Titre2"/>
       </w:pPr>
-      <w:bookmarkStart w:id="8" w:name="_Toc8048172"/>
-      <w:r>
-        <w:t>Livrables</w:t>
-      </w:r>
-      <w:bookmarkEnd w:id="8"/>
+      <w:bookmarkStart w:id="9" w:name="_Toc8048174"/>
+      <w:r>
+        <w:lastRenderedPageBreak/>
+        <w:t>Fonctionnalités</w:t>
+      </w:r>
+      <w:bookmarkEnd w:id="9"/>
+    </w:p>
+    <w:p>
+      <w:pPr>
+        <w:pStyle w:val="Titre3"/>
+      </w:pPr>
+      <w:r>
+        <w:t>Flux vidéo</w:t>
+      </w:r>
+    </w:p>
+    <w:p>
+      <w:pPr>
+        <w:pStyle w:val="corp"/>
+      </w:pPr>
+      <w:r>
+        <w:t>Le flux vidéo de la caméra sera accessible par un connecteur TCP/IP.</w:t>
+      </w:r>
+    </w:p>
+    <w:p>
+      <w:pPr>
+        <w:pStyle w:val="Titre3"/>
+      </w:pPr>
+      <w:r>
+        <w:t>Analyse d’image</w:t>
+      </w:r>
+    </w:p>
+    <w:p>
+      <w:pPr>
+        <w:pStyle w:val="corp"/>
+      </w:pPr>
+      <w:r>
+        <w:t>Les objets intrusifs dans la zone du robot seront entourés par un cadre vert</w:t>
+      </w:r>
+      <w:r>
+        <w:t xml:space="preserve"> et la distance par rapport au centre de l’image est calculé.</w:t>
+      </w:r>
+    </w:p>
+    <w:p>
+      <w:pPr>
+        <w:pStyle w:val="Titre3"/>
+      </w:pPr>
+      <w:r>
+        <w:t xml:space="preserve">Manette de contrôle </w:t>
+      </w:r>
+    </w:p>
+    <w:p>
+      <w:pPr>
+        <w:pStyle w:val="corp"/>
+      </w:pPr>
+      <w:r>
+        <w:t>Une manette de contrôle</w:t>
+      </w:r>
+      <w:r>
+        <w:t xml:space="preserve"> (formulaire web)</w:t>
+      </w:r>
+      <w:r>
+        <w:t xml:space="preserve"> sera disponible pour </w:t>
+      </w:r>
+      <w:r>
+        <w:t>télécommander</w:t>
+      </w:r>
+      <w:r>
+        <w:t xml:space="preserve"> le robot (avancer/reculer, rotation droite/gauche)</w:t>
+      </w:r>
+      <w:r>
+        <w:t>.</w:t>
+      </w:r>
+    </w:p>
+    <w:p>
+      <w:pPr>
+        <w:pStyle w:val="Titre3"/>
+      </w:pPr>
+      <w:r>
+        <w:t>Contrôle</w:t>
+      </w:r>
+      <w:r>
+        <w:t>ur</w:t>
+      </w:r>
+      <w:r>
+        <w:t xml:space="preserve"> moteurs</w:t>
+      </w:r>
+    </w:p>
+    <w:p>
+      <w:pPr>
+        <w:pStyle w:val="corp"/>
+      </w:pPr>
+      <w:r>
+        <w:t>Lors du mode automatique, un contrôleur décide de la rotation des deux moteurs selon les résultats de l’analyse d’image.</w:t>
+      </w:r>
+    </w:p>
+    <w:p>
+      <w:pPr>
+        <w:pStyle w:val="Titre2"/>
+      </w:pPr>
+      <w:bookmarkStart w:id="10" w:name="_Toc8048175"/>
+      <w:r>
+        <w:t>Interfaces</w:t>
+      </w:r>
+      <w:bookmarkEnd w:id="10"/>
+    </w:p>
+    <w:p>
+      <w:pPr>
+        <w:pStyle w:val="Titre3"/>
+      </w:pPr>
+      <w:r>
+        <w:t>Mode automatique</w:t>
+      </w:r>
+    </w:p>
+    <w:p>
+      <w:pPr>
+        <w:pStyle w:val="corp"/>
+        <w:keepNext/>
+        <w:jc w:val="center"/>
+      </w:pPr>
+      <w:r>
+        <w:rPr>
+          <w:noProof/>
+        </w:rPr>
+        <w:drawing>
+          <wp:inline distT="0" distB="0" distL="0" distR="0">
+            <wp:extent cx="3220811" cy="3011648"/>
+            <wp:effectExtent l="0" t="0" r="0" b="49530"/>
+            <wp:docPr id="4" name="Image 4"/>
+            <wp:cNvGraphicFramePr>
+              <a:graphicFrameLocks xmlns:a="http://schemas.openxmlformats.org/drawingml/2006/main" noChangeAspect="1"/>
+            </wp:cNvGraphicFramePr>
+            <a:graphic xmlns:a="http://schemas.openxmlformats.org/drawingml/2006/main">
+              <a:graphicData uri="http://schemas.openxmlformats.org/drawingml/2006/picture">
+                <pic:pic xmlns:pic="http://schemas.openxmlformats.org/drawingml/2006/picture">
+                  <pic:nvPicPr>
+                    <pic:cNvPr id="4" name="page_auto.png"/>
+                    <pic:cNvPicPr/>
+                  </pic:nvPicPr>
+                  <pic:blipFill rotWithShape="1">
+                    <a:blip r:embed="rId11" cstate="print">
+                      <a:extLst>
+                        <a:ext uri="{28A0092B-C50C-407E-A947-70E740481C1C}">
+                          <a14:useLocalDpi xmlns:a14="http://schemas.microsoft.com/office/drawing/2010/main" val="0"/>
+                        </a:ext>
+                      </a:extLst>
+                    </a:blip>
+                    <a:srcRect l="17341" r="47395" b="33805"/>
+                    <a:stretch/>
+                  </pic:blipFill>
+                  <pic:spPr bwMode="auto">
+                    <a:xfrm>
+                      <a:off x="0" y="0"/>
+                      <a:ext cx="3239462" cy="3029088"/>
+                    </a:xfrm>
+                    <a:prstGeom prst="rect">
+                      <a:avLst/>
+                    </a:prstGeom>
+                    <a:ln>
+                      <a:noFill/>
+                    </a:ln>
+                    <a:effectLst>
+                      <a:outerShdw blurRad="50800" dist="38100" dir="2700000" algn="tl" rotWithShape="0">
+                        <a:prstClr val="black">
+                          <a:alpha val="40000"/>
+                        </a:prstClr>
+                      </a:outerShdw>
+                    </a:effectLst>
+                    <a:extLst>
+                      <a:ext uri="{53640926-AAD7-44D8-BBD7-CCE9431645EC}">
+                        <a14:shadowObscured xmlns:a14="http://schemas.microsoft.com/office/drawing/2010/main"/>
+                      </a:ext>
+                    </a:extLst>
+                  </pic:spPr>
+                </pic:pic>
+              </a:graphicData>
+            </a:graphic>
+          </wp:inline>
+        </w:drawing>
+      </w:r>
+    </w:p>
+    <w:p>
+      <w:pPr>
+        <w:pStyle w:val="Lgende"/>
+      </w:pPr>
+      <w:r>
+        <w:t xml:space="preserve">Figure </w:t>
+      </w:r>
+      <w:fldSimple w:instr=" SEQ Figure \* ARABIC ">
+        <w:r>
+          <w:rPr>
+            <w:noProof/>
+          </w:rPr>
+          <w:t>2</w:t>
+        </w:r>
+      </w:fldSimple>
+      <w:r>
+        <w:t xml:space="preserve"> Page web - Mode automatique</w:t>
+      </w:r>
+    </w:p>
+    <w:p>
+      <w:pPr>
+        <w:pStyle w:val="Titre3"/>
+      </w:pPr>
+      <w:r>
+        <w:t>Mode manuel</w:t>
+      </w:r>
+    </w:p>
+    <w:p>
+      <w:pPr>
+        <w:pStyle w:val="corp"/>
+        <w:keepNext/>
+        <w:jc w:val="center"/>
+      </w:pPr>
+      <w:r>
+        <w:rPr>
+          <w:noProof/>
+        </w:rPr>
+        <w:lastRenderedPageBreak/>
+        <w:drawing>
+          <wp:inline distT="0" distB="0" distL="0" distR="0">
+            <wp:extent cx="3164852" cy="3916932"/>
+            <wp:effectExtent l="0" t="0" r="0" b="0"/>
+            <wp:docPr id="5" name="Image 5" descr="Une image contenant capture d’écran&#10;&#10;Description générée automatiquement"/>
+            <wp:cNvGraphicFramePr>
+              <a:graphicFrameLocks xmlns:a="http://schemas.openxmlformats.org/drawingml/2006/main" noChangeAspect="1"/>
+            </wp:cNvGraphicFramePr>
+            <a:graphic xmlns:a="http://schemas.openxmlformats.org/drawingml/2006/main">
+              <a:graphicData uri="http://schemas.openxmlformats.org/drawingml/2006/picture">
+                <pic:pic xmlns:pic="http://schemas.openxmlformats.org/drawingml/2006/picture">
+                  <pic:nvPicPr>
+                    <pic:cNvPr id="5" name="page_manuel.png"/>
+                    <pic:cNvPicPr/>
+                  </pic:nvPicPr>
+                  <pic:blipFill rotWithShape="1">
+                    <a:blip r:embed="rId12" cstate="print">
+                      <a:extLst>
+                        <a:ext uri="{28A0092B-C50C-407E-A947-70E740481C1C}">
+                          <a14:useLocalDpi xmlns:a14="http://schemas.microsoft.com/office/drawing/2010/main" val="0"/>
+                        </a:ext>
+                      </a:extLst>
+                    </a:blip>
+                    <a:srcRect l="17780" r="47832" b="14560"/>
+                    <a:stretch/>
+                  </pic:blipFill>
+                  <pic:spPr bwMode="auto">
+                    <a:xfrm>
+                      <a:off x="0" y="0"/>
+                      <a:ext cx="3174241" cy="3928553"/>
+                    </a:xfrm>
+                    <a:prstGeom prst="rect">
+                      <a:avLst/>
+                    </a:prstGeom>
+                    <a:ln>
+                      <a:noFill/>
+                    </a:ln>
+                    <a:extLst>
+                      <a:ext uri="{53640926-AAD7-44D8-BBD7-CCE9431645EC}">
+                        <a14:shadowObscured xmlns:a14="http://schemas.microsoft.com/office/drawing/2010/main"/>
+                      </a:ext>
+                    </a:extLst>
+                  </pic:spPr>
+                </pic:pic>
+              </a:graphicData>
+            </a:graphic>
+          </wp:inline>
+        </w:drawing>
+      </w:r>
+    </w:p>
+    <w:p>
+      <w:pPr>
+        <w:pStyle w:val="Lgende"/>
+      </w:pPr>
+      <w:r>
+        <w:t xml:space="preserve">Figure </w:t>
+      </w:r>
+      <w:fldSimple w:instr=" SEQ Figure \* ARABIC ">
+        <w:r>
+          <w:rPr>
+            <w:noProof/>
+          </w:rPr>
+          <w:t>3</w:t>
+        </w:r>
+      </w:fldSimple>
+      <w:r>
+        <w:t xml:space="preserve"> Page Web - Mode manuel</w:t>
+      </w:r>
+    </w:p>
+    <w:p>
+      <w:pPr>
+        <w:pStyle w:val="Titre2"/>
+      </w:pPr>
+      <w:r>
+        <w:t>Cas d’utilisation</w:t>
+      </w:r>
+    </w:p>
+    <w:p>
+      <w:pPr>
+        <w:pStyle w:val="Titre3"/>
+      </w:pPr>
     </w:p>
     <w:p>
       <w:pPr>
         <w:pStyle w:val="Titre1"/>
       </w:pPr>
-      <w:bookmarkStart w:id="9" w:name="_Toc8048173"/>
-      <w:r>
-        <w:t>Analyse fonctionnelle</w:t>
-      </w:r>
-      <w:bookmarkEnd w:id="9"/>
+      <w:bookmarkStart w:id="11" w:name="_Toc8048176"/>
+      <w:r>
+        <w:t>Ana</w:t>
+      </w:r>
+      <w:r>
+        <w:t>lyse organique</w:t>
+      </w:r>
+      <w:bookmarkEnd w:id="11"/>
     </w:p>
     <w:p>
       <w:pPr>
         <w:pStyle w:val="Titre2"/>
       </w:pPr>
-      <w:bookmarkStart w:id="10" w:name="_Toc8048174"/>
-      <w:r>
-        <w:t>Fonctionnalités</w:t>
-      </w:r>
-      <w:bookmarkEnd w:id="10"/>
+      <w:bookmarkStart w:id="12" w:name="_Toc8048177"/>
+      <w:r>
+        <w:t>Architecture du code</w:t>
+      </w:r>
+      <w:bookmarkEnd w:id="12"/>
+    </w:p>
+    <w:p>
+      <w:pPr>
+        <w:pStyle w:val="Titre3"/>
+      </w:pPr>
+      <w:bookmarkStart w:id="13" w:name="_Toc8048178"/>
+      <w:r>
+        <w:t>Arborescence de fichier</w:t>
+      </w:r>
+      <w:bookmarkEnd w:id="13"/>
+      <w:r>
+        <w:t>s</w:t>
+      </w:r>
+    </w:p>
+    <w:p>
+      <w:pPr>
+        <w:pStyle w:val="Titre3"/>
+      </w:pPr>
+      <w:r>
+        <w:t xml:space="preserve">  </w:t>
+      </w:r>
+      <w:bookmarkStart w:id="14" w:name="_Toc8048179"/>
+      <w:r>
+        <w:t>Classe</w:t>
+      </w:r>
+      <w:bookmarkEnd w:id="14"/>
     </w:p>
     <w:p>
       <w:pPr>
         <w:pStyle w:val="Titre2"/>
       </w:pPr>
-      <w:bookmarkStart w:id="11" w:name="_Toc8048175"/>
-      <w:r>
-        <w:t>Interfaces</w:t>
-      </w:r>
-      <w:bookmarkEnd w:id="11"/>
+      <w:bookmarkStart w:id="15" w:name="_Toc8048180"/>
+      <w:r>
+        <w:t>Outils</w:t>
+      </w:r>
+      <w:bookmarkEnd w:id="15"/>
+    </w:p>
+    <w:p>
+      <w:pPr>
+        <w:pStyle w:val="Titre1"/>
+      </w:pPr>
+      <w:bookmarkStart w:id="16" w:name="_Toc8048181"/>
+      <w:r>
+        <w:t>Tests</w:t>
+      </w:r>
+      <w:bookmarkEnd w:id="16"/>
+    </w:p>
+    <w:p>
+      <w:pPr>
+        <w:pStyle w:val="Titre1"/>
+      </w:pPr>
+      <w:bookmarkStart w:id="17" w:name="_Toc8048182"/>
+      <w:r>
+        <w:t>Conclusion</w:t>
+      </w:r>
+      <w:bookmarkEnd w:id="17"/>
     </w:p>
     <w:p>
       <w:pPr>
         <w:pStyle w:val="Titre2"/>
       </w:pPr>
       <w:r>
-        <w:t>Cas d’utilisation</w:t>
+        <w:t>Bilan personnel</w:t>
       </w:r>
     </w:p>
     <w:p>
       <w:pPr>
         <w:pStyle w:val="Titre1"/>
       </w:pPr>
-      <w:bookmarkStart w:id="12" w:name="_Toc8048176"/>
-      <w:r>
-        <w:t>Ana</w:t>
-      </w:r>
-      <w:r>
-        <w:t>lyse organique</w:t>
-      </w:r>
-      <w:bookmarkEnd w:id="12"/>
+      <w:r>
+        <w:t xml:space="preserve">Glossaire </w:t>
+      </w:r>
+    </w:p>
+    <w:p>
+      <w:pPr>
+        <w:pStyle w:val="Titre1"/>
+      </w:pPr>
+      <w:bookmarkStart w:id="18" w:name="_Toc8048183"/>
+      <w:r>
+        <w:t>Sources</w:t>
+      </w:r>
+      <w:bookmarkEnd w:id="18"/>
     </w:p>
     <w:p>
       <w:pPr>
         <w:pStyle w:val="Titre2"/>
       </w:pPr>
-      <w:bookmarkStart w:id="13" w:name="_Toc8048177"/>
-      <w:r>
-        <w:t>Architecture du code</w:t>
-      </w:r>
-      <w:bookmarkEnd w:id="13"/>
-    </w:p>
-    <w:p>
-      <w:pPr>
-        <w:pStyle w:val="Titre3"/>
-      </w:pPr>
-      <w:bookmarkStart w:id="14" w:name="_Toc8048178"/>
-      <w:r>
-        <w:t>Arborescence de fichier</w:t>
-      </w:r>
-      <w:bookmarkEnd w:id="14"/>
-      <w:r>
-        <w:t>s</w:t>
-      </w:r>
-    </w:p>
-    <w:p>
-      <w:pPr>
-        <w:pStyle w:val="Titre3"/>
-      </w:pPr>
-      <w:r>
-        <w:t xml:space="preserve">  </w:t>
-      </w:r>
-      <w:bookmarkStart w:id="15" w:name="_Toc8048179"/>
-      <w:r>
-        <w:t>Classe</w:t>
-      </w:r>
-      <w:bookmarkEnd w:id="15"/>
-    </w:p>
-    <w:p>
-      <w:pPr>
-        <w:pStyle w:val="Titre2"/>
-      </w:pPr>
-      <w:bookmarkStart w:id="16" w:name="_Toc8048180"/>
-      <w:r>
-        <w:t>Outils</w:t>
-      </w:r>
-      <w:bookmarkEnd w:id="16"/>
-    </w:p>
-    <w:p>
-      <w:pPr>
-        <w:pStyle w:val="Titre1"/>
-      </w:pPr>
-      <w:bookmarkStart w:id="17" w:name="_Toc8048181"/>
-      <w:r>
-        <w:t>Tests</w:t>
-      </w:r>
-      <w:bookmarkEnd w:id="17"/>
-    </w:p>
-    <w:p>
-      <w:pPr>
-        <w:pStyle w:val="Titre1"/>
-      </w:pPr>
-      <w:bookmarkStart w:id="18" w:name="_Toc8048182"/>
-      <w:r>
-        <w:t>Conclusion</w:t>
-      </w:r>
-      <w:bookmarkEnd w:id="18"/>
-    </w:p>
-    <w:p>
-      <w:pPr>
-        <w:pStyle w:val="Titre2"/>
-      </w:pPr>
-      <w:r>
-        <w:t>Bilan personnel</w:t>
-      </w:r>
-    </w:p>
-    <w:p>
-      <w:pPr>
-        <w:pStyle w:val="Titre1"/>
-      </w:pPr>
-      <w:r>
-        <w:t xml:space="preserve">Glossaire </w:t>
-      </w:r>
-    </w:p>
-    <w:p>
-      <w:pPr>
-        <w:pStyle w:val="Titre1"/>
-      </w:pPr>
-      <w:bookmarkStart w:id="19" w:name="_Toc8048183"/>
-      <w:r>
-        <w:t>Sources</w:t>
-      </w:r>
-      <w:bookmarkEnd w:id="19"/>
-    </w:p>
-    <w:p>
-      <w:pPr>
-        <w:pStyle w:val="Titre2"/>
-      </w:pPr>
-      <w:bookmarkStart w:id="20" w:name="_Toc8048184"/>
+      <w:bookmarkStart w:id="19" w:name="_Toc8048184"/>
       <w:r>
         <w:lastRenderedPageBreak/>
         <w:t>Codes repris</w:t>
       </w:r>
+      <w:bookmarkEnd w:id="19"/>
+    </w:p>
+    <w:p>
+      <w:pPr>
+        <w:pStyle w:val="Titre2"/>
+      </w:pPr>
+      <w:bookmarkStart w:id="20" w:name="_Toc8048185"/>
+      <w:r>
+        <w:t>Sites utilisés</w:t>
+      </w:r>
       <w:bookmarkEnd w:id="20"/>
     </w:p>
     <w:p>
       <w:pPr>
+        <w:pStyle w:val="corp"/>
+      </w:pPr>
+      <w:hyperlink r:id="rId13" w:history="1">
+        <w:r>
+          <w:rPr>
+            <w:rStyle w:val="Lienhypertexte"/>
+          </w:rPr>
+          <w:t>https://sourceforge.net/projects/mjpg-streamer/</w:t>
+        </w:r>
+      </w:hyperlink>
+    </w:p>
+    <w:p>
+      <w:pPr>
+        <w:pStyle w:val="corp"/>
+      </w:pPr>
+      <w:hyperlink r:id="rId14" w:history="1">
+        <w:r>
+          <w:rPr>
+            <w:rStyle w:val="Lienhypertexte"/>
+          </w:rPr>
+          <w:t>http://www.magdiblog.fr/divers/raspberry-pi-camera-5-facons-de-faire-du-streaming/</w:t>
+        </w:r>
+      </w:hyperlink>
+    </w:p>
+    <w:p>
+      <w:pPr>
+        <w:pStyle w:val="corp"/>
+      </w:pPr>
+      <w:hyperlink r:id="rId15" w:history="1">
+        <w:r>
+          <w:rPr>
+            <w:rStyle w:val="Lienhypertexte"/>
+          </w:rPr>
+          <w:t>https://stackoverflow.com/questions/42601478/flask-calling-python-function-on-button-onclick-event</w:t>
+        </w:r>
+      </w:hyperlink>
+    </w:p>
+    <w:p>
+      <w:pPr>
+        <w:pStyle w:val="corp"/>
+      </w:pPr>
+      <w:hyperlink r:id="rId16" w:history="1">
+        <w:r>
+          <w:rPr>
+            <w:rStyle w:val="Lienhypertexte"/>
+          </w:rPr>
+          <w:t>https://www.digitalocean.com/community/questions/running-mutliple-flask-application</w:t>
+        </w:r>
+      </w:hyperlink>
+    </w:p>
+    <w:p>
+      <w:pPr>
+        <w:pStyle w:val="corp"/>
+      </w:pPr>
+      <w:bookmarkStart w:id="21" w:name="_GoBack"/>
+      <w:bookmarkEnd w:id="21"/>
+    </w:p>
+    <w:p>
+      <w:pPr>
         <w:pStyle w:val="Titre2"/>
       </w:pPr>
-      <w:bookmarkStart w:id="21" w:name="_Toc8048185"/>
-      <w:r>
-        <w:t>Sites utilisés</w:t>
-      </w:r>
-      <w:bookmarkEnd w:id="21"/>
+      <w:bookmarkStart w:id="22" w:name="_Toc8048186"/>
+      <w:r>
+        <w:t>Aides reçues</w:t>
+      </w:r>
+      <w:bookmarkEnd w:id="22"/>
+    </w:p>
+    <w:p>
+      <w:pPr>
+        <w:pStyle w:val="Titre1"/>
+      </w:pPr>
+      <w:bookmarkStart w:id="23" w:name="_Toc8048187"/>
+      <w:r>
+        <w:t>Planning</w:t>
+      </w:r>
+      <w:bookmarkEnd w:id="23"/>
     </w:p>
     <w:p>
       <w:pPr>
         <w:pStyle w:val="Titre2"/>
       </w:pPr>
-      <w:bookmarkStart w:id="22" w:name="_Toc8048186"/>
-      <w:r>
-        <w:t>Aides reçues</w:t>
-      </w:r>
-      <w:bookmarkEnd w:id="22"/>
+      <w:bookmarkStart w:id="24" w:name="_Toc8048188"/>
+      <w:r>
+        <w:t>Planning prévisionnel</w:t>
+      </w:r>
+      <w:bookmarkEnd w:id="24"/>
+    </w:p>
+    <w:p>
+      <w:pPr>
+        <w:pStyle w:val="Titre2"/>
+      </w:pPr>
+      <w:bookmarkStart w:id="25" w:name="_Toc8048189"/>
+      <w:r>
+        <w:t xml:space="preserve">Planning </w:t>
+      </w:r>
+      <w:r>
+        <w:t>e</w:t>
+      </w:r>
+      <w:r>
+        <w:t>ffectif</w:t>
+      </w:r>
+      <w:bookmarkEnd w:id="25"/>
     </w:p>
     <w:p>
       <w:pPr>
         <w:pStyle w:val="Titre1"/>
       </w:pPr>
-      <w:bookmarkStart w:id="23" w:name="_Toc8048187"/>
-      <w:r>
-        <w:t>Planning</w:t>
-      </w:r>
-      <w:bookmarkEnd w:id="23"/>
+      <w:bookmarkStart w:id="26" w:name="_Toc8048190"/>
+      <w:r>
+        <w:t>Table des illustrations</w:t>
+      </w:r>
+      <w:bookmarkEnd w:id="26"/>
     </w:p>
     <w:p>
       <w:pPr>
         <w:pStyle w:val="Titre2"/>
       </w:pPr>
-      <w:bookmarkStart w:id="24" w:name="_Toc8048188"/>
-      <w:r>
-        <w:t>Planning prévisionnel</w:t>
-      </w:r>
-      <w:bookmarkEnd w:id="24"/>
+      <w:bookmarkStart w:id="27" w:name="_Toc8048191"/>
+      <w:r>
+        <w:t>Figures</w:t>
+      </w:r>
+      <w:bookmarkEnd w:id="27"/>
+    </w:p>
+    <w:p>
+      <w:pPr>
+        <w:pStyle w:val="corp"/>
+      </w:pPr>
     </w:p>
     <w:p>
       <w:pPr>
         <w:pStyle w:val="Titre2"/>
       </w:pPr>
-      <w:bookmarkStart w:id="25" w:name="_Toc8048189"/>
-      <w:r>
-        <w:t xml:space="preserve">Planning </w:t>
-      </w:r>
-      <w:r>
-        <w:t>e</w:t>
-      </w:r>
-      <w:r>
-        <w:t>ffectif</w:t>
-      </w:r>
-      <w:bookmarkEnd w:id="25"/>
-    </w:p>
-    <w:p>
-      <w:pPr>
-        <w:pStyle w:val="Titre1"/>
-      </w:pPr>
-      <w:bookmarkStart w:id="26" w:name="_Toc8048190"/>
-      <w:r>
-        <w:t>Table des illustrations</w:t>
-      </w:r>
-      <w:bookmarkEnd w:id="26"/>
-    </w:p>
-    <w:p>
-      <w:pPr>
-        <w:pStyle w:val="Titre2"/>
-      </w:pPr>
-      <w:bookmarkStart w:id="27" w:name="_Toc8048191"/>
-      <w:r>
-        <w:t>Figures</w:t>
-      </w:r>
-      <w:bookmarkEnd w:id="27"/>
-    </w:p>
-    <w:p>
-      <w:pPr>
-        <w:pStyle w:val="Titre2"/>
-      </w:pPr>
       <w:bookmarkStart w:id="28" w:name="_Toc8048192"/>
       <w:r>
         <w:t>Tableaux</w:t>
       </w:r>
       <w:bookmarkEnd w:id="28"/>
+    </w:p>
+    <w:p>
+      <w:pPr>
+        <w:pStyle w:val="corp"/>
+      </w:pPr>
     </w:p>
     <w:p>
       <w:pPr>
@@ -3898,9 +4774,9 @@
     </w:p>
     <w:p/>
     <w:sectPr>
-      <w:headerReference w:type="default" r:id="rId8"/>
-      <w:footerReference w:type="even" r:id="rId9"/>
-      <w:footerReference w:type="default" r:id="rId10"/>
+      <w:headerReference w:type="default" r:id="rId17"/>
+      <w:footerReference w:type="even" r:id="rId18"/>
+      <w:footerReference w:type="default" r:id="rId19"/>
       <w:pgSz w:w="11900" w:h="16840"/>
       <w:pgMar w:top="1417" w:right="1417" w:bottom="1417" w:left="1417" w:header="708" w:footer="708" w:gutter="0"/>
       <w:pgNumType w:start="0"/>
@@ -3923,6 +4799,7 @@
         <w:separator/>
       </w:r>
     </w:p>
+    <w:p/>
   </w:endnote>
   <w:endnote w:type="continuationSeparator" w:id="0">
     <w:p>
@@ -3933,6 +4810,7 @@
         <w:continuationSeparator/>
       </w:r>
     </w:p>
+    <w:p/>
   </w:endnote>
 </w:endnotes>
 </file>
@@ -3950,6 +4828,11 @@
         <w:docPartUnique/>
       </w:docPartObj>
     </w:sdtPr>
+    <w:sdtEndPr>
+      <w:rPr>
+        <w:rStyle w:val="Numrodepage"/>
+      </w:rPr>
+    </w:sdtEndPr>
     <w:sdtContent>
       <w:p>
         <w:pPr>
@@ -3991,6 +4874,11 @@
         <w:docPartUnique/>
       </w:docPartObj>
     </w:sdtPr>
+    <w:sdtEndPr>
+      <w:rPr>
+        <w:rStyle w:val="Numrodepage"/>
+      </w:rPr>
+    </w:sdtEndPr>
     <w:sdtContent>
       <w:p>
         <w:pPr>
@@ -4028,69 +4916,60 @@
       <w:ind w:right="360"/>
     </w:pPr>
   </w:p>
+  <w:p/>
 </w:ftr>
 </file>
 
 <file path=word/footer2.xml><?xml version="1.0" encoding="utf-8"?>
 <w:ftr xmlns:wpc="http://schemas.microsoft.com/office/word/2010/wordprocessingCanvas" xmlns:cx="http://schemas.microsoft.com/office/drawing/2014/chartex" xmlns:cx1="http://schemas.microsoft.com/office/drawing/2015/9/8/chartex" xmlns:cx2="http://schemas.microsoft.com/office/drawing/2015/10/21/chartex" xmlns:cx3="http://schemas.microsoft.com/office/drawing/2016/5/9/chartex" xmlns:cx4="http://schemas.microsoft.com/office/drawing/2016/5/10/chartex" xmlns:cx5="http://schemas.microsoft.com/office/drawing/2016/5/11/chartex" xmlns:cx6="http://schemas.microsoft.com/office/drawing/2016/5/12/chartex" xmlns:cx7="http://schemas.microsoft.com/office/drawing/2016/5/13/chartex" xmlns:cx8="http://schemas.microsoft.com/office/drawing/2016/5/14/chartex" xmlns:mc="http://schemas.openxmlformats.org/markup-compatibility/2006" xmlns:aink="http://schemas.microsoft.com/office/drawing/2016/ink" xmlns:am3d="http://schemas.microsoft.com/office/drawing/2017/model3d" xmlns:o="urn:schemas-microsoft-com:office:office" xmlns:r="http://schemas.openxmlformats.org/officeDocument/2006/relationships" xmlns:m="http://schemas.openxmlformats.org/officeDocument/2006/math" xmlns:v="urn:schemas-microsoft-com:vml" xmlns:wp14="http://schemas.microsoft.com/office/word/2010/wordprocessingDrawing" xmlns:wp="http://schemas.openxmlformats.org/drawingml/2006/wordprocessingDrawing" xmlns:w10="urn:schemas-microsoft-com:office:word" xmlns:w="http://schemas.openxmlformats.org/wordprocessingml/2006/main" xmlns:w14="http://schemas.microsoft.com/office/word/2010/wordml" xmlns:w15="http://schemas.microsoft.com/office/word/2012/wordml" xmlns:w16cid="http://schemas.microsoft.com/office/word/2016/wordml/cid" xmlns:w16se="http://schemas.microsoft.com/office/word/2015/wordml/symex" xmlns:wpg="http://schemas.microsoft.com/office/word/2010/wordprocessingGroup" xmlns:wpi="http://schemas.microsoft.com/office/word/2010/wordprocessingInk" xmlns:wne="http://schemas.microsoft.com/office/word/2006/wordml" xmlns:wps="http://schemas.microsoft.com/office/word/2010/wordprocessingShape" mc:Ignorable="w14 w15 w16se w16cid wp14">
-  <w:sdt>
-    <w:sdtPr>
+  <w:p>
+    <w:r>
+      <w:t>V 1.0.0</w:t>
+    </w:r>
+    <w:r>
+      <w:ptab w:relativeTo="margin" w:alignment="center" w:leader="none"/>
+    </w:r>
+    <w:r>
+      <w:t xml:space="preserve">Page </w:t>
+    </w:r>
+    <w:r>
+      <w:fldChar w:fldCharType="begin"/>
+    </w:r>
+    <w:r>
+      <w:instrText xml:space="preserve"> PAGE  \* MERGEFORMAT </w:instrText>
+    </w:r>
+    <w:r>
+      <w:fldChar w:fldCharType="separate"/>
+    </w:r>
+    <w:r>
       <w:rPr>
-        <w:rStyle w:val="Numrodepage"/>
+        <w:noProof/>
       </w:rPr>
-      <w:id w:val="-1450228188"/>
-      <w:docPartObj>
-        <w:docPartGallery w:val="Page Numbers (Bottom of Page)"/>
-        <w:docPartUnique/>
-      </w:docPartObj>
-    </w:sdtPr>
-    <w:sdtContent>
-      <w:p>
-        <w:pPr>
-          <w:pStyle w:val="Pieddepage"/>
-          <w:framePr w:wrap="none" w:vAnchor="text" w:hAnchor="margin" w:xAlign="right" w:y="1"/>
-          <w:rPr>
-            <w:rStyle w:val="Numrodepage"/>
-          </w:rPr>
-        </w:pPr>
-        <w:r>
-          <w:rPr>
-            <w:rStyle w:val="Numrodepage"/>
-          </w:rPr>
-          <w:fldChar w:fldCharType="begin"/>
-        </w:r>
-        <w:r>
-          <w:rPr>
-            <w:rStyle w:val="Numrodepage"/>
-          </w:rPr>
-          <w:instrText xml:space="preserve"> PAGE </w:instrText>
-        </w:r>
-        <w:r>
-          <w:rPr>
-            <w:rStyle w:val="Numrodepage"/>
-          </w:rPr>
-          <w:fldChar w:fldCharType="separate"/>
-        </w:r>
-        <w:r>
-          <w:rPr>
-            <w:rStyle w:val="Numrodepage"/>
-            <w:noProof/>
-          </w:rPr>
-          <w:t>1</w:t>
-        </w:r>
-        <w:r>
-          <w:rPr>
-            <w:rStyle w:val="Numrodepage"/>
-          </w:rPr>
-          <w:fldChar w:fldCharType="end"/>
-        </w:r>
-      </w:p>
-    </w:sdtContent>
-  </w:sdt>
-  <w:p>
-    <w:pPr>
-      <w:pStyle w:val="Sansinterligne"/>
-    </w:pPr>
+      <w:t>2</w:t>
+    </w:r>
+    <w:r>
+      <w:fldChar w:fldCharType="end"/>
+    </w:r>
+    <w:r>
+      <w:t xml:space="preserve"> sur </w:t>
+    </w:r>
+    <w:fldSimple w:instr=" NUMPAGES \* MERGEFORMAT ">
+      <w:r>
+        <w:rPr>
+          <w:noProof/>
+        </w:rPr>
+        <w:t>4</w:t>
+      </w:r>
+    </w:fldSimple>
+    <w:r>
+      <w:ptab w:relativeTo="margin" w:alignment="right" w:leader="none"/>
+    </w:r>
+    <w:r>
+      <w:t xml:space="preserve">Documentation </w:t>
+    </w:r>
+    <w:r>
+      <w:t>technique</w:t>
+    </w:r>
   </w:p>
 </w:ftr>
 </file>
@@ -4106,6 +4985,7 @@
         <w:separator/>
       </w:r>
     </w:p>
+    <w:p/>
   </w:footnote>
   <w:footnote w:type="continuationSeparator" w:id="0">
     <w:p>
@@ -4116,6 +4996,7 @@
         <w:continuationSeparator/>
       </w:r>
     </w:p>
+    <w:p/>
   </w:footnote>
 </w:footnotes>
 </file>
@@ -4132,13 +5013,8 @@
     <w:r>
       <w:ptab w:relativeTo="margin" w:alignment="center" w:leader="none"/>
     </w:r>
-    <w:proofErr w:type="spellStart"/>
     <w:r>
       <w:t>BotCleaner</w:t>
-    </w:r>
-    <w:proofErr w:type="spellEnd"/>
-    <w:r>
-      <w:t xml:space="preserve"> – Documentation technique</w:t>
     </w:r>
     <w:r>
       <w:ptab w:relativeTo="margin" w:alignment="right" w:leader="none"/>
@@ -4153,6 +5029,92 @@
 <file path=word/numbering.xml><?xml version="1.0" encoding="utf-8"?>
 <w:numbering xmlns:wpc="http://schemas.microsoft.com/office/word/2010/wordprocessingCanvas" xmlns:cx="http://schemas.microsoft.com/office/drawing/2014/chartex" xmlns:cx1="http://schemas.microsoft.com/office/drawing/2015/9/8/chartex" xmlns:cx2="http://schemas.microsoft.com/office/drawing/2015/10/21/chartex" xmlns:cx3="http://schemas.microsoft.com/office/drawing/2016/5/9/chartex" xmlns:cx4="http://schemas.microsoft.com/office/drawing/2016/5/10/chartex" xmlns:cx5="http://schemas.microsoft.com/office/drawing/2016/5/11/chartex" xmlns:cx6="http://schemas.microsoft.com/office/drawing/2016/5/12/chartex" xmlns:cx7="http://schemas.microsoft.com/office/drawing/2016/5/13/chartex" xmlns:cx8="http://schemas.microsoft.com/office/drawing/2016/5/14/chartex" xmlns:mc="http://schemas.openxmlformats.org/markup-compatibility/2006" xmlns:aink="http://schemas.microsoft.com/office/drawing/2016/ink" xmlns:am3d="http://schemas.microsoft.com/office/drawing/2017/model3d" xmlns:o="urn:schemas-microsoft-com:office:office" xmlns:r="http://schemas.openxmlformats.org/officeDocument/2006/relationships" xmlns:m="http://schemas.openxmlformats.org/officeDocument/2006/math" xmlns:v="urn:schemas-microsoft-com:vml" xmlns:wp14="http://schemas.microsoft.com/office/word/2010/wordprocessingDrawing" xmlns:wp="http://schemas.openxmlformats.org/drawingml/2006/wordprocessingDrawing" xmlns:w10="urn:schemas-microsoft-com:office:word" xmlns:w="http://schemas.openxmlformats.org/wordprocessingml/2006/main" xmlns:w14="http://schemas.microsoft.com/office/word/2010/wordml" xmlns:w15="http://schemas.microsoft.com/office/word/2012/wordml" xmlns:w16cid="http://schemas.microsoft.com/office/word/2016/wordml/cid" xmlns:w16se="http://schemas.microsoft.com/office/word/2015/wordml/symex" xmlns:wpg="http://schemas.microsoft.com/office/word/2010/wordprocessingGroup" xmlns:wpi="http://schemas.microsoft.com/office/word/2010/wordprocessingInk" xmlns:wne="http://schemas.microsoft.com/office/word/2006/wordml" xmlns:wps="http://schemas.microsoft.com/office/word/2010/wordprocessingShape" mc:Ignorable="w14 w15 w16se w16cid wp14">
   <w:abstractNum w:abstractNumId="0" w15:restartNumberingAfterBreak="0">
+    <w:nsid w:val="1CEC3A33"/>
+    <w:multiLevelType w:val="hybridMultilevel"/>
+    <w:tmpl w:val="0A887D18"/>
+    <w:lvl w:ilvl="0" w:tplc="040C000F">
+      <w:start w:val="1"/>
+      <w:numFmt w:val="decimal"/>
+      <w:lvlText w:val="%1."/>
+      <w:lvlJc w:val="left"/>
+      <w:pPr>
+        <w:ind w:left="1296" w:hanging="360"/>
+      </w:pPr>
+    </w:lvl>
+    <w:lvl w:ilvl="1" w:tplc="040C0019" w:tentative="1">
+      <w:start w:val="1"/>
+      <w:numFmt w:val="lowerLetter"/>
+      <w:lvlText w:val="%2."/>
+      <w:lvlJc w:val="left"/>
+      <w:pPr>
+        <w:ind w:left="2016" w:hanging="360"/>
+      </w:pPr>
+    </w:lvl>
+    <w:lvl w:ilvl="2" w:tplc="040C001B" w:tentative="1">
+      <w:start w:val="1"/>
+      <w:numFmt w:val="lowerRoman"/>
+      <w:lvlText w:val="%3."/>
+      <w:lvlJc w:val="right"/>
+      <w:pPr>
+        <w:ind w:left="2736" w:hanging="180"/>
+      </w:pPr>
+    </w:lvl>
+    <w:lvl w:ilvl="3" w:tplc="040C000F" w:tentative="1">
+      <w:start w:val="1"/>
+      <w:numFmt w:val="decimal"/>
+      <w:lvlText w:val="%4."/>
+      <w:lvlJc w:val="left"/>
+      <w:pPr>
+        <w:ind w:left="3456" w:hanging="360"/>
+      </w:pPr>
+    </w:lvl>
+    <w:lvl w:ilvl="4" w:tplc="040C0019" w:tentative="1">
+      <w:start w:val="1"/>
+      <w:numFmt w:val="lowerLetter"/>
+      <w:lvlText w:val="%5."/>
+      <w:lvlJc w:val="left"/>
+      <w:pPr>
+        <w:ind w:left="4176" w:hanging="360"/>
+      </w:pPr>
+    </w:lvl>
+    <w:lvl w:ilvl="5" w:tplc="040C001B" w:tentative="1">
+      <w:start w:val="1"/>
+      <w:numFmt w:val="lowerRoman"/>
+      <w:lvlText w:val="%6."/>
+      <w:lvlJc w:val="right"/>
+      <w:pPr>
+        <w:ind w:left="4896" w:hanging="180"/>
+      </w:pPr>
+    </w:lvl>
+    <w:lvl w:ilvl="6" w:tplc="040C000F" w:tentative="1">
+      <w:start w:val="1"/>
+      <w:numFmt w:val="decimal"/>
+      <w:lvlText w:val="%7."/>
+      <w:lvlJc w:val="left"/>
+      <w:pPr>
+        <w:ind w:left="5616" w:hanging="360"/>
+      </w:pPr>
+    </w:lvl>
+    <w:lvl w:ilvl="7" w:tplc="040C0019" w:tentative="1">
+      <w:start w:val="1"/>
+      <w:numFmt w:val="lowerLetter"/>
+      <w:lvlText w:val="%8."/>
+      <w:lvlJc w:val="left"/>
+      <w:pPr>
+        <w:ind w:left="6336" w:hanging="360"/>
+      </w:pPr>
+    </w:lvl>
+    <w:lvl w:ilvl="8" w:tplc="040C001B" w:tentative="1">
+      <w:start w:val="1"/>
+      <w:numFmt w:val="lowerRoman"/>
+      <w:lvlText w:val="%9."/>
+      <w:lvlJc w:val="right"/>
+      <w:pPr>
+        <w:ind w:left="7056" w:hanging="180"/>
+      </w:pPr>
+    </w:lvl>
+  </w:abstractNum>
+  <w:abstractNum w:abstractNumId="1" w15:restartNumberingAfterBreak="0">
     <w:nsid w:val="28197E2F"/>
     <w:multiLevelType w:val="multilevel"/>
     <w:tmpl w:val="A16C396C"/>
@@ -4247,7 +5209,658 @@
       </w:pPr>
     </w:lvl>
   </w:abstractNum>
-  <w:abstractNum w:abstractNumId="1" w15:restartNumberingAfterBreak="0">
+  <w:abstractNum w:abstractNumId="2" w15:restartNumberingAfterBreak="0">
+    <w:nsid w:val="385607F0"/>
+    <w:multiLevelType w:val="hybridMultilevel"/>
+    <w:tmpl w:val="68E233FE"/>
+    <w:lvl w:ilvl="0" w:tplc="040C0001">
+      <w:start w:val="1"/>
+      <w:numFmt w:val="bullet"/>
+      <w:lvlText w:val=""/>
+      <w:lvlJc w:val="left"/>
+      <w:pPr>
+        <w:ind w:left="1296" w:hanging="360"/>
+      </w:pPr>
+      <w:rPr>
+        <w:rFonts w:ascii="Symbol" w:hAnsi="Symbol" w:hint="default"/>
+      </w:rPr>
+    </w:lvl>
+    <w:lvl w:ilvl="1" w:tplc="040C0003" w:tentative="1">
+      <w:start w:val="1"/>
+      <w:numFmt w:val="bullet"/>
+      <w:lvlText w:val="o"/>
+      <w:lvlJc w:val="left"/>
+      <w:pPr>
+        <w:ind w:left="2016" w:hanging="360"/>
+      </w:pPr>
+      <w:rPr>
+        <w:rFonts w:ascii="Courier New" w:hAnsi="Courier New" w:cs="Courier New" w:hint="default"/>
+      </w:rPr>
+    </w:lvl>
+    <w:lvl w:ilvl="2" w:tplc="040C0005" w:tentative="1">
+      <w:start w:val="1"/>
+      <w:numFmt w:val="bullet"/>
+      <w:lvlText w:val=""/>
+      <w:lvlJc w:val="left"/>
+      <w:pPr>
+        <w:ind w:left="2736" w:hanging="360"/>
+      </w:pPr>
+      <w:rPr>
+        <w:rFonts w:ascii="Wingdings" w:hAnsi="Wingdings" w:hint="default"/>
+      </w:rPr>
+    </w:lvl>
+    <w:lvl w:ilvl="3" w:tplc="040C0001" w:tentative="1">
+      <w:start w:val="1"/>
+      <w:numFmt w:val="bullet"/>
+      <w:lvlText w:val=""/>
+      <w:lvlJc w:val="left"/>
+      <w:pPr>
+        <w:ind w:left="3456" w:hanging="360"/>
+      </w:pPr>
+      <w:rPr>
+        <w:rFonts w:ascii="Symbol" w:hAnsi="Symbol" w:hint="default"/>
+      </w:rPr>
+    </w:lvl>
+    <w:lvl w:ilvl="4" w:tplc="040C0003" w:tentative="1">
+      <w:start w:val="1"/>
+      <w:numFmt w:val="bullet"/>
+      <w:lvlText w:val="o"/>
+      <w:lvlJc w:val="left"/>
+      <w:pPr>
+        <w:ind w:left="4176" w:hanging="360"/>
+      </w:pPr>
+      <w:rPr>
+        <w:rFonts w:ascii="Courier New" w:hAnsi="Courier New" w:cs="Courier New" w:hint="default"/>
+      </w:rPr>
+    </w:lvl>
+    <w:lvl w:ilvl="5" w:tplc="040C0005" w:tentative="1">
+      <w:start w:val="1"/>
+      <w:numFmt w:val="bullet"/>
+      <w:lvlText w:val=""/>
+      <w:lvlJc w:val="left"/>
+      <w:pPr>
+        <w:ind w:left="4896" w:hanging="360"/>
+      </w:pPr>
+      <w:rPr>
+        <w:rFonts w:ascii="Wingdings" w:hAnsi="Wingdings" w:hint="default"/>
+      </w:rPr>
+    </w:lvl>
+    <w:lvl w:ilvl="6" w:tplc="040C0001" w:tentative="1">
+      <w:start w:val="1"/>
+      <w:numFmt w:val="bullet"/>
+      <w:lvlText w:val=""/>
+      <w:lvlJc w:val="left"/>
+      <w:pPr>
+        <w:ind w:left="5616" w:hanging="360"/>
+      </w:pPr>
+      <w:rPr>
+        <w:rFonts w:ascii="Symbol" w:hAnsi="Symbol" w:hint="default"/>
+      </w:rPr>
+    </w:lvl>
+    <w:lvl w:ilvl="7" w:tplc="040C0003" w:tentative="1">
+      <w:start w:val="1"/>
+      <w:numFmt w:val="bullet"/>
+      <w:lvlText w:val="o"/>
+      <w:lvlJc w:val="left"/>
+      <w:pPr>
+        <w:ind w:left="6336" w:hanging="360"/>
+      </w:pPr>
+      <w:rPr>
+        <w:rFonts w:ascii="Courier New" w:hAnsi="Courier New" w:cs="Courier New" w:hint="default"/>
+      </w:rPr>
+    </w:lvl>
+    <w:lvl w:ilvl="8" w:tplc="040C0005" w:tentative="1">
+      <w:start w:val="1"/>
+      <w:numFmt w:val="bullet"/>
+      <w:lvlText w:val=""/>
+      <w:lvlJc w:val="left"/>
+      <w:pPr>
+        <w:ind w:left="7056" w:hanging="360"/>
+      </w:pPr>
+      <w:rPr>
+        <w:rFonts w:ascii="Wingdings" w:hAnsi="Wingdings" w:hint="default"/>
+      </w:rPr>
+    </w:lvl>
+  </w:abstractNum>
+  <w:abstractNum w:abstractNumId="3" w15:restartNumberingAfterBreak="0">
+    <w:nsid w:val="3C694441"/>
+    <w:multiLevelType w:val="hybridMultilevel"/>
+    <w:tmpl w:val="58F08200"/>
+    <w:lvl w:ilvl="0" w:tplc="040C0001">
+      <w:start w:val="1"/>
+      <w:numFmt w:val="bullet"/>
+      <w:lvlText w:val=""/>
+      <w:lvlJc w:val="left"/>
+      <w:pPr>
+        <w:ind w:left="1296" w:hanging="360"/>
+      </w:pPr>
+      <w:rPr>
+        <w:rFonts w:ascii="Symbol" w:hAnsi="Symbol" w:hint="default"/>
+      </w:rPr>
+    </w:lvl>
+    <w:lvl w:ilvl="1" w:tplc="040C0003" w:tentative="1">
+      <w:start w:val="1"/>
+      <w:numFmt w:val="bullet"/>
+      <w:lvlText w:val="o"/>
+      <w:lvlJc w:val="left"/>
+      <w:pPr>
+        <w:ind w:left="2016" w:hanging="360"/>
+      </w:pPr>
+      <w:rPr>
+        <w:rFonts w:ascii="Courier New" w:hAnsi="Courier New" w:cs="Courier New" w:hint="default"/>
+      </w:rPr>
+    </w:lvl>
+    <w:lvl w:ilvl="2" w:tplc="040C0005" w:tentative="1">
+      <w:start w:val="1"/>
+      <w:numFmt w:val="bullet"/>
+      <w:lvlText w:val=""/>
+      <w:lvlJc w:val="left"/>
+      <w:pPr>
+        <w:ind w:left="2736" w:hanging="360"/>
+      </w:pPr>
+      <w:rPr>
+        <w:rFonts w:ascii="Wingdings" w:hAnsi="Wingdings" w:hint="default"/>
+      </w:rPr>
+    </w:lvl>
+    <w:lvl w:ilvl="3" w:tplc="040C0001" w:tentative="1">
+      <w:start w:val="1"/>
+      <w:numFmt w:val="bullet"/>
+      <w:lvlText w:val=""/>
+      <w:lvlJc w:val="left"/>
+      <w:pPr>
+        <w:ind w:left="3456" w:hanging="360"/>
+      </w:pPr>
+      <w:rPr>
+        <w:rFonts w:ascii="Symbol" w:hAnsi="Symbol" w:hint="default"/>
+      </w:rPr>
+    </w:lvl>
+    <w:lvl w:ilvl="4" w:tplc="040C0003" w:tentative="1">
+      <w:start w:val="1"/>
+      <w:numFmt w:val="bullet"/>
+      <w:lvlText w:val="o"/>
+      <w:lvlJc w:val="left"/>
+      <w:pPr>
+        <w:ind w:left="4176" w:hanging="360"/>
+      </w:pPr>
+      <w:rPr>
+        <w:rFonts w:ascii="Courier New" w:hAnsi="Courier New" w:cs="Courier New" w:hint="default"/>
+      </w:rPr>
+    </w:lvl>
+    <w:lvl w:ilvl="5" w:tplc="040C0005" w:tentative="1">
+      <w:start w:val="1"/>
+      <w:numFmt w:val="bullet"/>
+      <w:lvlText w:val=""/>
+      <w:lvlJc w:val="left"/>
+      <w:pPr>
+        <w:ind w:left="4896" w:hanging="360"/>
+      </w:pPr>
+      <w:rPr>
+        <w:rFonts w:ascii="Wingdings" w:hAnsi="Wingdings" w:hint="default"/>
+      </w:rPr>
+    </w:lvl>
+    <w:lvl w:ilvl="6" w:tplc="040C0001" w:tentative="1">
+      <w:start w:val="1"/>
+      <w:numFmt w:val="bullet"/>
+      <w:lvlText w:val=""/>
+      <w:lvlJc w:val="left"/>
+      <w:pPr>
+        <w:ind w:left="5616" w:hanging="360"/>
+      </w:pPr>
+      <w:rPr>
+        <w:rFonts w:ascii="Symbol" w:hAnsi="Symbol" w:hint="default"/>
+      </w:rPr>
+    </w:lvl>
+    <w:lvl w:ilvl="7" w:tplc="040C0003" w:tentative="1">
+      <w:start w:val="1"/>
+      <w:numFmt w:val="bullet"/>
+      <w:lvlText w:val="o"/>
+      <w:lvlJc w:val="left"/>
+      <w:pPr>
+        <w:ind w:left="6336" w:hanging="360"/>
+      </w:pPr>
+      <w:rPr>
+        <w:rFonts w:ascii="Courier New" w:hAnsi="Courier New" w:cs="Courier New" w:hint="default"/>
+      </w:rPr>
+    </w:lvl>
+    <w:lvl w:ilvl="8" w:tplc="040C0005" w:tentative="1">
+      <w:start w:val="1"/>
+      <w:numFmt w:val="bullet"/>
+      <w:lvlText w:val=""/>
+      <w:lvlJc w:val="left"/>
+      <w:pPr>
+        <w:ind w:left="7056" w:hanging="360"/>
+      </w:pPr>
+      <w:rPr>
+        <w:rFonts w:ascii="Wingdings" w:hAnsi="Wingdings" w:hint="default"/>
+      </w:rPr>
+    </w:lvl>
+  </w:abstractNum>
+  <w:abstractNum w:abstractNumId="4" w15:restartNumberingAfterBreak="0">
+    <w:nsid w:val="3DAC33D9"/>
+    <w:multiLevelType w:val="hybridMultilevel"/>
+    <w:tmpl w:val="7A14ACEA"/>
+    <w:lvl w:ilvl="0" w:tplc="040C000F">
+      <w:start w:val="1"/>
+      <w:numFmt w:val="decimal"/>
+      <w:lvlText w:val="%1."/>
+      <w:lvlJc w:val="left"/>
+      <w:pPr>
+        <w:ind w:left="1296" w:hanging="360"/>
+      </w:pPr>
+    </w:lvl>
+    <w:lvl w:ilvl="1" w:tplc="040C0019" w:tentative="1">
+      <w:start w:val="1"/>
+      <w:numFmt w:val="lowerLetter"/>
+      <w:lvlText w:val="%2."/>
+      <w:lvlJc w:val="left"/>
+      <w:pPr>
+        <w:ind w:left="2016" w:hanging="360"/>
+      </w:pPr>
+    </w:lvl>
+    <w:lvl w:ilvl="2" w:tplc="040C001B" w:tentative="1">
+      <w:start w:val="1"/>
+      <w:numFmt w:val="lowerRoman"/>
+      <w:lvlText w:val="%3."/>
+      <w:lvlJc w:val="right"/>
+      <w:pPr>
+        <w:ind w:left="2736" w:hanging="180"/>
+      </w:pPr>
+    </w:lvl>
+    <w:lvl w:ilvl="3" w:tplc="040C000F" w:tentative="1">
+      <w:start w:val="1"/>
+      <w:numFmt w:val="decimal"/>
+      <w:lvlText w:val="%4."/>
+      <w:lvlJc w:val="left"/>
+      <w:pPr>
+        <w:ind w:left="3456" w:hanging="360"/>
+      </w:pPr>
+    </w:lvl>
+    <w:lvl w:ilvl="4" w:tplc="040C0019" w:tentative="1">
+      <w:start w:val="1"/>
+      <w:numFmt w:val="lowerLetter"/>
+      <w:lvlText w:val="%5."/>
+      <w:lvlJc w:val="left"/>
+      <w:pPr>
+        <w:ind w:left="4176" w:hanging="360"/>
+      </w:pPr>
+    </w:lvl>
+    <w:lvl w:ilvl="5" w:tplc="040C001B" w:tentative="1">
+      <w:start w:val="1"/>
+      <w:numFmt w:val="lowerRoman"/>
+      <w:lvlText w:val="%6."/>
+      <w:lvlJc w:val="right"/>
+      <w:pPr>
+        <w:ind w:left="4896" w:hanging="180"/>
+      </w:pPr>
+    </w:lvl>
+    <w:lvl w:ilvl="6" w:tplc="040C000F" w:tentative="1">
+      <w:start w:val="1"/>
+      <w:numFmt w:val="decimal"/>
+      <w:lvlText w:val="%7."/>
+      <w:lvlJc w:val="left"/>
+      <w:pPr>
+        <w:ind w:left="5616" w:hanging="360"/>
+      </w:pPr>
+    </w:lvl>
+    <w:lvl w:ilvl="7" w:tplc="040C0019" w:tentative="1">
+      <w:start w:val="1"/>
+      <w:numFmt w:val="lowerLetter"/>
+      <w:lvlText w:val="%8."/>
+      <w:lvlJc w:val="left"/>
+      <w:pPr>
+        <w:ind w:left="6336" w:hanging="360"/>
+      </w:pPr>
+    </w:lvl>
+    <w:lvl w:ilvl="8" w:tplc="040C001B" w:tentative="1">
+      <w:start w:val="1"/>
+      <w:numFmt w:val="lowerRoman"/>
+      <w:lvlText w:val="%9."/>
+      <w:lvlJc w:val="right"/>
+      <w:pPr>
+        <w:ind w:left="7056" w:hanging="180"/>
+      </w:pPr>
+    </w:lvl>
+  </w:abstractNum>
+  <w:abstractNum w:abstractNumId="5" w15:restartNumberingAfterBreak="0">
+    <w:nsid w:val="40A944C9"/>
+    <w:multiLevelType w:val="hybridMultilevel"/>
+    <w:tmpl w:val="A2B2201C"/>
+    <w:lvl w:ilvl="0" w:tplc="242C2D2C">
+      <w:start w:val="1"/>
+      <w:numFmt w:val="bullet"/>
+      <w:lvlText w:val=""/>
+      <w:lvlJc w:val="left"/>
+      <w:pPr>
+        <w:ind w:left="1296" w:hanging="360"/>
+      </w:pPr>
+      <w:rPr>
+        <w:rFonts w:ascii="Symbol" w:hAnsi="Symbol" w:hint="default"/>
+      </w:rPr>
+    </w:lvl>
+    <w:lvl w:ilvl="1" w:tplc="040C0003">
+      <w:start w:val="1"/>
+      <w:numFmt w:val="bullet"/>
+      <w:lvlText w:val="o"/>
+      <w:lvlJc w:val="left"/>
+      <w:pPr>
+        <w:ind w:left="2016" w:hanging="360"/>
+      </w:pPr>
+      <w:rPr>
+        <w:rFonts w:ascii="Courier New" w:hAnsi="Courier New" w:cs="Courier New" w:hint="default"/>
+      </w:rPr>
+    </w:lvl>
+    <w:lvl w:ilvl="2" w:tplc="040C0005" w:tentative="1">
+      <w:start w:val="1"/>
+      <w:numFmt w:val="bullet"/>
+      <w:lvlText w:val=""/>
+      <w:lvlJc w:val="left"/>
+      <w:pPr>
+        <w:ind w:left="2736" w:hanging="360"/>
+      </w:pPr>
+      <w:rPr>
+        <w:rFonts w:ascii="Wingdings" w:hAnsi="Wingdings" w:hint="default"/>
+      </w:rPr>
+    </w:lvl>
+    <w:lvl w:ilvl="3" w:tplc="040C0001" w:tentative="1">
+      <w:start w:val="1"/>
+      <w:numFmt w:val="bullet"/>
+      <w:lvlText w:val=""/>
+      <w:lvlJc w:val="left"/>
+      <w:pPr>
+        <w:ind w:left="3456" w:hanging="360"/>
+      </w:pPr>
+      <w:rPr>
+        <w:rFonts w:ascii="Symbol" w:hAnsi="Symbol" w:hint="default"/>
+      </w:rPr>
+    </w:lvl>
+    <w:lvl w:ilvl="4" w:tplc="040C0003" w:tentative="1">
+      <w:start w:val="1"/>
+      <w:numFmt w:val="bullet"/>
+      <w:lvlText w:val="o"/>
+      <w:lvlJc w:val="left"/>
+      <w:pPr>
+        <w:ind w:left="4176" w:hanging="360"/>
+      </w:pPr>
+      <w:rPr>
+        <w:rFonts w:ascii="Courier New" w:hAnsi="Courier New" w:cs="Courier New" w:hint="default"/>
+      </w:rPr>
+    </w:lvl>
+    <w:lvl w:ilvl="5" w:tplc="040C0005" w:tentative="1">
+      <w:start w:val="1"/>
+      <w:numFmt w:val="bullet"/>
+      <w:lvlText w:val=""/>
+      <w:lvlJc w:val="left"/>
+      <w:pPr>
+        <w:ind w:left="4896" w:hanging="360"/>
+      </w:pPr>
+      <w:rPr>
+        <w:rFonts w:ascii="Wingdings" w:hAnsi="Wingdings" w:hint="default"/>
+      </w:rPr>
+    </w:lvl>
+    <w:lvl w:ilvl="6" w:tplc="040C0001" w:tentative="1">
+      <w:start w:val="1"/>
+      <w:numFmt w:val="bullet"/>
+      <w:lvlText w:val=""/>
+      <w:lvlJc w:val="left"/>
+      <w:pPr>
+        <w:ind w:left="5616" w:hanging="360"/>
+      </w:pPr>
+      <w:rPr>
+        <w:rFonts w:ascii="Symbol" w:hAnsi="Symbol" w:hint="default"/>
+      </w:rPr>
+    </w:lvl>
+    <w:lvl w:ilvl="7" w:tplc="040C0003" w:tentative="1">
+      <w:start w:val="1"/>
+      <w:numFmt w:val="bullet"/>
+      <w:lvlText w:val="o"/>
+      <w:lvlJc w:val="left"/>
+      <w:pPr>
+        <w:ind w:left="6336" w:hanging="360"/>
+      </w:pPr>
+      <w:rPr>
+        <w:rFonts w:ascii="Courier New" w:hAnsi="Courier New" w:cs="Courier New" w:hint="default"/>
+      </w:rPr>
+    </w:lvl>
+    <w:lvl w:ilvl="8" w:tplc="040C0005" w:tentative="1">
+      <w:start w:val="1"/>
+      <w:numFmt w:val="bullet"/>
+      <w:lvlText w:val=""/>
+      <w:lvlJc w:val="left"/>
+      <w:pPr>
+        <w:ind w:left="7056" w:hanging="360"/>
+      </w:pPr>
+      <w:rPr>
+        <w:rFonts w:ascii="Wingdings" w:hAnsi="Wingdings" w:hint="default"/>
+      </w:rPr>
+    </w:lvl>
+  </w:abstractNum>
+  <w:abstractNum w:abstractNumId="6" w15:restartNumberingAfterBreak="0">
+    <w:nsid w:val="57051B52"/>
+    <w:multiLevelType w:val="hybridMultilevel"/>
+    <w:tmpl w:val="BDB6A85A"/>
+    <w:lvl w:ilvl="0" w:tplc="040C0001">
+      <w:start w:val="1"/>
+      <w:numFmt w:val="bullet"/>
+      <w:lvlText w:val=""/>
+      <w:lvlJc w:val="left"/>
+      <w:pPr>
+        <w:ind w:left="1296" w:hanging="360"/>
+      </w:pPr>
+      <w:rPr>
+        <w:rFonts w:ascii="Symbol" w:hAnsi="Symbol" w:hint="default"/>
+      </w:rPr>
+    </w:lvl>
+    <w:lvl w:ilvl="1" w:tplc="040C0003" w:tentative="1">
+      <w:start w:val="1"/>
+      <w:numFmt w:val="bullet"/>
+      <w:lvlText w:val="o"/>
+      <w:lvlJc w:val="left"/>
+      <w:pPr>
+        <w:ind w:left="2016" w:hanging="360"/>
+      </w:pPr>
+      <w:rPr>
+        <w:rFonts w:ascii="Courier New" w:hAnsi="Courier New" w:cs="Courier New" w:hint="default"/>
+      </w:rPr>
+    </w:lvl>
+    <w:lvl w:ilvl="2" w:tplc="040C0005" w:tentative="1">
+      <w:start w:val="1"/>
+      <w:numFmt w:val="bullet"/>
+      <w:lvlText w:val=""/>
+      <w:lvlJc w:val="left"/>
+      <w:pPr>
+        <w:ind w:left="2736" w:hanging="360"/>
+      </w:pPr>
+      <w:rPr>
+        <w:rFonts w:ascii="Wingdings" w:hAnsi="Wingdings" w:hint="default"/>
+      </w:rPr>
+    </w:lvl>
+    <w:lvl w:ilvl="3" w:tplc="040C0001" w:tentative="1">
+      <w:start w:val="1"/>
+      <w:numFmt w:val="bullet"/>
+      <w:lvlText w:val=""/>
+      <w:lvlJc w:val="left"/>
+      <w:pPr>
+        <w:ind w:left="3456" w:hanging="360"/>
+      </w:pPr>
+      <w:rPr>
+        <w:rFonts w:ascii="Symbol" w:hAnsi="Symbol" w:hint="default"/>
+      </w:rPr>
+    </w:lvl>
+    <w:lvl w:ilvl="4" w:tplc="040C0003" w:tentative="1">
+      <w:start w:val="1"/>
+      <w:numFmt w:val="bullet"/>
+      <w:lvlText w:val="o"/>
+      <w:lvlJc w:val="left"/>
+      <w:pPr>
+        <w:ind w:left="4176" w:hanging="360"/>
+      </w:pPr>
+      <w:rPr>
+        <w:rFonts w:ascii="Courier New" w:hAnsi="Courier New" w:cs="Courier New" w:hint="default"/>
+      </w:rPr>
+    </w:lvl>
+    <w:lvl w:ilvl="5" w:tplc="040C0005" w:tentative="1">
+      <w:start w:val="1"/>
+      <w:numFmt w:val="bullet"/>
+      <w:lvlText w:val=""/>
+      <w:lvlJc w:val="left"/>
+      <w:pPr>
+        <w:ind w:left="4896" w:hanging="360"/>
+      </w:pPr>
+      <w:rPr>
+        <w:rFonts w:ascii="Wingdings" w:hAnsi="Wingdings" w:hint="default"/>
+      </w:rPr>
+    </w:lvl>
+    <w:lvl w:ilvl="6" w:tplc="040C0001" w:tentative="1">
+      <w:start w:val="1"/>
+      <w:numFmt w:val="bullet"/>
+      <w:lvlText w:val=""/>
+      <w:lvlJc w:val="left"/>
+      <w:pPr>
+        <w:ind w:left="5616" w:hanging="360"/>
+      </w:pPr>
+      <w:rPr>
+        <w:rFonts w:ascii="Symbol" w:hAnsi="Symbol" w:hint="default"/>
+      </w:rPr>
+    </w:lvl>
+    <w:lvl w:ilvl="7" w:tplc="040C0003" w:tentative="1">
+      <w:start w:val="1"/>
+      <w:numFmt w:val="bullet"/>
+      <w:lvlText w:val="o"/>
+      <w:lvlJc w:val="left"/>
+      <w:pPr>
+        <w:ind w:left="6336" w:hanging="360"/>
+      </w:pPr>
+      <w:rPr>
+        <w:rFonts w:ascii="Courier New" w:hAnsi="Courier New" w:cs="Courier New" w:hint="default"/>
+      </w:rPr>
+    </w:lvl>
+    <w:lvl w:ilvl="8" w:tplc="040C0005" w:tentative="1">
+      <w:start w:val="1"/>
+      <w:numFmt w:val="bullet"/>
+      <w:lvlText w:val=""/>
+      <w:lvlJc w:val="left"/>
+      <w:pPr>
+        <w:ind w:left="7056" w:hanging="360"/>
+      </w:pPr>
+      <w:rPr>
+        <w:rFonts w:ascii="Wingdings" w:hAnsi="Wingdings" w:hint="default"/>
+      </w:rPr>
+    </w:lvl>
+  </w:abstractNum>
+  <w:abstractNum w:abstractNumId="7" w15:restartNumberingAfterBreak="0">
+    <w:nsid w:val="775B2D21"/>
+    <w:multiLevelType w:val="hybridMultilevel"/>
+    <w:tmpl w:val="1012DF4C"/>
+    <w:lvl w:ilvl="0" w:tplc="040C0001">
+      <w:start w:val="1"/>
+      <w:numFmt w:val="bullet"/>
+      <w:lvlText w:val=""/>
+      <w:lvlJc w:val="left"/>
+      <w:pPr>
+        <w:ind w:left="1296" w:hanging="360"/>
+      </w:pPr>
+      <w:rPr>
+        <w:rFonts w:ascii="Symbol" w:hAnsi="Symbol" w:hint="default"/>
+      </w:rPr>
+    </w:lvl>
+    <w:lvl w:ilvl="1" w:tplc="040C0003">
+      <w:start w:val="1"/>
+      <w:numFmt w:val="bullet"/>
+      <w:lvlText w:val="o"/>
+      <w:lvlJc w:val="left"/>
+      <w:pPr>
+        <w:ind w:left="2016" w:hanging="360"/>
+      </w:pPr>
+      <w:rPr>
+        <w:rFonts w:ascii="Courier New" w:hAnsi="Courier New" w:cs="Courier New" w:hint="default"/>
+      </w:rPr>
+    </w:lvl>
+    <w:lvl w:ilvl="2" w:tplc="040C0005" w:tentative="1">
+      <w:start w:val="1"/>
+      <w:numFmt w:val="bullet"/>
+      <w:lvlText w:val=""/>
+      <w:lvlJc w:val="left"/>
+      <w:pPr>
+        <w:ind w:left="2736" w:hanging="360"/>
+      </w:pPr>
+      <w:rPr>
+        <w:rFonts w:ascii="Wingdings" w:hAnsi="Wingdings" w:hint="default"/>
+      </w:rPr>
+    </w:lvl>
+    <w:lvl w:ilvl="3" w:tplc="040C0001" w:tentative="1">
+      <w:start w:val="1"/>
+      <w:numFmt w:val="bullet"/>
+      <w:lvlText w:val=""/>
+      <w:lvlJc w:val="left"/>
+      <w:pPr>
+        <w:ind w:left="3456" w:hanging="360"/>
+      </w:pPr>
+      <w:rPr>
+        <w:rFonts w:ascii="Symbol" w:hAnsi="Symbol" w:hint="default"/>
+      </w:rPr>
+    </w:lvl>
+    <w:lvl w:ilvl="4" w:tplc="040C0003" w:tentative="1">
+      <w:start w:val="1"/>
+      <w:numFmt w:val="bullet"/>
+      <w:lvlText w:val="o"/>
+      <w:lvlJc w:val="left"/>
+      <w:pPr>
+        <w:ind w:left="4176" w:hanging="360"/>
+      </w:pPr>
+      <w:rPr>
+        <w:rFonts w:ascii="Courier New" w:hAnsi="Courier New" w:cs="Courier New" w:hint="default"/>
+      </w:rPr>
+    </w:lvl>
+    <w:lvl w:ilvl="5" w:tplc="040C0005" w:tentative="1">
+      <w:start w:val="1"/>
+      <w:numFmt w:val="bullet"/>
+      <w:lvlText w:val=""/>
+      <w:lvlJc w:val="left"/>
+      <w:pPr>
+        <w:ind w:left="4896" w:hanging="360"/>
+      </w:pPr>
+      <w:rPr>
+        <w:rFonts w:ascii="Wingdings" w:hAnsi="Wingdings" w:hint="default"/>
+      </w:rPr>
+    </w:lvl>
+    <w:lvl w:ilvl="6" w:tplc="040C0001" w:tentative="1">
+      <w:start w:val="1"/>
+      <w:numFmt w:val="bullet"/>
+      <w:lvlText w:val=""/>
+      <w:lvlJc w:val="left"/>
+      <w:pPr>
+        <w:ind w:left="5616" w:hanging="360"/>
+      </w:pPr>
+      <w:rPr>
+        <w:rFonts w:ascii="Symbol" w:hAnsi="Symbol" w:hint="default"/>
+      </w:rPr>
+    </w:lvl>
+    <w:lvl w:ilvl="7" w:tplc="040C0003" w:tentative="1">
+      <w:start w:val="1"/>
+      <w:numFmt w:val="bullet"/>
+      <w:lvlText w:val="o"/>
+      <w:lvlJc w:val="left"/>
+      <w:pPr>
+        <w:ind w:left="6336" w:hanging="360"/>
+      </w:pPr>
+      <w:rPr>
+        <w:rFonts w:ascii="Courier New" w:hAnsi="Courier New" w:cs="Courier New" w:hint="default"/>
+      </w:rPr>
+    </w:lvl>
+    <w:lvl w:ilvl="8" w:tplc="040C0005" w:tentative="1">
+      <w:start w:val="1"/>
+      <w:numFmt w:val="bullet"/>
+      <w:lvlText w:val=""/>
+      <w:lvlJc w:val="left"/>
+      <w:pPr>
+        <w:ind w:left="7056" w:hanging="360"/>
+      </w:pPr>
+      <w:rPr>
+        <w:rFonts w:ascii="Wingdings" w:hAnsi="Wingdings" w:hint="default"/>
+      </w:rPr>
+    </w:lvl>
+  </w:abstractNum>
+  <w:abstractNum w:abstractNumId="8" w15:restartNumberingAfterBreak="0">
     <w:nsid w:val="79911088"/>
     <w:multiLevelType w:val="hybridMultilevel"/>
     <w:tmpl w:val="B89254AA"/>
@@ -4361,13 +5974,34 @@
     </w:lvl>
   </w:abstractNum>
   <w:num w:numId="1">
+    <w:abstractNumId w:val="8"/>
+  </w:num>
+  <w:num w:numId="2">
+    <w:abstractNumId w:val="8"/>
+  </w:num>
+  <w:num w:numId="3">
     <w:abstractNumId w:val="1"/>
   </w:num>
-  <w:num w:numId="2">
-    <w:abstractNumId w:val="1"/>
+  <w:num w:numId="4">
+    <w:abstractNumId w:val="3"/>
   </w:num>
-  <w:num w:numId="3">
+  <w:num w:numId="5">
+    <w:abstractNumId w:val="4"/>
+  </w:num>
+  <w:num w:numId="6">
     <w:abstractNumId w:val="0"/>
+  </w:num>
+  <w:num w:numId="7">
+    <w:abstractNumId w:val="5"/>
+  </w:num>
+  <w:num w:numId="8">
+    <w:abstractNumId w:val="2"/>
+  </w:num>
+  <w:num w:numId="9">
+    <w:abstractNumId w:val="6"/>
+  </w:num>
+  <w:num w:numId="10">
+    <w:abstractNumId w:val="7"/>
   </w:num>
 </w:numbering>
 </file>
@@ -4777,7 +6411,7 @@
   <w:style w:type="paragraph" w:styleId="Titre1">
     <w:name w:val="heading 1"/>
     <w:basedOn w:val="Normal"/>
-    <w:next w:val="Normal"/>
+    <w:next w:val="corp"/>
     <w:link w:val="Titre1Car"/>
     <w:uiPriority w:val="9"/>
     <w:qFormat/>
@@ -4800,7 +6434,7 @@
   <w:style w:type="paragraph" w:styleId="Titre2">
     <w:name w:val="heading 2"/>
     <w:basedOn w:val="Normal"/>
-    <w:next w:val="Normal"/>
+    <w:next w:val="corp"/>
     <w:link w:val="Titre2Car"/>
     <w:uiPriority w:val="9"/>
     <w:unhideWhenUsed/>
@@ -4825,7 +6459,7 @@
   <w:style w:type="paragraph" w:styleId="Titre3">
     <w:name w:val="heading 3"/>
     <w:basedOn w:val="Normal"/>
-    <w:next w:val="Normal"/>
+    <w:next w:val="corp"/>
     <w:link w:val="Titre3Car"/>
     <w:uiPriority w:val="9"/>
     <w:unhideWhenUsed/>
@@ -5160,15 +6794,17 @@
     <w:basedOn w:val="Normal"/>
     <w:next w:val="Normal"/>
     <w:uiPriority w:val="35"/>
-    <w:semiHidden/>
     <w:unhideWhenUsed/>
     <w:qFormat/>
-    <w:rsid w:val="002E03CD"/>
+    <w:rsid w:val="00B85DA1"/>
+    <w:pPr>
+      <w:ind w:left="432"/>
+      <w:jc w:val="center"/>
+    </w:pPr>
     <w:rPr>
-      <w:b/>
+      <w:rFonts w:ascii="Helvetica Neue Light" w:hAnsi="Helvetica Neue Light" w:cs="Times New Roman (Corps CS)"/>
       <w:bCs/>
-      <w:caps/>
-      <w:sz w:val="16"/>
+      <w:i/>
       <w:szCs w:val="18"/>
     </w:rPr>
   </w:style>
@@ -5657,6 +7293,124 @@
     <w:unhideWhenUsed/>
     <w:rsid w:val="005562CD"/>
   </w:style>
+  <w:style w:type="paragraph" w:customStyle="1" w:styleId="tabledesmatires">
+    <w:name w:val="table des matières"/>
+    <w:basedOn w:val="Titre"/>
+    <w:qFormat/>
+    <w:rsid w:val="009D54D3"/>
+    <w:pPr>
+      <w:jc w:val="center"/>
+    </w:pPr>
+    <w:rPr>
+      <w:sz w:val="40"/>
+      <w:lang w:val="fr-FR"/>
+    </w:rPr>
+  </w:style>
+  <w:style w:type="paragraph" w:customStyle="1" w:styleId="corp">
+    <w:name w:val="corp"/>
+    <w:basedOn w:val="Normal"/>
+    <w:qFormat/>
+    <w:rsid w:val="009D54D3"/>
+    <w:pPr>
+      <w:ind w:left="576"/>
+    </w:pPr>
+  </w:style>
+  <w:style w:type="character" w:styleId="Mentionnonrsolue">
+    <w:name w:val="Unresolved Mention"/>
+    <w:basedOn w:val="Policepardfaut"/>
+    <w:uiPriority w:val="99"/>
+    <w:semiHidden/>
+    <w:unhideWhenUsed/>
+    <w:rsid w:val="00210F0D"/>
+    <w:rPr>
+      <w:color w:val="605E5C"/>
+      <w:shd w:val="clear" w:color="auto" w:fill="E1DFDD"/>
+    </w:rPr>
+  </w:style>
+  <w:style w:type="character" w:styleId="Lienhypertextesuivivisit">
+    <w:name w:val="FollowedHyperlink"/>
+    <w:basedOn w:val="Policepardfaut"/>
+    <w:uiPriority w:val="99"/>
+    <w:semiHidden/>
+    <w:unhideWhenUsed/>
+    <w:rsid w:val="00210F0D"/>
+    <w:rPr>
+      <w:color w:val="B26B02" w:themeColor="followedHyperlink"/>
+      <w:u w:val="single"/>
+    </w:rPr>
+  </w:style>
+  <w:style w:type="paragraph" w:customStyle="1" w:styleId="Style1">
+    <w:name w:val="Style1"/>
+    <w:basedOn w:val="corp"/>
+    <w:qFormat/>
+    <w:rsid w:val="00602D95"/>
+    <w:pPr>
+      <w:numPr>
+        <w:numId w:val="7"/>
+      </w:numPr>
+      <w:spacing w:after="40"/>
+      <w:ind w:left="1293" w:hanging="357"/>
+    </w:pPr>
+  </w:style>
+  <w:style w:type="paragraph" w:styleId="Textedebulles">
+    <w:name w:val="Balloon Text"/>
+    <w:basedOn w:val="Normal"/>
+    <w:link w:val="TextedebullesCar"/>
+    <w:uiPriority w:val="99"/>
+    <w:semiHidden/>
+    <w:unhideWhenUsed/>
+    <w:rsid w:val="006E0F98"/>
+    <w:pPr>
+      <w:spacing w:after="0" w:line="240" w:lineRule="auto"/>
+    </w:pPr>
+    <w:rPr>
+      <w:rFonts w:ascii="Times New Roman" w:hAnsi="Times New Roman" w:cs="Times New Roman"/>
+      <w:sz w:val="18"/>
+      <w:szCs w:val="18"/>
+    </w:rPr>
+  </w:style>
+  <w:style w:type="character" w:customStyle="1" w:styleId="TextedebullesCar">
+    <w:name w:val="Texte de bulles Car"/>
+    <w:basedOn w:val="Policepardfaut"/>
+    <w:link w:val="Textedebulles"/>
+    <w:uiPriority w:val="99"/>
+    <w:semiHidden/>
+    <w:rsid w:val="006E0F98"/>
+    <w:rPr>
+      <w:rFonts w:ascii="Times New Roman" w:hAnsi="Times New Roman" w:cs="Times New Roman"/>
+      <w:sz w:val="18"/>
+      <w:szCs w:val="18"/>
+    </w:rPr>
+  </w:style>
+  <w:style w:type="paragraph" w:styleId="Tabledesillustrations">
+    <w:name w:val="table of figures"/>
+    <w:basedOn w:val="Normal"/>
+    <w:next w:val="Normal"/>
+    <w:uiPriority w:val="99"/>
+    <w:unhideWhenUsed/>
+    <w:rsid w:val="00553E28"/>
+    <w:pPr>
+      <w:spacing w:after="0"/>
+      <w:jc w:val="left"/>
+    </w:pPr>
+    <w:rPr>
+      <w:rFonts w:asciiTheme="minorHAnsi" w:hAnsiTheme="minorHAnsi"/>
+      <w:i/>
+      <w:iCs/>
+    </w:rPr>
+  </w:style>
+  <w:style w:type="paragraph" w:customStyle="1" w:styleId="Tablefigure">
+    <w:name w:val="Table figure"/>
+    <w:basedOn w:val="Tabledesillustrations"/>
+    <w:qFormat/>
+    <w:rsid w:val="00553E28"/>
+    <w:pPr>
+      <w:tabs>
+        <w:tab w:val="right" w:leader="dot" w:pos="9056"/>
+      </w:tabs>
+      <w:ind w:left="576"/>
+    </w:pPr>
+  </w:style>
 </w:styles>
 </file>
 
@@ -5926,7 +7680,7 @@
 </file>
 
 <file path=customXml/itemProps1.xml><?xml version="1.0" encoding="utf-8"?>
-<ds:datastoreItem xmlns:ds="http://schemas.openxmlformats.org/officeDocument/2006/customXml" ds:itemID="{8BD43A2E-261F-6447-BC9C-852C5C3FF3C7}">
+<ds:datastoreItem xmlns:ds="http://schemas.openxmlformats.org/officeDocument/2006/customXml" ds:itemID="{D6CD0348-3ABF-BE45-8FFF-63A4304C30BF}">
   <ds:schemaRefs>
     <ds:schemaRef ds:uri="http://schemas.openxmlformats.org/officeDocument/2006/bibliography"/>
   </ds:schemaRefs>

--- a/Docs/EnzoRoy_documentation_technique.docx
+++ b/Docs/EnzoRoy_documentation_technique.docx
@@ -238,7 +238,6 @@
                                           <w:lang w:val="fr-FR"/>
                                         </w:rPr>
                                       </w:pPr>
-                                      <w:proofErr w:type="spellStart"/>
                                       <w:r>
                                         <w:rPr>
                                           <w:color w:val="335B74" w:themeColor="text2"/>
@@ -249,7 +248,6 @@
                                         </w:rPr>
                                         <w:t>BotCleaner</w:t>
                                       </w:r>
-                                      <w:proofErr w:type="spellEnd"/>
                                     </w:p>
                                   </w:sdtContent>
                                 </w:sdt>
@@ -367,7 +365,6 @@
                                     <w:lang w:val="fr-FR"/>
                                   </w:rPr>
                                 </w:pPr>
-                                <w:proofErr w:type="spellStart"/>
                                 <w:r>
                                   <w:rPr>
                                     <w:color w:val="335B74" w:themeColor="text2"/>
@@ -378,7 +375,6 @@
                                   </w:rPr>
                                   <w:t>BotCleaner</w:t>
                                 </w:r>
-                                <w:proofErr w:type="spellEnd"/>
                               </w:p>
                             </w:sdtContent>
                           </w:sdt>
@@ -799,8 +795,16 @@
         <w:br w:type="page"/>
       </w:r>
     </w:p>
+    <w:bookmarkStart w:id="0" w:name="_GoBack" w:displacedByCustomXml="next"/>
+    <w:bookmarkEnd w:id="0" w:displacedByCustomXml="next"/>
     <w:sdt>
       <w:sdtPr>
+        <w:rPr>
+          <w:smallCaps w:val="0"/>
+          <w:sz w:val="20"/>
+          <w:szCs w:val="20"/>
+          <w:lang w:val="fr-CH"/>
+        </w:rPr>
         <w:id w:val="1241990372"/>
         <w:docPartObj>
           <w:docPartGallery w:val="Table of Contents"/>
@@ -811,11 +815,7 @@
         <w:rPr>
           <w:b/>
           <w:bCs/>
-          <w:smallCaps w:val="0"/>
           <w:noProof/>
-          <w:sz w:val="20"/>
-          <w:szCs w:val="20"/>
-          <w:lang w:val="fr-CH"/>
         </w:rPr>
       </w:sdtEndPr>
       <w:sdtContent>
@@ -3525,43 +3525,19 @@
       <w:pPr>
         <w:pStyle w:val="Titre1"/>
       </w:pPr>
-      <w:bookmarkStart w:id="0" w:name="_Toc8048165"/>
+      <w:bookmarkStart w:id="1" w:name="_Toc8048165"/>
       <w:r>
         <w:lastRenderedPageBreak/>
         <w:t>Introduction</w:t>
       </w:r>
-      <w:bookmarkEnd w:id="0"/>
+      <w:bookmarkEnd w:id="1"/>
     </w:p>
     <w:p>
       <w:pPr>
         <w:pStyle w:val="corp"/>
       </w:pPr>
       <w:r>
-        <w:t>Cette documentation a pour but de détailler les étapes nécessaires à la réalisation</w:t>
-      </w:r>
-      <w:r>
-        <w:t xml:space="preserve"> </w:t>
-      </w:r>
-      <w:r>
-        <w:t>de l’application</w:t>
-      </w:r>
-      <w:r>
-        <w:t xml:space="preserve"> python/web « BotCleaner » sur Raspberry pi 3</w:t>
-      </w:r>
-      <w:r>
-        <w:t>, réalisé dans le cadre du Travail Pratique</w:t>
-      </w:r>
-      <w:r>
-        <w:t xml:space="preserve"> </w:t>
-      </w:r>
-      <w:r>
-        <w:t>Individuel</w:t>
-      </w:r>
-      <w:r>
-        <w:t xml:space="preserve"> (TPI)</w:t>
-      </w:r>
-      <w:r>
-        <w:t>.</w:t>
+        <w:t>Cette documentation a pour but de détailler les étapes nécessaires à la réalisation de l’application python/web « BotCleaner » sur Raspberry pi 3, réalisé dans le cadre du Travail Pratique Individuel (TPI).</w:t>
       </w:r>
     </w:p>
     <w:p>
@@ -3636,7 +3612,7 @@
       <w:pPr>
         <w:pStyle w:val="Lgende"/>
       </w:pPr>
-      <w:bookmarkStart w:id="1" w:name="_Toc8196023"/>
+      <w:bookmarkStart w:id="2" w:name="_Toc8196023"/>
       <w:r>
         <w:t xml:space="preserve">Figure </w:t>
       </w:r>
@@ -3649,14 +3625,9 @@
         </w:r>
       </w:fldSimple>
       <w:r>
-        <w:t xml:space="preserve"> AlphaBot2 de </w:t>
-      </w:r>
-      <w:proofErr w:type="spellStart"/>
-      <w:r>
-        <w:t>waveshare</w:t>
-      </w:r>
-      <w:bookmarkEnd w:id="1"/>
-      <w:proofErr w:type="spellEnd"/>
+        <w:t xml:space="preserve"> AlphaBot2 de waveshare</w:t>
+      </w:r>
+      <w:bookmarkEnd w:id="2"/>
     </w:p>
     <w:p>
       <w:pPr>
@@ -3667,7 +3638,7 @@
           <w:szCs w:val="32"/>
         </w:rPr>
       </w:pPr>
-      <w:bookmarkStart w:id="2" w:name="_Toc8048166"/>
+      <w:bookmarkStart w:id="3" w:name="_Toc8048166"/>
       <w:r>
         <w:br w:type="page"/>
       </w:r>
@@ -3680,7 +3651,7 @@
         <w:lastRenderedPageBreak/>
         <w:t>Rappel du cahier des charge</w:t>
       </w:r>
-      <w:bookmarkEnd w:id="2"/>
+      <w:bookmarkEnd w:id="3"/>
       <w:r>
         <w:t>s</w:t>
       </w:r>
@@ -3689,11 +3660,11 @@
       <w:pPr>
         <w:pStyle w:val="Titre2"/>
       </w:pPr>
-      <w:bookmarkStart w:id="3" w:name="_Toc8048167"/>
+      <w:bookmarkStart w:id="4" w:name="_Toc8048167"/>
       <w:r>
         <w:t>Objectifs</w:t>
       </w:r>
-      <w:bookmarkEnd w:id="3"/>
+      <w:bookmarkEnd w:id="4"/>
     </w:p>
     <w:p>
       <w:pPr>
@@ -3710,11 +3681,11 @@
       <w:pPr>
         <w:pStyle w:val="Titre2"/>
       </w:pPr>
-      <w:bookmarkStart w:id="4" w:name="_Toc8048168"/>
+      <w:bookmarkStart w:id="5" w:name="_Toc8048168"/>
       <w:r>
         <w:t>Spécifications</w:t>
       </w:r>
-      <w:bookmarkEnd w:id="4"/>
+      <w:bookmarkEnd w:id="5"/>
     </w:p>
     <w:p>
       <w:pPr>
@@ -3760,11 +3731,11 @@
       <w:pPr>
         <w:pStyle w:val="Titre2"/>
       </w:pPr>
-      <w:bookmarkStart w:id="5" w:name="_Toc8048170"/>
+      <w:bookmarkStart w:id="6" w:name="_Toc8048170"/>
       <w:r>
         <w:t>Environnement</w:t>
       </w:r>
-      <w:bookmarkEnd w:id="5"/>
+      <w:bookmarkEnd w:id="6"/>
     </w:p>
     <w:p>
       <w:pPr>
@@ -3810,29 +3781,25 @@
         <w:rPr>
           <w:lang w:val="en-US"/>
         </w:rPr>
-        <w:t xml:space="preserve">Server </w:t>
-      </w:r>
-      <w:proofErr w:type="gramStart"/>
+        <w:t>Serve</w:t>
+      </w:r>
       <w:r>
         <w:rPr>
           <w:lang w:val="en-US"/>
         </w:rPr>
-        <w:t>WEB :</w:t>
-      </w:r>
-      <w:proofErr w:type="gramEnd"/>
+        <w:t>u</w:t>
+      </w:r>
       <w:r>
         <w:rPr>
           <w:lang w:val="en-US"/>
         </w:rPr>
-        <w:t xml:space="preserve"> </w:t>
+        <w:t xml:space="preserve">r : </w:t>
       </w:r>
       <w:r>
         <w:rPr>
-          <w:b/>
-          <w:color w:val="FF0000"/>
           <w:lang w:val="en-US"/>
         </w:rPr>
-        <w:t>TODO !</w:t>
+        <w:t>Flask</w:t>
       </w:r>
       <w:r>
         <w:rPr>
@@ -3869,26 +3836,18 @@
         <w:pStyle w:val="Style1"/>
       </w:pPr>
       <w:r>
-        <w:t xml:space="preserve">Outil de prototypage graphique : </w:t>
-      </w:r>
-      <w:proofErr w:type="spellStart"/>
-      <w:r>
-        <w:t>Pencil</w:t>
-      </w:r>
-      <w:proofErr w:type="spellEnd"/>
-      <w:r>
-        <w:t xml:space="preserve"> (3.0.5)</w:t>
+        <w:t>Outil de prototypage graphique : Pencil (3.0.5)</w:t>
       </w:r>
     </w:p>
     <w:p>
       <w:pPr>
         <w:pStyle w:val="Titre2"/>
       </w:pPr>
-      <w:bookmarkStart w:id="6" w:name="_Toc8048171"/>
+      <w:bookmarkStart w:id="7" w:name="_Toc8048171"/>
       <w:r>
         <w:t>Organisation</w:t>
       </w:r>
-      <w:bookmarkEnd w:id="6"/>
+      <w:bookmarkEnd w:id="7"/>
     </w:p>
     <w:p>
       <w:pPr>
@@ -3931,22 +3890,12 @@
         <w:ind w:left="578"/>
       </w:pPr>
       <w:r>
-        <w:t>Maître</w:t>
-      </w:r>
-      <w:r>
-        <w:t xml:space="preserve"> : </w:t>
+        <w:t xml:space="preserve">Maître : </w:t>
       </w:r>
       <w:r>
         <w:tab/>
-      </w:r>
-      <w:r>
-        <w:t xml:space="preserve">Pascal </w:t>
-      </w:r>
-      <w:proofErr w:type="spellStart"/>
-      <w:r>
-        <w:t>Bonvin</w:t>
-      </w:r>
-      <w:proofErr w:type="spellEnd"/>
+        <w:t>Pascal Bonvin</w:t>
+      </w:r>
       <w:r>
         <w:tab/>
       </w:r>
@@ -4002,16 +3951,8 @@
         <w:rPr>
           <w:lang w:val="en-US"/>
         </w:rPr>
-        <w:t xml:space="preserve">Arnold </w:t>
-      </w:r>
-      <w:proofErr w:type="spellStart"/>
-      <w:r>
-        <w:rPr>
-          <w:lang w:val="en-US"/>
-        </w:rPr>
-        <w:t>Rullo</w:t>
-      </w:r>
-      <w:proofErr w:type="spellEnd"/>
+        <w:t>Arnold Rullo</w:t>
+      </w:r>
       <w:r>
         <w:rPr>
           <w:lang w:val="en-US"/>
@@ -4054,20 +3995,15 @@
         <w:tab/>
       </w:r>
       <w:r>
-        <w:t xml:space="preserve">Jean </w:t>
-      </w:r>
-      <w:proofErr w:type="spellStart"/>
-      <w:r>
-        <w:t>Sottas</w:t>
-      </w:r>
-      <w:proofErr w:type="spellEnd"/>
+        <w:t>Jean Sottas</w:t>
+      </w:r>
       <w:r>
         <w:tab/>
       </w:r>
       <w:r>
         <w:t>jean.sottas@etat.ge.ch</w:t>
       </w:r>
-      <w:bookmarkStart w:id="7" w:name="_Toc8048172"/>
+      <w:bookmarkStart w:id="8" w:name="_Toc8048172"/>
     </w:p>
     <w:p>
       <w:pPr>
@@ -4076,7 +4012,7 @@
       <w:r>
         <w:t>Livrables</w:t>
       </w:r>
-      <w:bookmarkEnd w:id="7"/>
+      <w:bookmarkEnd w:id="8"/>
     </w:p>
     <w:p>
       <w:pPr>
@@ -4181,22 +4117,22 @@
       <w:pPr>
         <w:pStyle w:val="Titre1"/>
       </w:pPr>
-      <w:bookmarkStart w:id="8" w:name="_Toc8048173"/>
+      <w:bookmarkStart w:id="9" w:name="_Toc8048173"/>
       <w:r>
         <w:t>Analyse fonctionnelle</w:t>
       </w:r>
-      <w:bookmarkEnd w:id="8"/>
+      <w:bookmarkEnd w:id="9"/>
     </w:p>
     <w:p>
       <w:pPr>
         <w:pStyle w:val="Titre2"/>
       </w:pPr>
-      <w:bookmarkStart w:id="9" w:name="_Toc8048174"/>
+      <w:bookmarkStart w:id="10" w:name="_Toc8048174"/>
       <w:r>
         <w:lastRenderedPageBreak/>
         <w:t>Fonctionnalités</w:t>
       </w:r>
-      <w:bookmarkEnd w:id="9"/>
+      <w:bookmarkEnd w:id="10"/>
     </w:p>
     <w:p>
       <w:pPr>
@@ -4290,11 +4226,11 @@
       <w:pPr>
         <w:pStyle w:val="Titre2"/>
       </w:pPr>
-      <w:bookmarkStart w:id="10" w:name="_Toc8048175"/>
+      <w:bookmarkStart w:id="11" w:name="_Toc8048175"/>
       <w:r>
         <w:t>Interfaces</w:t>
       </w:r>
-      <w:bookmarkEnd w:id="10"/>
+      <w:bookmarkEnd w:id="11"/>
     </w:p>
     <w:p>
       <w:pPr>
@@ -4495,34 +4431,34 @@
       <w:pPr>
         <w:pStyle w:val="Titre1"/>
       </w:pPr>
-      <w:bookmarkStart w:id="11" w:name="_Toc8048176"/>
+      <w:bookmarkStart w:id="12" w:name="_Toc8048176"/>
       <w:r>
         <w:t>Ana</w:t>
       </w:r>
       <w:r>
         <w:t>lyse organique</w:t>
       </w:r>
-      <w:bookmarkEnd w:id="11"/>
+      <w:bookmarkEnd w:id="12"/>
     </w:p>
     <w:p>
       <w:pPr>
         <w:pStyle w:val="Titre2"/>
       </w:pPr>
-      <w:bookmarkStart w:id="12" w:name="_Toc8048177"/>
+      <w:bookmarkStart w:id="13" w:name="_Toc8048177"/>
       <w:r>
         <w:t>Architecture du code</w:t>
       </w:r>
-      <w:bookmarkEnd w:id="12"/>
+      <w:bookmarkEnd w:id="13"/>
     </w:p>
     <w:p>
       <w:pPr>
         <w:pStyle w:val="Titre3"/>
       </w:pPr>
-      <w:bookmarkStart w:id="13" w:name="_Toc8048178"/>
+      <w:bookmarkStart w:id="14" w:name="_Toc8048178"/>
       <w:r>
         <w:t>Arborescence de fichier</w:t>
       </w:r>
-      <w:bookmarkEnd w:id="13"/>
+      <w:bookmarkEnd w:id="14"/>
       <w:r>
         <w:t>s</w:t>
       </w:r>
@@ -4534,41 +4470,41 @@
       <w:r>
         <w:t xml:space="preserve">  </w:t>
       </w:r>
-      <w:bookmarkStart w:id="14" w:name="_Toc8048179"/>
+      <w:bookmarkStart w:id="15" w:name="_Toc8048179"/>
       <w:r>
         <w:t>Classe</w:t>
       </w:r>
-      <w:bookmarkEnd w:id="14"/>
+      <w:bookmarkEnd w:id="15"/>
     </w:p>
     <w:p>
       <w:pPr>
         <w:pStyle w:val="Titre2"/>
       </w:pPr>
-      <w:bookmarkStart w:id="15" w:name="_Toc8048180"/>
+      <w:bookmarkStart w:id="16" w:name="_Toc8048180"/>
       <w:r>
         <w:t>Outils</w:t>
       </w:r>
-      <w:bookmarkEnd w:id="15"/>
+      <w:bookmarkEnd w:id="16"/>
     </w:p>
     <w:p>
       <w:pPr>
         <w:pStyle w:val="Titre1"/>
       </w:pPr>
-      <w:bookmarkStart w:id="16" w:name="_Toc8048181"/>
+      <w:bookmarkStart w:id="17" w:name="_Toc8048181"/>
       <w:r>
         <w:t>Tests</w:t>
       </w:r>
-      <w:bookmarkEnd w:id="16"/>
+      <w:bookmarkEnd w:id="17"/>
     </w:p>
     <w:p>
       <w:pPr>
         <w:pStyle w:val="Titre1"/>
       </w:pPr>
-      <w:bookmarkStart w:id="17" w:name="_Toc8048182"/>
+      <w:bookmarkStart w:id="18" w:name="_Toc8048182"/>
       <w:r>
         <w:t>Conclusion</w:t>
       </w:r>
-      <w:bookmarkEnd w:id="17"/>
+      <w:bookmarkEnd w:id="18"/>
     </w:p>
     <w:p>
       <w:pPr>
@@ -4590,32 +4526,76 @@
       <w:pPr>
         <w:pStyle w:val="Titre1"/>
       </w:pPr>
-      <w:bookmarkStart w:id="18" w:name="_Toc8048183"/>
+      <w:bookmarkStart w:id="19" w:name="_Toc8048183"/>
       <w:r>
         <w:t>Sources</w:t>
       </w:r>
-      <w:bookmarkEnd w:id="18"/>
+      <w:bookmarkEnd w:id="19"/>
     </w:p>
     <w:p>
       <w:pPr>
         <w:pStyle w:val="Titre2"/>
       </w:pPr>
-      <w:bookmarkStart w:id="19" w:name="_Toc8048184"/>
+      <w:bookmarkStart w:id="20" w:name="_Toc8048184"/>
       <w:r>
         <w:lastRenderedPageBreak/>
         <w:t>Codes repris</w:t>
       </w:r>
-      <w:bookmarkEnd w:id="19"/>
+      <w:bookmarkEnd w:id="20"/>
+    </w:p>
+    <w:p>
+      <w:pPr>
+        <w:pStyle w:val="corp"/>
+      </w:pPr>
+      <w:r>
+        <w:t xml:space="preserve">Pour mettre en place le streaming vidéo, j’ai utilisé des parties de code présentent dans </w:t>
+      </w:r>
+      <w:r>
+        <w:t>les projets suivants</w:t>
+      </w:r>
+      <w:r>
+        <w:t> :</w:t>
+      </w:r>
+    </w:p>
+    <w:p>
+      <w:pPr>
+        <w:ind w:left="576"/>
+        <w:rPr>
+          <w:rFonts w:eastAsia="Times New Roman"/>
+          <w:color w:val="A9B7C6"/>
+          <w:lang w:eastAsia="fr-FR"/>
+        </w:rPr>
+      </w:pPr>
+      <w:r>
+        <w:rPr>
+          <w:rFonts w:eastAsia="Times New Roman"/>
+          <w:lang w:eastAsia="fr-FR"/>
+        </w:rPr>
+        <w:t>https://blog.miguelgrinberg.com/post/video-streaming-with-flask</w:t>
+      </w:r>
+      <w:r>
+        <w:rPr>
+          <w:rFonts w:eastAsia="Times New Roman"/>
+          <w:lang w:eastAsia="fr-FR"/>
+        </w:rPr>
+        <w:br/>
+        <w:t>https://raw.githubusercontent.com/RuiSantosdotme/Random-Nerd-Tutorials/master/Projects/rpi_camera_surveillance_system.py</w:t>
+      </w:r>
+    </w:p>
+    <w:p>
+      <w:pPr>
+        <w:pStyle w:val="corp"/>
+      </w:pPr>
     </w:p>
     <w:p>
       <w:pPr>
         <w:pStyle w:val="Titre2"/>
       </w:pPr>
-      <w:bookmarkStart w:id="20" w:name="_Toc8048185"/>
+      <w:bookmarkStart w:id="21" w:name="_Toc8048185"/>
       <w:r>
         <w:t>Sites utilisés</w:t>
       </w:r>
-      <w:bookmarkEnd w:id="20"/>
+      <w:bookmarkEnd w:id="21"/>
     </w:p>
     <w:p>
       <w:pPr>
@@ -4634,20 +4614,33 @@
       <w:pPr>
         <w:pStyle w:val="corp"/>
       </w:pPr>
+      <w:r>
+        <w:fldChar w:fldCharType="begin"/>
+      </w:r>
+      <w:r>
+        <w:instrText xml:space="preserve"> HYPERLINK "http://www.magdiblog.fr/divers/raspberry-pi-camera-5-facons-de-faire-du-streaming/" </w:instrText>
+      </w:r>
+      <w:r>
+        <w:fldChar w:fldCharType="separate"/>
+      </w:r>
+      <w:r>
+        <w:rPr>
+          <w:rStyle w:val="Lienhypertexte"/>
+        </w:rPr>
+        <w:t>http://www.magdiblog.fr/divers/raspberry-pi-camera-5-facons-de-faire-du-streaming/</w:t>
+      </w:r>
+      <w:r>
+        <w:rPr>
+          <w:rStyle w:val="Lienhypertexte"/>
+        </w:rPr>
+        <w:fldChar w:fldCharType="end"/>
+      </w:r>
+    </w:p>
+    <w:p>
+      <w:pPr>
+        <w:pStyle w:val="corp"/>
+      </w:pPr>
       <w:hyperlink r:id="rId14" w:history="1">
-        <w:r>
-          <w:rPr>
-            <w:rStyle w:val="Lienhypertexte"/>
-          </w:rPr>
-          <w:t>http://www.magdiblog.fr/divers/raspberry-pi-camera-5-facons-de-faire-du-streaming/</w:t>
-        </w:r>
-      </w:hyperlink>
-    </w:p>
-    <w:p>
-      <w:pPr>
-        <w:pStyle w:val="corp"/>
-      </w:pPr>
-      <w:hyperlink r:id="rId15" w:history="1">
         <w:r>
           <w:rPr>
             <w:rStyle w:val="Lienhypertexte"/>
@@ -4660,7 +4653,7 @@
       <w:pPr>
         <w:pStyle w:val="corp"/>
       </w:pPr>
-      <w:hyperlink r:id="rId16" w:history="1">
+      <w:hyperlink r:id="rId15" w:history="1">
         <w:r>
           <w:rPr>
             <w:rStyle w:val="Lienhypertexte"/>
@@ -4673,8 +4666,9 @@
       <w:pPr>
         <w:pStyle w:val="corp"/>
       </w:pPr>
-      <w:bookmarkStart w:id="21" w:name="_GoBack"/>
-      <w:bookmarkEnd w:id="21"/>
+      <w:r>
+        <w:t>https://openclassrooms.com/fr/courses/1654786-creez-vos-applications-web-avec-flask/1655538-tp-service-web-dupload-dimages</w:t>
+      </w:r>
     </w:p>
     <w:p>
       <w:pPr>
@@ -4705,6 +4699,63 @@
         <w:t>Planning prévisionnel</w:t>
       </w:r>
       <w:bookmarkEnd w:id="24"/>
+    </w:p>
+    <w:p>
+      <w:pPr>
+        <w:pStyle w:val="corp"/>
+        <w:keepNext/>
+        <w:ind w:left="0"/>
+        <w:jc w:val="center"/>
+      </w:pPr>
+      <w:r>
+        <w:rPr>
+          <w:noProof/>
+        </w:rPr>
+        <w:object w:dxaOrig="18576" w:dyaOrig="8960">
+          <v:shapetype id="_x0000_t75" coordsize="21600,21600" o:spt="75" o:preferrelative="t" path="m@4@5l@4@11@9@11@9@5xe" filled="f" stroked="f">
+            <v:stroke joinstyle="miter"/>
+            <v:formulas>
+              <v:f eqn="if lineDrawn pixelLineWidth 0"/>
+              <v:f eqn="sum @0 1 0"/>
+              <v:f eqn="sum 0 0 @1"/>
+              <v:f eqn="prod @2 1 2"/>
+              <v:f eqn="prod @3 21600 pixelWidth"/>
+              <v:f eqn="prod @3 21600 pixelHeight"/>
+              <v:f eqn="sum @0 0 1"/>
+              <v:f eqn="prod @6 1 2"/>
+              <v:f eqn="prod @7 21600 pixelWidth"/>
+              <v:f eqn="sum @8 21600 0"/>
+              <v:f eqn="prod @7 21600 pixelHeight"/>
+              <v:f eqn="sum @10 21600 0"/>
+            </v:formulas>
+            <v:path o:extrusionok="f" gradientshapeok="t" o:connecttype="rect"/>
+            <o:lock v:ext="edit" aspectratio="t"/>
+          </v:shapetype>
+          <v:shape id="_x0000_i1025" type="#_x0000_t75" alt="" style="width:928.75pt;height:447.85pt;mso-width-percent:0;mso-height-percent:0;mso-width-percent:0;mso-height-percent:0" o:ole="">
+            <v:imagedata r:id="rId16" o:title=""/>
+          </v:shape>
+          <o:OLEObject Type="Embed" ProgID="Excel.Sheet.12" ShapeID="_x0000_i1025" DrawAspect="Content" ObjectID="_1619266179" r:id="rId17"/>
+        </w:object>
+      </w:r>
+    </w:p>
+    <w:p>
+      <w:pPr>
+        <w:pStyle w:val="Lgende"/>
+      </w:pPr>
+      <w:r>
+        <w:t xml:space="preserve">Tableau </w:t>
+      </w:r>
+      <w:fldSimple w:instr=" SEQ Tableau \* ARABIC ">
+        <w:r>
+          <w:rPr>
+            <w:noProof/>
+          </w:rPr>
+          <w:t>1</w:t>
+        </w:r>
+      </w:fldSimple>
+      <w:r>
+        <w:t xml:space="preserve"> Planning prévisionnel</w:t>
+      </w:r>
     </w:p>
     <w:p>
       <w:pPr>
@@ -4774,9 +4825,9 @@
     </w:p>
     <w:p/>
     <w:sectPr>
-      <w:headerReference w:type="default" r:id="rId17"/>
-      <w:footerReference w:type="even" r:id="rId18"/>
-      <w:footerReference w:type="default" r:id="rId19"/>
+      <w:headerReference w:type="default" r:id="rId18"/>
+      <w:footerReference w:type="even" r:id="rId19"/>
+      <w:footerReference w:type="default" r:id="rId20"/>
       <w:pgSz w:w="11900" w:h="16840"/>
       <w:pgMar w:top="1417" w:right="1417" w:bottom="1417" w:left="1417" w:header="708" w:footer="708" w:gutter="0"/>
       <w:pgNumType w:start="0"/>
@@ -5528,6 +5579,7 @@
     <w:lvl w:ilvl="0" w:tplc="242C2D2C">
       <w:start w:val="1"/>
       <w:numFmt w:val="bullet"/>
+      <w:pStyle w:val="Style1"/>
       <w:lvlText w:val=""/>
       <w:lvlJc w:val="left"/>
       <w:pPr>
@@ -7411,6 +7463,53 @@
       <w:ind w:left="576"/>
     </w:pPr>
   </w:style>
+  <w:style w:type="paragraph" w:styleId="PrformatHTML">
+    <w:name w:val="HTML Preformatted"/>
+    <w:basedOn w:val="Normal"/>
+    <w:link w:val="PrformatHTMLCar"/>
+    <w:uiPriority w:val="99"/>
+    <w:semiHidden/>
+    <w:unhideWhenUsed/>
+    <w:rsid w:val="00707CE3"/>
+    <w:pPr>
+      <w:tabs>
+        <w:tab w:val="left" w:pos="916"/>
+        <w:tab w:val="left" w:pos="1832"/>
+        <w:tab w:val="left" w:pos="2748"/>
+        <w:tab w:val="left" w:pos="3664"/>
+        <w:tab w:val="left" w:pos="4580"/>
+        <w:tab w:val="left" w:pos="5496"/>
+        <w:tab w:val="left" w:pos="6412"/>
+        <w:tab w:val="left" w:pos="7328"/>
+        <w:tab w:val="left" w:pos="8244"/>
+        <w:tab w:val="left" w:pos="9160"/>
+        <w:tab w:val="left" w:pos="10076"/>
+        <w:tab w:val="left" w:pos="10992"/>
+        <w:tab w:val="left" w:pos="11908"/>
+        <w:tab w:val="left" w:pos="12824"/>
+        <w:tab w:val="left" w:pos="13740"/>
+        <w:tab w:val="left" w:pos="14656"/>
+      </w:tabs>
+      <w:spacing w:after="0" w:line="240" w:lineRule="auto"/>
+      <w:jc w:val="left"/>
+    </w:pPr>
+    <w:rPr>
+      <w:rFonts w:ascii="Courier New" w:eastAsia="Times New Roman" w:hAnsi="Courier New" w:cs="Courier New"/>
+      <w:lang w:eastAsia="fr-FR"/>
+    </w:rPr>
+  </w:style>
+  <w:style w:type="character" w:customStyle="1" w:styleId="PrformatHTMLCar">
+    <w:name w:val="Préformaté HTML Car"/>
+    <w:basedOn w:val="Policepardfaut"/>
+    <w:link w:val="PrformatHTML"/>
+    <w:uiPriority w:val="99"/>
+    <w:semiHidden/>
+    <w:rsid w:val="00707CE3"/>
+    <w:rPr>
+      <w:rFonts w:ascii="Courier New" w:eastAsia="Times New Roman" w:hAnsi="Courier New" w:cs="Courier New"/>
+      <w:lang w:eastAsia="fr-FR"/>
+    </w:rPr>
+  </w:style>
 </w:styles>
 </file>
 
@@ -7680,7 +7779,7 @@
 </file>
 
 <file path=customXml/itemProps1.xml><?xml version="1.0" encoding="utf-8"?>
-<ds:datastoreItem xmlns:ds="http://schemas.openxmlformats.org/officeDocument/2006/customXml" ds:itemID="{D6CD0348-3ABF-BE45-8FFF-63A4304C30BF}">
+<ds:datastoreItem xmlns:ds="http://schemas.openxmlformats.org/officeDocument/2006/customXml" ds:itemID="{39799805-63A0-8C4C-A3C7-FC38F6A39A44}">
   <ds:schemaRefs>
     <ds:schemaRef ds:uri="http://schemas.openxmlformats.org/officeDocument/2006/bibliography"/>
   </ds:schemaRefs>

--- a/Docs/EnzoRoy_documentation_technique.docx
+++ b/Docs/EnzoRoy_documentation_technique.docx
@@ -795,8 +795,6 @@
         <w:br w:type="page"/>
       </w:r>
     </w:p>
-    <w:bookmarkStart w:id="0" w:name="_GoBack" w:displacedByCustomXml="next"/>
-    <w:bookmarkEnd w:id="0" w:displacedByCustomXml="next"/>
     <w:sdt>
       <w:sdtPr>
         <w:rPr>
@@ -3525,19 +3523,27 @@
       <w:pPr>
         <w:pStyle w:val="Titre1"/>
       </w:pPr>
-      <w:bookmarkStart w:id="1" w:name="_Toc8048165"/>
+      <w:bookmarkStart w:id="0" w:name="_Toc8048165"/>
       <w:r>
         <w:lastRenderedPageBreak/>
         <w:t>Introduction</w:t>
       </w:r>
-      <w:bookmarkEnd w:id="1"/>
+      <w:bookmarkEnd w:id="0"/>
     </w:p>
     <w:p>
       <w:pPr>
         <w:pStyle w:val="corp"/>
       </w:pPr>
       <w:r>
-        <w:t>Cette documentation a pour but de détailler les étapes nécessaires à la réalisation de l’application python/web « BotCleaner » sur Raspberry pi 3, réalisé dans le cadre du Travail Pratique Individuel (TPI).</w:t>
+        <w:t>Cette documentation a pour but de détailler les étapes nécessaires à la réalisation de l’application python/web « </w:t>
+      </w:r>
+      <w:proofErr w:type="spellStart"/>
+      <w:r>
+        <w:t>BotCleaner</w:t>
+      </w:r>
+      <w:proofErr w:type="spellEnd"/>
+      <w:r>
+        <w:t> » sur Raspberry pi 3, réalisé dans le cadre du Travail Pratique Individuel (TPI).</w:t>
       </w:r>
     </w:p>
     <w:p>
@@ -3545,7 +3551,13 @@
         <w:pStyle w:val="corp"/>
       </w:pPr>
       <w:r>
-        <w:t>L’application que je dois réaliser permet à un robot (AlphaBot2) de chercher les intrus sur la zone qui se trouve autour de lui via la camera. Depuis un navigateur, un utilisateur peut visualiser en temps réel les essais du robot, de suivre son analyse d’image et les décisions qui en découlent. De plus, l’application permet de télécommander le robot tout en ayant un traitement d’image (cadre vert autour des intrus).</w:t>
+        <w:t>L’application que je dois réaliser permet à un robot (AlphaBot2) de chercher les intrus sur la zone qui se trouve autour de lui via la cam</w:t>
+      </w:r>
+      <w:r>
+        <w:t>é</w:t>
+      </w:r>
+      <w:r>
+        <w:t>ra. Depuis un navigateur, un utilisateur peut visualiser en temps réel les essais du robot, de suivre son analyse d’image et les décisions qui en découlent. De plus, l’application permet de télécommander le robot tout en ayant un traitement d’image (cadre vert autour des intrus).</w:t>
       </w:r>
     </w:p>
     <w:p>
@@ -3612,22 +3624,42 @@
       <w:pPr>
         <w:pStyle w:val="Lgende"/>
       </w:pPr>
-      <w:bookmarkStart w:id="2" w:name="_Toc8196023"/>
+      <w:bookmarkStart w:id="1" w:name="_Toc8196023"/>
+      <w:bookmarkStart w:id="2" w:name="_Toc8716832"/>
       <w:r>
         <w:t xml:space="preserve">Figure </w:t>
       </w:r>
-      <w:fldSimple w:instr=" SEQ Figure \* ARABIC ">
-        <w:r>
-          <w:rPr>
-            <w:noProof/>
-          </w:rPr>
-          <w:t>1</w:t>
-        </w:r>
-      </w:fldSimple>
-      <w:r>
-        <w:t xml:space="preserve"> AlphaBot2 de waveshare</w:t>
-      </w:r>
+      <w:r>
+        <w:fldChar w:fldCharType="begin"/>
+      </w:r>
+      <w:r>
+        <w:instrText xml:space="preserve"> SEQ Figure \* ARABIC </w:instrText>
+      </w:r>
+      <w:r>
+        <w:fldChar w:fldCharType="separate"/>
+      </w:r>
+      <w:r>
+        <w:rPr>
+          <w:noProof/>
+        </w:rPr>
+        <w:t>1</w:t>
+      </w:r>
+      <w:r>
+        <w:rPr>
+          <w:noProof/>
+        </w:rPr>
+        <w:fldChar w:fldCharType="end"/>
+      </w:r>
+      <w:r>
+        <w:t xml:space="preserve"> AlphaBot2 de </w:t>
+      </w:r>
+      <w:proofErr w:type="spellStart"/>
+      <w:r>
+        <w:t>waveshare</w:t>
+      </w:r>
+      <w:bookmarkEnd w:id="1"/>
       <w:bookmarkEnd w:id="2"/>
+      <w:proofErr w:type="spellEnd"/>
     </w:p>
     <w:p>
       <w:pPr>
@@ -3674,7 +3706,7 @@
         <w:t>En 11 jours, r</w:t>
       </w:r>
       <w:r>
-        <w:t>éaliser une application python/web qui permette de télécommander un robot et de le voir chercher à nettoyer en repoussant tous objets se trouvant sur sa zone de travail, en utilisant uniquement sa caméra embarquée.</w:t>
+        <w:t>éaliser une application python/web qui permet de télécommander un robot et de le voir chercher à nettoyer en repoussant tous objets se trouvant sur sa zone de travail, en utilisant uniquement sa caméra embarquée.</w:t>
       </w:r>
     </w:p>
     <w:p>
@@ -3708,7 +3740,7 @@
         <w:pStyle w:val="Style1"/>
       </w:pPr>
       <w:r>
-        <w:t>L’analyseur d’image trace un cadre vert autours des intrus et donne la distance par rapport au centre de l’image.</w:t>
+        <w:t>L’analyseur d’image trace un cadre vert autour des intrus et donne la distance par rapport au centre de l’image.</w:t>
       </w:r>
     </w:p>
     <w:p>
@@ -3731,6 +3763,26 @@
       <w:pPr>
         <w:pStyle w:val="Titre2"/>
       </w:pPr>
+      <w:r>
+        <w:t>Restriction</w:t>
+      </w:r>
+    </w:p>
+    <w:p>
+      <w:pPr>
+        <w:pStyle w:val="corp"/>
+        <w:numPr>
+          <w:ilvl w:val="0"/>
+          <w:numId w:val="11"/>
+        </w:numPr>
+      </w:pPr>
+      <w:r>
+        <w:t>L’application doit être réalisée en OOP selon le pattern MVC.</w:t>
+      </w:r>
+    </w:p>
+    <w:p>
+      <w:pPr>
+        <w:pStyle w:val="Titre2"/>
+      </w:pPr>
       <w:bookmarkStart w:id="6" w:name="_Toc8048170"/>
       <w:r>
         <w:t>Environnement</w:t>
@@ -3742,7 +3794,18 @@
         <w:pStyle w:val="Style1"/>
       </w:pPr>
       <w:r>
-        <w:t>MacBook sous macOS Mojave (10.14.4)</w:t>
+        <w:t xml:space="preserve">PC : </w:t>
+      </w:r>
+      <w:proofErr w:type="spellStart"/>
+      <w:r>
+        <w:t>macOS</w:t>
+      </w:r>
+      <w:proofErr w:type="spellEnd"/>
+      <w:r>
+        <w:t xml:space="preserve"> Mojave (10.14.4)</w:t>
+      </w:r>
+      <w:r>
+        <w:t xml:space="preserve"> </w:t>
       </w:r>
     </w:p>
     <w:p>
@@ -3750,14 +3813,43 @@
         <w:pStyle w:val="Style1"/>
       </w:pPr>
       <w:r>
+        <w:t xml:space="preserve">Raspberry pi 3 : </w:t>
+      </w:r>
+      <w:proofErr w:type="spellStart"/>
+      <w:r>
+        <w:t>raspbian</w:t>
+      </w:r>
+      <w:proofErr w:type="spellEnd"/>
+      <w:r>
+        <w:t xml:space="preserve"> (9.9)</w:t>
+      </w:r>
+    </w:p>
+    <w:p>
+      <w:pPr>
+        <w:pStyle w:val="Style1"/>
+      </w:pPr>
+      <w:r>
+        <w:t>Alphabot2 version PI</w:t>
+      </w:r>
+    </w:p>
+    <w:p>
+      <w:pPr>
+        <w:pStyle w:val="Style1"/>
+      </w:pPr>
+      <w:r>
         <w:t>IDE : PyCharm</w:t>
       </w:r>
       <w:r>
         <w:t xml:space="preserve"> (2018.3)</w:t>
       </w:r>
       <w:r>
-        <w:t>, PhpStorm</w:t>
-      </w:r>
+        <w:t xml:space="preserve">, </w:t>
+      </w:r>
+      <w:proofErr w:type="spellStart"/>
+      <w:r>
+        <w:t>PhpStorm</w:t>
+      </w:r>
+      <w:proofErr w:type="spellEnd"/>
       <w:r>
         <w:t xml:space="preserve"> (2018.3)</w:t>
       </w:r>
@@ -3767,16 +3859,22 @@
         <w:pStyle w:val="Style1"/>
       </w:pPr>
       <w:r>
-        <w:t>Historique de version GIT avec repositorie en ligne sur GitHub</w:t>
+        <w:t xml:space="preserve">Git client : </w:t>
+      </w:r>
+      <w:proofErr w:type="spellStart"/>
+      <w:r>
+        <w:t>GitKraken</w:t>
+      </w:r>
+      <w:proofErr w:type="spellEnd"/>
+      <w:r>
+        <w:t xml:space="preserve"> (5.0.4)</w:t>
       </w:r>
     </w:p>
     <w:p>
       <w:pPr>
         <w:pStyle w:val="Style1"/>
-        <w:rPr>
-          <w:lang w:val="en-US"/>
-        </w:rPr>
-      </w:pPr>
+      </w:pPr>
+      <w:proofErr w:type="spellStart"/>
       <w:r>
         <w:rPr>
           <w:lang w:val="en-US"/>
@@ -3787,13 +3885,20 @@
         <w:rPr>
           <w:lang w:val="en-US"/>
         </w:rPr>
-        <w:t>u</w:t>
-      </w:r>
+        <w:t>ur</w:t>
+      </w:r>
+      <w:proofErr w:type="spellEnd"/>
       <w:r>
         <w:rPr>
           <w:lang w:val="en-US"/>
         </w:rPr>
-        <w:t xml:space="preserve">r : </w:t>
+        <w:t>:</w:t>
+      </w:r>
+      <w:r>
+        <w:rPr>
+          <w:lang w:val="en-US"/>
+        </w:rPr>
+        <w:t xml:space="preserve"> </w:t>
       </w:r>
       <w:r>
         <w:rPr>
@@ -3803,16 +3908,9 @@
       </w:r>
       <w:r>
         <w:rPr>
-          <w:color w:val="FF0000"/>
           <w:lang w:val="en-US"/>
         </w:rPr>
-        <w:t xml:space="preserve"> </w:t>
-      </w:r>
-      <w:r>
-        <w:rPr>
-          <w:lang w:val="en-US"/>
-        </w:rPr>
-        <w:t>sous Raspberry pi 3</w:t>
+        <w:t xml:space="preserve"> (1.0.3)</w:t>
       </w:r>
     </w:p>
     <w:p>
@@ -3820,7 +3918,7 @@
         <w:pStyle w:val="Style1"/>
       </w:pPr>
       <w:r>
-        <w:t>Navigateur : Safari (12.1), Firefox (66.0.3)</w:t>
+        <w:t>Bureautique : Office 360 (2019)</w:t>
       </w:r>
     </w:p>
     <w:p>
@@ -3828,15 +3926,15 @@
         <w:pStyle w:val="Style1"/>
       </w:pPr>
       <w:r>
-        <w:t>Bureautique : Office 360 (2019)</w:t>
-      </w:r>
-    </w:p>
-    <w:p>
-      <w:pPr>
-        <w:pStyle w:val="Style1"/>
-      </w:pPr>
-      <w:r>
-        <w:t>Outil de prototypage graphique : Pencil (3.0.5)</w:t>
+        <w:t xml:space="preserve">Outil de prototypage graphique : </w:t>
+      </w:r>
+      <w:proofErr w:type="spellStart"/>
+      <w:r>
+        <w:t>Pencil</w:t>
+      </w:r>
+      <w:proofErr w:type="spellEnd"/>
+      <w:r>
+        <w:t xml:space="preserve"> (3.0.5)</w:t>
       </w:r>
     </w:p>
     <w:p>
@@ -3894,8 +3992,13 @@
       </w:r>
       <w:r>
         <w:tab/>
-        <w:t>Pascal Bonvin</w:t>
-      </w:r>
+        <w:t xml:space="preserve">Pascal </w:t>
+      </w:r>
+      <w:proofErr w:type="spellStart"/>
+      <w:r>
+        <w:t>Bonvin</w:t>
+      </w:r>
+      <w:proofErr w:type="spellEnd"/>
       <w:r>
         <w:tab/>
       </w:r>
@@ -3926,7 +4029,13 @@
         <w:rPr>
           <w:lang w:val="en-US"/>
         </w:rPr>
-        <w:t>Experts</w:t>
+        <w:t>E</w:t>
+      </w:r>
+      <w:r>
+        <w:rPr>
+          <w:lang w:val="en-US"/>
+        </w:rPr>
+        <w:t>xperts</w:t>
       </w:r>
       <w:r>
         <w:rPr>
@@ -3951,8 +4060,16 @@
         <w:rPr>
           <w:lang w:val="en-US"/>
         </w:rPr>
-        <w:t>Arnold Rullo</w:t>
-      </w:r>
+        <w:t xml:space="preserve">Arnold </w:t>
+      </w:r>
+      <w:proofErr w:type="spellStart"/>
+      <w:r>
+        <w:rPr>
+          <w:lang w:val="en-US"/>
+        </w:rPr>
+        <w:t>Rullo</w:t>
+      </w:r>
+      <w:proofErr w:type="spellEnd"/>
       <w:r>
         <w:rPr>
           <w:lang w:val="en-US"/>
@@ -3995,8 +4112,13 @@
         <w:tab/>
       </w:r>
       <w:r>
-        <w:t>Jean Sottas</w:t>
-      </w:r>
+        <w:t xml:space="preserve">Jean </w:t>
+      </w:r>
+      <w:proofErr w:type="spellStart"/>
+      <w:r>
+        <w:t>Sottas</w:t>
+      </w:r>
+      <w:proofErr w:type="spellEnd"/>
       <w:r>
         <w:tab/>
       </w:r>
@@ -4013,13 +4135,22 @@
         <w:t>Livrables</w:t>
       </w:r>
       <w:bookmarkEnd w:id="8"/>
+      <w:r>
+        <w:t xml:space="preserve"> -&gt; TODO</w:t>
+      </w:r>
     </w:p>
     <w:p>
       <w:pPr>
         <w:pStyle w:val="Style1"/>
       </w:pPr>
       <w:r>
-        <w:t>Version électronique :</w:t>
+        <w:t>Version électronique</w:t>
+      </w:r>
+      <w:r>
+        <w:t> </w:t>
+      </w:r>
+      <w:r>
+        <w:t>:</w:t>
       </w:r>
     </w:p>
     <w:p>
@@ -4098,6 +4229,7 @@
         <w:ind w:left="578"/>
       </w:pPr>
       <w:r>
+        <w:lastRenderedPageBreak/>
         <w:t xml:space="preserve">Tous les documents cités précédemment </w:t>
       </w:r>
       <w:r>
@@ -4129,7 +4261,6 @@
       </w:pPr>
       <w:bookmarkStart w:id="10" w:name="_Toc8048174"/>
       <w:r>
-        <w:lastRenderedPageBreak/>
         <w:t>Fonctionnalités</w:t>
       </w:r>
       <w:bookmarkEnd w:id="10"/>
@@ -4166,7 +4297,10 @@
         <w:t>Les objets intrusifs dans la zone du robot seront entourés par un cadre vert</w:t>
       </w:r>
       <w:r>
-        <w:t xml:space="preserve"> et la distance par rapport au centre de l’image est calculé.</w:t>
+        <w:t xml:space="preserve"> et la distance par rapport au centre de l’image est calculé</w:t>
+      </w:r>
+      <w:r>
+        <w:t>e.</w:t>
       </w:r>
     </w:p>
     <w:p>
@@ -4211,7 +4345,7 @@
         <w:t>ur</w:t>
       </w:r>
       <w:r>
-        <w:t xml:space="preserve"> moteurs</w:t>
+        <w:t xml:space="preserve"> moteur</w:t>
       </w:r>
     </w:p>
     <w:p>
@@ -4311,20 +4445,53 @@
       <w:pPr>
         <w:pStyle w:val="Lgende"/>
       </w:pPr>
+      <w:bookmarkStart w:id="12" w:name="_Toc8716833"/>
       <w:r>
         <w:t xml:space="preserve">Figure </w:t>
       </w:r>
-      <w:fldSimple w:instr=" SEQ Figure \* ARABIC ">
-        <w:r>
-          <w:rPr>
-            <w:noProof/>
-          </w:rPr>
-          <w:t>2</w:t>
-        </w:r>
-      </w:fldSimple>
+      <w:r>
+        <w:fldChar w:fldCharType="begin"/>
+      </w:r>
+      <w:r>
+        <w:instrText xml:space="preserve"> SEQ Figure \* ARABIC </w:instrText>
+      </w:r>
+      <w:r>
+        <w:fldChar w:fldCharType="separate"/>
+      </w:r>
+      <w:r>
+        <w:rPr>
+          <w:noProof/>
+        </w:rPr>
+        <w:t>2</w:t>
+      </w:r>
+      <w:r>
+        <w:rPr>
+          <w:noProof/>
+        </w:rPr>
+        <w:fldChar w:fldCharType="end"/>
+      </w:r>
       <w:r>
         <w:t xml:space="preserve"> Page web - Mode automatique</w:t>
       </w:r>
+      <w:bookmarkEnd w:id="12"/>
+    </w:p>
+    <w:p>
+      <w:pPr>
+        <w:rPr>
+          <w:rFonts w:ascii="Helvetica Neue Light" w:hAnsi="Helvetica Neue Light" w:cs="Times New Roman (Corps CS)"/>
+          <w:bCs/>
+          <w:i/>
+          <w:szCs w:val="18"/>
+        </w:rPr>
+      </w:pPr>
+      <w:r>
+        <w:br w:type="page"/>
+      </w:r>
+    </w:p>
+    <w:p>
+      <w:pPr>
+        <w:pStyle w:val="Lgende"/>
+      </w:pPr>
     </w:p>
     <w:p>
       <w:pPr>
@@ -4332,6 +4499,9 @@
       </w:pPr>
       <w:r>
         <w:t>Mode manuel</w:t>
+      </w:r>
+      <w:r>
+        <w:t xml:space="preserve"> -&gt; TODO refaire changement !</w:t>
       </w:r>
     </w:p>
     <w:p>
@@ -4344,7 +4514,6 @@
         <w:rPr>
           <w:noProof/>
         </w:rPr>
-        <w:lastRenderedPageBreak/>
         <w:drawing>
           <wp:inline distT="0" distB="0" distL="0" distR="0">
             <wp:extent cx="3164852" cy="3916932"/>
@@ -4399,164 +4568,408 @@
       <w:pPr>
         <w:pStyle w:val="Lgende"/>
       </w:pPr>
+      <w:bookmarkStart w:id="13" w:name="_Toc8716834"/>
       <w:r>
         <w:t xml:space="preserve">Figure </w:t>
       </w:r>
-      <w:fldSimple w:instr=" SEQ Figure \* ARABIC ">
+      <w:r>
+        <w:fldChar w:fldCharType="begin"/>
+      </w:r>
+      <w:r>
+        <w:instrText xml:space="preserve"> SEQ Figure \* ARABIC </w:instrText>
+      </w:r>
+      <w:r>
+        <w:fldChar w:fldCharType="separate"/>
+      </w:r>
+      <w:r>
+        <w:rPr>
+          <w:noProof/>
+        </w:rPr>
+        <w:t>3</w:t>
+      </w:r>
+      <w:r>
+        <w:rPr>
+          <w:noProof/>
+        </w:rPr>
+        <w:fldChar w:fldCharType="end"/>
+      </w:r>
+      <w:r>
+        <w:t xml:space="preserve"> Page Web - Mode manuel</w:t>
+      </w:r>
+      <w:bookmarkEnd w:id="13"/>
+    </w:p>
+    <w:p>
+      <w:pPr>
+        <w:pStyle w:val="Titre2"/>
+      </w:pPr>
+      <w:r>
+        <w:t>Cas d’utilisation</w:t>
+      </w:r>
+    </w:p>
+    <w:p>
+      <w:pPr>
+        <w:pStyle w:val="Titre3"/>
+      </w:pPr>
+    </w:p>
+    <w:p>
+      <w:pPr>
+        <w:pStyle w:val="Titre1"/>
+      </w:pPr>
+      <w:bookmarkStart w:id="14" w:name="_Toc8048176"/>
+      <w:r>
+        <w:t>Ana</w:t>
+      </w:r>
+      <w:r>
+        <w:t>lyse organique</w:t>
+      </w:r>
+      <w:bookmarkEnd w:id="14"/>
+    </w:p>
+    <w:p>
+      <w:pPr>
+        <w:pStyle w:val="Titre2"/>
+      </w:pPr>
+      <w:bookmarkStart w:id="15" w:name="_Toc8048177"/>
+      <w:r>
+        <w:t>Architecture du code</w:t>
+      </w:r>
+      <w:bookmarkEnd w:id="15"/>
+    </w:p>
+    <w:p>
+      <w:pPr>
+        <w:pStyle w:val="Titre3"/>
+      </w:pPr>
+      <w:bookmarkStart w:id="16" w:name="_Toc8048178"/>
+      <w:r>
+        <w:t>Arborescence de fichier</w:t>
+      </w:r>
+      <w:bookmarkEnd w:id="16"/>
+      <w:r>
+        <w:t>s</w:t>
+      </w:r>
+    </w:p>
+    <w:p>
+      <w:pPr>
+        <w:pStyle w:val="Titre3"/>
+      </w:pPr>
+      <w:r>
+        <w:t xml:space="preserve">  </w:t>
+      </w:r>
+      <w:bookmarkStart w:id="17" w:name="_Toc8048179"/>
+      <w:r>
+        <w:t>Classe</w:t>
+      </w:r>
+      <w:bookmarkEnd w:id="17"/>
+    </w:p>
+    <w:p>
+      <w:pPr>
+        <w:pStyle w:val="Titre2"/>
+      </w:pPr>
+      <w:bookmarkStart w:id="18" w:name="_Toc8048180"/>
+      <w:r>
+        <w:t>Outils</w:t>
+      </w:r>
+      <w:bookmarkEnd w:id="18"/>
+    </w:p>
+    <w:p>
+      <w:pPr>
+        <w:pStyle w:val="Titre1"/>
+      </w:pPr>
+      <w:r>
+        <w:t>Bug</w:t>
+      </w:r>
+    </w:p>
+    <w:p>
+      <w:pPr>
+        <w:pStyle w:val="Titre2"/>
+      </w:pPr>
+      <w:r>
+        <w:t>Pi camera</w:t>
+      </w:r>
+      <w:r>
+        <w:t> : out of ressources</w:t>
+      </w:r>
+    </w:p>
+    <w:p>
+      <w:pPr>
+        <w:pStyle w:val="Titre3"/>
+      </w:pPr>
+      <w:r>
+        <w:t>Description</w:t>
+      </w:r>
+      <w:r>
+        <w:t> :</w:t>
+      </w:r>
+    </w:p>
+    <w:p>
+      <w:pPr>
+        <w:pStyle w:val="corp"/>
+      </w:pPr>
+      <w:r>
+        <w:t>Lorsque je lan</w:t>
+      </w:r>
+      <w:r>
+        <w:t>çais</w:t>
+      </w:r>
+      <w:r>
+        <w:t xml:space="preserve"> un script python sur le </w:t>
+      </w:r>
+      <w:r>
+        <w:t>R</w:t>
+      </w:r>
+      <w:r>
+        <w:t>aspberry pi, une erreur « </w:t>
+      </w:r>
+      <w:r>
+        <w:t>pi camera</w:t>
+      </w:r>
+      <w:r>
+        <w:t> : out of ressources » se décl</w:t>
+      </w:r>
+      <w:r>
+        <w:t>e</w:t>
+      </w:r>
+      <w:r>
+        <w:t xml:space="preserve">nchait. </w:t>
+      </w:r>
+      <w:r>
+        <w:t xml:space="preserve">Cela m’indique que </w:t>
+      </w:r>
+      <w:proofErr w:type="gramStart"/>
+      <w:r>
+        <w:t xml:space="preserve">la </w:t>
+      </w:r>
+      <w:r>
+        <w:t>pi</w:t>
+      </w:r>
+      <w:proofErr w:type="gramEnd"/>
+      <w:r>
+        <w:t xml:space="preserve"> camera</w:t>
+      </w:r>
+      <w:r>
+        <w:t xml:space="preserve"> est déjà utilisé</w:t>
+      </w:r>
+      <w:r>
+        <w:t xml:space="preserve">e </w:t>
+      </w:r>
+      <w:r>
+        <w:t>par un autre script. Mais à ma connaissance, tous les scripts que j’avais lancé</w:t>
+      </w:r>
+      <w:r>
+        <w:t xml:space="preserve">s </w:t>
+      </w:r>
+      <w:r>
+        <w:t>précédemment étaient arrêtés.</w:t>
+      </w:r>
+    </w:p>
+    <w:p>
+      <w:pPr>
+        <w:pStyle w:val="corp"/>
+      </w:pPr>
+      <w:r>
+        <w:lastRenderedPageBreak/>
+        <w:t xml:space="preserve">Sauf que des scripts </w:t>
+      </w:r>
+      <w:r>
+        <w:t>P</w:t>
+      </w:r>
+      <w:r>
+        <w:t>ython étaient toujours en fonctionnement</w:t>
+      </w:r>
+      <w:r>
+        <w:t xml:space="preserve"> dans les processus actifs.</w:t>
+      </w:r>
+    </w:p>
+    <w:p>
+      <w:pPr>
+        <w:pStyle w:val="corp"/>
+      </w:pPr>
+      <w:r>
+        <w:t>J’ai quand même vérifié que la caméra fonctionne avec la commande « </w:t>
+      </w:r>
+      <w:proofErr w:type="spellStart"/>
+      <w:r>
+        <w:t>raspistill</w:t>
+      </w:r>
+      <w:proofErr w:type="spellEnd"/>
+      <w:r>
+        <w:t> »</w:t>
+      </w:r>
+    </w:p>
+    <w:p>
+      <w:pPr>
+        <w:pStyle w:val="Titre3"/>
+      </w:pPr>
+      <w:r>
+        <w:t>Solution :</w:t>
+      </w:r>
+    </w:p>
+    <w:p>
+      <w:pPr>
+        <w:pStyle w:val="corp"/>
+      </w:pPr>
+      <w:r>
+        <w:t xml:space="preserve">L’un des outils de PyCharm permet d’avoir un interpréteur distant via SSH </w:t>
+      </w:r>
+      <w:r>
+        <w:t>(Secure</w:t>
+      </w:r>
+      <w:r>
+        <w:t xml:space="preserve"> Shell). Je lan</w:t>
+      </w:r>
+      <w:r>
+        <w:t>ce</w:t>
+      </w:r>
+      <w:r>
+        <w:t xml:space="preserve"> les scripts présents sur le Raspberry</w:t>
+      </w:r>
+      <w:r>
+        <w:t xml:space="preserve"> pi</w:t>
+      </w:r>
+      <w:r>
+        <w:t xml:space="preserve"> avec l’outil cité précédemment</w:t>
+      </w:r>
+      <w:r>
+        <w:t>. Lorsque le programme se ferme, il interrompt le script lancé par SSH. Mais à</w:t>
+      </w:r>
+      <w:r>
+        <w:t xml:space="preserve"> cause </w:t>
+      </w:r>
+      <w:r>
+        <w:t xml:space="preserve">une erreur de manipulation ou un glitch, le script a continué de tourner sur le </w:t>
+      </w:r>
+      <w:r>
+        <w:t>Raspberry</w:t>
+      </w:r>
+      <w:r>
+        <w:t xml:space="preserve"> pi. </w:t>
+      </w:r>
+    </w:p>
+    <w:p>
+      <w:pPr>
+        <w:pStyle w:val="corp"/>
+      </w:pPr>
+      <w:r>
+        <w:t>Il faut donc enlever l’interpréteur distant sur PyCharm, redémarrer les deux machines. Une fois rallum</w:t>
+      </w:r>
+      <w:r>
+        <w:t>é,</w:t>
+      </w:r>
+      <w:r>
+        <w:t xml:space="preserve"> </w:t>
+      </w:r>
+      <w:r>
+        <w:t>il faut v</w:t>
+      </w:r>
+      <w:r>
+        <w:t xml:space="preserve">érifier que PyCharm n’a pas relancé le script en arrière-plan sur le </w:t>
+      </w:r>
+      <w:r>
+        <w:t>Raspberry</w:t>
+      </w:r>
+      <w:r>
+        <w:t xml:space="preserve"> pi</w:t>
+      </w:r>
+      <w:r>
+        <w:t>.</w:t>
+      </w:r>
+    </w:p>
+    <w:p>
+      <w:pPr>
+        <w:pStyle w:val="Titre1"/>
+      </w:pPr>
+      <w:bookmarkStart w:id="19" w:name="_Toc8048181"/>
+      <w:r>
+        <w:t>Tests</w:t>
+      </w:r>
+      <w:bookmarkEnd w:id="19"/>
+    </w:p>
+    <w:p>
+      <w:pPr>
+        <w:pStyle w:val="Titre1"/>
+      </w:pPr>
+      <w:bookmarkStart w:id="20" w:name="_Toc8048182"/>
+      <w:r>
+        <w:t>Conclusion</w:t>
+      </w:r>
+      <w:bookmarkEnd w:id="20"/>
+    </w:p>
+    <w:p>
+      <w:pPr>
+        <w:pStyle w:val="Titre2"/>
+      </w:pPr>
+      <w:r>
+        <w:t>Bilan personnel</w:t>
+      </w:r>
+    </w:p>
+    <w:p>
+      <w:pPr>
+        <w:pStyle w:val="Titre1"/>
+      </w:pPr>
+      <w:r>
+        <w:t xml:space="preserve">Glossaire </w:t>
+      </w:r>
+    </w:p>
+    <w:p>
+      <w:pPr>
+        <w:pStyle w:val="corp"/>
+      </w:pPr>
+      <w:fldSimple w:instr=" INDEX \e &quot;&#9;&quot; \h &quot;A&quot; \c &quot;2&quot; \z &quot;1036&quot; ">
         <w:r>
           <w:rPr>
+            <w:b/>
+            <w:bCs/>
             <w:noProof/>
+            <w:lang w:val="fr-FR"/>
           </w:rPr>
-          <w:t>3</w:t>
+          <w:t>Aucune entrée d'index n'a été trouvée.</w:t>
         </w:r>
       </w:fldSimple>
-      <w:r>
-        <w:t xml:space="preserve"> Page Web - Mode manuel</w:t>
-      </w:r>
+    </w:p>
+    <w:p>
+      <w:pPr>
+        <w:pStyle w:val="Titre1"/>
+      </w:pPr>
+      <w:bookmarkStart w:id="21" w:name="_Toc8048183"/>
+      <w:r>
+        <w:t>Sources</w:t>
+      </w:r>
+      <w:bookmarkEnd w:id="21"/>
     </w:p>
     <w:p>
       <w:pPr>
         <w:pStyle w:val="Titre2"/>
       </w:pPr>
-      <w:r>
-        <w:t>Cas d’utilisation</w:t>
-      </w:r>
-    </w:p>
-    <w:p>
-      <w:pPr>
-        <w:pStyle w:val="Titre3"/>
-      </w:pPr>
-    </w:p>
-    <w:p>
-      <w:pPr>
-        <w:pStyle w:val="Titre1"/>
-      </w:pPr>
-      <w:bookmarkStart w:id="12" w:name="_Toc8048176"/>
-      <w:r>
-        <w:t>Ana</w:t>
-      </w:r>
-      <w:r>
-        <w:t>lyse organique</w:t>
-      </w:r>
-      <w:bookmarkEnd w:id="12"/>
-    </w:p>
-    <w:p>
-      <w:pPr>
-        <w:pStyle w:val="Titre2"/>
-      </w:pPr>
-      <w:bookmarkStart w:id="13" w:name="_Toc8048177"/>
-      <w:r>
-        <w:t>Architecture du code</w:t>
-      </w:r>
-      <w:bookmarkEnd w:id="13"/>
-    </w:p>
-    <w:p>
-      <w:pPr>
-        <w:pStyle w:val="Titre3"/>
-      </w:pPr>
-      <w:bookmarkStart w:id="14" w:name="_Toc8048178"/>
-      <w:r>
-        <w:t>Arborescence de fichier</w:t>
-      </w:r>
-      <w:bookmarkEnd w:id="14"/>
-      <w:r>
-        <w:t>s</w:t>
-      </w:r>
-    </w:p>
-    <w:p>
-      <w:pPr>
-        <w:pStyle w:val="Titre3"/>
-      </w:pPr>
-      <w:r>
-        <w:t xml:space="preserve">  </w:t>
-      </w:r>
-      <w:bookmarkStart w:id="15" w:name="_Toc8048179"/>
-      <w:r>
-        <w:t>Classe</w:t>
-      </w:r>
-      <w:bookmarkEnd w:id="15"/>
-    </w:p>
-    <w:p>
-      <w:pPr>
-        <w:pStyle w:val="Titre2"/>
-      </w:pPr>
-      <w:bookmarkStart w:id="16" w:name="_Toc8048180"/>
-      <w:r>
-        <w:t>Outils</w:t>
-      </w:r>
-      <w:bookmarkEnd w:id="16"/>
-    </w:p>
-    <w:p>
-      <w:pPr>
-        <w:pStyle w:val="Titre1"/>
-      </w:pPr>
-      <w:bookmarkStart w:id="17" w:name="_Toc8048181"/>
-      <w:r>
-        <w:t>Tests</w:t>
-      </w:r>
-      <w:bookmarkEnd w:id="17"/>
-    </w:p>
-    <w:p>
-      <w:pPr>
-        <w:pStyle w:val="Titre1"/>
-      </w:pPr>
-      <w:bookmarkStart w:id="18" w:name="_Toc8048182"/>
-      <w:r>
-        <w:t>Conclusion</w:t>
-      </w:r>
-      <w:bookmarkEnd w:id="18"/>
-    </w:p>
-    <w:p>
-      <w:pPr>
-        <w:pStyle w:val="Titre2"/>
-      </w:pPr>
-      <w:r>
-        <w:t>Bilan personnel</w:t>
-      </w:r>
-    </w:p>
-    <w:p>
-      <w:pPr>
-        <w:pStyle w:val="Titre1"/>
-      </w:pPr>
-      <w:r>
-        <w:t xml:space="preserve">Glossaire </w:t>
-      </w:r>
-    </w:p>
-    <w:p>
-      <w:pPr>
-        <w:pStyle w:val="Titre1"/>
-      </w:pPr>
-      <w:bookmarkStart w:id="19" w:name="_Toc8048183"/>
-      <w:r>
-        <w:t>Sources</w:t>
-      </w:r>
-      <w:bookmarkEnd w:id="19"/>
-    </w:p>
-    <w:p>
-      <w:pPr>
-        <w:pStyle w:val="Titre2"/>
-      </w:pPr>
-      <w:bookmarkStart w:id="20" w:name="_Toc8048184"/>
-      <w:r>
-        <w:lastRenderedPageBreak/>
+      <w:bookmarkStart w:id="22" w:name="_Toc8048184"/>
+      <w:r>
         <w:t>Codes repris</w:t>
       </w:r>
-      <w:bookmarkEnd w:id="20"/>
+      <w:bookmarkEnd w:id="22"/>
     </w:p>
     <w:p>
       <w:pPr>
         <w:pStyle w:val="corp"/>
       </w:pPr>
       <w:r>
-        <w:t xml:space="preserve">Pour mettre en place le streaming vidéo, j’ai utilisé des parties de code présentent dans </w:t>
-      </w:r>
-      <w:r>
-        <w:t>les projets suivants</w:t>
+        <w:t xml:space="preserve">Pour mettre en place le </w:t>
+      </w:r>
+      <w:r>
+        <w:t>flux</w:t>
+      </w:r>
+      <w:r>
+        <w:t xml:space="preserve"> vidéo, j’ai utilisé des parties de code présentent dans </w:t>
+      </w:r>
+      <w:r>
+        <w:t xml:space="preserve">les projets </w:t>
+      </w:r>
+      <w:bookmarkStart w:id="23" w:name="_GoBack"/>
+      <w:r>
+        <w:t>suivants</w:t>
       </w:r>
       <w:r>
         <w:t> :</w:t>
       </w:r>
     </w:p>
+    <w:bookmarkEnd w:id="23"/>
     <w:p>
       <w:pPr>
         <w:ind w:left="576"/>
@@ -4591,11 +5004,11 @@
       <w:pPr>
         <w:pStyle w:val="Titre2"/>
       </w:pPr>
-      <w:bookmarkStart w:id="21" w:name="_Toc8048185"/>
+      <w:bookmarkStart w:id="24" w:name="_Toc8048185"/>
       <w:r>
         <w:t>Sites utilisés</w:t>
       </w:r>
-      <w:bookmarkEnd w:id="21"/>
+      <w:bookmarkEnd w:id="24"/>
     </w:p>
     <w:p>
       <w:pPr>
@@ -4614,33 +5027,20 @@
       <w:pPr>
         <w:pStyle w:val="corp"/>
       </w:pPr>
-      <w:r>
-        <w:fldChar w:fldCharType="begin"/>
-      </w:r>
-      <w:r>
-        <w:instrText xml:space="preserve"> HYPERLINK "http://www.magdiblog.fr/divers/raspberry-pi-camera-5-facons-de-faire-du-streaming/" </w:instrText>
-      </w:r>
-      <w:r>
-        <w:fldChar w:fldCharType="separate"/>
-      </w:r>
-      <w:r>
-        <w:rPr>
-          <w:rStyle w:val="Lienhypertexte"/>
-        </w:rPr>
-        <w:t>http://www.magdiblog.fr/divers/raspberry-pi-camera-5-facons-de-faire-du-streaming/</w:t>
-      </w:r>
-      <w:r>
-        <w:rPr>
-          <w:rStyle w:val="Lienhypertexte"/>
-        </w:rPr>
-        <w:fldChar w:fldCharType="end"/>
-      </w:r>
+      <w:hyperlink r:id="rId14" w:history="1">
+        <w:r>
+          <w:rPr>
+            <w:rStyle w:val="Lienhypertexte"/>
+          </w:rPr>
+          <w:t>http://www.magdiblog.fr/divers/raspberry-pi-camera-5-facons-de-faire-du-streaming/</w:t>
+        </w:r>
+      </w:hyperlink>
     </w:p>
     <w:p>
       <w:pPr>
         <w:pStyle w:val="corp"/>
       </w:pPr>
-      <w:hyperlink r:id="rId14" w:history="1">
+      <w:hyperlink r:id="rId15" w:history="1">
         <w:r>
           <w:rPr>
             <w:rStyle w:val="Lienhypertexte"/>
@@ -4653,7 +5053,7 @@
       <w:pPr>
         <w:pStyle w:val="corp"/>
       </w:pPr>
-      <w:hyperlink r:id="rId15" w:history="1">
+      <w:hyperlink r:id="rId16" w:history="1">
         <w:r>
           <w:rPr>
             <w:rStyle w:val="Lienhypertexte"/>
@@ -4666,39 +5066,98 @@
       <w:pPr>
         <w:pStyle w:val="corp"/>
       </w:pPr>
-      <w:r>
-        <w:t>https://openclassrooms.com/fr/courses/1654786-creez-vos-applications-web-avec-flask/1655538-tp-service-web-dupload-dimages</w:t>
-      </w:r>
+      <w:hyperlink r:id="rId17" w:history="1">
+        <w:r>
+          <w:rPr>
+            <w:rStyle w:val="Lienhypertexte"/>
+          </w:rPr>
+          <w:t>https://openclassrooms.com/fr/courses/1654786-creez-vos-applications-web-avec-flask/1655538-tp-service-web-dupload-dimages</w:t>
+        </w:r>
+      </w:hyperlink>
+    </w:p>
+    <w:p>
+      <w:pPr>
+        <w:pStyle w:val="corp"/>
+      </w:pPr>
+      <w:r>
+        <w:fldChar w:fldCharType="begin"/>
+      </w:r>
+      <w:r>
+        <w:instrText xml:space="preserve"> HYPERLINK "</w:instrText>
+      </w:r>
+      <w:r>
+        <w:instrText>https://stackoverflow.com/questions/7391945/how-do-i-read-image-data-from-a-url-in-python</w:instrText>
+      </w:r>
+      <w:r>
+        <w:instrText xml:space="preserve">" </w:instrText>
+      </w:r>
+      <w:r>
+        <w:fldChar w:fldCharType="separate"/>
+      </w:r>
+      <w:r>
+        <w:rPr>
+          <w:rStyle w:val="Lienhypertexte"/>
+        </w:rPr>
+        <w:t>https://stackoverflow.com/questions/7391945/how-do-i-read-image-data-from-a-url-in-python</w:t>
+      </w:r>
+      <w:r>
+        <w:fldChar w:fldCharType="end"/>
+      </w:r>
+    </w:p>
+    <w:p>
+      <w:pPr>
+        <w:pStyle w:val="corp"/>
+      </w:pPr>
     </w:p>
     <w:p>
       <w:pPr>
         <w:pStyle w:val="Titre2"/>
       </w:pPr>
-      <w:bookmarkStart w:id="22" w:name="_Toc8048186"/>
+      <w:bookmarkStart w:id="25" w:name="_Toc8048186"/>
       <w:r>
         <w:t>Aides reçues</w:t>
       </w:r>
-      <w:bookmarkEnd w:id="22"/>
+      <w:bookmarkEnd w:id="25"/>
+    </w:p>
+    <w:p>
+      <w:pPr>
+        <w:pStyle w:val="corp"/>
+        <w:tabs>
+          <w:tab w:val="left" w:pos="2835"/>
+        </w:tabs>
+      </w:pPr>
+      <w:r>
+        <w:t xml:space="preserve">M. </w:t>
+      </w:r>
+      <w:proofErr w:type="spellStart"/>
+      <w:r>
+        <w:t>Bonvin</w:t>
+      </w:r>
+      <w:proofErr w:type="spellEnd"/>
+      <w:r>
+        <w:tab/>
+        <w:t>Notamment lors de l’erreur avec la caméra</w:t>
+      </w:r>
     </w:p>
     <w:p>
       <w:pPr>
         <w:pStyle w:val="Titre1"/>
       </w:pPr>
-      <w:bookmarkStart w:id="23" w:name="_Toc8048187"/>
+      <w:bookmarkStart w:id="26" w:name="_Toc8048187"/>
       <w:r>
         <w:t>Planning</w:t>
       </w:r>
-      <w:bookmarkEnd w:id="23"/>
+      <w:bookmarkEnd w:id="26"/>
     </w:p>
     <w:p>
       <w:pPr>
         <w:pStyle w:val="Titre2"/>
       </w:pPr>
-      <w:bookmarkStart w:id="24" w:name="_Toc8048188"/>
+      <w:bookmarkStart w:id="27" w:name="_Toc8048188"/>
       <w:r>
         <w:t>Planning prévisionnel</w:t>
       </w:r>
-      <w:bookmarkEnd w:id="24"/>
+      <w:bookmarkEnd w:id="27"/>
     </w:p>
     <w:p>
       <w:pPr>
@@ -4711,7 +5170,7 @@
         <w:rPr>
           <w:noProof/>
         </w:rPr>
-        <w:object w:dxaOrig="18576" w:dyaOrig="8960">
+        <w:object w:dxaOrig="18720" w:dyaOrig="9820">
           <v:shapetype id="_x0000_t75" coordsize="21600,21600" o:spt="75" o:preferrelative="t" path="m@4@5l@4@11@9@11@9@5xe" filled="f" stroked="f">
             <v:stroke joinstyle="miter"/>
             <v:formulas>
@@ -4731,10 +5190,10 @@
             <v:path o:extrusionok="f" gradientshapeok="t" o:connecttype="rect"/>
             <o:lock v:ext="edit" aspectratio="t"/>
           </v:shapetype>
-          <v:shape id="_x0000_i1025" type="#_x0000_t75" alt="" style="width:928.75pt;height:447.85pt;mso-width-percent:0;mso-height-percent:0;mso-width-percent:0;mso-height-percent:0" o:ole="">
-            <v:imagedata r:id="rId16" o:title=""/>
+          <v:shape id="_x0000_i1025" type="#_x0000_t75" alt="" style="width:453.8pt;height:237.8pt;mso-width-percent:0;mso-height-percent:0;mso-width-percent:0;mso-height-percent:0" o:ole="">
+            <v:imagedata r:id="rId18" o:title=""/>
           </v:shape>
-          <o:OLEObject Type="Embed" ProgID="Excel.Sheet.12" ShapeID="_x0000_i1025" DrawAspect="Content" ObjectID="_1619266179" r:id="rId17"/>
+          <o:OLEObject Type="Embed" ProgID="Excel.Sheet.12" ShapeID="_x0000_i1025" DrawAspect="Content" ObjectID="_1619354343" r:id="rId19"/>
         </w:object>
       </w:r>
     </w:p>
@@ -4742,92 +5201,468 @@
       <w:pPr>
         <w:pStyle w:val="Lgende"/>
       </w:pPr>
+      <w:bookmarkStart w:id="28" w:name="_Toc8716843"/>
       <w:r>
         <w:t xml:space="preserve">Tableau </w:t>
       </w:r>
-      <w:fldSimple w:instr=" SEQ Tableau \* ARABIC ">
+      <w:r>
+        <w:fldChar w:fldCharType="begin"/>
+      </w:r>
+      <w:r>
+        <w:instrText xml:space="preserve"> SEQ Tableau \* ARABIC </w:instrText>
+      </w:r>
+      <w:r>
+        <w:fldChar w:fldCharType="separate"/>
+      </w:r>
+      <w:r>
+        <w:rPr>
+          <w:noProof/>
+        </w:rPr>
+        <w:t>1</w:t>
+      </w:r>
+      <w:r>
+        <w:rPr>
+          <w:noProof/>
+        </w:rPr>
+        <w:fldChar w:fldCharType="end"/>
+      </w:r>
+      <w:r>
+        <w:t xml:space="preserve"> Planning prévisionnel</w:t>
+      </w:r>
+      <w:bookmarkEnd w:id="28"/>
+    </w:p>
+    <w:p>
+      <w:pPr>
+        <w:pStyle w:val="Titre2"/>
+      </w:pPr>
+      <w:bookmarkStart w:id="29" w:name="_Toc8048189"/>
+      <w:r>
+        <w:t xml:space="preserve">Planning </w:t>
+      </w:r>
+      <w:r>
+        <w:t>e</w:t>
+      </w:r>
+      <w:r>
+        <w:t>ffectif</w:t>
+      </w:r>
+      <w:bookmarkEnd w:id="29"/>
+    </w:p>
+    <w:p>
+      <w:pPr>
+        <w:pStyle w:val="Titre1"/>
+      </w:pPr>
+      <w:bookmarkStart w:id="30" w:name="_Toc8048190"/>
+      <w:r>
+        <w:t>Table des illustrations</w:t>
+      </w:r>
+      <w:bookmarkEnd w:id="30"/>
+    </w:p>
+    <w:p>
+      <w:pPr>
+        <w:pStyle w:val="Titre2"/>
+      </w:pPr>
+      <w:bookmarkStart w:id="31" w:name="_Toc8048191"/>
+      <w:r>
+        <w:t>Figures</w:t>
+      </w:r>
+      <w:bookmarkEnd w:id="31"/>
+    </w:p>
+    <w:p>
+      <w:pPr>
+        <w:pStyle w:val="Tabledesillustrations"/>
+        <w:tabs>
+          <w:tab w:val="right" w:leader="underscore" w:pos="9056"/>
+        </w:tabs>
+        <w:rPr>
+          <w:i w:val="0"/>
+          <w:iCs w:val="0"/>
+          <w:noProof/>
+          <w:sz w:val="24"/>
+          <w:szCs w:val="24"/>
+          <w:lang w:eastAsia="fr-FR"/>
+        </w:rPr>
+      </w:pPr>
+      <w:r>
+        <w:fldChar w:fldCharType="begin"/>
+      </w:r>
+      <w:r>
+        <w:instrText xml:space="preserve"> TOC \h \z \c "Figure" </w:instrText>
+      </w:r>
+      <w:r>
+        <w:fldChar w:fldCharType="separate"/>
+      </w:r>
+      <w:hyperlink w:anchor="_Toc8716832" w:history="1">
+        <w:r>
+          <w:rPr>
+            <w:rStyle w:val="Lienhypertexte"/>
+            <w:noProof/>
+          </w:rPr>
+          <w:t>Figure 1 AlphaBot2 de waveshare</w:t>
+        </w:r>
         <w:r>
           <w:rPr>
             <w:noProof/>
+            <w:webHidden/>
           </w:rPr>
-          <w:t>1</w:t>
+          <w:tab/>
         </w:r>
-      </w:fldSimple>
-      <w:r>
-        <w:t xml:space="preserve"> Planning prévisionnel</w:t>
+        <w:r>
+          <w:rPr>
+            <w:noProof/>
+            <w:webHidden/>
+          </w:rPr>
+          <w:fldChar w:fldCharType="begin"/>
+        </w:r>
+        <w:r>
+          <w:rPr>
+            <w:noProof/>
+            <w:webHidden/>
+          </w:rPr>
+          <w:instrText xml:space="preserve"> PAGEREF _Toc8716832 \h </w:instrText>
+        </w:r>
+        <w:r>
+          <w:rPr>
+            <w:noProof/>
+            <w:webHidden/>
+          </w:rPr>
+        </w:r>
+        <w:r>
+          <w:rPr>
+            <w:noProof/>
+            <w:webHidden/>
+          </w:rPr>
+          <w:fldChar w:fldCharType="separate"/>
+        </w:r>
+        <w:r>
+          <w:rPr>
+            <w:noProof/>
+            <w:webHidden/>
+          </w:rPr>
+          <w:t>2</w:t>
+        </w:r>
+        <w:r>
+          <w:rPr>
+            <w:noProof/>
+            <w:webHidden/>
+          </w:rPr>
+          <w:fldChar w:fldCharType="end"/>
+        </w:r>
+      </w:hyperlink>
+    </w:p>
+    <w:p>
+      <w:pPr>
+        <w:pStyle w:val="Tabledesillustrations"/>
+        <w:tabs>
+          <w:tab w:val="right" w:leader="underscore" w:pos="9056"/>
+        </w:tabs>
+        <w:rPr>
+          <w:i w:val="0"/>
+          <w:iCs w:val="0"/>
+          <w:noProof/>
+          <w:sz w:val="24"/>
+          <w:szCs w:val="24"/>
+          <w:lang w:eastAsia="fr-FR"/>
+        </w:rPr>
+      </w:pPr>
+      <w:hyperlink w:anchor="_Toc8716833" w:history="1">
+        <w:r>
+          <w:rPr>
+            <w:rStyle w:val="Lienhypertexte"/>
+            <w:noProof/>
+          </w:rPr>
+          <w:t xml:space="preserve">Figure 2 Page </w:t>
+        </w:r>
+        <w:r>
+          <w:rPr>
+            <w:rStyle w:val="Lienhypertexte"/>
+            <w:noProof/>
+          </w:rPr>
+          <w:t>w</w:t>
+        </w:r>
+        <w:r>
+          <w:rPr>
+            <w:rStyle w:val="Lienhypertexte"/>
+            <w:noProof/>
+          </w:rPr>
+          <w:t>eb - Mode automatique</w:t>
+        </w:r>
+        <w:r>
+          <w:rPr>
+            <w:noProof/>
+            <w:webHidden/>
+          </w:rPr>
+          <w:tab/>
+        </w:r>
+        <w:r>
+          <w:rPr>
+            <w:noProof/>
+            <w:webHidden/>
+          </w:rPr>
+          <w:fldChar w:fldCharType="begin"/>
+        </w:r>
+        <w:r>
+          <w:rPr>
+            <w:noProof/>
+            <w:webHidden/>
+          </w:rPr>
+          <w:instrText xml:space="preserve"> PAGEREF _Toc8716833 \h </w:instrText>
+        </w:r>
+        <w:r>
+          <w:rPr>
+            <w:noProof/>
+            <w:webHidden/>
+          </w:rPr>
+        </w:r>
+        <w:r>
+          <w:rPr>
+            <w:noProof/>
+            <w:webHidden/>
+          </w:rPr>
+          <w:fldChar w:fldCharType="separate"/>
+        </w:r>
+        <w:r>
+          <w:rPr>
+            <w:noProof/>
+            <w:webHidden/>
+          </w:rPr>
+          <w:t>4</w:t>
+        </w:r>
+        <w:r>
+          <w:rPr>
+            <w:noProof/>
+            <w:webHidden/>
+          </w:rPr>
+          <w:fldChar w:fldCharType="end"/>
+        </w:r>
+      </w:hyperlink>
+    </w:p>
+    <w:p>
+      <w:pPr>
+        <w:pStyle w:val="Tabledesillustrations"/>
+        <w:tabs>
+          <w:tab w:val="right" w:leader="underscore" w:pos="9056"/>
+        </w:tabs>
+        <w:rPr>
+          <w:i w:val="0"/>
+          <w:iCs w:val="0"/>
+          <w:noProof/>
+          <w:sz w:val="24"/>
+          <w:szCs w:val="24"/>
+          <w:lang w:eastAsia="fr-FR"/>
+        </w:rPr>
+      </w:pPr>
+      <w:hyperlink w:anchor="_Toc8716834" w:history="1">
+        <w:r>
+          <w:rPr>
+            <w:rStyle w:val="Lienhypertexte"/>
+            <w:noProof/>
+          </w:rPr>
+          <w:t>Figure 3 Page Web - Mode manuel</w:t>
+        </w:r>
+        <w:r>
+          <w:rPr>
+            <w:noProof/>
+            <w:webHidden/>
+          </w:rPr>
+          <w:tab/>
+        </w:r>
+        <w:r>
+          <w:rPr>
+            <w:noProof/>
+            <w:webHidden/>
+          </w:rPr>
+          <w:fldChar w:fldCharType="begin"/>
+        </w:r>
+        <w:r>
+          <w:rPr>
+            <w:noProof/>
+            <w:webHidden/>
+          </w:rPr>
+          <w:instrText xml:space="preserve"> PAGEREF _Toc8716834 \h </w:instrText>
+        </w:r>
+        <w:r>
+          <w:rPr>
+            <w:noProof/>
+            <w:webHidden/>
+          </w:rPr>
+        </w:r>
+        <w:r>
+          <w:rPr>
+            <w:noProof/>
+            <w:webHidden/>
+          </w:rPr>
+          <w:fldChar w:fldCharType="separate"/>
+        </w:r>
+        <w:r>
+          <w:rPr>
+            <w:noProof/>
+            <w:webHidden/>
+          </w:rPr>
+          <w:t>5</w:t>
+        </w:r>
+        <w:r>
+          <w:rPr>
+            <w:noProof/>
+            <w:webHidden/>
+          </w:rPr>
+          <w:fldChar w:fldCharType="end"/>
+        </w:r>
+      </w:hyperlink>
+    </w:p>
+    <w:p>
+      <w:pPr>
+        <w:pStyle w:val="corp"/>
+      </w:pPr>
+      <w:r>
+        <w:fldChar w:fldCharType="end"/>
       </w:r>
     </w:p>
     <w:p>
       <w:pPr>
         <w:pStyle w:val="Titre2"/>
       </w:pPr>
-      <w:bookmarkStart w:id="25" w:name="_Toc8048189"/>
-      <w:r>
-        <w:t xml:space="preserve">Planning </w:t>
-      </w:r>
-      <w:r>
-        <w:t>e</w:t>
-      </w:r>
-      <w:r>
-        <w:t>ffectif</w:t>
-      </w:r>
-      <w:bookmarkEnd w:id="25"/>
+      <w:bookmarkStart w:id="32" w:name="_Toc8048192"/>
+      <w:r>
+        <w:t>Tableaux</w:t>
+      </w:r>
+      <w:bookmarkEnd w:id="32"/>
+    </w:p>
+    <w:p>
+      <w:pPr>
+        <w:pStyle w:val="Tabledesillustrations"/>
+        <w:tabs>
+          <w:tab w:val="right" w:leader="underscore" w:pos="9056"/>
+        </w:tabs>
+        <w:rPr>
+          <w:i w:val="0"/>
+          <w:iCs w:val="0"/>
+          <w:noProof/>
+          <w:sz w:val="24"/>
+          <w:szCs w:val="24"/>
+          <w:lang w:eastAsia="fr-FR"/>
+        </w:rPr>
+      </w:pPr>
+      <w:r>
+        <w:fldChar w:fldCharType="begin"/>
+      </w:r>
+      <w:r>
+        <w:instrText xml:space="preserve"> TOC \h \z \c "Tableau" </w:instrText>
+      </w:r>
+      <w:r>
+        <w:fldChar w:fldCharType="separate"/>
+      </w:r>
+      <w:hyperlink w:anchor="_Toc8716843" w:history="1">
+        <w:r>
+          <w:rPr>
+            <w:rStyle w:val="Lienhypertexte"/>
+            <w:noProof/>
+          </w:rPr>
+          <w:t>Tableau 1 Planning prévisionnel</w:t>
+        </w:r>
+        <w:r>
+          <w:rPr>
+            <w:noProof/>
+            <w:webHidden/>
+          </w:rPr>
+          <w:tab/>
+        </w:r>
+        <w:r>
+          <w:rPr>
+            <w:noProof/>
+            <w:webHidden/>
+          </w:rPr>
+          <w:fldChar w:fldCharType="begin"/>
+        </w:r>
+        <w:r>
+          <w:rPr>
+            <w:noProof/>
+            <w:webHidden/>
+          </w:rPr>
+          <w:instrText xml:space="preserve"> PAGEREF _Toc8716843 \h </w:instrText>
+        </w:r>
+        <w:r>
+          <w:rPr>
+            <w:noProof/>
+            <w:webHidden/>
+          </w:rPr>
+        </w:r>
+        <w:r>
+          <w:rPr>
+            <w:noProof/>
+            <w:webHidden/>
+          </w:rPr>
+          <w:fldChar w:fldCharType="separate"/>
+        </w:r>
+        <w:r>
+          <w:rPr>
+            <w:noProof/>
+            <w:webHidden/>
+          </w:rPr>
+          <w:t>7</w:t>
+        </w:r>
+        <w:r>
+          <w:rPr>
+            <w:noProof/>
+            <w:webHidden/>
+          </w:rPr>
+          <w:fldChar w:fldCharType="end"/>
+        </w:r>
+      </w:hyperlink>
+    </w:p>
+    <w:p>
+      <w:pPr>
+        <w:pStyle w:val="corp"/>
+      </w:pPr>
+      <w:r>
+        <w:fldChar w:fldCharType="end"/>
+      </w:r>
     </w:p>
     <w:p>
       <w:pPr>
         <w:pStyle w:val="Titre1"/>
       </w:pPr>
-      <w:bookmarkStart w:id="26" w:name="_Toc8048190"/>
-      <w:r>
-        <w:t>Table des illustrations</w:t>
-      </w:r>
-      <w:bookmarkEnd w:id="26"/>
-    </w:p>
-    <w:p>
-      <w:pPr>
-        <w:pStyle w:val="Titre2"/>
-      </w:pPr>
-      <w:bookmarkStart w:id="27" w:name="_Toc8048191"/>
-      <w:r>
-        <w:t>Figures</w:t>
-      </w:r>
-      <w:bookmarkEnd w:id="27"/>
-    </w:p>
-    <w:p>
-      <w:pPr>
-        <w:pStyle w:val="corp"/>
-      </w:pPr>
-    </w:p>
-    <w:p>
-      <w:pPr>
-        <w:pStyle w:val="Titre2"/>
-      </w:pPr>
-      <w:bookmarkStart w:id="28" w:name="_Toc8048192"/>
-      <w:r>
-        <w:t>Tableaux</w:t>
-      </w:r>
-      <w:bookmarkEnd w:id="28"/>
-    </w:p>
-    <w:p>
-      <w:pPr>
-        <w:pStyle w:val="corp"/>
-      </w:pPr>
-    </w:p>
-    <w:p>
-      <w:pPr>
-        <w:pStyle w:val="Titre1"/>
-      </w:pPr>
-      <w:bookmarkStart w:id="29" w:name="_Toc8048193"/>
+      <w:bookmarkStart w:id="33" w:name="_Toc8048193"/>
       <w:r>
         <w:t>Annexes</w:t>
       </w:r>
-      <w:bookmarkEnd w:id="29"/>
+      <w:bookmarkEnd w:id="33"/>
+    </w:p>
+    <w:p>
+      <w:pPr>
+        <w:tabs>
+          <w:tab w:val="left" w:pos="4678"/>
+        </w:tabs>
+      </w:pPr>
+      <w:r>
+        <w:t>EnzoRoy_Planning_Taches.xlsx</w:t>
+      </w:r>
+      <w:r>
+        <w:tab/>
+        <w:t>Planning prévisionnel/effectif, tâche</w:t>
+      </w:r>
+      <w:r>
+        <w:t>s effectu</w:t>
+      </w:r>
+      <w:r>
+        <w:t>ées</w:t>
+      </w:r>
+      <w:r>
+        <w:br/>
+        <w:t>EnzoRoy_documentation_utilisateur.docx</w:t>
+      </w:r>
+      <w:r>
+        <w:tab/>
+        <w:t>Documentation pour la mise en place du robot</w:t>
+      </w:r>
+      <w:r>
+        <w:br/>
+      </w:r>
     </w:p>
     <w:p/>
     <w:sectPr>
-      <w:headerReference w:type="default" r:id="rId18"/>
-      <w:footerReference w:type="even" r:id="rId19"/>
-      <w:footerReference w:type="default" r:id="rId20"/>
+      <w:headerReference w:type="default" r:id="rId20"/>
+      <w:footerReference w:type="even" r:id="rId21"/>
+      <w:footerReference w:type="default" r:id="rId22"/>
       <w:pgSz w:w="11900" w:h="16840"/>
       <w:pgMar w:top="1417" w:right="1417" w:bottom="1417" w:left="1417" w:header="708" w:footer="708" w:gutter="0"/>
       <w:pgNumType w:start="0"/>
@@ -5004,14 +5839,27 @@
     <w:r>
       <w:t xml:space="preserve"> sur </w:t>
     </w:r>
-    <w:fldSimple w:instr=" NUMPAGES \* MERGEFORMAT ">
-      <w:r>
-        <w:rPr>
-          <w:noProof/>
-        </w:rPr>
-        <w:t>4</w:t>
-      </w:r>
-    </w:fldSimple>
+    <w:r>
+      <w:fldChar w:fldCharType="begin"/>
+    </w:r>
+    <w:r>
+      <w:instrText xml:space="preserve"> NUMPAGES \* MERGEFORMAT </w:instrText>
+    </w:r>
+    <w:r>
+      <w:fldChar w:fldCharType="separate"/>
+    </w:r>
+    <w:r>
+      <w:rPr>
+        <w:noProof/>
+      </w:rPr>
+      <w:t>4</w:t>
+    </w:r>
+    <w:r>
+      <w:rPr>
+        <w:noProof/>
+      </w:rPr>
+      <w:fldChar w:fldCharType="end"/>
+    </w:r>
     <w:r>
       <w:ptab w:relativeTo="margin" w:alignment="right" w:leader="none"/>
     </w:r>
@@ -5064,9 +5912,11 @@
     <w:r>
       <w:ptab w:relativeTo="margin" w:alignment="center" w:leader="none"/>
     </w:r>
+    <w:proofErr w:type="spellStart"/>
     <w:r>
       <w:t>BotCleaner</w:t>
     </w:r>
+    <w:proofErr w:type="spellEnd"/>
     <w:r>
       <w:ptab w:relativeTo="margin" w:alignment="right" w:leader="none"/>
     </w:r>
@@ -5800,6 +6650,119 @@
     </w:lvl>
   </w:abstractNum>
   <w:abstractNum w:abstractNumId="7" w15:restartNumberingAfterBreak="0">
+    <w:nsid w:val="71D95480"/>
+    <w:multiLevelType w:val="hybridMultilevel"/>
+    <w:tmpl w:val="D62C07F2"/>
+    <w:lvl w:ilvl="0" w:tplc="040C0001">
+      <w:start w:val="1"/>
+      <w:numFmt w:val="bullet"/>
+      <w:lvlText w:val=""/>
+      <w:lvlJc w:val="left"/>
+      <w:pPr>
+        <w:ind w:left="1296" w:hanging="360"/>
+      </w:pPr>
+      <w:rPr>
+        <w:rFonts w:ascii="Symbol" w:hAnsi="Symbol" w:hint="default"/>
+      </w:rPr>
+    </w:lvl>
+    <w:lvl w:ilvl="1" w:tplc="040C0003" w:tentative="1">
+      <w:start w:val="1"/>
+      <w:numFmt w:val="bullet"/>
+      <w:lvlText w:val="o"/>
+      <w:lvlJc w:val="left"/>
+      <w:pPr>
+        <w:ind w:left="2016" w:hanging="360"/>
+      </w:pPr>
+      <w:rPr>
+        <w:rFonts w:ascii="Courier New" w:hAnsi="Courier New" w:cs="Courier New" w:hint="default"/>
+      </w:rPr>
+    </w:lvl>
+    <w:lvl w:ilvl="2" w:tplc="040C0005" w:tentative="1">
+      <w:start w:val="1"/>
+      <w:numFmt w:val="bullet"/>
+      <w:lvlText w:val=""/>
+      <w:lvlJc w:val="left"/>
+      <w:pPr>
+        <w:ind w:left="2736" w:hanging="360"/>
+      </w:pPr>
+      <w:rPr>
+        <w:rFonts w:ascii="Wingdings" w:hAnsi="Wingdings" w:hint="default"/>
+      </w:rPr>
+    </w:lvl>
+    <w:lvl w:ilvl="3" w:tplc="040C0001" w:tentative="1">
+      <w:start w:val="1"/>
+      <w:numFmt w:val="bullet"/>
+      <w:lvlText w:val=""/>
+      <w:lvlJc w:val="left"/>
+      <w:pPr>
+        <w:ind w:left="3456" w:hanging="360"/>
+      </w:pPr>
+      <w:rPr>
+        <w:rFonts w:ascii="Symbol" w:hAnsi="Symbol" w:hint="default"/>
+      </w:rPr>
+    </w:lvl>
+    <w:lvl w:ilvl="4" w:tplc="040C0003" w:tentative="1">
+      <w:start w:val="1"/>
+      <w:numFmt w:val="bullet"/>
+      <w:lvlText w:val="o"/>
+      <w:lvlJc w:val="left"/>
+      <w:pPr>
+        <w:ind w:left="4176" w:hanging="360"/>
+      </w:pPr>
+      <w:rPr>
+        <w:rFonts w:ascii="Courier New" w:hAnsi="Courier New" w:cs="Courier New" w:hint="default"/>
+      </w:rPr>
+    </w:lvl>
+    <w:lvl w:ilvl="5" w:tplc="040C0005" w:tentative="1">
+      <w:start w:val="1"/>
+      <w:numFmt w:val="bullet"/>
+      <w:lvlText w:val=""/>
+      <w:lvlJc w:val="left"/>
+      <w:pPr>
+        <w:ind w:left="4896" w:hanging="360"/>
+      </w:pPr>
+      <w:rPr>
+        <w:rFonts w:ascii="Wingdings" w:hAnsi="Wingdings" w:hint="default"/>
+      </w:rPr>
+    </w:lvl>
+    <w:lvl w:ilvl="6" w:tplc="040C0001" w:tentative="1">
+      <w:start w:val="1"/>
+      <w:numFmt w:val="bullet"/>
+      <w:lvlText w:val=""/>
+      <w:lvlJc w:val="left"/>
+      <w:pPr>
+        <w:ind w:left="5616" w:hanging="360"/>
+      </w:pPr>
+      <w:rPr>
+        <w:rFonts w:ascii="Symbol" w:hAnsi="Symbol" w:hint="default"/>
+      </w:rPr>
+    </w:lvl>
+    <w:lvl w:ilvl="7" w:tplc="040C0003" w:tentative="1">
+      <w:start w:val="1"/>
+      <w:numFmt w:val="bullet"/>
+      <w:lvlText w:val="o"/>
+      <w:lvlJc w:val="left"/>
+      <w:pPr>
+        <w:ind w:left="6336" w:hanging="360"/>
+      </w:pPr>
+      <w:rPr>
+        <w:rFonts w:ascii="Courier New" w:hAnsi="Courier New" w:cs="Courier New" w:hint="default"/>
+      </w:rPr>
+    </w:lvl>
+    <w:lvl w:ilvl="8" w:tplc="040C0005" w:tentative="1">
+      <w:start w:val="1"/>
+      <w:numFmt w:val="bullet"/>
+      <w:lvlText w:val=""/>
+      <w:lvlJc w:val="left"/>
+      <w:pPr>
+        <w:ind w:left="7056" w:hanging="360"/>
+      </w:pPr>
+      <w:rPr>
+        <w:rFonts w:ascii="Wingdings" w:hAnsi="Wingdings" w:hint="default"/>
+      </w:rPr>
+    </w:lvl>
+  </w:abstractNum>
+  <w:abstractNum w:abstractNumId="8" w15:restartNumberingAfterBreak="0">
     <w:nsid w:val="775B2D21"/>
     <w:multiLevelType w:val="hybridMultilevel"/>
     <w:tmpl w:val="1012DF4C"/>
@@ -5912,7 +6875,7 @@
       </w:rPr>
     </w:lvl>
   </w:abstractNum>
-  <w:abstractNum w:abstractNumId="8" w15:restartNumberingAfterBreak="0">
+  <w:abstractNum w:abstractNumId="9" w15:restartNumberingAfterBreak="0">
     <w:nsid w:val="79911088"/>
     <w:multiLevelType w:val="hybridMultilevel"/>
     <w:tmpl w:val="B89254AA"/>
@@ -6026,10 +6989,10 @@
     </w:lvl>
   </w:abstractNum>
   <w:num w:numId="1">
-    <w:abstractNumId w:val="8"/>
+    <w:abstractNumId w:val="9"/>
   </w:num>
   <w:num w:numId="2">
-    <w:abstractNumId w:val="8"/>
+    <w:abstractNumId w:val="9"/>
   </w:num>
   <w:num w:numId="3">
     <w:abstractNumId w:val="1"/>
@@ -6053,6 +7016,9 @@
     <w:abstractNumId w:val="6"/>
   </w:num>
   <w:num w:numId="10">
+    <w:abstractNumId w:val="8"/>
+  </w:num>
+  <w:num w:numId="11">
     <w:abstractNumId w:val="7"/>
   </w:num>
 </w:numbering>
@@ -7510,6 +8476,201 @@
       <w:lang w:eastAsia="fr-FR"/>
     </w:rPr>
   </w:style>
+  <w:style w:type="paragraph" w:styleId="Index1">
+    <w:name w:val="index 1"/>
+    <w:basedOn w:val="Normal"/>
+    <w:next w:val="Normal"/>
+    <w:autoRedefine/>
+    <w:uiPriority w:val="99"/>
+    <w:unhideWhenUsed/>
+    <w:rsid w:val="004D1392"/>
+    <w:pPr>
+      <w:spacing w:after="0"/>
+      <w:ind w:left="200" w:hanging="200"/>
+      <w:jc w:val="left"/>
+    </w:pPr>
+    <w:rPr>
+      <w:rFonts w:asciiTheme="minorHAnsi" w:hAnsiTheme="minorHAnsi"/>
+      <w:sz w:val="18"/>
+      <w:szCs w:val="18"/>
+    </w:rPr>
+  </w:style>
+  <w:style w:type="paragraph" w:styleId="Index2">
+    <w:name w:val="index 2"/>
+    <w:basedOn w:val="Normal"/>
+    <w:next w:val="Normal"/>
+    <w:autoRedefine/>
+    <w:uiPriority w:val="99"/>
+    <w:unhideWhenUsed/>
+    <w:rsid w:val="004D1392"/>
+    <w:pPr>
+      <w:spacing w:after="0"/>
+      <w:ind w:left="400" w:hanging="200"/>
+      <w:jc w:val="left"/>
+    </w:pPr>
+    <w:rPr>
+      <w:rFonts w:asciiTheme="minorHAnsi" w:hAnsiTheme="minorHAnsi"/>
+      <w:sz w:val="18"/>
+      <w:szCs w:val="18"/>
+    </w:rPr>
+  </w:style>
+  <w:style w:type="paragraph" w:styleId="Index3">
+    <w:name w:val="index 3"/>
+    <w:basedOn w:val="Normal"/>
+    <w:next w:val="Normal"/>
+    <w:autoRedefine/>
+    <w:uiPriority w:val="99"/>
+    <w:unhideWhenUsed/>
+    <w:rsid w:val="004D1392"/>
+    <w:pPr>
+      <w:spacing w:after="0"/>
+      <w:ind w:left="600" w:hanging="200"/>
+      <w:jc w:val="left"/>
+    </w:pPr>
+    <w:rPr>
+      <w:rFonts w:asciiTheme="minorHAnsi" w:hAnsiTheme="minorHAnsi"/>
+      <w:sz w:val="18"/>
+      <w:szCs w:val="18"/>
+    </w:rPr>
+  </w:style>
+  <w:style w:type="paragraph" w:styleId="Index4">
+    <w:name w:val="index 4"/>
+    <w:basedOn w:val="Normal"/>
+    <w:next w:val="Normal"/>
+    <w:autoRedefine/>
+    <w:uiPriority w:val="99"/>
+    <w:unhideWhenUsed/>
+    <w:rsid w:val="004D1392"/>
+    <w:pPr>
+      <w:spacing w:after="0"/>
+      <w:ind w:left="800" w:hanging="200"/>
+      <w:jc w:val="left"/>
+    </w:pPr>
+    <w:rPr>
+      <w:rFonts w:asciiTheme="minorHAnsi" w:hAnsiTheme="minorHAnsi"/>
+      <w:sz w:val="18"/>
+      <w:szCs w:val="18"/>
+    </w:rPr>
+  </w:style>
+  <w:style w:type="paragraph" w:styleId="Index5">
+    <w:name w:val="index 5"/>
+    <w:basedOn w:val="Normal"/>
+    <w:next w:val="Normal"/>
+    <w:autoRedefine/>
+    <w:uiPriority w:val="99"/>
+    <w:unhideWhenUsed/>
+    <w:rsid w:val="004D1392"/>
+    <w:pPr>
+      <w:spacing w:after="0"/>
+      <w:ind w:left="1000" w:hanging="200"/>
+      <w:jc w:val="left"/>
+    </w:pPr>
+    <w:rPr>
+      <w:rFonts w:asciiTheme="minorHAnsi" w:hAnsiTheme="minorHAnsi"/>
+      <w:sz w:val="18"/>
+      <w:szCs w:val="18"/>
+    </w:rPr>
+  </w:style>
+  <w:style w:type="paragraph" w:styleId="Index6">
+    <w:name w:val="index 6"/>
+    <w:basedOn w:val="Normal"/>
+    <w:next w:val="Normal"/>
+    <w:autoRedefine/>
+    <w:uiPriority w:val="99"/>
+    <w:unhideWhenUsed/>
+    <w:rsid w:val="004D1392"/>
+    <w:pPr>
+      <w:spacing w:after="0"/>
+      <w:ind w:left="1200" w:hanging="200"/>
+      <w:jc w:val="left"/>
+    </w:pPr>
+    <w:rPr>
+      <w:rFonts w:asciiTheme="minorHAnsi" w:hAnsiTheme="minorHAnsi"/>
+      <w:sz w:val="18"/>
+      <w:szCs w:val="18"/>
+    </w:rPr>
+  </w:style>
+  <w:style w:type="paragraph" w:styleId="Index7">
+    <w:name w:val="index 7"/>
+    <w:basedOn w:val="Normal"/>
+    <w:next w:val="Normal"/>
+    <w:autoRedefine/>
+    <w:uiPriority w:val="99"/>
+    <w:unhideWhenUsed/>
+    <w:rsid w:val="004D1392"/>
+    <w:pPr>
+      <w:spacing w:after="0"/>
+      <w:ind w:left="1400" w:hanging="200"/>
+      <w:jc w:val="left"/>
+    </w:pPr>
+    <w:rPr>
+      <w:rFonts w:asciiTheme="minorHAnsi" w:hAnsiTheme="minorHAnsi"/>
+      <w:sz w:val="18"/>
+      <w:szCs w:val="18"/>
+    </w:rPr>
+  </w:style>
+  <w:style w:type="paragraph" w:styleId="Index8">
+    <w:name w:val="index 8"/>
+    <w:basedOn w:val="Normal"/>
+    <w:next w:val="Normal"/>
+    <w:autoRedefine/>
+    <w:uiPriority w:val="99"/>
+    <w:unhideWhenUsed/>
+    <w:rsid w:val="004D1392"/>
+    <w:pPr>
+      <w:spacing w:after="0"/>
+      <w:ind w:left="1600" w:hanging="200"/>
+      <w:jc w:val="left"/>
+    </w:pPr>
+    <w:rPr>
+      <w:rFonts w:asciiTheme="minorHAnsi" w:hAnsiTheme="minorHAnsi"/>
+      <w:sz w:val="18"/>
+      <w:szCs w:val="18"/>
+    </w:rPr>
+  </w:style>
+  <w:style w:type="paragraph" w:styleId="Index9">
+    <w:name w:val="index 9"/>
+    <w:basedOn w:val="Normal"/>
+    <w:next w:val="Normal"/>
+    <w:autoRedefine/>
+    <w:uiPriority w:val="99"/>
+    <w:unhideWhenUsed/>
+    <w:rsid w:val="004D1392"/>
+    <w:pPr>
+      <w:spacing w:after="0"/>
+      <w:ind w:left="1800" w:hanging="200"/>
+      <w:jc w:val="left"/>
+    </w:pPr>
+    <w:rPr>
+      <w:rFonts w:asciiTheme="minorHAnsi" w:hAnsiTheme="minorHAnsi"/>
+      <w:sz w:val="18"/>
+      <w:szCs w:val="18"/>
+    </w:rPr>
+  </w:style>
+  <w:style w:type="paragraph" w:styleId="Titreindex">
+    <w:name w:val="index heading"/>
+    <w:basedOn w:val="Normal"/>
+    <w:next w:val="Index1"/>
+    <w:uiPriority w:val="99"/>
+    <w:unhideWhenUsed/>
+    <w:rsid w:val="004D1392"/>
+    <w:pPr>
+      <w:pBdr>
+        <w:top w:val="single" w:sz="12" w:space="0" w:color="auto"/>
+      </w:pBdr>
+      <w:spacing w:before="360" w:after="240"/>
+      <w:jc w:val="left"/>
+    </w:pPr>
+    <w:rPr>
+      <w:rFonts w:asciiTheme="minorHAnsi" w:hAnsiTheme="minorHAnsi"/>
+      <w:b/>
+      <w:bCs/>
+      <w:i/>
+      <w:iCs/>
+      <w:sz w:val="26"/>
+      <w:szCs w:val="26"/>
+    </w:rPr>
+  </w:style>
 </w:styles>
 </file>
 
@@ -7779,7 +8940,7 @@
 </file>
 
 <file path=customXml/itemProps1.xml><?xml version="1.0" encoding="utf-8"?>
-<ds:datastoreItem xmlns:ds="http://schemas.openxmlformats.org/officeDocument/2006/customXml" ds:itemID="{39799805-63A0-8C4C-A3C7-FC38F6A39A44}">
+<ds:datastoreItem xmlns:ds="http://schemas.openxmlformats.org/officeDocument/2006/customXml" ds:itemID="{AF6E7D30-FA3A-EF40-819D-F00752018428}">
   <ds:schemaRefs>
     <ds:schemaRef ds:uri="http://schemas.openxmlformats.org/officeDocument/2006/bibliography"/>
   </ds:schemaRefs>

--- a/Docs/EnzoRoy_documentation_technique.docx
+++ b/Docs/EnzoRoy_documentation_technique.docx
@@ -10,7 +10,6 @@
           <w:docPartUnique/>
         </w:docPartObj>
       </w:sdtPr>
-      <w:sdtEndPr/>
       <w:sdtContent>
         <w:p>
           <w:r>
@@ -20,7 +19,7 @@
             <mc:AlternateContent>
               <mc:Choice Requires="wpg">
                 <w:drawing>
-                  <wp:anchor distT="0" distB="0" distL="114300" distR="114300" simplePos="0" relativeHeight="251659264" behindDoc="0" locked="0" layoutInCell="1" allowOverlap="1">
+                  <wp:anchor distT="0" distB="0" distL="114300" distR="114300" simplePos="0" relativeHeight="251658240" behindDoc="0" locked="0" layoutInCell="1" allowOverlap="1">
                     <wp:simplePos x="0" y="0"/>
                     <wp:positionH relativeFrom="page">
                       <wp:align>left</wp:align>
@@ -223,7 +222,6 @@
                                     <w15:appearance w15:val="hidden"/>
                                     <w:text/>
                                   </w:sdtPr>
-                                  <w:sdtEndPr/>
                                   <w:sdtContent>
                                     <w:p>
                                       <w:pPr>
@@ -268,7 +266,6 @@
                                     <w15:appearance w15:val="hidden"/>
                                     <w:text/>
                                   </w:sdtPr>
-                                  <w:sdtEndPr/>
                                   <w:sdtContent>
                                     <w:p>
                                       <w:pPr>
@@ -320,7 +317,7 @@
               </mc:Choice>
               <mc:Fallback>
                 <w:pict>
-                  <v:group id="Groupe 11" o:spid="_x0000_s1026" alt="Titre : Titre et sous-titre avec graphique de repère de rognage" style="position:absolute;left:0;text-align:left;margin-left:0;margin-top:0;width:502.55pt;height:267.85pt;z-index:251659264;mso-position-horizontal:left;mso-position-horizontal-relative:page;mso-position-vertical:top;mso-position-vertical-relative:page;mso-width-relative:margin;mso-height-relative:margin" coordsize="63816,34015" o:gfxdata="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">
+                  <v:group id="Groupe 11" o:spid="_x0000_s1026" alt="Titre : Titre et sous-titre avec graphique de repère de rognage" style="position:absolute;left:0;text-align:left;margin-left:0;margin-top:0;width:502.55pt;height:267.85pt;z-index:251658240;mso-position-horizontal:left;mso-position-horizontal-relative:page;mso-position-vertical:top;mso-position-vertical-relative:page;mso-width-relative:margin;mso-height-relative:margin" coordsize="63816,34015" o:gfxdata="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">
                     <v:group id="Groupe 6" o:spid="_x0000_s1027" style="position:absolute;width:26426;height:34015" coordsize="26426,34015" o:gfxdata="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">
                       <v:shape id="Forme libre 3" o:spid="_x0000_s1028" style="position:absolute;left:5048;top:5048;width:21336;height:28670;visibility:visible;mso-wrap-style:square;v-text-anchor:top" coordsize="1344,1806" o:gfxdata="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" path="m168,1806l,1806,,,1344,r,165l168,165r,1641xe" fillcolor="#335b74 [3215]" stroked="f">
                         <v:path arrowok="t" o:connecttype="custom" o:connectlocs="266700,2867025;0,2867025;0,0;2133600,0;2133600,261938;266700,261938;266700,2867025" o:connectangles="0,0,0,0,0,0,0"/>
@@ -350,7 +347,6 @@
                               <w15:appearance w15:val="hidden"/>
                               <w:text/>
                             </w:sdtPr>
-                            <w:sdtEndPr/>
                             <w:sdtContent>
                               <w:p>
                                 <w:pPr>
@@ -395,7 +391,6 @@
                               <w15:appearance w15:val="hidden"/>
                               <w:text/>
                             </w:sdtPr>
-                            <w:sdtEndPr/>
                             <w:sdtContent>
                               <w:p>
                                 <w:pPr>
@@ -445,7 +440,7 @@
         <mc:AlternateContent>
           <mc:Choice Requires="wps">
             <w:drawing>
-              <wp:anchor distT="0" distB="0" distL="114300" distR="114300" simplePos="0" relativeHeight="251662336" behindDoc="0" locked="0" layoutInCell="1" allowOverlap="1">
+              <wp:anchor distT="0" distB="0" distL="114300" distR="114300" simplePos="0" relativeHeight="251661312" behindDoc="0" locked="0" layoutInCell="1" allowOverlap="1">
                 <wp:simplePos x="0" y="0"/>
                 <wp:positionH relativeFrom="column">
                   <wp:posOffset>1939291</wp:posOffset>
@@ -549,7 +544,7 @@
           </mc:Choice>
           <mc:Fallback>
             <w:pict>
-              <v:shape id="Zone de texte 2" o:spid="_x0000_s1031" type="#_x0000_t202" style="position:absolute;left:0;text-align:left;margin-left:152.7pt;margin-top:464.95pt;width:279pt;height:172pt;z-index:251662336;visibility:visible;mso-wrap-style:square;mso-width-percent:0;mso-height-percent:0;mso-wrap-distance-left:9pt;mso-wrap-distance-top:0;mso-wrap-distance-right:9pt;mso-wrap-distance-bottom:0;mso-position-horizontal:absolute;mso-position-horizontal-relative:text;mso-position-vertical:absolute;mso-position-vertical-relative:text;mso-width-percent:0;mso-height-percent:0;mso-width-relative:margin;mso-height-relative:margin;v-text-anchor:bottom" o:gfxdata="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" filled="f" stroked="f" strokeweight=".5pt">
+              <v:shape id="Zone de texte 2" o:spid="_x0000_s1031" type="#_x0000_t202" style="position:absolute;left:0;text-align:left;margin-left:152.7pt;margin-top:464.95pt;width:279pt;height:172pt;z-index:251661312;visibility:visible;mso-wrap-style:square;mso-width-percent:0;mso-height-percent:0;mso-wrap-distance-left:9pt;mso-wrap-distance-top:0;mso-wrap-distance-right:9pt;mso-wrap-distance-bottom:0;mso-position-horizontal:absolute;mso-position-horizontal-relative:text;mso-position-vertical:absolute;mso-position-vertical-relative:text;mso-width-percent:0;mso-height-percent:0;mso-width-relative:margin;mso-height-relative:margin;v-text-anchor:bottom" o:gfxdata="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" filled="f" stroked="f" strokeweight=".5pt">
                 <v:textbox>
                   <w:txbxContent>
                     <w:p>
@@ -616,7 +611,7 @@
         <mc:AlternateContent>
           <mc:Choice Requires="wpg">
             <w:drawing>
-              <wp:anchor distT="0" distB="0" distL="114300" distR="114300" simplePos="0" relativeHeight="251661312" behindDoc="0" locked="0" layoutInCell="1" allowOverlap="1">
+              <wp:anchor distT="0" distB="0" distL="114300" distR="114300" simplePos="0" relativeHeight="251660288" behindDoc="0" locked="0" layoutInCell="1" allowOverlap="1">
                 <wp:simplePos x="0" y="0"/>
                 <wp:positionH relativeFrom="column">
                   <wp:posOffset>4021788</wp:posOffset>
@@ -781,7 +776,7 @@
           </mc:Choice>
           <mc:Fallback>
             <w:pict>
-              <v:group w14:anchorId="416D771F" id="Groupe 8" o:spid="_x0000_s1026" alt="Titre : Crop mark graphic" style="position:absolute;margin-left:316.7pt;margin-top:456.95pt;width:207.4pt;height:265.7pt;z-index:251661312" coordsize="26289,33718" o:gfxdata="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">
+              <v:group w14:anchorId="288A5F8B" id="Groupe 8" o:spid="_x0000_s1026" alt="Titre : Crop mark graphic" style="position:absolute;margin-left:316.7pt;margin-top:456.95pt;width:207.4pt;height:265.7pt;z-index:251660288" coordsize="26289,33718" o:gfxdata="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">
                 <v:shape id="Forme libre 4" o:spid="_x0000_s1027" style="position:absolute;width:21336;height:28670;visibility:visible;mso-wrap-style:square;v-text-anchor:top" coordsize="1344,1806" o:gfxdata="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" path="m1344,1806l,1806,,1641r1176,l1176,r168,l1344,1806xe" fillcolor="#335b74 [3215]" stroked="f">
                   <v:path arrowok="t" o:connecttype="custom" o:connectlocs="2133600,2867025;0,2867025;0,2605088;1866900,2605088;1866900,0;2133600,0;2133600,2867025" o:connectangles="0,0,0,0,0,0,0"/>
                 </v:shape>
@@ -820,8 +815,14 @@
         <w:p>
           <w:pPr>
             <w:pStyle w:val="tabledesmatires"/>
+            <w:rPr>
+              <w:lang w:val="fr-CH"/>
+            </w:rPr>
           </w:pPr>
           <w:r>
+            <w:rPr>
+              <w:lang w:val="fr-CH"/>
+            </w:rPr>
             <w:t>Table des matières</w:t>
           </w:r>
         </w:p>
@@ -1015,7 +1016,7 @@
                 <w:noProof/>
                 <w:webHidden/>
               </w:rPr>
-              <w:t>2</w:t>
+              <w:t>3</w:t>
             </w:r>
             <w:r>
               <w:rPr>
@@ -1107,7 +1108,7 @@
                 <w:noProof/>
                 <w:webHidden/>
               </w:rPr>
-              <w:t>2</w:t>
+              <w:t>3</w:t>
             </w:r>
             <w:r>
               <w:rPr>
@@ -1199,7 +1200,7 @@
                 <w:noProof/>
                 <w:webHidden/>
               </w:rPr>
-              <w:t>2</w:t>
+              <w:t>3</w:t>
             </w:r>
             <w:r>
               <w:rPr>
@@ -1288,10 +1289,12 @@
             </w:r>
             <w:r>
               <w:rPr>
-                <w:noProof/>
-                <w:webHidden/>
-              </w:rPr>
-              <w:t>2</w:t>
+                <w:b/>
+                <w:bCs/>
+                <w:noProof/>
+                <w:webHidden/>
+              </w:rPr>
+              <w:t>Erreur ! Signet non défini.</w:t>
             </w:r>
             <w:r>
               <w:rPr>
@@ -1383,7 +1386,7 @@
                 <w:noProof/>
                 <w:webHidden/>
               </w:rPr>
-              <w:t>2</w:t>
+              <w:t>3</w:t>
             </w:r>
             <w:r>
               <w:rPr>
@@ -1475,7 +1478,7 @@
                 <w:noProof/>
                 <w:webHidden/>
               </w:rPr>
-              <w:t>2</w:t>
+              <w:t>3</w:t>
             </w:r>
             <w:r>
               <w:rPr>
@@ -1567,7 +1570,7 @@
                 <w:noProof/>
                 <w:webHidden/>
               </w:rPr>
-              <w:t>2</w:t>
+              <w:t>3</w:t>
             </w:r>
             <w:r>
               <w:rPr>
@@ -1659,7 +1662,7 @@
                 <w:noProof/>
                 <w:webHidden/>
               </w:rPr>
-              <w:t>2</w:t>
+              <w:t>4</w:t>
             </w:r>
             <w:r>
               <w:rPr>
@@ -1751,7 +1754,7 @@
                 <w:noProof/>
                 <w:webHidden/>
               </w:rPr>
-              <w:t>2</w:t>
+              <w:t>4</w:t>
             </w:r>
             <w:r>
               <w:rPr>
@@ -1843,7 +1846,7 @@
                 <w:noProof/>
                 <w:webHidden/>
               </w:rPr>
-              <w:t>2</w:t>
+              <w:t>4</w:t>
             </w:r>
             <w:r>
               <w:rPr>
@@ -1935,7 +1938,7 @@
                 <w:noProof/>
                 <w:webHidden/>
               </w:rPr>
-              <w:t>2</w:t>
+              <w:t>5</w:t>
             </w:r>
             <w:r>
               <w:rPr>
@@ -2027,7 +2030,7 @@
                 <w:noProof/>
                 <w:webHidden/>
               </w:rPr>
-              <w:t>2</w:t>
+              <w:t>5</w:t>
             </w:r>
             <w:r>
               <w:rPr>
@@ -2115,7 +2118,7 @@
                 <w:noProof/>
                 <w:webHidden/>
               </w:rPr>
-              <w:t>2</w:t>
+              <w:t>5</w:t>
             </w:r>
             <w:r>
               <w:rPr>
@@ -2203,7 +2206,7 @@
                 <w:noProof/>
                 <w:webHidden/>
               </w:rPr>
-              <w:t>2</w:t>
+              <w:t>5</w:t>
             </w:r>
             <w:r>
               <w:rPr>
@@ -2295,7 +2298,7 @@
                 <w:noProof/>
                 <w:webHidden/>
               </w:rPr>
-              <w:t>2</w:t>
+              <w:t>5</w:t>
             </w:r>
             <w:r>
               <w:rPr>
@@ -2387,7 +2390,7 @@
                 <w:noProof/>
                 <w:webHidden/>
               </w:rPr>
-              <w:t>2</w:t>
+              <w:t>6</w:t>
             </w:r>
             <w:r>
               <w:rPr>
@@ -2479,7 +2482,7 @@
                 <w:noProof/>
                 <w:webHidden/>
               </w:rPr>
-              <w:t>2</w:t>
+              <w:t>6</w:t>
             </w:r>
             <w:r>
               <w:rPr>
@@ -2571,7 +2574,7 @@
                 <w:noProof/>
                 <w:webHidden/>
               </w:rPr>
-              <w:t>2</w:t>
+              <w:t>6</w:t>
             </w:r>
             <w:r>
               <w:rPr>
@@ -2663,7 +2666,7 @@
                 <w:noProof/>
                 <w:webHidden/>
               </w:rPr>
-              <w:t>3</w:t>
+              <w:t>6</w:t>
             </w:r>
             <w:r>
               <w:rPr>
@@ -2755,7 +2758,7 @@
                 <w:noProof/>
                 <w:webHidden/>
               </w:rPr>
-              <w:t>3</w:t>
+              <w:t>6</w:t>
             </w:r>
             <w:r>
               <w:rPr>
@@ -2847,7 +2850,7 @@
                 <w:noProof/>
                 <w:webHidden/>
               </w:rPr>
-              <w:t>3</w:t>
+              <w:t>7</w:t>
             </w:r>
             <w:r>
               <w:rPr>
@@ -2939,7 +2942,7 @@
                 <w:noProof/>
                 <w:webHidden/>
               </w:rPr>
-              <w:t>3</w:t>
+              <w:t>7</w:t>
             </w:r>
             <w:r>
               <w:rPr>
@@ -3031,7 +3034,7 @@
                 <w:noProof/>
                 <w:webHidden/>
               </w:rPr>
-              <w:t>3</w:t>
+              <w:t>7</w:t>
             </w:r>
             <w:r>
               <w:rPr>
@@ -3123,7 +3126,7 @@
                 <w:noProof/>
                 <w:webHidden/>
               </w:rPr>
-              <w:t>3</w:t>
+              <w:t>7</w:t>
             </w:r>
             <w:r>
               <w:rPr>
@@ -3215,7 +3218,7 @@
                 <w:noProof/>
                 <w:webHidden/>
               </w:rPr>
-              <w:t>3</w:t>
+              <w:t>7</w:t>
             </w:r>
             <w:r>
               <w:rPr>
@@ -3307,7 +3310,7 @@
                 <w:noProof/>
                 <w:webHidden/>
               </w:rPr>
-              <w:t>3</w:t>
+              <w:t>7</w:t>
             </w:r>
             <w:r>
               <w:rPr>
@@ -3399,7 +3402,7 @@
                 <w:noProof/>
                 <w:webHidden/>
               </w:rPr>
-              <w:t>3</w:t>
+              <w:t>7</w:t>
             </w:r>
             <w:r>
               <w:rPr>
@@ -3491,7 +3494,7 @@
                 <w:noProof/>
                 <w:webHidden/>
               </w:rPr>
-              <w:t>3</w:t>
+              <w:t>7</w:t>
             </w:r>
             <w:r>
               <w:rPr>
@@ -3535,15 +3538,7 @@
         <w:pStyle w:val="corp"/>
       </w:pPr>
       <w:r>
-        <w:t>Cette documentation a pour but de détailler les étapes nécessaires à la réalisation de l’application python/web « </w:t>
-      </w:r>
-      <w:proofErr w:type="spellStart"/>
-      <w:r>
-        <w:t>BotCleaner</w:t>
-      </w:r>
-      <w:proofErr w:type="spellEnd"/>
-      <w:r>
-        <w:t> » sur Raspberry pi 3, réalisé dans le cadre du Travail Pratique Individuel (TPI).</w:t>
+        <w:t>Cette documentation a pour but de détailler les étapes nécessaires à la réalisation de l’application python/web « BotCleaner » sur Raspberry pi 3, réalisé dans le cadre du Travail Pratique Individuel (TPI).</w:t>
       </w:r>
     </w:p>
     <w:p>
@@ -3562,9 +3557,7 @@
     </w:p>
     <w:p>
       <w:pPr>
-        <w:pStyle w:val="corp"/>
-        <w:keepNext/>
-        <w:jc w:val="center"/>
+        <w:pStyle w:val="image"/>
       </w:pPr>
       <w:r>
         <w:rPr>
@@ -3692,270 +3685,19 @@
       <w:pPr>
         <w:pStyle w:val="Titre2"/>
       </w:pPr>
-      <w:bookmarkStart w:id="4" w:name="_Toc8048167"/>
-      <w:r>
-        <w:t>Objectifs</w:t>
+      <w:bookmarkStart w:id="4" w:name="_Toc8048171"/>
+      <w:r>
+        <w:t>Organisation</w:t>
       </w:r>
       <w:bookmarkEnd w:id="4"/>
-    </w:p>
-    <w:p>
-      <w:pPr>
-        <w:pStyle w:val="corp"/>
-      </w:pPr>
-      <w:r>
-        <w:t>En 11 jours, r</w:t>
-      </w:r>
-      <w:r>
-        <w:t>éaliser une application python/web qui permet de télécommander un robot et de le voir chercher à nettoyer en repoussant tous objets se trouvant sur sa zone de travail, en utilisant uniquement sa caméra embarquée.</w:t>
-      </w:r>
-    </w:p>
-    <w:p>
-      <w:pPr>
-        <w:pStyle w:val="Titre2"/>
-      </w:pPr>
-      <w:bookmarkStart w:id="5" w:name="_Toc8048168"/>
-      <w:r>
-        <w:t>Spécifications</w:t>
-      </w:r>
-      <w:bookmarkEnd w:id="5"/>
-    </w:p>
-    <w:p>
-      <w:pPr>
-        <w:pStyle w:val="corp"/>
-      </w:pPr>
-      <w:r>
-        <w:t>Les points principaux de l’application sont les suivants :</w:t>
-      </w:r>
-    </w:p>
-    <w:p>
-      <w:pPr>
-        <w:pStyle w:val="Style1"/>
-      </w:pPr>
-      <w:r>
-        <w:t>Le flux vidéo de la caméra est accessible par un connecteur TCP/IP</w:t>
-      </w:r>
-    </w:p>
-    <w:p>
-      <w:pPr>
-        <w:pStyle w:val="Style1"/>
-      </w:pPr>
-      <w:r>
-        <w:t>L’analyseur d’image trace un cadre vert autour des intrus et donne la distance par rapport au centre de l’image.</w:t>
-      </w:r>
-    </w:p>
-    <w:p>
-      <w:pPr>
-        <w:pStyle w:val="Style1"/>
-      </w:pPr>
-      <w:r>
-        <w:t>Une page web permet de télécommander le robot (formulaire web + script python)</w:t>
-      </w:r>
-    </w:p>
-    <w:p>
-      <w:pPr>
-        <w:pStyle w:val="Style1"/>
-      </w:pPr>
-      <w:r>
-        <w:t>Une page web permet de visualiser le travail du robot</w:t>
-      </w:r>
-    </w:p>
-    <w:p>
-      <w:pPr>
-        <w:pStyle w:val="Titre2"/>
-      </w:pPr>
-      <w:r>
-        <w:t>Restriction</w:t>
-      </w:r>
-    </w:p>
-    <w:p>
-      <w:pPr>
-        <w:pStyle w:val="corp"/>
-        <w:numPr>
-          <w:ilvl w:val="0"/>
-          <w:numId w:val="11"/>
-        </w:numPr>
-      </w:pPr>
-      <w:r>
-        <w:t>L’application doit être réalisée en OOP selon le pattern MVC.</w:t>
-      </w:r>
-    </w:p>
-    <w:p>
-      <w:pPr>
-        <w:pStyle w:val="Titre2"/>
-      </w:pPr>
-      <w:bookmarkStart w:id="6" w:name="_Toc8048170"/>
-      <w:r>
-        <w:t>Environnement</w:t>
-      </w:r>
-      <w:bookmarkEnd w:id="6"/>
-    </w:p>
-    <w:p>
-      <w:pPr>
-        <w:pStyle w:val="Style1"/>
-      </w:pPr>
-      <w:r>
-        <w:t xml:space="preserve">PC : </w:t>
-      </w:r>
-      <w:proofErr w:type="spellStart"/>
-      <w:r>
-        <w:t>macOS</w:t>
-      </w:r>
-      <w:proofErr w:type="spellEnd"/>
-      <w:r>
-        <w:t xml:space="preserve"> Mojave (10.14.4)</w:t>
-      </w:r>
-      <w:r>
-        <w:t xml:space="preserve"> </w:t>
-      </w:r>
-    </w:p>
-    <w:p>
-      <w:pPr>
-        <w:pStyle w:val="Style1"/>
-      </w:pPr>
-      <w:r>
-        <w:t xml:space="preserve">Raspberry pi 3 : </w:t>
-      </w:r>
-      <w:proofErr w:type="spellStart"/>
-      <w:r>
-        <w:t>raspbian</w:t>
-      </w:r>
-      <w:proofErr w:type="spellEnd"/>
-      <w:r>
-        <w:t xml:space="preserve"> (9.9)</w:t>
-      </w:r>
-    </w:p>
-    <w:p>
-      <w:pPr>
-        <w:pStyle w:val="Style1"/>
-      </w:pPr>
-      <w:r>
-        <w:t>Alphabot2 version PI</w:t>
-      </w:r>
-    </w:p>
-    <w:p>
-      <w:pPr>
-        <w:pStyle w:val="Style1"/>
-      </w:pPr>
-      <w:r>
-        <w:t>IDE : PyCharm</w:t>
-      </w:r>
-      <w:r>
-        <w:t xml:space="preserve"> (2018.3)</w:t>
-      </w:r>
-      <w:r>
-        <w:t xml:space="preserve">, </w:t>
-      </w:r>
-      <w:proofErr w:type="spellStart"/>
-      <w:r>
-        <w:t>PhpStorm</w:t>
-      </w:r>
-      <w:proofErr w:type="spellEnd"/>
-      <w:r>
-        <w:t xml:space="preserve"> (2018.3)</w:t>
-      </w:r>
-    </w:p>
-    <w:p>
-      <w:pPr>
-        <w:pStyle w:val="Style1"/>
-      </w:pPr>
-      <w:r>
-        <w:t xml:space="preserve">Git client : </w:t>
-      </w:r>
-      <w:proofErr w:type="spellStart"/>
-      <w:r>
-        <w:t>GitKraken</w:t>
-      </w:r>
-      <w:proofErr w:type="spellEnd"/>
-      <w:r>
-        <w:t xml:space="preserve"> (5.0.4)</w:t>
-      </w:r>
-    </w:p>
-    <w:p>
-      <w:pPr>
-        <w:pStyle w:val="Style1"/>
-      </w:pPr>
-      <w:proofErr w:type="spellStart"/>
-      <w:r>
-        <w:rPr>
-          <w:lang w:val="en-US"/>
-        </w:rPr>
-        <w:t>Serve</w:t>
-      </w:r>
-      <w:r>
-        <w:rPr>
-          <w:lang w:val="en-US"/>
-        </w:rPr>
-        <w:t>ur</w:t>
-      </w:r>
-      <w:proofErr w:type="spellEnd"/>
-      <w:r>
-        <w:rPr>
-          <w:lang w:val="en-US"/>
-        </w:rPr>
-        <w:t>:</w:t>
-      </w:r>
-      <w:r>
-        <w:rPr>
-          <w:lang w:val="en-US"/>
-        </w:rPr>
-        <w:t xml:space="preserve"> </w:t>
-      </w:r>
-      <w:r>
-        <w:rPr>
-          <w:lang w:val="en-US"/>
-        </w:rPr>
-        <w:t>Flask</w:t>
-      </w:r>
-      <w:r>
-        <w:rPr>
-          <w:lang w:val="en-US"/>
-        </w:rPr>
-        <w:t xml:space="preserve"> (1.0.3)</w:t>
-      </w:r>
-    </w:p>
-    <w:p>
-      <w:pPr>
-        <w:pStyle w:val="Style1"/>
-      </w:pPr>
-      <w:r>
-        <w:t>Bureautique : Office 360 (2019)</w:t>
-      </w:r>
-    </w:p>
-    <w:p>
-      <w:pPr>
-        <w:pStyle w:val="Style1"/>
-      </w:pPr>
-      <w:r>
-        <w:t xml:space="preserve">Outil de prototypage graphique : </w:t>
-      </w:r>
-      <w:proofErr w:type="spellStart"/>
-      <w:r>
-        <w:t>Pencil</w:t>
-      </w:r>
-      <w:proofErr w:type="spellEnd"/>
-      <w:r>
-        <w:t xml:space="preserve"> (3.0.5)</w:t>
-      </w:r>
-    </w:p>
-    <w:p>
-      <w:pPr>
-        <w:pStyle w:val="Titre2"/>
-      </w:pPr>
-      <w:bookmarkStart w:id="7" w:name="_Toc8048171"/>
-      <w:r>
-        <w:t>Organisation</w:t>
-      </w:r>
-      <w:bookmarkEnd w:id="7"/>
     </w:p>
     <w:p>
       <w:pPr>
         <w:pStyle w:val="corp"/>
         <w:tabs>
-          <w:tab w:val="left" w:pos="2127"/>
-          <w:tab w:val="left" w:pos="4253"/>
+          <w:tab w:val="left" w:pos="1843"/>
+          <w:tab w:val="left" w:pos="3544"/>
         </w:tabs>
-        <w:spacing w:after="40" w:line="240" w:lineRule="auto"/>
-        <w:ind w:left="578"/>
       </w:pPr>
       <w:r>
         <w:t xml:space="preserve">Élève : </w:t>
@@ -3967,26 +3709,32 @@
       <w:r>
         <w:tab/>
       </w:r>
-      <w:hyperlink r:id="rId9" w:history="1">
-        <w:r>
-          <w:rPr>
-            <w:rStyle w:val="Lienhypertexte"/>
-            <w:u w:val="none"/>
-          </w:rPr>
-          <w:t>enzo.r@eduge.ch</w:t>
-        </w:r>
-      </w:hyperlink>
-    </w:p>
-    <w:p>
-      <w:pPr>
-        <w:pStyle w:val="corp"/>
-        <w:tabs>
-          <w:tab w:val="left" w:pos="2127"/>
-          <w:tab w:val="left" w:pos="4253"/>
-        </w:tabs>
-        <w:spacing w:after="40" w:line="240" w:lineRule="auto"/>
-        <w:ind w:left="578"/>
-      </w:pPr>
+      <w:r>
+        <w:fldChar w:fldCharType="begin"/>
+      </w:r>
+      <w:r>
+        <w:instrText xml:space="preserve"> HYPERLINK "mailto:enzo.r@eduge.ch" </w:instrText>
+      </w:r>
+      <w:r>
+        <w:fldChar w:fldCharType="separate"/>
+      </w:r>
+      <w:r>
+        <w:rPr>
+          <w:rStyle w:val="Lienhypertexte"/>
+          <w:u w:val="none"/>
+        </w:rPr>
+        <w:t>enzo.r@eduge.ch</w:t>
+      </w:r>
+      <w:r>
+        <w:rPr>
+          <w:rStyle w:val="Lienhypertexte"/>
+          <w:u w:val="none"/>
+        </w:rPr>
+        <w:fldChar w:fldCharType="end"/>
+      </w:r>
+      <w:r>
+        <w:br/>
+      </w:r>
       <w:r>
         <w:t xml:space="preserve">Maître : </w:t>
       </w:r>
@@ -4002,7 +3750,7 @@
       <w:r>
         <w:tab/>
       </w:r>
-      <w:hyperlink r:id="rId10" w:history="1">
+      <w:hyperlink r:id="rId9" w:history="1">
         <w:r>
           <w:rPr>
             <w:rStyle w:val="Lienhypertexte"/>
@@ -4011,16 +3759,289 @@
           <w:t>pascal.bonvin@edu.ge.ch</w:t>
         </w:r>
       </w:hyperlink>
+      <w:r>
+        <w:br/>
+      </w:r>
+      <w:r>
+        <w:t>Experts</w:t>
+      </w:r>
+      <w:r>
+        <w:rPr>
+          <w:u w:val="single"/>
+        </w:rPr>
+        <w:t>:</w:t>
+      </w:r>
+      <w:r>
+        <w:t xml:space="preserve"> </w:t>
+      </w:r>
+      <w:r>
+        <w:tab/>
+        <w:t xml:space="preserve">Arnold </w:t>
+      </w:r>
+      <w:proofErr w:type="spellStart"/>
+      <w:r>
+        <w:t>Rullo</w:t>
+      </w:r>
+      <w:proofErr w:type="spellEnd"/>
+      <w:r>
+        <w:tab/>
+      </w:r>
+      <w:hyperlink r:id="rId10" w:history="1">
+        <w:r>
+          <w:rPr>
+            <w:rStyle w:val="Lienhypertexte"/>
+          </w:rPr>
+          <w:t>arnold.rullo@etat.ge.ch</w:t>
+        </w:r>
+      </w:hyperlink>
+      <w:r>
+        <w:br/>
+        <w:t xml:space="preserve"> </w:t>
+      </w:r>
+      <w:r>
+        <w:tab/>
+      </w:r>
+      <w:r>
+        <w:t xml:space="preserve">Jean </w:t>
+      </w:r>
+      <w:proofErr w:type="spellStart"/>
+      <w:r>
+        <w:t>Sottas</w:t>
+      </w:r>
+      <w:proofErr w:type="spellEnd"/>
+      <w:r>
+        <w:tab/>
+        <w:t>jean.sottas@etat.ge.ch</w:t>
+      </w:r>
+    </w:p>
+    <w:p>
+      <w:pPr>
+        <w:pStyle w:val="Titre2"/>
+      </w:pPr>
+      <w:bookmarkStart w:id="5" w:name="_Toc8048167"/>
+      <w:r>
+        <w:t>Objectifs</w:t>
+      </w:r>
+      <w:bookmarkEnd w:id="5"/>
     </w:p>
     <w:p>
       <w:pPr>
         <w:pStyle w:val="corp"/>
+      </w:pPr>
+      <w:r>
+        <w:t>L’objectif de ce projet est de réaliser en 11 jours une application python/web et ses documentations.</w:t>
+      </w:r>
+    </w:p>
+    <w:p>
+      <w:pPr>
+        <w:pStyle w:val="corp"/>
+      </w:pPr>
+      <w:r>
+        <w:t>L’application permet de télécommander un robot à distance. De plus le robot doit être capables de nettoyer tous objets parasites de sa zone de travail en utilisant uniquement sa caméra embarquée.</w:t>
+      </w:r>
+    </w:p>
+    <w:p>
+      <w:pPr>
+        <w:pStyle w:val="Titre2"/>
+      </w:pPr>
+      <w:bookmarkStart w:id="6" w:name="_Toc8048168"/>
+      <w:r>
+        <w:t>Spécifications</w:t>
+      </w:r>
+      <w:bookmarkEnd w:id="6"/>
+    </w:p>
+    <w:p>
+      <w:pPr>
+        <w:pStyle w:val="corp"/>
+      </w:pPr>
+      <w:r>
+        <w:t>Les points principaux de l’application sont les suivants :</w:t>
+      </w:r>
+    </w:p>
+    <w:p>
+      <w:pPr>
+        <w:pStyle w:val="Style1"/>
+      </w:pPr>
+      <w:r>
+        <w:t>Le flux vidéo de la caméra est accessible par un connecteur TCP/IP</w:t>
+      </w:r>
+    </w:p>
+    <w:p>
+      <w:pPr>
+        <w:pStyle w:val="Style1"/>
+      </w:pPr>
+      <w:r>
+        <w:t>L’analyseur d’image trace un cadre vert autour des intrus</w:t>
+      </w:r>
+      <w:r>
+        <w:t xml:space="preserve"> sur le flux vidéo. Il</w:t>
+      </w:r>
+      <w:r>
+        <w:t xml:space="preserve"> </w:t>
+      </w:r>
+      <w:r>
+        <w:t>doit aussi</w:t>
+      </w:r>
+      <w:r>
+        <w:t xml:space="preserve"> donne</w:t>
+      </w:r>
+      <w:r>
+        <w:t>r</w:t>
+      </w:r>
+      <w:r>
+        <w:t xml:space="preserve"> la distance </w:t>
+      </w:r>
+      <w:r>
+        <w:t xml:space="preserve">du cadre </w:t>
+      </w:r>
+      <w:r>
+        <w:t>par rapport au centre de l’image.</w:t>
+      </w:r>
+    </w:p>
+    <w:p>
+      <w:pPr>
+        <w:pStyle w:val="Style1"/>
+      </w:pPr>
+      <w:r>
+        <w:t>Une page web permet de télécommander le robot (formulaire web + script python)</w:t>
+      </w:r>
+    </w:p>
+    <w:p>
+      <w:pPr>
+        <w:pStyle w:val="Style1"/>
+      </w:pPr>
+      <w:r>
+        <w:t>Une page web permet de visualiser le travail du robot</w:t>
+      </w:r>
+    </w:p>
+    <w:p>
+      <w:pPr>
+        <w:pStyle w:val="Titre2"/>
+      </w:pPr>
+      <w:r>
+        <w:t>Restriction</w:t>
+      </w:r>
+      <w:r>
+        <w:t>s</w:t>
+      </w:r>
+    </w:p>
+    <w:p>
+      <w:pPr>
+        <w:pStyle w:val="corp"/>
+      </w:pPr>
+      <w:r>
+        <w:t>Pour ce projet des restrictions de matériels ainsi que de conceptions :</w:t>
+      </w:r>
+    </w:p>
+    <w:p>
+      <w:pPr>
+        <w:pStyle w:val="Style1"/>
+      </w:pPr>
+      <w:r>
+        <w:t xml:space="preserve">Les robots sont des Raspberry pi 3 monté sur une structure AlphaBot2 </w:t>
+      </w:r>
+      <w:r>
+        <w:t>version Pi</w:t>
+      </w:r>
+    </w:p>
+    <w:p>
+      <w:pPr>
+        <w:pStyle w:val="corp"/>
+        <w:numPr>
+          <w:ilvl w:val="0"/>
+          <w:numId w:val="11"/>
+        </w:numPr>
+      </w:pPr>
+      <w:r>
+        <w:t>L’application doit être réalisée en OOP selon le pattern MVC.</w:t>
+      </w:r>
+    </w:p>
+    <w:p>
+      <w:pPr>
+        <w:pStyle w:val="Titre2"/>
+      </w:pPr>
+      <w:r>
+        <w:t>Configuration matériel</w:t>
+      </w:r>
+    </w:p>
+    <w:p>
+      <w:pPr>
+        <w:pStyle w:val="corp"/>
+      </w:pPr>
+      <w:r>
+        <w:t xml:space="preserve">Pour le TPI, j’utilise deux ordinateurs, un pour programmer et l’autre installer </w:t>
+      </w:r>
+      <w:r>
+        <w:t xml:space="preserve">et consulter les différentes pages WEB </w:t>
+      </w:r>
+      <w:r>
+        <w:t>sur le robot :</w:t>
+      </w:r>
+    </w:p>
+    <w:p>
+      <w:pPr>
+        <w:pStyle w:val="Style1"/>
+      </w:pPr>
+      <w:r>
+        <w:t>Un o</w:t>
+      </w:r>
+      <w:r>
+        <w:t>rdinateur personnel</w:t>
+      </w:r>
+    </w:p>
+    <w:p>
+      <w:pPr>
+        <w:pStyle w:val="Style1"/>
+      </w:pPr>
+      <w:r>
+        <w:t xml:space="preserve">Un </w:t>
+      </w:r>
+      <w:r>
+        <w:t>Raspberry Pi 3 B+</w:t>
+      </w:r>
+    </w:p>
+    <w:p>
+      <w:pPr>
+        <w:pStyle w:val="Style1"/>
+      </w:pPr>
+      <w:r>
+        <w:t xml:space="preserve">Un routeur Wi-Fi (pour connecter les deux machines sur le même réseau) </w:t>
+      </w:r>
+    </w:p>
+    <w:p>
+      <w:pPr>
+        <w:pStyle w:val="corp"/>
+      </w:pPr>
+      <w:r>
+        <w:t>Ensuite le matériel pour compléter le robot :</w:t>
+      </w:r>
+    </w:p>
+    <w:p>
+      <w:pPr>
+        <w:pStyle w:val="Style1"/>
         <w:tabs>
-          <w:tab w:val="left" w:pos="2127"/>
-          <w:tab w:val="left" w:pos="4253"/>
+          <w:tab w:val="left" w:pos="3686"/>
         </w:tabs>
-        <w:spacing w:after="40" w:line="240" w:lineRule="auto"/>
-        <w:ind w:left="578"/>
+      </w:pPr>
+      <w:r>
+        <w:t>Alphabot2</w:t>
+      </w:r>
+      <w:r>
+        <w:t xml:space="preserve"> kit</w:t>
+      </w:r>
+      <w:r>
+        <w:t xml:space="preserve"> version Pi</w:t>
+      </w:r>
+      <w:r>
+        <w:t xml:space="preserve"> (AlphaBot2-Base, AlphaBot2-Pi)</w:t>
+      </w:r>
+    </w:p>
+    <w:p>
+      <w:pPr>
+        <w:pStyle w:val="Style1"/>
+        <w:tabs>
+          <w:tab w:val="left" w:pos="3686"/>
+        </w:tabs>
         <w:rPr>
           <w:lang w:val="en-US"/>
         </w:rPr>
@@ -4029,114 +4050,68 @@
         <w:rPr>
           <w:lang w:val="en-US"/>
         </w:rPr>
-        <w:t>E</w:t>
+        <w:t>Raspberry Pi Camera (B) v</w:t>
       </w:r>
       <w:r>
         <w:rPr>
           <w:lang w:val="en-US"/>
         </w:rPr>
-        <w:t>xperts</w:t>
-      </w:r>
-      <w:r>
-        <w:rPr>
-          <w:u w:val="single"/>
-          <w:lang w:val="en-US"/>
-        </w:rPr>
-        <w:t>:</w:t>
-      </w:r>
-      <w:r>
-        <w:rPr>
-          <w:lang w:val="en-US"/>
-        </w:rPr>
+        <w:t>2.0</w:t>
+      </w:r>
+    </w:p>
+    <w:p>
+      <w:pPr>
+        <w:pStyle w:val="Titre2"/>
+      </w:pPr>
+      <w:r>
+        <w:t>Configuration logiciel</w:t>
+      </w:r>
+    </w:p>
+    <w:p>
+      <w:pPr>
+        <w:pStyle w:val="Style1"/>
+        <w:tabs>
+          <w:tab w:val="left" w:pos="2835"/>
+        </w:tabs>
+      </w:pPr>
+      <w:r>
+        <w:t xml:space="preserve">PC : </w:t>
+      </w:r>
+      <w:r>
+        <w:tab/>
+      </w:r>
+      <w:proofErr w:type="spellStart"/>
+      <w:r>
+        <w:t>macOS</w:t>
+      </w:r>
+      <w:proofErr w:type="spellEnd"/>
+      <w:r>
+        <w:t xml:space="preserve"> Mojave (10.14.4)</w:t>
+      </w:r>
+      <w:r>
         <w:t xml:space="preserve"> </w:t>
       </w:r>
-      <w:r>
-        <w:rPr>
-          <w:lang w:val="en-US"/>
-        </w:rPr>
+    </w:p>
+    <w:p>
+      <w:pPr>
+        <w:pStyle w:val="Style1"/>
+        <w:tabs>
+          <w:tab w:val="left" w:pos="2835"/>
+        </w:tabs>
+      </w:pPr>
+      <w:r>
+        <w:t xml:space="preserve">Raspberry pi 3 : </w:t>
+      </w:r>
+      <w:r>
         <w:tab/>
       </w:r>
-      <w:r>
-        <w:rPr>
-          <w:lang w:val="en-US"/>
-        </w:rPr>
-        <w:t xml:space="preserve">Arnold </w:t>
-      </w:r>
       <w:proofErr w:type="spellStart"/>
       <w:r>
-        <w:rPr>
-          <w:lang w:val="en-US"/>
-        </w:rPr>
-        <w:t>Rullo</w:t>
+        <w:t>raspbian</w:t>
       </w:r>
       <w:proofErr w:type="spellEnd"/>
       <w:r>
-        <w:rPr>
-          <w:lang w:val="en-US"/>
-        </w:rPr>
-        <w:tab/>
-      </w:r>
-      <w:r>
-        <w:rPr>
-          <w:lang w:val="en-US"/>
-        </w:rPr>
-        <w:t>arnold.ru</w:t>
-      </w:r>
-      <w:r>
-        <w:rPr>
-          <w:lang w:val="en-US"/>
-        </w:rPr>
-        <w:t>llo</w:t>
-      </w:r>
-      <w:r>
-        <w:rPr>
-          <w:lang w:val="en-US"/>
-        </w:rPr>
-        <w:t>@etat.ge.ch</w:t>
-      </w:r>
-    </w:p>
-    <w:p>
-      <w:pPr>
-        <w:pStyle w:val="corp"/>
-        <w:tabs>
-          <w:tab w:val="left" w:pos="2127"/>
-          <w:tab w:val="left" w:pos="4253"/>
-        </w:tabs>
-        <w:spacing w:after="40" w:line="240" w:lineRule="auto"/>
-        <w:ind w:left="578"/>
-      </w:pPr>
-      <w:r>
-        <w:rPr>
-          <w:lang w:val="en-US"/>
-        </w:rPr>
-        <w:tab/>
-      </w:r>
-      <w:r>
-        <w:t xml:space="preserve">Jean </w:t>
-      </w:r>
-      <w:proofErr w:type="spellStart"/>
-      <w:r>
-        <w:t>Sottas</w:t>
-      </w:r>
-      <w:proofErr w:type="spellEnd"/>
-      <w:r>
-        <w:tab/>
-      </w:r>
-      <w:r>
-        <w:t>jean.sottas@etat.ge.ch</w:t>
-      </w:r>
-      <w:bookmarkStart w:id="8" w:name="_Toc8048172"/>
-    </w:p>
-    <w:p>
-      <w:pPr>
-        <w:pStyle w:val="Titre2"/>
-      </w:pPr>
-      <w:r>
-        <w:t>Livrables</w:t>
-      </w:r>
-      <w:bookmarkEnd w:id="8"/>
-      <w:r>
-        <w:t xml:space="preserve"> -&gt; TODO</w:t>
+        <w:t xml:space="preserve"> (9.9)</w:t>
       </w:r>
     </w:p>
     <w:p>
@@ -4144,13 +4119,7 @@
         <w:pStyle w:val="Style1"/>
       </w:pPr>
       <w:r>
-        <w:t>Version électronique</w:t>
-      </w:r>
-      <w:r>
-        <w:t> </w:t>
-      </w:r>
-      <w:r>
-        <w:t>:</w:t>
+        <w:t xml:space="preserve">IDE : </w:t>
       </w:r>
     </w:p>
     <w:p>
@@ -4158,11 +4127,23 @@
         <w:pStyle w:val="Style1"/>
         <w:numPr>
           <w:ilvl w:val="1"/>
-          <w:numId w:val="7"/>
+          <w:numId w:val="14"/>
         </w:numPr>
-      </w:pPr>
-      <w:r>
-        <w:t>Résumé rapport TPI</w:t>
+        <w:tabs>
+          <w:tab w:val="left" w:pos="3261"/>
+        </w:tabs>
+      </w:pPr>
+      <w:r>
+        <w:t>Python 3 :</w:t>
+      </w:r>
+      <w:r>
+        <w:tab/>
+      </w:r>
+      <w:r>
+        <w:t>PyCharm</w:t>
+      </w:r>
+      <w:r>
+        <w:t xml:space="preserve"> (2018.3)</w:t>
       </w:r>
     </w:p>
     <w:p>
@@ -4170,98 +4151,542 @@
         <w:pStyle w:val="Style1"/>
         <w:numPr>
           <w:ilvl w:val="1"/>
-          <w:numId w:val="7"/>
+          <w:numId w:val="14"/>
         </w:numPr>
-      </w:pPr>
-      <w:r>
-        <w:t>Documentation technique</w:t>
+        <w:tabs>
+          <w:tab w:val="left" w:pos="3261"/>
+          <w:tab w:val="left" w:pos="3544"/>
+        </w:tabs>
+      </w:pPr>
+      <w:r>
+        <w:lastRenderedPageBreak/>
+        <w:t>Web :</w:t>
+      </w:r>
+      <w:r>
+        <w:tab/>
+      </w:r>
+      <w:proofErr w:type="spellStart"/>
+      <w:r>
+        <w:t>PhpStorm</w:t>
+      </w:r>
+      <w:proofErr w:type="spellEnd"/>
+      <w:r>
+        <w:t xml:space="preserve"> (2018.3)</w:t>
       </w:r>
     </w:p>
     <w:p>
       <w:pPr>
         <w:pStyle w:val="Style1"/>
-        <w:numPr>
-          <w:ilvl w:val="1"/>
-          <w:numId w:val="7"/>
-        </w:numPr>
-      </w:pPr>
-      <w:r>
-        <w:t>Documentation utilisateur</w:t>
+        <w:tabs>
+          <w:tab w:val="left" w:pos="2835"/>
+        </w:tabs>
+      </w:pPr>
+      <w:r>
+        <w:t xml:space="preserve">Git client : </w:t>
+      </w:r>
+      <w:r>
+        <w:tab/>
+      </w:r>
+      <w:proofErr w:type="spellStart"/>
+      <w:r>
+        <w:t>GitKraken</w:t>
+      </w:r>
+      <w:proofErr w:type="spellEnd"/>
+      <w:r>
+        <w:t xml:space="preserve"> (5.0.4)</w:t>
       </w:r>
     </w:p>
     <w:p>
       <w:pPr>
         <w:pStyle w:val="Style1"/>
-        <w:numPr>
-          <w:ilvl w:val="1"/>
-          <w:numId w:val="7"/>
-        </w:numPr>
-      </w:pPr>
-      <w:r>
-        <w:t>Code source (imprimable)</w:t>
+        <w:tabs>
+          <w:tab w:val="left" w:pos="2835"/>
+        </w:tabs>
+      </w:pPr>
+      <w:r>
+        <w:t xml:space="preserve">Bureautique : </w:t>
+      </w:r>
+      <w:r>
+        <w:tab/>
+      </w:r>
+      <w:r>
+        <w:t>Office 360 (2019)</w:t>
       </w:r>
     </w:p>
     <w:p>
       <w:pPr>
         <w:pStyle w:val="Style1"/>
-        <w:ind w:left="1296" w:hanging="360"/>
-      </w:pPr>
-      <w:r>
-        <w:t>Version papier :</w:t>
+        <w:tabs>
+          <w:tab w:val="left" w:pos="2835"/>
+        </w:tabs>
+      </w:pPr>
+      <w:r>
+        <w:t>Autre</w:t>
+      </w:r>
+      <w:r>
+        <w:t xml:space="preserve"> : </w:t>
+      </w:r>
+      <w:r>
+        <w:tab/>
+      </w:r>
+      <w:proofErr w:type="spellStart"/>
+      <w:r>
+        <w:t>Pencil</w:t>
+      </w:r>
+      <w:proofErr w:type="spellEnd"/>
+      <w:r>
+        <w:t xml:space="preserve"> (3.0.5)</w:t>
+      </w:r>
+    </w:p>
+    <w:p>
+      <w:pPr>
+        <w:pStyle w:val="Titre2"/>
+      </w:pPr>
+      <w:bookmarkStart w:id="7" w:name="_Toc8048172"/>
+      <w:r>
+        <w:t>Livrables</w:t>
+      </w:r>
+      <w:bookmarkEnd w:id="7"/>
+    </w:p>
+    <w:p>
+      <w:pPr>
+        <w:pStyle w:val="corp"/>
+      </w:pPr>
+      <w:r>
+        <w:t>A la fin du TPI</w:t>
+      </w:r>
+      <w:r>
+        <w:t>,</w:t>
+      </w:r>
+      <w:r>
+        <w:t xml:space="preserve"> les éléments suivants sont </w:t>
+      </w:r>
+      <w:r>
+        <w:t>rendus au experts et formateur au format électronique</w:t>
+      </w:r>
+      <w:r>
+        <w:t> :</w:t>
       </w:r>
     </w:p>
     <w:p>
       <w:pPr>
         <w:pStyle w:val="Style1"/>
-        <w:numPr>
-          <w:ilvl w:val="1"/>
-          <w:numId w:val="7"/>
-        </w:numPr>
-      </w:pPr>
-      <w:r>
-        <w:t>Journal de bord</w:t>
+      </w:pPr>
+      <w:r>
+        <w:t>La documentation</w:t>
+      </w:r>
+      <w:r>
+        <w:t xml:space="preserve"> technique</w:t>
+      </w:r>
+      <w:r>
+        <w:t xml:space="preserve"> et utilisateur</w:t>
+      </w:r>
+      <w:r>
+        <w:t xml:space="preserve"> contenant le résumé du rapport</w:t>
+      </w:r>
+    </w:p>
+    <w:p>
+      <w:pPr>
+        <w:pStyle w:val="Style1"/>
+      </w:pPr>
+      <w:r>
+        <w:t>Le c</w:t>
+      </w:r>
+      <w:r>
+        <w:t>ode source</w:t>
+      </w:r>
+      <w:r>
+        <w:t xml:space="preserve"> format imprimable</w:t>
       </w:r>
     </w:p>
     <w:p>
       <w:pPr>
         <w:pStyle w:val="corp"/>
-        <w:spacing w:before="200"/>
-        <w:ind w:left="578"/>
-      </w:pPr>
+      </w:pPr>
+      <w:r>
+        <w:t>Le formateur recevra les éléments suivant en plus :</w:t>
+      </w:r>
+    </w:p>
+    <w:p>
+      <w:pPr>
+        <w:pStyle w:val="Style1"/>
+      </w:pPr>
+      <w:r>
+        <w:t>Le carnet de bord</w:t>
+      </w:r>
+    </w:p>
+    <w:p>
+      <w:pPr>
+        <w:pStyle w:val="Style1"/>
+      </w:pPr>
+      <w:r>
+        <w:t xml:space="preserve">Le code source </w:t>
+      </w:r>
+    </w:p>
+    <w:p>
+      <w:pPr>
+        <w:pStyle w:val="corp"/>
+      </w:pPr>
+      <w:r>
+        <w:t xml:space="preserve">Le projet est disponible à l’adresse suivante : </w:t>
+      </w:r>
+      <w:r>
+        <w:tab/>
+      </w:r>
+      <w:r>
+        <w:t>https://github.com/RoyEnzo/BotCleaner</w:t>
+      </w:r>
+    </w:p>
+    <w:p>
+      <w:pPr>
+        <w:pStyle w:val="Titre1"/>
+      </w:pPr>
+      <w:bookmarkStart w:id="8" w:name="_Toc8048173"/>
+      <w:r>
+        <w:t>Analyse fonctionnelle</w:t>
+      </w:r>
+      <w:bookmarkEnd w:id="8"/>
+    </w:p>
+    <w:p>
+      <w:pPr>
+        <w:pStyle w:val="Titre2"/>
+      </w:pPr>
+      <w:bookmarkStart w:id="9" w:name="_Toc8048174"/>
+      <w:r>
+        <w:t>Fonctionnalités</w:t>
+      </w:r>
+      <w:bookmarkEnd w:id="9"/>
+    </w:p>
+    <w:p>
+      <w:pPr>
+        <w:pStyle w:val="Titre3"/>
+      </w:pPr>
+      <w:r>
+        <w:t>Serveur web</w:t>
+      </w:r>
+    </w:p>
+    <w:p>
+      <w:pPr>
+        <w:pStyle w:val="corp"/>
+      </w:pPr>
+      <w:r>
+        <w:t xml:space="preserve">Cette fonctionnalité permet de faire un lien entre les interfaces utilisateurs et les scripts présents sur le Raspberry pi 3 embarqué. </w:t>
+      </w:r>
+    </w:p>
+    <w:p>
+      <w:pPr>
+        <w:pStyle w:val="corp"/>
+      </w:pPr>
+      <w:r>
+        <w:t>En se connectant à différente</w:t>
+      </w:r>
+      <w:r>
+        <w:t>s</w:t>
+      </w:r>
+      <w:r>
+        <w:t xml:space="preserve"> </w:t>
+      </w:r>
+      <w:r>
+        <w:t>URL</w:t>
+      </w:r>
+      <w:r>
+        <w:t>, il sera possible d’exécuter des fonctions disponibles sur le robot</w:t>
+      </w:r>
+      <w:r>
+        <w:t xml:space="preserve">. De plus grâce au serveur, les utilisateurs ont accès aux différentes interfaces WEB. </w:t>
+      </w:r>
+    </w:p>
+    <w:p>
+      <w:pPr>
+        <w:pStyle w:val="Titre3"/>
+      </w:pPr>
+      <w:r>
+        <w:t>Flux vidéo</w:t>
+      </w:r>
+      <w:r>
+        <w:t xml:space="preserve"> </w:t>
+      </w:r>
+      <w:r>
+        <w:t xml:space="preserve">en </w:t>
+      </w:r>
+      <w:r>
+        <w:t>temps réelle</w:t>
+      </w:r>
+    </w:p>
+    <w:p>
+      <w:pPr>
+        <w:pStyle w:val="corp"/>
+      </w:pPr>
+      <w:r>
+        <w:t xml:space="preserve">Cette fonctionnalité permet </w:t>
+      </w:r>
+      <w:r>
+        <w:t>aux</w:t>
+      </w:r>
+      <w:r>
+        <w:t xml:space="preserve"> utilisateur</w:t>
+      </w:r>
+      <w:r>
+        <w:t>s</w:t>
+      </w:r>
+      <w:r>
+        <w:t xml:space="preserve"> d’avoir accès au flux vidéo de la caméra du robot.</w:t>
+      </w:r>
+      <w:r>
+        <w:t xml:space="preserve"> </w:t>
+      </w:r>
+    </w:p>
+    <w:p>
+      <w:pPr>
+        <w:pStyle w:val="corp"/>
+      </w:pPr>
+      <w:r>
+        <w:t>Sur le flux vidéo,</w:t>
+      </w:r>
+      <w:r>
+        <w:t xml:space="preserve"> un carré verre </w:t>
+      </w:r>
+      <w:r>
+        <w:t>est</w:t>
+      </w:r>
+      <w:r>
+        <w:t xml:space="preserve"> affiché autour des intrus présents dans la zone du robot visible par la caméra. </w:t>
+      </w:r>
+      <w:r>
+        <w:t>Celle-ci sera accessible par un connecteur TCP/IP</w:t>
+      </w:r>
+      <w:r>
+        <w:t xml:space="preserve"> depuis un poste de travail se trouvant sur le même réseau</w:t>
+      </w:r>
+      <w:r>
+        <w:t>.</w:t>
+      </w:r>
+      <w:r>
+        <w:t xml:space="preserve"> Grâce au serveur </w:t>
+      </w:r>
+      <w:r>
+        <w:t>web</w:t>
+      </w:r>
+      <w:r>
+        <w:t xml:space="preserve"> que j’utilise, il me sera possible d’intégrer se flux dans mes différentes pages web.</w:t>
+      </w:r>
+      <w:r>
+        <w:t xml:space="preserve"> </w:t>
+      </w:r>
+    </w:p>
+    <w:p>
+      <w:pPr>
+        <w:pStyle w:val="Titre3"/>
+      </w:pPr>
+      <w:r>
+        <w:t>Analyse</w:t>
+      </w:r>
+      <w:r>
+        <w:t>ur</w:t>
+      </w:r>
+      <w:r>
+        <w:t xml:space="preserve"> d’image</w:t>
+      </w:r>
+      <w:r>
+        <w:t>s</w:t>
+      </w:r>
+    </w:p>
+    <w:p>
+      <w:pPr>
+        <w:pStyle w:val="corp"/>
+      </w:pPr>
+      <w:r>
+        <w:t>Cette fonctionnalité permet aux robots de déterminé</w:t>
+      </w:r>
+      <w:r>
+        <w:t xml:space="preserve"> à partir du flux vidéo reçu</w:t>
+      </w:r>
+      <w:r>
+        <w:t xml:space="preserve"> les possibles intrus positionnés dans sa zone d’action.</w:t>
+      </w:r>
+      <w:r>
+        <w:t xml:space="preserve"> </w:t>
+      </w:r>
+    </w:p>
+    <w:p>
+      <w:pPr>
+        <w:pStyle w:val="corp"/>
+      </w:pPr>
+      <w:r>
+        <w:t xml:space="preserve">Le résultat de cette analyse retournera la position de l’intrus sur l’image ainsi qu’une approximation de sa taille. </w:t>
+      </w:r>
+    </w:p>
+    <w:p>
+      <w:pPr>
+        <w:pStyle w:val="corp"/>
+      </w:pPr>
+      <w:r>
+        <w:t xml:space="preserve">Pour des raisons de vitesse de calcul, l’analyse d’image pourra aussi être fait depuis un ordinateur distant </w:t>
+      </w:r>
+      <w:r>
+        <w:t>possédant</w:t>
+      </w:r>
+      <w:r>
+        <w:t xml:space="preserve"> une plus grande puissance de calcul. Mais </w:t>
+      </w:r>
+      <w:r>
+        <w:t xml:space="preserve">devra être connecté </w:t>
+      </w:r>
+      <w:r>
+        <w:t>sur le même réseau que le robot</w:t>
+      </w:r>
+      <w:r>
+        <w:t>.</w:t>
+      </w:r>
+    </w:p>
+    <w:p>
+      <w:pPr>
+        <w:pStyle w:val="Titre3"/>
+      </w:pPr>
+      <w:r>
+        <w:t xml:space="preserve">Manette de contrôle </w:t>
+      </w:r>
+    </w:p>
+    <w:p>
+      <w:pPr>
+        <w:pStyle w:val="corp"/>
+      </w:pPr>
+      <w:r>
+        <w:t>Cette fonctionnalité permet</w:t>
+      </w:r>
+      <w:r>
+        <w:t xml:space="preserve"> </w:t>
+      </w:r>
+      <w:r>
+        <w:t xml:space="preserve">aux utilisateurs </w:t>
+      </w:r>
+      <w:r>
+        <w:t xml:space="preserve">de contrôler les actions du robot depuis une formulaire web. </w:t>
+      </w:r>
+    </w:p>
+    <w:p>
+      <w:pPr>
+        <w:pStyle w:val="corp"/>
+      </w:pPr>
+      <w:r>
+        <w:t>Le robot peut être déplacer grâce</w:t>
+      </w:r>
+      <w:r>
+        <w:t xml:space="preserve"> à des flèches directionnelles. Lorsque l’utilisateur reste appuyé sur un bouton de direction</w:t>
+      </w:r>
+      <w:r>
+        <w:t>,</w:t>
+      </w:r>
+      <w:r>
+        <w:t xml:space="preserve"> le robot se déplace tant que l’utilisateur n’a pas relâché le bouton</w:t>
+      </w:r>
+      <w:r>
+        <w:t>. Il</w:t>
+      </w:r>
+      <w:r>
+        <w:t xml:space="preserve"> </w:t>
+      </w:r>
       <w:r>
         <w:lastRenderedPageBreak/>
-        <w:t xml:space="preserve">Tous les documents cités précédemment </w:t>
-      </w:r>
-      <w:r>
-        <w:t>seront</w:t>
-      </w:r>
-      <w:r>
-        <w:t xml:space="preserve"> disponibles sur le GitHub :</w:t>
-      </w:r>
-      <w:r>
-        <w:br/>
-      </w:r>
-      <w:r>
-        <w:t>https://github.com/RoyEnzo/BotCleaner</w:t>
-      </w:r>
-    </w:p>
-    <w:p>
-      <w:pPr>
-        <w:pStyle w:val="Titre1"/>
-      </w:pPr>
-      <w:bookmarkStart w:id="9" w:name="_Toc8048173"/>
-      <w:r>
-        <w:t>Analyse fonctionnelle</w:t>
-      </w:r>
-      <w:bookmarkEnd w:id="9"/>
+        <w:t>est aussi possible</w:t>
+      </w:r>
+      <w:r>
+        <w:t xml:space="preserve"> de paramétrer la vitesse </w:t>
+      </w:r>
+      <w:r>
+        <w:t>de déplacement que celle de la rotation de l’AlphaBot2.</w:t>
+      </w:r>
+    </w:p>
+    <w:p>
+      <w:pPr>
+        <w:pStyle w:val="corp"/>
+      </w:pPr>
+      <w:r>
+        <w:t xml:space="preserve">Il est aussi possible de définir la couleur de la surface à nettoyer afin que l’analyseur d’image différencie la couleur de la surface et des objets intrusifs. </w:t>
+      </w:r>
+    </w:p>
+    <w:p>
+      <w:pPr>
+        <w:pStyle w:val="Titre3"/>
+      </w:pPr>
+      <w:r>
+        <w:t>Contrôle</w:t>
+      </w:r>
+      <w:r>
+        <w:t>ur</w:t>
+      </w:r>
+      <w:r>
+        <w:t xml:space="preserve"> moteur</w:t>
+      </w:r>
+    </w:p>
+    <w:p>
+      <w:pPr>
+        <w:pStyle w:val="corp"/>
+      </w:pPr>
+      <w:r>
+        <w:t xml:space="preserve">Cette fonctionnalité permet </w:t>
+      </w:r>
+      <w:r>
+        <w:t xml:space="preserve">de contrôler les moteurs installer sur le AlphaBot2. </w:t>
+      </w:r>
+    </w:p>
+    <w:p>
+      <w:pPr>
+        <w:pStyle w:val="corp"/>
+      </w:pPr>
+      <w:r>
+        <w:t>Chaque roue est indépendante et peuvent tourner dans le sens horaire et antihoraire. La vitesse peut aussi être choisi.</w:t>
+      </w:r>
+    </w:p>
+    <w:p>
+      <w:pPr>
+        <w:pStyle w:val="Titre3"/>
+      </w:pPr>
+      <w:r>
+        <w:t>Contrôle</w:t>
+      </w:r>
+      <w:r>
+        <w:t>u</w:t>
+      </w:r>
+      <w:r>
+        <w:t>r robot</w:t>
+      </w:r>
+    </w:p>
+    <w:p>
+      <w:pPr>
+        <w:pStyle w:val="corp"/>
+      </w:pPr>
+      <w:r>
+        <w:t>Cette fonctionnalité permet au robot de récupérer les résultats de l’analyse d’image et de décider les déplacements du r</w:t>
+      </w:r>
+      <w:r>
+        <w:t>obot.</w:t>
+      </w:r>
+    </w:p>
+    <w:p>
+      <w:pPr>
+        <w:pStyle w:val="corp"/>
+      </w:pPr>
+      <w:r>
+        <w:t>Lorsqu’un objet est placé dans la zone d’action du robot, le contrôleur robot indique les déplacements que le robot doit effectuer pour pousser l’objet hors de la zone.</w:t>
+      </w:r>
+      <w:r>
+        <w:t xml:space="preserve"> </w:t>
+      </w:r>
+      <w:r>
+        <w:t xml:space="preserve">Sinon </w:t>
+      </w:r>
+      <w:r>
+        <w:t>il indique au robot de se déplacer pour avoir un autre angle de vue.</w:t>
+      </w:r>
     </w:p>
     <w:p>
       <w:pPr>
         <w:pStyle w:val="Titre2"/>
       </w:pPr>
-      <w:bookmarkStart w:id="10" w:name="_Toc8048174"/>
-      <w:r>
-        <w:t>Fonctionnalités</w:t>
+      <w:bookmarkStart w:id="10" w:name="_Toc8048175"/>
+      <w:r>
+        <w:t>Interfaces</w:t>
       </w:r>
       <w:bookmarkEnd w:id="10"/>
     </w:p>
@@ -4270,7 +4695,7 @@
         <w:pStyle w:val="Titre3"/>
       </w:pPr>
       <w:r>
-        <w:t>Flux vidéo</w:t>
+        <w:t>Mode automatique</w:t>
       </w:r>
     </w:p>
     <w:p>
@@ -4278,107 +4703,15 @@
         <w:pStyle w:val="corp"/>
       </w:pPr>
       <w:r>
-        <w:t>Le flux vidéo de la caméra sera accessible par un connecteur TCP/IP.</w:t>
-      </w:r>
-    </w:p>
-    <w:p>
-      <w:pPr>
-        <w:pStyle w:val="Titre3"/>
-      </w:pPr>
-      <w:r>
-        <w:t>Analyse d’image</w:t>
-      </w:r>
-    </w:p>
-    <w:p>
-      <w:pPr>
-        <w:pStyle w:val="corp"/>
-      </w:pPr>
-      <w:r>
-        <w:t>Les objets intrusifs dans la zone du robot seront entourés par un cadre vert</w:t>
-      </w:r>
-      <w:r>
-        <w:t xml:space="preserve"> et la distance par rapport au centre de l’image est calculé</w:t>
-      </w:r>
-      <w:r>
-        <w:t>e.</w:t>
-      </w:r>
-    </w:p>
-    <w:p>
-      <w:pPr>
-        <w:pStyle w:val="Titre3"/>
-      </w:pPr>
-      <w:r>
-        <w:t xml:space="preserve">Manette de contrôle </w:t>
-      </w:r>
-    </w:p>
-    <w:p>
-      <w:pPr>
-        <w:pStyle w:val="corp"/>
-      </w:pPr>
-      <w:r>
-        <w:t>Une manette de contrôle</w:t>
-      </w:r>
-      <w:r>
-        <w:t xml:space="preserve"> (formulaire web)</w:t>
-      </w:r>
-      <w:r>
-        <w:t xml:space="preserve"> sera disponible pour </w:t>
-      </w:r>
-      <w:r>
-        <w:t>télécommander</w:t>
-      </w:r>
-      <w:r>
-        <w:t xml:space="preserve"> le robot (avancer/reculer, rotation droite/gauche)</w:t>
-      </w:r>
-      <w:r>
-        <w:t>.</w:t>
-      </w:r>
-    </w:p>
-    <w:p>
-      <w:pPr>
-        <w:pStyle w:val="Titre3"/>
-      </w:pPr>
-      <w:r>
-        <w:t>Contrôle</w:t>
-      </w:r>
-      <w:r>
-        <w:t>ur</w:t>
-      </w:r>
-      <w:r>
-        <w:t xml:space="preserve"> moteur</w:t>
-      </w:r>
-    </w:p>
-    <w:p>
-      <w:pPr>
-        <w:pStyle w:val="corp"/>
-      </w:pPr>
-      <w:r>
-        <w:t>Lors du mode automatique, un contrôleur décide de la rotation des deux moteurs selon les résultats de l’analyse d’image.</w:t>
-      </w:r>
-    </w:p>
-    <w:p>
-      <w:pPr>
-        <w:pStyle w:val="Titre2"/>
-      </w:pPr>
-      <w:bookmarkStart w:id="11" w:name="_Toc8048175"/>
-      <w:r>
-        <w:t>Interfaces</w:t>
-      </w:r>
-      <w:bookmarkEnd w:id="11"/>
-    </w:p>
-    <w:p>
-      <w:pPr>
-        <w:pStyle w:val="Titre3"/>
-      </w:pPr>
-      <w:r>
-        <w:t>Mode automatique</w:t>
-      </w:r>
-    </w:p>
-    <w:p>
-      <w:pPr>
-        <w:pStyle w:val="corp"/>
-        <w:keepNext/>
-        <w:jc w:val="center"/>
+        <w:t>L’interface du mode automatique ne nous permet pas de contrôler le robot. Il permet uniquement de voir en temps réel les essais du robot, de suivre son analyse d’image</w:t>
+      </w:r>
+      <w:r>
+        <w:t xml:space="preserve"> et les décisions qui en découlent.</w:t>
+      </w:r>
+    </w:p>
+    <w:p>
+      <w:pPr>
+        <w:pStyle w:val="image"/>
       </w:pPr>
       <w:r>
         <w:rPr>
@@ -4386,8 +4719,8 @@
         </w:rPr>
         <w:drawing>
           <wp:inline distT="0" distB="0" distL="0" distR="0">
-            <wp:extent cx="3220811" cy="3011648"/>
-            <wp:effectExtent l="0" t="0" r="0" b="49530"/>
+            <wp:extent cx="3059073" cy="2718859"/>
+            <wp:effectExtent l="0" t="12700" r="0" b="50165"/>
             <wp:docPr id="4" name="Image 4"/>
             <wp:cNvGraphicFramePr>
               <a:graphicFrameLocks xmlns:a="http://schemas.openxmlformats.org/drawingml/2006/main" noChangeAspect="1"/>
@@ -4407,13 +4740,13 @@
                         </a:ext>
                       </a:extLst>
                     </a:blip>
-                    <a:srcRect l="17341" r="47395" b="33805"/>
+                    <a:srcRect l="17341" t="3277" r="47395" b="33804"/>
                     <a:stretch/>
                   </pic:blipFill>
                   <pic:spPr bwMode="auto">
                     <a:xfrm>
                       <a:off x="0" y="0"/>
-                      <a:ext cx="3239462" cy="3029088"/>
+                      <a:ext cx="3062226" cy="2721661"/>
                     </a:xfrm>
                     <a:prstGeom prst="rect">
                       <a:avLst/>
@@ -4445,7 +4778,7 @@
       <w:pPr>
         <w:pStyle w:val="Lgende"/>
       </w:pPr>
-      <w:bookmarkStart w:id="12" w:name="_Toc8716833"/>
+      <w:bookmarkStart w:id="11" w:name="_Toc8716833"/>
       <w:r>
         <w:t xml:space="preserve">Figure </w:t>
       </w:r>
@@ -4473,25 +4806,7 @@
       <w:r>
         <w:t xml:space="preserve"> Page web - Mode automatique</w:t>
       </w:r>
-      <w:bookmarkEnd w:id="12"/>
-    </w:p>
-    <w:p>
-      <w:pPr>
-        <w:rPr>
-          <w:rFonts w:ascii="Helvetica Neue Light" w:hAnsi="Helvetica Neue Light" w:cs="Times New Roman (Corps CS)"/>
-          <w:bCs/>
-          <w:i/>
-          <w:szCs w:val="18"/>
-        </w:rPr>
-      </w:pPr>
-      <w:r>
-        <w:br w:type="page"/>
-      </w:r>
-    </w:p>
-    <w:p>
-      <w:pPr>
-        <w:pStyle w:val="Lgende"/>
-      </w:pPr>
+      <w:bookmarkEnd w:id="11"/>
     </w:p>
     <w:p>
       <w:pPr>
@@ -4500,23 +4815,27 @@
       <w:r>
         <w:t>Mode manuel</w:t>
       </w:r>
-      <w:r>
-        <w:t xml:space="preserve"> -&gt; TODO refaire changement !</w:t>
-      </w:r>
     </w:p>
     <w:p>
       <w:pPr>
         <w:pStyle w:val="corp"/>
-        <w:keepNext/>
-        <w:jc w:val="center"/>
+      </w:pPr>
+      <w:r>
+        <w:t>L’interface manuel permet de télécommander le robot à distance.</w:t>
+      </w:r>
+    </w:p>
+    <w:p>
+      <w:pPr>
+        <w:pStyle w:val="image"/>
       </w:pPr>
       <w:r>
         <w:rPr>
           <w:noProof/>
         </w:rPr>
+        <w:lastRenderedPageBreak/>
         <w:drawing>
           <wp:inline distT="0" distB="0" distL="0" distR="0">
-            <wp:extent cx="3164852" cy="3916932"/>
+            <wp:extent cx="3062165" cy="3658764"/>
             <wp:effectExtent l="0" t="0" r="0" b="0"/>
             <wp:docPr id="5" name="Image 5" descr="Une image contenant capture d’écran&#10;&#10;Description générée automatiquement"/>
             <wp:cNvGraphicFramePr>
@@ -4537,13 +4856,13 @@
                         </a:ext>
                       </a:extLst>
                     </a:blip>
-                    <a:srcRect l="17780" r="47832" b="14560"/>
+                    <a:srcRect l="17780" t="2955" r="47832" b="14560"/>
                     <a:stretch/>
                   </pic:blipFill>
                   <pic:spPr bwMode="auto">
                     <a:xfrm>
                       <a:off x="0" y="0"/>
-                      <a:ext cx="3174241" cy="3928553"/>
+                      <a:ext cx="3083746" cy="3684550"/>
                     </a:xfrm>
                     <a:prstGeom prst="rect">
                       <a:avLst/>
@@ -4568,7 +4887,7 @@
       <w:pPr>
         <w:pStyle w:val="Lgende"/>
       </w:pPr>
-      <w:bookmarkStart w:id="13" w:name="_Toc8716834"/>
+      <w:bookmarkStart w:id="12" w:name="_Toc8716834"/>
       <w:r>
         <w:t xml:space="preserve">Figure </w:t>
       </w:r>
@@ -4596,6 +4915,19 @@
       <w:r>
         <w:t xml:space="preserve"> Page Web - Mode manuel</w:t>
       </w:r>
+      <w:bookmarkEnd w:id="12"/>
+    </w:p>
+    <w:p>
+      <w:pPr>
+        <w:pStyle w:val="Titre1"/>
+      </w:pPr>
+      <w:bookmarkStart w:id="13" w:name="_Toc8048176"/>
+      <w:r>
+        <w:t>Ana</w:t>
+      </w:r>
+      <w:r>
+        <w:t>lyse organique</w:t>
+      </w:r>
       <w:bookmarkEnd w:id="13"/>
     </w:p>
     <w:p>
@@ -4603,48 +4935,230 @@
         <w:pStyle w:val="Titre2"/>
       </w:pPr>
       <w:r>
-        <w:t>Cas d’utilisation</w:t>
+        <w:t>Architecture du projet</w:t>
+      </w:r>
+    </w:p>
+    <w:p>
+      <w:pPr>
+        <w:pStyle w:val="image"/>
+        <w:keepNext/>
+      </w:pPr>
+      <w:r>
+        <w:rPr>
+          <w:noProof/>
+        </w:rPr>
+        <w:drawing>
+          <wp:inline distT="0" distB="0" distL="0" distR="0">
+            <wp:extent cx="4151412" cy="1429174"/>
+            <wp:effectExtent l="0" t="0" r="1905" b="6350"/>
+            <wp:docPr id="10" name="Image 10"/>
+            <wp:cNvGraphicFramePr>
+              <a:graphicFrameLocks xmlns:a="http://schemas.openxmlformats.org/drawingml/2006/main" noChangeAspect="1"/>
+            </wp:cNvGraphicFramePr>
+            <a:graphic xmlns:a="http://schemas.openxmlformats.org/drawingml/2006/main">
+              <a:graphicData uri="http://schemas.openxmlformats.org/drawingml/2006/picture">
+                <pic:pic xmlns:pic="http://schemas.openxmlformats.org/drawingml/2006/picture">
+                  <pic:nvPicPr>
+                    <pic:cNvPr id="10" name="Diagram 2019-05-16 15-38-32.png"/>
+                    <pic:cNvPicPr/>
+                  </pic:nvPicPr>
+                  <pic:blipFill>
+                    <a:blip r:embed="rId13">
+                      <a:extLst>
+                        <a:ext uri="{28A0092B-C50C-407E-A947-70E740481C1C}">
+                          <a14:useLocalDpi xmlns:a14="http://schemas.microsoft.com/office/drawing/2010/main" val="0"/>
+                        </a:ext>
+                      </a:extLst>
+                    </a:blip>
+                    <a:stretch>
+                      <a:fillRect/>
+                    </a:stretch>
+                  </pic:blipFill>
+                  <pic:spPr>
+                    <a:xfrm>
+                      <a:off x="0" y="0"/>
+                      <a:ext cx="4160286" cy="1432229"/>
+                    </a:xfrm>
+                    <a:prstGeom prst="rect">
+                      <a:avLst/>
+                    </a:prstGeom>
+                  </pic:spPr>
+                </pic:pic>
+              </a:graphicData>
+            </a:graphic>
+          </wp:inline>
+        </w:drawing>
+      </w:r>
+    </w:p>
+    <w:p>
+      <w:pPr>
+        <w:pStyle w:val="Lgende"/>
+      </w:pPr>
+      <w:r>
+        <w:t xml:space="preserve">Figure </w:t>
+      </w:r>
+      <w:r>
+        <w:fldChar w:fldCharType="begin"/>
+      </w:r>
+      <w:r>
+        <w:instrText xml:space="preserve"> SEQ Figure \* ARABIC </w:instrText>
+      </w:r>
+      <w:r>
+        <w:fldChar w:fldCharType="separate"/>
+      </w:r>
+      <w:r>
+        <w:rPr>
+          <w:noProof/>
+        </w:rPr>
+        <w:t>4</w:t>
+      </w:r>
+      <w:r>
+        <w:fldChar w:fldCharType="end"/>
+      </w:r>
+      <w:r>
+        <w:t xml:space="preserve"> Architecture technique</w:t>
+      </w:r>
+    </w:p>
+    <w:p>
+      <w:pPr>
+        <w:pStyle w:val="corp"/>
+      </w:pPr>
+      <w:r>
+        <w:t>Tous les scripts du projet sont sur le Alphabot2</w:t>
+      </w:r>
+      <w:r>
+        <w:t>, l</w:t>
+      </w:r>
+      <w:r>
+        <w:t xml:space="preserve">e serveur est </w:t>
+      </w:r>
+      <w:r>
+        <w:t xml:space="preserve">donc </w:t>
+      </w:r>
+      <w:r>
+        <w:t>hébergé sur le R</w:t>
+      </w:r>
+      <w:r>
+        <w:t xml:space="preserve">aspberry Pi. </w:t>
+      </w:r>
+      <w:bookmarkStart w:id="14" w:name="_GoBack"/>
+      <w:bookmarkEnd w:id="14"/>
+    </w:p>
+    <w:p>
+      <w:pPr>
+        <w:pStyle w:val="corp"/>
+      </w:pPr>
+      <w:r>
+        <w:t xml:space="preserve">Un utilisateur peut avoir accès aux différentes pages WEB en se connectant par TCP/IP via le même Wi-Fi utilisé par le robot. </w:t>
       </w:r>
     </w:p>
     <w:p>
       <w:pPr>
         <w:pStyle w:val="Titre3"/>
       </w:pPr>
+      <w:bookmarkStart w:id="15" w:name="_Toc8048178"/>
+      <w:r>
+        <w:t>Arborescence de fichier</w:t>
+      </w:r>
+      <w:bookmarkEnd w:id="15"/>
+      <w:r>
+        <w:t>s</w:t>
+      </w:r>
+    </w:p>
+    <w:p>
+      <w:pPr>
+        <w:pStyle w:val="Titre3"/>
+      </w:pPr>
+      <w:r>
+        <w:t xml:space="preserve">  </w:t>
+      </w:r>
+      <w:bookmarkStart w:id="16" w:name="_Toc8048179"/>
+      <w:r>
+        <w:t>Classe</w:t>
+      </w:r>
+      <w:bookmarkEnd w:id="16"/>
+    </w:p>
+    <w:p>
+      <w:pPr>
+        <w:pStyle w:val="Titre2"/>
+      </w:pPr>
+      <w:bookmarkStart w:id="17" w:name="_Toc8048180"/>
+      <w:r>
+        <w:t>Outils</w:t>
+      </w:r>
+      <w:bookmarkEnd w:id="17"/>
     </w:p>
     <w:p>
       <w:pPr>
         <w:pStyle w:val="Titre1"/>
       </w:pPr>
-      <w:bookmarkStart w:id="14" w:name="_Toc8048176"/>
-      <w:r>
-        <w:t>Ana</w:t>
-      </w:r>
-      <w:r>
-        <w:t>lyse organique</w:t>
-      </w:r>
-      <w:bookmarkEnd w:id="14"/>
+      <w:r>
+        <w:t>Problèmes rencontrés</w:t>
+      </w:r>
     </w:p>
     <w:p>
       <w:pPr>
         <w:pStyle w:val="Titre2"/>
       </w:pPr>
-      <w:bookmarkStart w:id="15" w:name="_Toc8048177"/>
-      <w:r>
-        <w:t>Architecture du code</w:t>
-      </w:r>
-      <w:bookmarkEnd w:id="15"/>
+      <w:r>
+        <w:lastRenderedPageBreak/>
+        <w:t xml:space="preserve">Alimentation robot </w:t>
+      </w:r>
+      <w:r>
+        <w:t>insuffisante</w:t>
+      </w:r>
     </w:p>
     <w:p>
       <w:pPr>
         <w:pStyle w:val="Titre3"/>
       </w:pPr>
-      <w:bookmarkStart w:id="16" w:name="_Toc8048178"/>
-      <w:r>
-        <w:t>Arborescence de fichier</w:t>
-      </w:r>
-      <w:bookmarkEnd w:id="16"/>
-      <w:r>
-        <w:t>s</w:t>
+      <w:r>
+        <w:t>Situation </w:t>
+      </w:r>
+    </w:p>
+    <w:p>
+      <w:pPr>
+        <w:pStyle w:val="corp"/>
+        <w:rPr>
+          <w:rFonts w:ascii="Times New Roman" w:eastAsia="Times New Roman" w:hAnsi="Times New Roman" w:cs="Times New Roman"/>
+          <w:lang w:eastAsia="fr-FR"/>
+        </w:rPr>
+      </w:pPr>
+      <w:r>
+        <w:t>Le robot utilisé pour ce projet, le AlphaBot2 av</w:t>
+      </w:r>
+      <w:r>
+        <w:t>ec Raspberry Pi 3 B+</w:t>
+      </w:r>
+      <w:r>
+        <w:t>. Celui-ci est munis de</w:t>
+      </w:r>
+      <w:r>
+        <w:t xml:space="preserve"> deux </w:t>
+      </w:r>
+      <w:r>
+        <w:t>batteries</w:t>
+      </w:r>
+      <w:r>
+        <w:t xml:space="preserve">. Lorsque le robot est mis en tension uniquement avec </w:t>
+      </w:r>
+      <w:r>
+        <w:t>celles-ci</w:t>
+      </w:r>
+      <w:r>
+        <w:t>, le Raspberry Pi ne fonctionne pas</w:t>
+      </w:r>
+      <w:r>
+        <w:t xml:space="preserve"> correctement et </w:t>
+      </w:r>
+      <w:r>
+        <w:t>redémarre</w:t>
+      </w:r>
+      <w:r>
+        <w:t xml:space="preserve"> lors de l’utilisation de tous les moteurs</w:t>
+      </w:r>
+      <w:r>
+        <w:t>.</w:t>
       </w:r>
     </w:p>
     <w:p>
@@ -4652,324 +5166,1954 @@
         <w:pStyle w:val="Titre3"/>
       </w:pPr>
       <w:r>
+        <w:t>Source du problème</w:t>
+      </w:r>
+    </w:p>
+    <w:p>
+      <w:pPr>
+        <w:pStyle w:val="corp"/>
+      </w:pPr>
+      <w:r>
+        <w:t xml:space="preserve">Le problème est que </w:t>
+      </w:r>
+      <w:r>
+        <w:t>les moteurs consomment trop d’énergie et</w:t>
+      </w:r>
+      <w:r>
+        <w:t>/ou que les batteries n’en délivrent pas assez</w:t>
+      </w:r>
+      <w:r>
+        <w:t xml:space="preserve">. </w:t>
+      </w:r>
+      <w:r>
+        <w:t xml:space="preserve"> </w:t>
+      </w:r>
+      <w:r>
+        <w:t>Le Raspberry Pi n’est donc pas assez alimenté.</w:t>
+      </w:r>
+    </w:p>
+    <w:p>
+      <w:pPr>
+        <w:pStyle w:val="Titre3"/>
+      </w:pPr>
+      <w:r>
+        <w:t>Solution</w:t>
+      </w:r>
+    </w:p>
+    <w:p>
+      <w:pPr>
+        <w:pStyle w:val="corp"/>
+      </w:pPr>
+      <w:r>
+        <w:rPr>
+          <w:noProof/>
+        </w:rPr>
+        <mc:AlternateContent>
+          <mc:Choice Requires="wpg">
+            <w:drawing>
+              <wp:anchor distT="0" distB="0" distL="114300" distR="114300" simplePos="0" relativeHeight="251665408" behindDoc="0" locked="0" layoutInCell="1" allowOverlap="1">
+                <wp:simplePos x="0" y="0"/>
+                <wp:positionH relativeFrom="column">
+                  <wp:posOffset>3570605</wp:posOffset>
+                </wp:positionH>
+                <wp:positionV relativeFrom="paragraph">
+                  <wp:posOffset>82761</wp:posOffset>
+                </wp:positionV>
+                <wp:extent cx="2050415" cy="2279650"/>
+                <wp:effectExtent l="0" t="0" r="0" b="6350"/>
+                <wp:wrapSquare wrapText="bothSides"/>
+                <wp:docPr id="9" name="Groupe 9"/>
+                <wp:cNvGraphicFramePr/>
+                <a:graphic xmlns:a="http://schemas.openxmlformats.org/drawingml/2006/main">
+                  <a:graphicData uri="http://schemas.microsoft.com/office/word/2010/wordprocessingGroup">
+                    <wpg:wgp>
+                      <wpg:cNvGrpSpPr/>
+                      <wpg:grpSpPr>
+                        <a:xfrm>
+                          <a:off x="0" y="0"/>
+                          <a:ext cx="2050415" cy="2279650"/>
+                          <a:chOff x="0" y="0"/>
+                          <a:chExt cx="2050415" cy="2280074"/>
+                        </a:xfrm>
+                      </wpg:grpSpPr>
+                      <pic:pic xmlns:pic="http://schemas.openxmlformats.org/drawingml/2006/picture">
+                        <pic:nvPicPr>
+                          <pic:cNvPr id="7" name="Image 7" descr="Une image contenant intérieur, table, mur, guichet&#10;&#10;Description générée automatiquement"/>
+                          <pic:cNvPicPr>
+                            <a:picLocks noChangeAspect="1"/>
+                          </pic:cNvPicPr>
+                        </pic:nvPicPr>
+                        <pic:blipFill rotWithShape="1">
+                          <a:blip r:embed="rId14" cstate="print">
+                            <a:extLst>
+                              <a:ext uri="{28A0092B-C50C-407E-A947-70E740481C1C}">
+                                <a14:useLocalDpi xmlns:a14="http://schemas.microsoft.com/office/drawing/2010/main" val="0"/>
+                              </a:ext>
+                            </a:extLst>
+                          </a:blip>
+                          <a:srcRect l="22944" t="32658" r="13150" b="25330"/>
+                          <a:stretch/>
+                        </pic:blipFill>
+                        <pic:spPr bwMode="auto">
+                          <a:xfrm>
+                            <a:off x="0" y="0"/>
+                            <a:ext cx="2050415" cy="1797050"/>
+                          </a:xfrm>
+                          <a:prstGeom prst="rect">
+                            <a:avLst/>
+                          </a:prstGeom>
+                          <a:ln>
+                            <a:noFill/>
+                          </a:ln>
+                          <a:extLst>
+                            <a:ext uri="{53640926-AAD7-44D8-BBD7-CCE9431645EC}">
+                              <a14:shadowObscured xmlns:a14="http://schemas.microsoft.com/office/drawing/2010/main"/>
+                            </a:ext>
+                          </a:extLst>
+                        </pic:spPr>
+                      </pic:pic>
+                      <wps:wsp>
+                        <wps:cNvPr id="8" name="Zone de texte 8"/>
+                        <wps:cNvSpPr txBox="1"/>
+                        <wps:spPr>
+                          <a:xfrm>
+                            <a:off x="0" y="1855894"/>
+                            <a:ext cx="2050415" cy="424180"/>
+                          </a:xfrm>
+                          <a:prstGeom prst="rect">
+                            <a:avLst/>
+                          </a:prstGeom>
+                          <a:solidFill>
+                            <a:prstClr val="white"/>
+                          </a:solidFill>
+                          <a:ln>
+                            <a:noFill/>
+                          </a:ln>
+                        </wps:spPr>
+                        <wps:txbx>
+                          <w:txbxContent>
+                            <w:p>
+                              <w:pPr>
+                                <w:pStyle w:val="Lgende"/>
+                                <w:ind w:left="0"/>
+                                <w:rPr>
+                                  <w:rFonts w:ascii="Helvetica Neue" w:hAnsi="Helvetica Neue" w:cstheme="minorBidi"/>
+                                  <w:smallCaps/>
+                                  <w:noProof/>
+                                  <w:spacing w:val="5"/>
+                                </w:rPr>
+                              </w:pPr>
+                              <w:r>
+                                <w:t xml:space="preserve">Figure </w:t>
+                              </w:r>
+                              <w:r>
+                                <w:fldChar w:fldCharType="begin"/>
+                              </w:r>
+                              <w:r>
+                                <w:instrText xml:space="preserve"> SEQ Figure \* ARABIC </w:instrText>
+                              </w:r>
+                              <w:r>
+                                <w:fldChar w:fldCharType="separate"/>
+                              </w:r>
+                              <w:r>
+                                <w:rPr>
+                                  <w:noProof/>
+                                </w:rPr>
+                                <w:t>5</w:t>
+                              </w:r>
+                              <w:r>
+                                <w:fldChar w:fldCharType="end"/>
+                              </w:r>
+                              <w:r>
+                                <w:t xml:space="preserve"> Support batterie supplémentaire</w:t>
+                              </w:r>
+                            </w:p>
+                          </w:txbxContent>
+                        </wps:txbx>
+                        <wps:bodyPr rot="0" spcFirstLastPara="0" vertOverflow="overflow" horzOverflow="overflow" vert="horz" wrap="square" lIns="0" tIns="0" rIns="0" bIns="0" numCol="1" spcCol="0" rtlCol="0" fromWordArt="0" anchor="t" anchorCtr="0" forceAA="0" compatLnSpc="1">
+                          <a:prstTxWarp prst="textNoShape">
+                            <a:avLst/>
+                          </a:prstTxWarp>
+                          <a:spAutoFit/>
+                        </wps:bodyPr>
+                      </wps:wsp>
+                    </wpg:wgp>
+                  </a:graphicData>
+                </a:graphic>
+              </wp:anchor>
+            </w:drawing>
+          </mc:Choice>
+          <mc:Fallback>
+            <w:pict>
+              <v:group id="Groupe 9" o:spid="_x0000_s1032" style="position:absolute;left:0;text-align:left;margin-left:281.15pt;margin-top:6.5pt;width:161.45pt;height:179.5pt;z-index:251665408" coordsize="20504,22800" o:gfxdata="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">
+                <v:shapetype id="_x0000_t75" coordsize="21600,21600" o:spt="75" o:preferrelative="t" path="m@4@5l@4@11@9@11@9@5xe" filled="f" stroked="f">
+                  <v:stroke joinstyle="miter"/>
+                  <v:formulas>
+                    <v:f eqn="if lineDrawn pixelLineWidth 0"/>
+                    <v:f eqn="sum @0 1 0"/>
+                    <v:f eqn="sum 0 0 @1"/>
+                    <v:f eqn="prod @2 1 2"/>
+                    <v:f eqn="prod @3 21600 pixelWidth"/>
+                    <v:f eqn="prod @3 21600 pixelHeight"/>
+                    <v:f eqn="sum @0 0 1"/>
+                    <v:f eqn="prod @6 1 2"/>
+                    <v:f eqn="prod @7 21600 pixelWidth"/>
+                    <v:f eqn="sum @8 21600 0"/>
+                    <v:f eqn="prod @7 21600 pixelHeight"/>
+                    <v:f eqn="sum @10 21600 0"/>
+                  </v:formulas>
+                  <v:path o:extrusionok="f" gradientshapeok="t" o:connecttype="rect"/>
+                  <o:lock v:ext="edit" aspectratio="t"/>
+                </v:shapetype>
+                <v:shape id="Image 7" o:spid="_x0000_s1033" type="#_x0000_t75" alt="Une image contenant intérieur, table, mur, guichet&#10;&#10;Description générée automatiquement" style="position:absolute;width:20504;height:17970;visibility:visible;mso-wrap-style:square" o:gfxdata="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">
+                  <v:imagedata r:id="rId15" o:title="Une image contenant intérieur, table, mur, guichet&#10;&#10;Description générée automatiquement" croptop="21403f" cropbottom="16600f" cropleft="15037f" cropright="8618f"/>
+                </v:shape>
+                <v:shape id="Zone de texte 8" o:spid="_x0000_s1034" type="#_x0000_t202" style="position:absolute;top:18558;width:20504;height:4242;visibility:visible;mso-wrap-style:square;v-text-anchor:top" o:gfxdata="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" stroked="f">
+                  <v:textbox style="mso-fit-shape-to-text:t" inset="0,0,0,0">
+                    <w:txbxContent>
+                      <w:p>
+                        <w:pPr>
+                          <w:pStyle w:val="Lgende"/>
+                          <w:ind w:left="0"/>
+                          <w:rPr>
+                            <w:rFonts w:ascii="Helvetica Neue" w:hAnsi="Helvetica Neue" w:cstheme="minorBidi"/>
+                            <w:smallCaps/>
+                            <w:noProof/>
+                            <w:spacing w:val="5"/>
+                          </w:rPr>
+                        </w:pPr>
+                        <w:r>
+                          <w:t xml:space="preserve">Figure </w:t>
+                        </w:r>
+                        <w:r>
+                          <w:fldChar w:fldCharType="begin"/>
+                        </w:r>
+                        <w:r>
+                          <w:instrText xml:space="preserve"> SEQ Figure \* ARABIC </w:instrText>
+                        </w:r>
+                        <w:r>
+                          <w:fldChar w:fldCharType="separate"/>
+                        </w:r>
+                        <w:r>
+                          <w:rPr>
+                            <w:noProof/>
+                          </w:rPr>
+                          <w:t>5</w:t>
+                        </w:r>
+                        <w:r>
+                          <w:fldChar w:fldCharType="end"/>
+                        </w:r>
+                        <w:r>
+                          <w:t xml:space="preserve"> Support batterie supplémentaire</w:t>
+                        </w:r>
+                      </w:p>
+                    </w:txbxContent>
+                  </v:textbox>
+                </v:shape>
+                <w10:wrap type="square"/>
+              </v:group>
+            </w:pict>
+          </mc:Fallback>
+        </mc:AlternateContent>
+      </w:r>
+      <w:r>
+        <w:t xml:space="preserve">Pour que le robot fonctionne correctement, il </w:t>
+      </w:r>
+      <w:r>
+        <w:t xml:space="preserve">faut ajouter une alimentation externe sur </w:t>
+      </w:r>
+      <w:r>
+        <w:t>un des input micro-</w:t>
+      </w:r>
+      <w:proofErr w:type="spellStart"/>
+      <w:r>
+        <w:t>sd</w:t>
+      </w:r>
+      <w:proofErr w:type="spellEnd"/>
+      <w:r>
+        <w:t>.</w:t>
+      </w:r>
+      <w:r>
+        <w:t xml:space="preserve"> </w:t>
+      </w:r>
+    </w:p>
+    <w:p>
+      <w:pPr>
+        <w:pStyle w:val="corp"/>
+      </w:pPr>
+      <w:r>
+        <w:t>Mon formateur m’a fourni une petite batterie portable pour remédier au problème. Mon collègue, travaillant sur le même robot, et moi avons fait modéliser et imprimer en 3D des supports par un contact extérieur.</w:t>
+      </w:r>
+      <w:r>
+        <w:t xml:space="preserve"> Le modèle 3D (conçu pour maintenir </w:t>
+      </w:r>
+      <w:proofErr w:type="spellStart"/>
+      <w:r>
+        <w:t>Aukey</w:t>
+      </w:r>
+      <w:proofErr w:type="spellEnd"/>
+      <w:r>
+        <w:t xml:space="preserve"> PB-N37) est disponible à l’adresse suivant :</w:t>
+      </w:r>
+      <w:r>
+        <w:t xml:space="preserve"> </w:t>
+      </w:r>
+    </w:p>
+    <w:p>
+      <w:pPr>
+        <w:pStyle w:val="corp"/>
+        <w:rPr>
+          <w:b/>
+          <w:color w:val="FF0000"/>
+        </w:rPr>
+      </w:pPr>
+      <w:proofErr w:type="gramStart"/>
+      <w:r>
+        <w:rPr>
+          <w:b/>
+          <w:color w:val="FF0000"/>
+        </w:rPr>
+        <w:t>adresse</w:t>
+      </w:r>
+      <w:proofErr w:type="gramEnd"/>
+      <w:r>
+        <w:rPr>
+          <w:b/>
+          <w:color w:val="FF0000"/>
+        </w:rPr>
+        <w:t>….</w:t>
+      </w:r>
+    </w:p>
+    <w:p>
+      <w:pPr>
+        <w:pStyle w:val="Titre2"/>
+        <w:rPr>
+          <w:lang w:val="en-US"/>
+        </w:rPr>
+      </w:pPr>
+      <w:r>
+        <w:rPr>
+          <w:lang w:val="en-US"/>
+        </w:rPr>
+        <w:t xml:space="preserve">Pi </w:t>
+      </w:r>
+      <w:proofErr w:type="gramStart"/>
+      <w:r>
+        <w:rPr>
+          <w:lang w:val="en-US"/>
+        </w:rPr>
+        <w:t>camera</w:t>
+      </w:r>
+      <w:r>
+        <w:rPr>
+          <w:lang w:val="en-US"/>
+        </w:rPr>
+        <w:t> :</w:t>
+      </w:r>
+      <w:proofErr w:type="gramEnd"/>
+      <w:r>
+        <w:rPr>
+          <w:lang w:val="en-US"/>
+        </w:rPr>
+        <w:t xml:space="preserve"> out of </w:t>
+      </w:r>
+      <w:proofErr w:type="spellStart"/>
+      <w:r>
+        <w:rPr>
+          <w:lang w:val="en-US"/>
+        </w:rPr>
+        <w:t>ressources</w:t>
+      </w:r>
+      <w:proofErr w:type="spellEnd"/>
+    </w:p>
+    <w:p>
+      <w:pPr>
+        <w:pStyle w:val="Titre3"/>
+      </w:pPr>
+      <w:r>
+        <w:t>Situation</w:t>
+      </w:r>
+      <w:r>
+        <w:t> </w:t>
+      </w:r>
+    </w:p>
+    <w:p>
+      <w:pPr>
+        <w:pStyle w:val="corp"/>
+      </w:pPr>
+      <w:r>
+        <w:t>Pour la gestion du projet, j’utilise PyCharm</w:t>
+      </w:r>
+      <w:r>
+        <w:t>, sur mon poste de travail,</w:t>
+      </w:r>
+      <w:r>
+        <w:t xml:space="preserve"> puisqu’il propose de nombreux outils utiles. Le programme me permet de faire un déploiement SFTP automatique sur mon Raspberry pi 3 avec la configuration suivante :</w:t>
+      </w:r>
+    </w:p>
+    <w:p>
+      <w:pPr>
+        <w:pStyle w:val="corp"/>
+        <w:spacing w:after="0"/>
+        <w:jc w:val="center"/>
+      </w:pPr>
+      <w:r>
+        <w:rPr>
+          <w:noProof/>
+        </w:rPr>
+        <w:drawing>
+          <wp:inline distT="0" distB="0" distL="0" distR="0" wp14:anchorId="13561EAA" wp14:editId="224E2C07">
+            <wp:extent cx="3960000" cy="2063865"/>
+            <wp:effectExtent l="25400" t="25400" r="91440" b="95250"/>
+            <wp:docPr id="13" name="Image 13"/>
+            <wp:cNvGraphicFramePr>
+              <a:graphicFrameLocks xmlns:a="http://schemas.openxmlformats.org/drawingml/2006/main" noChangeAspect="1"/>
+            </wp:cNvGraphicFramePr>
+            <a:graphic xmlns:a="http://schemas.openxmlformats.org/drawingml/2006/main">
+              <a:graphicData uri="http://schemas.openxmlformats.org/drawingml/2006/picture">
+                <pic:pic xmlns:pic="http://schemas.openxmlformats.org/drawingml/2006/picture">
+                  <pic:nvPicPr>
+                    <pic:cNvPr id="1" name=""/>
+                    <pic:cNvPicPr/>
+                  </pic:nvPicPr>
+                  <pic:blipFill>
+                    <a:blip r:embed="rId16"/>
+                    <a:stretch>
+                      <a:fillRect/>
+                    </a:stretch>
+                  </pic:blipFill>
+                  <pic:spPr>
+                    <a:xfrm>
+                      <a:off x="0" y="0"/>
+                      <a:ext cx="3960000" cy="2063865"/>
+                    </a:xfrm>
+                    <a:prstGeom prst="rect">
+                      <a:avLst/>
+                    </a:prstGeom>
+                    <a:effectLst>
+                      <a:outerShdw blurRad="50800" dist="38100" dir="2700000" algn="tl" rotWithShape="0">
+                        <a:prstClr val="black">
+                          <a:alpha val="40000"/>
+                        </a:prstClr>
+                      </a:outerShdw>
+                    </a:effectLst>
+                  </pic:spPr>
+                </pic:pic>
+              </a:graphicData>
+            </a:graphic>
+          </wp:inline>
+        </w:drawing>
+      </w:r>
+    </w:p>
+    <w:p>
+      <w:pPr>
+        <w:pStyle w:val="Lgende"/>
+      </w:pPr>
+      <w:r>
+        <w:t xml:space="preserve">Figure </w:t>
+      </w:r>
+      <w:r>
+        <w:fldChar w:fldCharType="begin"/>
+      </w:r>
+      <w:r>
+        <w:instrText xml:space="preserve"> SEQ Figure \* ARABIC </w:instrText>
+      </w:r>
+      <w:r>
+        <w:fldChar w:fldCharType="separate"/>
+      </w:r>
+      <w:r>
+        <w:rPr>
+          <w:noProof/>
+        </w:rPr>
+        <w:t>6</w:t>
+      </w:r>
+      <w:r>
+        <w:fldChar w:fldCharType="end"/>
+      </w:r>
+      <w:r>
+        <w:t xml:space="preserve"> Configuration déploiement SFTP </w:t>
+      </w:r>
+      <w:r>
+        <w:t>– Connection</w:t>
+      </w:r>
+    </w:p>
+    <w:p>
+      <w:pPr>
+        <w:pStyle w:val="image"/>
+      </w:pPr>
+      <w:r>
+        <w:rPr>
+          <w:noProof/>
+        </w:rPr>
+        <w:drawing>
+          <wp:inline distT="0" distB="0" distL="0" distR="0" wp14:anchorId="430EA21A" wp14:editId="236DA487">
+            <wp:extent cx="3960000" cy="879784"/>
+            <wp:effectExtent l="25400" t="25400" r="91440" b="85725"/>
+            <wp:docPr id="14" name="Image 14"/>
+            <wp:cNvGraphicFramePr>
+              <a:graphicFrameLocks xmlns:a="http://schemas.openxmlformats.org/drawingml/2006/main" noChangeAspect="1"/>
+            </wp:cNvGraphicFramePr>
+            <a:graphic xmlns:a="http://schemas.openxmlformats.org/drawingml/2006/main">
+              <a:graphicData uri="http://schemas.openxmlformats.org/drawingml/2006/picture">
+                <pic:pic xmlns:pic="http://schemas.openxmlformats.org/drawingml/2006/picture">
+                  <pic:nvPicPr>
+                    <pic:cNvPr id="1" name=""/>
+                    <pic:cNvPicPr/>
+                  </pic:nvPicPr>
+                  <pic:blipFill rotWithShape="1">
+                    <a:blip r:embed="rId17"/>
+                    <a:srcRect b="55330"/>
+                    <a:stretch/>
+                  </pic:blipFill>
+                  <pic:spPr bwMode="auto">
+                    <a:xfrm>
+                      <a:off x="0" y="0"/>
+                      <a:ext cx="3960000" cy="879784"/>
+                    </a:xfrm>
+                    <a:prstGeom prst="rect">
+                      <a:avLst/>
+                    </a:prstGeom>
+                    <a:ln>
+                      <a:noFill/>
+                    </a:ln>
+                    <a:effectLst>
+                      <a:outerShdw blurRad="50800" dist="38100" dir="2700000" algn="tl" rotWithShape="0">
+                        <a:prstClr val="black">
+                          <a:alpha val="40000"/>
+                        </a:prstClr>
+                      </a:outerShdw>
+                    </a:effectLst>
+                    <a:extLst>
+                      <a:ext uri="{53640926-AAD7-44D8-BBD7-CCE9431645EC}">
+                        <a14:shadowObscured xmlns:a14="http://schemas.microsoft.com/office/drawing/2010/main"/>
+                      </a:ext>
+                    </a:extLst>
+                  </pic:spPr>
+                </pic:pic>
+              </a:graphicData>
+            </a:graphic>
+          </wp:inline>
+        </w:drawing>
+      </w:r>
+    </w:p>
+    <w:p>
+      <w:pPr>
+        <w:pStyle w:val="Lgende"/>
+      </w:pPr>
+      <w:r>
+        <w:lastRenderedPageBreak/>
+        <w:t xml:space="preserve">Figure </w:t>
+      </w:r>
+      <w:r>
+        <w:fldChar w:fldCharType="begin"/>
+      </w:r>
+      <w:r>
+        <w:instrText xml:space="preserve"> SEQ Figure \* ARABIC </w:instrText>
+      </w:r>
+      <w:r>
+        <w:fldChar w:fldCharType="separate"/>
+      </w:r>
+      <w:r>
+        <w:rPr>
+          <w:noProof/>
+        </w:rPr>
+        <w:t>7</w:t>
+      </w:r>
+      <w:r>
+        <w:fldChar w:fldCharType="end"/>
+      </w:r>
+      <w:r>
+        <w:t xml:space="preserve"> Configuration déploiement SFTP – Fichiers de déploiement</w:t>
+      </w:r>
+    </w:p>
+    <w:p>
+      <w:pPr>
+        <w:pStyle w:val="corp"/>
+      </w:pPr>
+      <w:r>
+        <w:t>Le Raspberry a comme adresse IPv4 : 10.134.97.49</w:t>
+      </w:r>
+    </w:p>
+    <w:p>
+      <w:pPr>
+        <w:pStyle w:val="corp"/>
+      </w:pPr>
+      <w:r>
+        <w:t>De plus j’utilise un interpréteur python</w:t>
+      </w:r>
+      <w:r>
+        <w:t xml:space="preserve"> 3</w:t>
+      </w:r>
+      <w:r>
+        <w:t xml:space="preserve"> à distance (celui qui se trouve sur le Raspberry) avec la configuration suivante :</w:t>
+      </w:r>
+    </w:p>
+    <w:p>
+      <w:pPr>
+        <w:pStyle w:val="image"/>
+      </w:pPr>
+      <w:r>
+        <w:rPr>
+          <w:noProof/>
+        </w:rPr>
+        <w:drawing>
+          <wp:inline distT="0" distB="0" distL="0" distR="0" wp14:anchorId="4F965E17" wp14:editId="04299923">
+            <wp:extent cx="3960000" cy="1427889"/>
+            <wp:effectExtent l="25400" t="25400" r="91440" b="83820"/>
+            <wp:docPr id="16" name="Image 16"/>
+            <wp:cNvGraphicFramePr>
+              <a:graphicFrameLocks xmlns:a="http://schemas.openxmlformats.org/drawingml/2006/main" noChangeAspect="1"/>
+            </wp:cNvGraphicFramePr>
+            <a:graphic xmlns:a="http://schemas.openxmlformats.org/drawingml/2006/main">
+              <a:graphicData uri="http://schemas.openxmlformats.org/drawingml/2006/picture">
+                <pic:pic xmlns:pic="http://schemas.openxmlformats.org/drawingml/2006/picture">
+                  <pic:nvPicPr>
+                    <pic:cNvPr id="1" name=""/>
+                    <pic:cNvPicPr/>
+                  </pic:nvPicPr>
+                  <pic:blipFill>
+                    <a:blip r:embed="rId18"/>
+                    <a:stretch>
+                      <a:fillRect/>
+                    </a:stretch>
+                  </pic:blipFill>
+                  <pic:spPr>
+                    <a:xfrm>
+                      <a:off x="0" y="0"/>
+                      <a:ext cx="3960000" cy="1427889"/>
+                    </a:xfrm>
+                    <a:prstGeom prst="rect">
+                      <a:avLst/>
+                    </a:prstGeom>
+                    <a:effectLst>
+                      <a:outerShdw blurRad="50800" dist="38100" dir="2700000" algn="tl" rotWithShape="0">
+                        <a:prstClr val="black">
+                          <a:alpha val="40000"/>
+                        </a:prstClr>
+                      </a:outerShdw>
+                    </a:effectLst>
+                  </pic:spPr>
+                </pic:pic>
+              </a:graphicData>
+            </a:graphic>
+          </wp:inline>
+        </w:drawing>
+      </w:r>
+    </w:p>
+    <w:p>
+      <w:pPr>
+        <w:pStyle w:val="Lgende"/>
+      </w:pPr>
+      <w:r>
+        <w:t xml:space="preserve">Figure </w:t>
+      </w:r>
+      <w:r>
+        <w:fldChar w:fldCharType="begin"/>
+      </w:r>
+      <w:r>
+        <w:instrText xml:space="preserve"> SEQ Figure \* ARABIC </w:instrText>
+      </w:r>
+      <w:r>
+        <w:fldChar w:fldCharType="separate"/>
+      </w:r>
+      <w:r>
+        <w:rPr>
+          <w:noProof/>
+        </w:rPr>
+        <w:t>8</w:t>
+      </w:r>
+      <w:r>
+        <w:fldChar w:fldCharType="end"/>
+      </w:r>
+      <w:r>
+        <w:t xml:space="preserve"> Configuration interpréteur python à distance</w:t>
+      </w:r>
+    </w:p>
+    <w:p>
+      <w:pPr>
+        <w:pStyle w:val="corp"/>
+      </w:pPr>
+      <w:r>
+        <w:t>Cela me permet de programmer sur mon ordinateur personnel et de gérer à distance le Raspberry.</w:t>
+      </w:r>
+    </w:p>
+    <w:p>
+      <w:pPr>
+        <w:pStyle w:val="corp"/>
+      </w:pPr>
+      <w:r>
+        <w:t>Nous avons donc le</w:t>
+      </w:r>
+      <w:r>
+        <w:t xml:space="preserve"> script </w:t>
+      </w:r>
+      <w:r>
+        <w:rPr>
+          <w:i/>
+        </w:rPr>
+        <w:t>main.py</w:t>
+      </w:r>
+      <w:r>
+        <w:t xml:space="preserve"> enregistré sur le Raspberry pi 3</w:t>
+      </w:r>
+      <w:r>
+        <w:t xml:space="preserve"> à l’emplacement : </w:t>
+      </w:r>
+      <w:r>
+        <w:rPr>
+          <w:i/>
+        </w:rPr>
+        <w:t>/home/pi/Bureau/TPI</w:t>
+      </w:r>
+      <w:r>
+        <w:t xml:space="preserve">. </w:t>
+      </w:r>
+      <w:r>
+        <w:t>Celui-ci contient l’initialisation de la camera (</w:t>
+      </w:r>
+      <w:proofErr w:type="spellStart"/>
+      <w:r>
+        <w:t>PiCamera</w:t>
+      </w:r>
+      <w:proofErr w:type="spellEnd"/>
+      <w:r>
+        <w:t xml:space="preserve"> V2) ainsi que le serveur </w:t>
+      </w:r>
+      <w:proofErr w:type="spellStart"/>
+      <w:r>
+        <w:t>Flask</w:t>
+      </w:r>
+      <w:proofErr w:type="spellEnd"/>
+      <w:r>
+        <w:t xml:space="preserve">. </w:t>
+      </w:r>
+    </w:p>
+    <w:p>
+      <w:pPr>
+        <w:pStyle w:val="corp"/>
+      </w:pPr>
+      <w:r>
+        <w:t xml:space="preserve">Pour exécuter </w:t>
+      </w:r>
+      <w:r>
+        <w:rPr>
+          <w:i/>
+        </w:rPr>
+        <w:t>main.py</w:t>
+      </w:r>
+      <w:r>
+        <w:t xml:space="preserve">, j’utilise </w:t>
+      </w:r>
+      <w:r>
+        <w:t>interpréteur python à distance cité précédemment</w:t>
+      </w:r>
+      <w:r>
+        <w:t>. Le programme exécute la commande suivante :</w:t>
+      </w:r>
+    </w:p>
+    <w:p>
+      <w:pPr>
+        <w:pStyle w:val="console"/>
+        <w:rPr>
+          <w:lang w:val="fr-CH"/>
+        </w:rPr>
+      </w:pPr>
+      <w:r>
+        <w:rPr>
+          <w:lang w:val="fr-CH"/>
+        </w:rPr>
+        <w:t>ssh://pi@10.134.97.49 :22/</w:t>
+      </w:r>
+      <w:proofErr w:type="spellStart"/>
+      <w:r>
+        <w:rPr>
+          <w:lang w:val="fr-CH"/>
+        </w:rPr>
+        <w:t>usr</w:t>
+      </w:r>
+      <w:proofErr w:type="spellEnd"/>
+      <w:r>
+        <w:rPr>
+          <w:lang w:val="fr-CH"/>
+        </w:rPr>
+        <w:t>/bin/python3 -u /home/pi/Bureau/TPI/main.py</w:t>
+      </w:r>
+    </w:p>
+    <w:p>
+      <w:pPr>
+        <w:pStyle w:val="corp"/>
+      </w:pPr>
+      <w:r>
+        <w:t>Mais</w:t>
+      </w:r>
+      <w:r>
+        <w:t xml:space="preserve"> l’erreur suivante s’affiche et le processus se termine </w:t>
+      </w:r>
+      <w:r>
+        <w:t>:</w:t>
+      </w:r>
+    </w:p>
+    <w:p>
+      <w:pPr>
+        <w:pStyle w:val="console"/>
+      </w:pPr>
+      <w:proofErr w:type="spellStart"/>
+      <w:r>
+        <w:t>mmal</w:t>
+      </w:r>
+      <w:proofErr w:type="spellEnd"/>
+      <w:r>
+        <w:t xml:space="preserve">: </w:t>
+      </w:r>
+      <w:proofErr w:type="spellStart"/>
+      <w:r>
+        <w:t>mmal_vc_port_enable</w:t>
+      </w:r>
+      <w:proofErr w:type="spellEnd"/>
+      <w:r>
+        <w:t xml:space="preserve">: failed to enable port </w:t>
+      </w:r>
+      <w:proofErr w:type="gramStart"/>
+      <w:r>
+        <w:t>vc.null</w:t>
+      </w:r>
+      <w:proofErr w:type="gramEnd"/>
+      <w:r>
+        <w:t>_sink:in:0(OPQV): ENOSPC</w:t>
+      </w:r>
+    </w:p>
+    <w:p>
+      <w:pPr>
+        <w:pStyle w:val="console"/>
+      </w:pPr>
+      <w:proofErr w:type="spellStart"/>
+      <w:r>
+        <w:t>mmal</w:t>
+      </w:r>
+      <w:proofErr w:type="spellEnd"/>
+      <w:r>
+        <w:t xml:space="preserve">: </w:t>
+      </w:r>
+      <w:proofErr w:type="spellStart"/>
+      <w:r>
+        <w:t>mmal_port_enable</w:t>
+      </w:r>
+      <w:proofErr w:type="spellEnd"/>
+      <w:r>
+        <w:t>: failed to enable connected port (</w:t>
+      </w:r>
+      <w:proofErr w:type="gramStart"/>
+      <w:r>
+        <w:t>vc.null</w:t>
+      </w:r>
+      <w:proofErr w:type="gramEnd"/>
+      <w:r>
+        <w:t>_sink:in:0(OPQV))0x8af4f0 (ENOSPC)</w:t>
+      </w:r>
+    </w:p>
+    <w:p>
+      <w:pPr>
+        <w:pStyle w:val="console"/>
+      </w:pPr>
+      <w:proofErr w:type="spellStart"/>
+      <w:r>
+        <w:t>mmal</w:t>
+      </w:r>
+      <w:proofErr w:type="spellEnd"/>
+      <w:r>
+        <w:t xml:space="preserve">: </w:t>
+      </w:r>
+      <w:proofErr w:type="spellStart"/>
+      <w:r>
+        <w:t>mmal_connection_</w:t>
+      </w:r>
+      <w:proofErr w:type="gramStart"/>
+      <w:r>
+        <w:t>enable</w:t>
+      </w:r>
+      <w:proofErr w:type="spellEnd"/>
+      <w:r>
+        <w:t>:</w:t>
+      </w:r>
+      <w:proofErr w:type="gramEnd"/>
+      <w:r>
+        <w:t xml:space="preserve"> output port couldn't be enabled</w:t>
+      </w:r>
+    </w:p>
+    <w:p>
+      <w:pPr>
+        <w:pStyle w:val="console"/>
+      </w:pPr>
+      <w:r>
+        <w:t>Traceback (most recent call last):</w:t>
+      </w:r>
+    </w:p>
+    <w:p>
+      <w:pPr>
+        <w:pStyle w:val="console"/>
+      </w:pPr>
+      <w:r>
+        <w:t xml:space="preserve">  File "main.py", line 35, in &lt;module&gt;</w:t>
+      </w:r>
+    </w:p>
+    <w:p>
+      <w:pPr>
+        <w:pStyle w:val="console"/>
+      </w:pPr>
+      <w:r>
+        <w:t xml:space="preserve">    camera = </w:t>
+      </w:r>
+      <w:proofErr w:type="spellStart"/>
+      <w:proofErr w:type="gramStart"/>
+      <w:r>
+        <w:t>picamera.PiCamera</w:t>
+      </w:r>
+      <w:proofErr w:type="spellEnd"/>
+      <w:proofErr w:type="gramEnd"/>
+      <w:r>
+        <w:t>(resolution=CAM_RESOLUTION)</w:t>
+      </w:r>
+    </w:p>
+    <w:p>
+      <w:pPr>
+        <w:pStyle w:val="console"/>
+      </w:pPr>
+      <w:r>
+        <w:t xml:space="preserve">  File "/</w:t>
+      </w:r>
+      <w:proofErr w:type="spellStart"/>
+      <w:r>
+        <w:t>usr</w:t>
+      </w:r>
+      <w:proofErr w:type="spellEnd"/>
+      <w:r>
+        <w:t>/lib/python3/</w:t>
+      </w:r>
+      <w:proofErr w:type="spellStart"/>
+      <w:r>
+        <w:t>dist</w:t>
+      </w:r>
+      <w:proofErr w:type="spellEnd"/>
+      <w:r>
+        <w:t>-packages/</w:t>
+      </w:r>
+      <w:proofErr w:type="spellStart"/>
+      <w:r>
+        <w:t>picamera</w:t>
+      </w:r>
+      <w:proofErr w:type="spellEnd"/>
+      <w:r>
+        <w:t>/camera.py", line 433, in __</w:t>
+      </w:r>
+      <w:proofErr w:type="spellStart"/>
+      <w:r>
+        <w:t>init</w:t>
+      </w:r>
+      <w:proofErr w:type="spellEnd"/>
+      <w:r>
+        <w:t>__</w:t>
+      </w:r>
+    </w:p>
+    <w:p>
+      <w:pPr>
+        <w:pStyle w:val="console"/>
+      </w:pPr>
+      <w:r>
+        <w:t xml:space="preserve">    </w:t>
+      </w:r>
+      <w:proofErr w:type="gramStart"/>
+      <w:r>
+        <w:t>self._</w:t>
+      </w:r>
+      <w:proofErr w:type="spellStart"/>
+      <w:proofErr w:type="gramEnd"/>
+      <w:r>
+        <w:t>init_preview</w:t>
+      </w:r>
+      <w:proofErr w:type="spellEnd"/>
+      <w:r>
+        <w:t>()</w:t>
+      </w:r>
+    </w:p>
+    <w:p>
+      <w:pPr>
+        <w:pStyle w:val="console"/>
+      </w:pPr>
+      <w:r>
+        <w:t xml:space="preserve">  File "/</w:t>
+      </w:r>
+      <w:proofErr w:type="spellStart"/>
+      <w:r>
+        <w:t>usr</w:t>
+      </w:r>
+      <w:proofErr w:type="spellEnd"/>
+      <w:r>
+        <w:t>/lib/python3/</w:t>
+      </w:r>
+      <w:proofErr w:type="spellStart"/>
+      <w:r>
+        <w:t>dist</w:t>
+      </w:r>
+      <w:proofErr w:type="spellEnd"/>
+      <w:r>
+        <w:t>-packages/</w:t>
+      </w:r>
+      <w:proofErr w:type="spellStart"/>
+      <w:r>
+        <w:t>picamera</w:t>
+      </w:r>
+      <w:proofErr w:type="spellEnd"/>
+      <w:r>
+        <w:t>/camera.py", line 513, in _</w:t>
+      </w:r>
+      <w:proofErr w:type="spellStart"/>
+      <w:r>
+        <w:t>init_preview</w:t>
+      </w:r>
+      <w:proofErr w:type="spellEnd"/>
+    </w:p>
+    <w:p>
+      <w:pPr>
+        <w:pStyle w:val="console"/>
+      </w:pPr>
+      <w:r>
+        <w:t xml:space="preserve">    self, </w:t>
+      </w:r>
+      <w:proofErr w:type="gramStart"/>
+      <w:r>
+        <w:t>self._</w:t>
+      </w:r>
+      <w:proofErr w:type="spellStart"/>
+      <w:proofErr w:type="gramEnd"/>
+      <w:r>
+        <w:t>camera.outputs</w:t>
+      </w:r>
+      <w:proofErr w:type="spellEnd"/>
+      <w:r>
+        <w:t>[</w:t>
+      </w:r>
+      <w:proofErr w:type="spellStart"/>
+      <w:r>
+        <w:t>self.CAMERA_PREVIEW_PORT</w:t>
+      </w:r>
+      <w:proofErr w:type="spellEnd"/>
+      <w:r>
+        <w:t>])</w:t>
+      </w:r>
+    </w:p>
+    <w:p>
+      <w:pPr>
+        <w:pStyle w:val="console"/>
+      </w:pPr>
+      <w:r>
+        <w:t xml:space="preserve">  File "/</w:t>
+      </w:r>
+      <w:proofErr w:type="spellStart"/>
+      <w:r>
+        <w:t>usr</w:t>
+      </w:r>
+      <w:proofErr w:type="spellEnd"/>
+      <w:r>
+        <w:t>/lib/python3/</w:t>
+      </w:r>
+      <w:proofErr w:type="spellStart"/>
+      <w:r>
+        <w:t>dist</w:t>
+      </w:r>
+      <w:proofErr w:type="spellEnd"/>
+      <w:r>
+        <w:t>-packages/</w:t>
+      </w:r>
+      <w:proofErr w:type="spellStart"/>
+      <w:r>
+        <w:t>picamera</w:t>
+      </w:r>
+      <w:proofErr w:type="spellEnd"/>
+      <w:r>
+        <w:t>/renderers.py", line 558, in __</w:t>
+      </w:r>
+      <w:proofErr w:type="spellStart"/>
+      <w:r>
+        <w:t>init</w:t>
+      </w:r>
+      <w:proofErr w:type="spellEnd"/>
+      <w:r>
+        <w:t>__</w:t>
+      </w:r>
+    </w:p>
+    <w:p>
+      <w:pPr>
+        <w:pStyle w:val="console"/>
+      </w:pPr>
+      <w:r>
+        <w:t xml:space="preserve">    </w:t>
+      </w:r>
+      <w:proofErr w:type="spellStart"/>
+      <w:proofErr w:type="gramStart"/>
+      <w:r>
+        <w:t>self.renderer</w:t>
+      </w:r>
+      <w:proofErr w:type="gramEnd"/>
+      <w:r>
+        <w:t>.inputs</w:t>
+      </w:r>
+      <w:proofErr w:type="spellEnd"/>
+      <w:r>
+        <w:t>[0].connect(source).enable()</w:t>
+      </w:r>
+    </w:p>
+    <w:p>
+      <w:pPr>
+        <w:pStyle w:val="console"/>
+      </w:pPr>
+      <w:r>
+        <w:t xml:space="preserve">  File "/</w:t>
+      </w:r>
+      <w:proofErr w:type="spellStart"/>
+      <w:r>
+        <w:t>usr</w:t>
+      </w:r>
+      <w:proofErr w:type="spellEnd"/>
+      <w:r>
+        <w:t>/lib/python3/</w:t>
+      </w:r>
+      <w:proofErr w:type="spellStart"/>
+      <w:r>
+        <w:t>dist</w:t>
+      </w:r>
+      <w:proofErr w:type="spellEnd"/>
+      <w:r>
+        <w:t>-packages/</w:t>
+      </w:r>
+      <w:proofErr w:type="spellStart"/>
+      <w:r>
+        <w:t>picamera</w:t>
+      </w:r>
+      <w:proofErr w:type="spellEnd"/>
+      <w:r>
+        <w:t>/mmalobj.py", line 2212, in enable</w:t>
+      </w:r>
+    </w:p>
+    <w:p>
+      <w:pPr>
+        <w:pStyle w:val="console"/>
+      </w:pPr>
+      <w:r>
+        <w:t xml:space="preserve">    prefix="Failed to enable connection")</w:t>
+      </w:r>
+    </w:p>
+    <w:p>
+      <w:pPr>
+        <w:pStyle w:val="console"/>
+      </w:pPr>
+      <w:r>
+        <w:t xml:space="preserve">  File "/</w:t>
+      </w:r>
+      <w:proofErr w:type="spellStart"/>
+      <w:r>
+        <w:t>usr</w:t>
+      </w:r>
+      <w:proofErr w:type="spellEnd"/>
+      <w:r>
+        <w:t>/lib/python3/</w:t>
+      </w:r>
+      <w:proofErr w:type="spellStart"/>
+      <w:r>
+        <w:t>dist</w:t>
+      </w:r>
+      <w:proofErr w:type="spellEnd"/>
+      <w:r>
+        <w:t>-packages/</w:t>
+      </w:r>
+      <w:proofErr w:type="spellStart"/>
+      <w:r>
+        <w:t>picamera</w:t>
+      </w:r>
+      <w:proofErr w:type="spellEnd"/>
+      <w:r>
+        <w:t xml:space="preserve">/exc.py", line 184, in </w:t>
+      </w:r>
+      <w:proofErr w:type="spellStart"/>
+      <w:r>
+        <w:t>mmal_check</w:t>
+      </w:r>
+      <w:proofErr w:type="spellEnd"/>
+    </w:p>
+    <w:p>
+      <w:pPr>
+        <w:pStyle w:val="console"/>
+      </w:pPr>
+      <w:r>
+        <w:t xml:space="preserve">    raise </w:t>
+      </w:r>
+      <w:proofErr w:type="spellStart"/>
+      <w:proofErr w:type="gramStart"/>
+      <w:r>
+        <w:t>PiCameraMMALError</w:t>
+      </w:r>
+      <w:proofErr w:type="spellEnd"/>
+      <w:r>
+        <w:t>(</w:t>
+      </w:r>
+      <w:proofErr w:type="gramEnd"/>
+      <w:r>
+        <w:t>status, prefix)</w:t>
+      </w:r>
+    </w:p>
+    <w:p>
+      <w:pPr>
+        <w:pStyle w:val="console"/>
+      </w:pPr>
+      <w:proofErr w:type="spellStart"/>
+      <w:proofErr w:type="gramStart"/>
+      <w:r>
+        <w:t>picamera.exc.PiCameraMMALError</w:t>
+      </w:r>
+      <w:proofErr w:type="spellEnd"/>
+      <w:proofErr w:type="gramEnd"/>
+      <w:r>
+        <w:t>: Failed to enable connection: Out of resources</w:t>
+      </w:r>
+    </w:p>
+    <w:p>
+      <w:pPr>
+        <w:pStyle w:val="Titre3"/>
+        <w:spacing w:before="200" w:after="120"/>
+      </w:pPr>
+      <w:r>
+        <w:t>Source du problème</w:t>
+      </w:r>
+    </w:p>
+    <w:p>
+      <w:pPr>
+        <w:pStyle w:val="corp"/>
+      </w:pPr>
+      <w:r>
+        <w:lastRenderedPageBreak/>
+        <w:t xml:space="preserve">Le problème est lisible à la dernière ligne </w:t>
+      </w:r>
+      <w:r>
+        <w:t>d’erreurs :</w:t>
+      </w:r>
+      <w:r>
+        <w:t xml:space="preserve"> la </w:t>
+      </w:r>
+      <w:proofErr w:type="spellStart"/>
+      <w:r>
+        <w:t>picamera</w:t>
+      </w:r>
+      <w:proofErr w:type="spellEnd"/>
+      <w:r>
+        <w:t xml:space="preserve"> n’est pas disponible. Plusieurs raisons sont possibles</w:t>
+      </w:r>
+      <w:r>
+        <w:rPr>
+          <w:rStyle w:val="Appelnotedebasdep"/>
+        </w:rPr>
+        <w:footnoteReference w:id="1"/>
+      </w:r>
+      <w:r>
+        <w:t> :</w:t>
+      </w:r>
+    </w:p>
+    <w:p>
+      <w:pPr>
+        <w:pStyle w:val="Style1"/>
+      </w:pPr>
+      <w:r>
+        <w:t xml:space="preserve">La camera est désactiver dans </w:t>
+      </w:r>
+      <w:proofErr w:type="spellStart"/>
+      <w:r>
+        <w:t>raspi</w:t>
+      </w:r>
+      <w:proofErr w:type="spellEnd"/>
+      <w:r>
+        <w:t>-config</w:t>
+      </w:r>
+    </w:p>
+    <w:p>
+      <w:pPr>
+        <w:pStyle w:val="Style1"/>
+      </w:pPr>
+      <w:r>
+        <w:t>Camera défectueuse</w:t>
+      </w:r>
+      <w:r>
+        <w:t xml:space="preserve"> / mal</w:t>
+      </w:r>
+      <w:r>
+        <w:t xml:space="preserve"> branchée</w:t>
+      </w:r>
+    </w:p>
+    <w:p>
+      <w:pPr>
+        <w:pStyle w:val="Style1"/>
+      </w:pPr>
+      <w:r>
+        <w:t>Un processus utilise déjà la camera</w:t>
+      </w:r>
+    </w:p>
+    <w:p>
+      <w:pPr>
+        <w:pStyle w:val="Style1"/>
+      </w:pPr>
+      <w:r>
+        <w:t>Un problème de compatibilité</w:t>
+      </w:r>
+    </w:p>
+    <w:p>
+      <w:pPr>
+        <w:pStyle w:val="corp"/>
+      </w:pPr>
+      <w:r>
+        <w:t xml:space="preserve">Tout d’abord, j’ai vérifié que la caméra était bien activée. Nous pouvons </w:t>
+      </w:r>
+      <w:r>
+        <w:t>l’activer</w:t>
+      </w:r>
+      <w:r>
+        <w:t xml:space="preserve"> de la manière suivante dans le </w:t>
+      </w:r>
+      <w:proofErr w:type="spellStart"/>
+      <w:r>
+        <w:t>raspi</w:t>
+      </w:r>
+      <w:proofErr w:type="spellEnd"/>
+      <w:r>
+        <w:t>-config :</w:t>
+      </w:r>
+    </w:p>
+    <w:p>
+      <w:pPr>
+        <w:pStyle w:val="console"/>
+        <w:rPr>
+          <w:lang w:val="fr-CH"/>
+        </w:rPr>
+      </w:pPr>
+      <w:proofErr w:type="spellStart"/>
+      <w:proofErr w:type="gramStart"/>
+      <w:r>
+        <w:rPr>
+          <w:lang w:val="fr-CH"/>
+        </w:rPr>
+        <w:t>sudo</w:t>
+      </w:r>
+      <w:proofErr w:type="spellEnd"/>
+      <w:proofErr w:type="gramEnd"/>
+      <w:r>
+        <w:rPr>
+          <w:lang w:val="fr-CH"/>
+        </w:rPr>
+        <w:t xml:space="preserve"> </w:t>
+      </w:r>
+      <w:proofErr w:type="spellStart"/>
+      <w:r>
+        <w:rPr>
+          <w:lang w:val="fr-CH"/>
+        </w:rPr>
+        <w:t>raspi</w:t>
+      </w:r>
+      <w:proofErr w:type="spellEnd"/>
+      <w:r>
+        <w:rPr>
+          <w:lang w:val="fr-CH"/>
+        </w:rPr>
+        <w:t>-config</w:t>
+      </w:r>
+    </w:p>
+    <w:p>
+      <w:pPr>
+        <w:pStyle w:val="corp"/>
+      </w:pPr>
+      <w:r>
+        <w:t>Ensuite pour tester le bon fonctionnement de la camera :</w:t>
+      </w:r>
+    </w:p>
+    <w:p>
+      <w:pPr>
+        <w:pStyle w:val="console"/>
+        <w:rPr>
+          <w:lang w:val="fr-CH"/>
+        </w:rPr>
+      </w:pPr>
+      <w:proofErr w:type="spellStart"/>
+      <w:proofErr w:type="gramStart"/>
+      <w:r>
+        <w:rPr>
+          <w:lang w:val="fr-CH"/>
+        </w:rPr>
+        <w:t>raspistill</w:t>
+      </w:r>
+      <w:proofErr w:type="spellEnd"/>
+      <w:proofErr w:type="gramEnd"/>
+      <w:r>
+        <w:rPr>
+          <w:lang w:val="fr-CH"/>
+        </w:rPr>
+        <w:t xml:space="preserve"> -o test.jpg</w:t>
+      </w:r>
+    </w:p>
+    <w:p>
+      <w:pPr>
+        <w:pStyle w:val="corp"/>
+        <w:tabs>
+          <w:tab w:val="left" w:pos="2581"/>
+        </w:tabs>
+      </w:pPr>
+      <w:r>
+        <w:t>J’ai vérifié que l’image prise était correcte : la camera est bien active et fonctionnelle.</w:t>
+      </w:r>
+      <w:r>
+        <w:t xml:space="preserve"> </w:t>
+      </w:r>
+      <w:r>
+        <w:t xml:space="preserve">Cela nous a enlevé </w:t>
+      </w:r>
+      <w:r>
+        <w:t xml:space="preserve">en même temps le problème de la caméra défectueuse ou mal branchée. </w:t>
+      </w:r>
+      <w:r>
+        <w:t xml:space="preserve">Nous avons cherché si un processus faisait </w:t>
+      </w:r>
+      <w:r>
+        <w:t>tourner</w:t>
+      </w:r>
+      <w:r>
+        <w:t xml:space="preserve"> un script python utilisant déjà la caméra :</w:t>
+      </w:r>
+    </w:p>
+    <w:p>
+      <w:pPr>
+        <w:pStyle w:val="console"/>
+        <w:rPr>
+          <w:lang w:val="fr-CH"/>
+        </w:rPr>
+      </w:pPr>
+      <w:proofErr w:type="spellStart"/>
+      <w:proofErr w:type="gramStart"/>
+      <w:r>
+        <w:rPr>
+          <w:lang w:val="fr-CH"/>
+        </w:rPr>
+        <w:t>ps</w:t>
+      </w:r>
+      <w:proofErr w:type="spellEnd"/>
+      <w:proofErr w:type="gramEnd"/>
+      <w:r>
+        <w:rPr>
+          <w:lang w:val="fr-CH"/>
+        </w:rPr>
+        <w:t xml:space="preserve"> aux | </w:t>
+      </w:r>
+      <w:proofErr w:type="spellStart"/>
+      <w:r>
+        <w:rPr>
+          <w:lang w:val="fr-CH"/>
+        </w:rPr>
+        <w:t>grep</w:t>
+      </w:r>
+      <w:proofErr w:type="spellEnd"/>
+      <w:r>
+        <w:rPr>
+          <w:lang w:val="fr-CH"/>
+        </w:rPr>
+        <w:t xml:space="preserve"> python3</w:t>
+      </w:r>
+    </w:p>
+    <w:p>
+      <w:pPr>
+        <w:pStyle w:val="corp"/>
+      </w:pPr>
+      <w:r>
+        <w:t>Résultat :</w:t>
+      </w:r>
+    </w:p>
+    <w:p>
+      <w:pPr>
+        <w:pStyle w:val="console"/>
+        <w:rPr>
+          <w:lang w:val="fr-CH"/>
+        </w:rPr>
+      </w:pPr>
+      <w:proofErr w:type="gramStart"/>
+      <w:r>
+        <w:rPr>
+          <w:lang w:val="fr-CH"/>
+        </w:rPr>
+        <w:t>pi</w:t>
+      </w:r>
+      <w:r>
+        <w:rPr>
+          <w:lang w:val="fr-CH"/>
+        </w:rPr>
         <w:t xml:space="preserve">  </w:t>
       </w:r>
-      <w:bookmarkStart w:id="17" w:name="_Toc8048179"/>
-      <w:r>
-        <w:t>Classe</w:t>
-      </w:r>
-      <w:bookmarkEnd w:id="17"/>
+      <w:r>
+        <w:rPr>
+          <w:lang w:val="fr-CH"/>
+        </w:rPr>
+        <w:t>1860</w:t>
+      </w:r>
+      <w:proofErr w:type="gramEnd"/>
+      <w:r>
+        <w:rPr>
+          <w:lang w:val="fr-CH"/>
+        </w:rPr>
+        <w:t xml:space="preserve">  0.0  0.2   4588  2556 pts/1    Ss+  15:46   0:00 </w:t>
+      </w:r>
+      <w:proofErr w:type="spellStart"/>
+      <w:r>
+        <w:rPr>
+          <w:lang w:val="fr-CH"/>
+        </w:rPr>
+        <w:t>bash</w:t>
+      </w:r>
+      <w:proofErr w:type="spellEnd"/>
+      <w:r>
+        <w:rPr>
+          <w:lang w:val="fr-CH"/>
+        </w:rPr>
+        <w:t xml:space="preserve"> -c cd /home/pi/Bureau/TPI; </w:t>
+      </w:r>
+      <w:proofErr w:type="spellStart"/>
+      <w:r>
+        <w:rPr>
+          <w:lang w:val="fr-CH"/>
+        </w:rPr>
+        <w:t>env</w:t>
+      </w:r>
+      <w:proofErr w:type="spellEnd"/>
+      <w:r>
+        <w:rPr>
+          <w:lang w:val="fr-CH"/>
+        </w:rPr>
+        <w:t xml:space="preserve"> "PYCHARM_HOSTED"="1" "PYTHONUNBUFFERED"="1" "PYTHONIOENCODING"="UTF-8" "PYCHARM_MATPLOTLIB_PORT"="56770" "JETBRAINS_REMOTE_RUN"="1" "PYTHONPATH"="/home/pi/Bureau/TPI:/home/pi/.pycharm_helpers/pycharm_matplotlib_backend" '/</w:t>
+      </w:r>
+      <w:proofErr w:type="spellStart"/>
+      <w:r>
+        <w:rPr>
+          <w:lang w:val="fr-CH"/>
+        </w:rPr>
+        <w:t>usr</w:t>
+      </w:r>
+      <w:proofErr w:type="spellEnd"/>
+      <w:r>
+        <w:rPr>
+          <w:lang w:val="fr-CH"/>
+        </w:rPr>
+        <w:t>/bin/python3' '-u' '/home/pi/Bureau/TPI/main.py'</w:t>
+      </w:r>
+    </w:p>
+    <w:p>
+      <w:pPr>
+        <w:pStyle w:val="console"/>
+      </w:pPr>
+      <w:proofErr w:type="gramStart"/>
+      <w:r>
+        <w:t>pi  1861</w:t>
+      </w:r>
+      <w:proofErr w:type="gramEnd"/>
+      <w:r>
+        <w:t xml:space="preserve">  7.8  2.3 110548 21476 pts/1    </w:t>
+      </w:r>
+      <w:proofErr w:type="spellStart"/>
+      <w:r>
+        <w:t>Sl</w:t>
+      </w:r>
+      <w:proofErr w:type="spellEnd"/>
+      <w:r>
+        <w:t>+  15:46   0:06 /</w:t>
+      </w:r>
+      <w:proofErr w:type="spellStart"/>
+      <w:r>
+        <w:t>usr</w:t>
+      </w:r>
+      <w:proofErr w:type="spellEnd"/>
+      <w:r>
+        <w:t>/bin/python3 -u /home/pi/Bureau/TPI/main.py</w:t>
+      </w:r>
+    </w:p>
+    <w:p>
+      <w:pPr>
+        <w:pStyle w:val="console"/>
+      </w:pPr>
+      <w:proofErr w:type="gramStart"/>
+      <w:r>
+        <w:t>pi  1886</w:t>
+      </w:r>
+      <w:proofErr w:type="gramEnd"/>
+      <w:r>
+        <w:t xml:space="preserve">  0.0  0.0   4368   524 pts/0    S+   15:47   0:00 grep --color=auto python3</w:t>
+      </w:r>
+    </w:p>
+    <w:p>
+      <w:pPr>
+        <w:pStyle w:val="corp"/>
+      </w:pPr>
+      <w:r>
+        <w:t>Il y avait déjà le scr</w:t>
+      </w:r>
+      <w:r>
+        <w:t>ipt</w:t>
+      </w:r>
+      <w:r>
+        <w:rPr>
+          <w:i/>
+        </w:rPr>
+        <w:t> main.py</w:t>
+      </w:r>
+      <w:r>
+        <w:t xml:space="preserve"> du projet TPI qui était en exécution. Pour arrêter le processus (PID : 1860) et donc fermé le script :</w:t>
+      </w:r>
+    </w:p>
+    <w:p>
+      <w:pPr>
+        <w:pStyle w:val="console"/>
+        <w:rPr>
+          <w:lang w:val="fr-CH"/>
+        </w:rPr>
+      </w:pPr>
+      <w:proofErr w:type="spellStart"/>
+      <w:proofErr w:type="gramStart"/>
+      <w:r>
+        <w:rPr>
+          <w:lang w:val="fr-CH"/>
+        </w:rPr>
+        <w:t>kill</w:t>
+      </w:r>
+      <w:proofErr w:type="spellEnd"/>
+      <w:proofErr w:type="gramEnd"/>
+      <w:r>
+        <w:rPr>
+          <w:lang w:val="fr-CH"/>
+        </w:rPr>
+        <w:t xml:space="preserve"> -</w:t>
+      </w:r>
+      <w:r>
+        <w:rPr>
+          <w:lang w:val="fr-CH"/>
+        </w:rPr>
+        <w:t>9 1860</w:t>
+      </w:r>
+    </w:p>
+    <w:p>
+      <w:pPr>
+        <w:pStyle w:val="corp"/>
+      </w:pPr>
+      <w:r>
+        <w:t>Le problème avait l’air résolue</w:t>
+      </w:r>
+      <w:r>
+        <w:t xml:space="preserve">. Mais lorsque je redémarrais le Raspberry, le script était de nouveau en exécution. </w:t>
+      </w:r>
+      <w:r>
+        <w:t xml:space="preserve">J’ai donc regarder si je n’avais pas ajouter le projet dans le </w:t>
+      </w:r>
+      <w:proofErr w:type="gramStart"/>
+      <w:r>
+        <w:t xml:space="preserve">fichier </w:t>
+      </w:r>
+      <w:r>
+        <w:rPr>
+          <w:i/>
+        </w:rPr>
+        <w:t>.</w:t>
+      </w:r>
+      <w:proofErr w:type="spellStart"/>
+      <w:r>
+        <w:rPr>
+          <w:i/>
+        </w:rPr>
+        <w:t>bashrc</w:t>
+      </w:r>
+      <w:proofErr w:type="spellEnd"/>
+      <w:proofErr w:type="gramEnd"/>
+      <w:r>
+        <w:t> :</w:t>
+      </w:r>
+    </w:p>
+    <w:p>
+      <w:pPr>
+        <w:pStyle w:val="console"/>
+        <w:rPr>
+          <w:lang w:val="fr-CH"/>
+        </w:rPr>
+      </w:pPr>
+      <w:r>
+        <w:rPr>
+          <w:lang w:val="fr-CH"/>
+        </w:rPr>
+        <w:t xml:space="preserve"> </w:t>
+      </w:r>
+      <w:proofErr w:type="spellStart"/>
+      <w:proofErr w:type="gramStart"/>
+      <w:r>
+        <w:rPr>
+          <w:lang w:val="fr-CH"/>
+        </w:rPr>
+        <w:t>sudo</w:t>
+      </w:r>
+      <w:proofErr w:type="spellEnd"/>
+      <w:proofErr w:type="gramEnd"/>
+      <w:r>
+        <w:rPr>
+          <w:lang w:val="fr-CH"/>
+        </w:rPr>
+        <w:t xml:space="preserve"> nano /home/pi/.</w:t>
+      </w:r>
+      <w:proofErr w:type="spellStart"/>
+      <w:r>
+        <w:rPr>
+          <w:lang w:val="fr-CH"/>
+        </w:rPr>
+        <w:t>bashrc</w:t>
+      </w:r>
+      <w:proofErr w:type="spellEnd"/>
+    </w:p>
+    <w:p>
+      <w:pPr>
+        <w:pStyle w:val="corp"/>
+      </w:pPr>
+      <w:r>
+        <w:t xml:space="preserve">Mais </w:t>
+      </w:r>
+      <w:r>
+        <w:t>à</w:t>
+      </w:r>
+      <w:r>
+        <w:t xml:space="preserve"> la dernière ligne seul un script </w:t>
+      </w:r>
+      <w:r>
+        <w:t>éteignant le haut-parleur du AlphaBot2 était inscrit. J’ai cherché plusieurs autres manières de lancer un script au démarrage de la machine</w:t>
+      </w:r>
+      <w:r>
+        <w:rPr>
+          <w:rStyle w:val="Appelnotedebasdep"/>
+        </w:rPr>
+        <w:footnoteReference w:id="2"/>
+      </w:r>
+      <w:r>
+        <w:t xml:space="preserve"> mais aucun n’a été concluant…</w:t>
+      </w:r>
+    </w:p>
+    <w:p>
+      <w:pPr>
+        <w:pStyle w:val="corp"/>
+        <w:rPr>
+          <w:smallCaps/>
+          <w:spacing w:val="5"/>
+          <w:sz w:val="24"/>
+          <w:szCs w:val="24"/>
+        </w:rPr>
+      </w:pPr>
+      <w:r>
+        <w:t>Une fois ma machine de travail</w:t>
+      </w:r>
+      <w:r>
+        <w:t xml:space="preserve"> éteinte</w:t>
+      </w:r>
+      <w:r>
+        <w:t xml:space="preserve"> et le Raspberry</w:t>
+      </w:r>
+      <w:r>
+        <w:t xml:space="preserve"> redémarré pour réinstaller un OS, le script bloquant n’apparaissait plus dans les processus. Donc </w:t>
+      </w:r>
+      <w:r>
+        <w:t>j’en ai conclu que le Raspberry n’avait pas de script, utilisant la caméra, qui se lance automatiquement au démarrage. L</w:t>
+      </w:r>
+      <w:r>
+        <w:t>e problème venait de mon poste de travail.</w:t>
+      </w:r>
+    </w:p>
+    <w:p>
+      <w:pPr>
+        <w:pStyle w:val="corp"/>
+      </w:pPr>
+      <w:r>
+        <w:lastRenderedPageBreak/>
+        <w:t>Pour finir i</w:t>
+      </w:r>
+      <w:r>
+        <w:t xml:space="preserve">l s’avère que depuis </w:t>
+      </w:r>
+      <w:proofErr w:type="spellStart"/>
+      <w:r>
+        <w:t>PiCharm</w:t>
+      </w:r>
+      <w:proofErr w:type="spellEnd"/>
+      <w:r>
+        <w:t xml:space="preserve">, j’avais dupliqué un </w:t>
+      </w:r>
+      <w:r>
+        <w:rPr>
+          <w:i/>
+        </w:rPr>
+        <w:t xml:space="preserve">profil </w:t>
+      </w:r>
+      <w:r>
+        <w:t xml:space="preserve">dans l’outil utilisant les interpréteurs distants et que </w:t>
+      </w:r>
+      <w:r>
+        <w:t>ce doublon</w:t>
+      </w:r>
+      <w:r>
+        <w:t xml:space="preserve"> se lançait en parallèle. C’est-à-dire que lorsque je lançais le script </w:t>
+      </w:r>
+      <w:r>
+        <w:rPr>
+          <w:i/>
+        </w:rPr>
+        <w:t>main.py</w:t>
+      </w:r>
+      <w:r>
+        <w:t xml:space="preserve">, il se lançait deux fois mais </w:t>
+      </w:r>
+      <w:r>
+        <w:t>le doublon</w:t>
+      </w:r>
+      <w:r>
+        <w:t xml:space="preserve"> </w:t>
+      </w:r>
+      <w:r>
+        <w:t>dans une console non affiché</w:t>
+      </w:r>
+      <w:r>
+        <w:t xml:space="preserve">, ce qui m’empêchait de savoir qu’il était en exécution…  </w:t>
+      </w:r>
+    </w:p>
+    <w:p>
+      <w:pPr>
+        <w:pStyle w:val="corp"/>
+      </w:pPr>
+      <w:r>
+        <w:t xml:space="preserve">Cette erreur a été trouvé </w:t>
+      </w:r>
+      <w:r>
+        <w:t xml:space="preserve">après coup, </w:t>
+      </w:r>
+      <w:r>
+        <w:t xml:space="preserve">une fois que j’ai réinitialisé les paramètres par défaut de </w:t>
+      </w:r>
+      <w:proofErr w:type="spellStart"/>
+      <w:r>
+        <w:t>PiCharm</w:t>
+      </w:r>
+      <w:proofErr w:type="spellEnd"/>
+      <w:r>
+        <w:t>.</w:t>
+      </w:r>
+    </w:p>
+    <w:p>
+      <w:pPr>
+        <w:pStyle w:val="Titre1"/>
+      </w:pPr>
+      <w:bookmarkStart w:id="18" w:name="_Toc8048181"/>
+      <w:r>
+        <w:t>Tests</w:t>
+      </w:r>
+      <w:bookmarkEnd w:id="18"/>
+    </w:p>
+    <w:p>
+      <w:pPr>
+        <w:pStyle w:val="Titre1"/>
+      </w:pPr>
+      <w:bookmarkStart w:id="19" w:name="_Toc8048182"/>
+      <w:r>
+        <w:t>Conclusion</w:t>
+      </w:r>
+      <w:bookmarkEnd w:id="19"/>
     </w:p>
     <w:p>
       <w:pPr>
         <w:pStyle w:val="Titre2"/>
       </w:pPr>
-      <w:bookmarkStart w:id="18" w:name="_Toc8048180"/>
-      <w:r>
-        <w:t>Outils</w:t>
-      </w:r>
-      <w:bookmarkEnd w:id="18"/>
+      <w:r>
+        <w:t>Bilan personnel</w:t>
+      </w:r>
     </w:p>
     <w:p>
       <w:pPr>
         <w:pStyle w:val="Titre1"/>
       </w:pPr>
       <w:r>
-        <w:t>Bug</w:t>
-      </w:r>
+        <w:t xml:space="preserve">Glossaire </w:t>
+      </w:r>
+    </w:p>
+    <w:p>
+      <w:pPr>
+        <w:pStyle w:val="corp"/>
+      </w:pPr>
+      <w:r>
+        <w:fldChar w:fldCharType="begin"/>
+      </w:r>
+      <w:r>
+        <w:instrText xml:space="preserve"> INDEX \e "</w:instrText>
+      </w:r>
+      <w:r>
+        <w:tab/>
+        <w:instrText xml:space="preserve">" \h "A" \c "2" \z "1036" </w:instrText>
+      </w:r>
+      <w:r>
+        <w:fldChar w:fldCharType="separate"/>
+      </w:r>
+      <w:r>
+        <w:rPr>
+          <w:b/>
+          <w:bCs/>
+          <w:noProof/>
+        </w:rPr>
+        <w:t>Aucune entrée d'index n'a été trouvée.</w:t>
+      </w:r>
+      <w:r>
+        <w:rPr>
+          <w:b/>
+          <w:bCs/>
+          <w:noProof/>
+        </w:rPr>
+        <w:fldChar w:fldCharType="end"/>
+      </w:r>
+    </w:p>
+    <w:p>
+      <w:pPr>
+        <w:pStyle w:val="Titre1"/>
+      </w:pPr>
+      <w:bookmarkStart w:id="20" w:name="_Toc8048183"/>
+      <w:r>
+        <w:t>Sources</w:t>
+      </w:r>
+      <w:bookmarkEnd w:id="20"/>
     </w:p>
     <w:p>
       <w:pPr>
         <w:pStyle w:val="Titre2"/>
       </w:pPr>
-      <w:r>
-        <w:t>Pi camera</w:t>
-      </w:r>
-      <w:r>
-        <w:t> : out of ressources</w:t>
-      </w:r>
-    </w:p>
-    <w:p>
-      <w:pPr>
-        <w:pStyle w:val="Titre3"/>
-      </w:pPr>
-      <w:r>
-        <w:t>Description</w:t>
+      <w:bookmarkStart w:id="21" w:name="_Toc8048184"/>
+      <w:r>
+        <w:t>Codes repris</w:t>
+      </w:r>
+      <w:bookmarkEnd w:id="21"/>
+    </w:p>
+    <w:p>
+      <w:pPr>
+        <w:pStyle w:val="corp"/>
+      </w:pPr>
+      <w:r>
+        <w:t xml:space="preserve">Pour mettre en place le </w:t>
+      </w:r>
+      <w:r>
+        <w:t>flux</w:t>
+      </w:r>
+      <w:r>
+        <w:t xml:space="preserve"> vidéo, j’ai utilisé des parties de code présentent dans </w:t>
+      </w:r>
+      <w:r>
+        <w:t>les projets suivants</w:t>
       </w:r>
       <w:r>
         <w:t> :</w:t>
       </w:r>
     </w:p>
-    <w:p>
-      <w:pPr>
-        <w:pStyle w:val="corp"/>
-      </w:pPr>
-      <w:r>
-        <w:t>Lorsque je lan</w:t>
-      </w:r>
-      <w:r>
-        <w:t>çais</w:t>
-      </w:r>
-      <w:r>
-        <w:t xml:space="preserve"> un script python sur le </w:t>
-      </w:r>
-      <w:r>
-        <w:t>R</w:t>
-      </w:r>
-      <w:r>
-        <w:t>aspberry pi, une erreur « </w:t>
-      </w:r>
-      <w:r>
-        <w:t>pi camera</w:t>
-      </w:r>
-      <w:r>
-        <w:t> : out of ressources » se décl</w:t>
-      </w:r>
-      <w:r>
-        <w:t>e</w:t>
-      </w:r>
-      <w:r>
-        <w:t xml:space="preserve">nchait. </w:t>
-      </w:r>
-      <w:r>
-        <w:t xml:space="preserve">Cela m’indique que </w:t>
-      </w:r>
-      <w:proofErr w:type="gramStart"/>
-      <w:r>
-        <w:t xml:space="preserve">la </w:t>
-      </w:r>
-      <w:r>
-        <w:t>pi</w:t>
-      </w:r>
-      <w:proofErr w:type="gramEnd"/>
-      <w:r>
-        <w:t xml:space="preserve"> camera</w:t>
-      </w:r>
-      <w:r>
-        <w:t xml:space="preserve"> est déjà utilisé</w:t>
-      </w:r>
-      <w:r>
-        <w:t xml:space="preserve">e </w:t>
-      </w:r>
-      <w:r>
-        <w:t>par un autre script. Mais à ma connaissance, tous les scripts que j’avais lancé</w:t>
-      </w:r>
-      <w:r>
-        <w:t xml:space="preserve">s </w:t>
-      </w:r>
-      <w:r>
-        <w:t>précédemment étaient arrêtés.</w:t>
-      </w:r>
-    </w:p>
-    <w:p>
-      <w:pPr>
-        <w:pStyle w:val="corp"/>
-      </w:pPr>
-      <w:r>
-        <w:lastRenderedPageBreak/>
-        <w:t xml:space="preserve">Sauf que des scripts </w:t>
-      </w:r>
-      <w:r>
-        <w:t>P</w:t>
-      </w:r>
-      <w:r>
-        <w:t>ython étaient toujours en fonctionnement</w:t>
-      </w:r>
-      <w:r>
-        <w:t xml:space="preserve"> dans les processus actifs.</w:t>
-      </w:r>
-    </w:p>
-    <w:p>
-      <w:pPr>
-        <w:pStyle w:val="corp"/>
-      </w:pPr>
-      <w:r>
-        <w:t>J’ai quand même vérifié que la caméra fonctionne avec la commande « </w:t>
-      </w:r>
-      <w:proofErr w:type="spellStart"/>
-      <w:r>
-        <w:t>raspistill</w:t>
-      </w:r>
-      <w:proofErr w:type="spellEnd"/>
-      <w:r>
-        <w:t> »</w:t>
-      </w:r>
-    </w:p>
-    <w:p>
-      <w:pPr>
-        <w:pStyle w:val="Titre3"/>
-      </w:pPr>
-      <w:r>
-        <w:t>Solution :</w:t>
-      </w:r>
-    </w:p>
-    <w:p>
-      <w:pPr>
-        <w:pStyle w:val="corp"/>
-      </w:pPr>
-      <w:r>
-        <w:t xml:space="preserve">L’un des outils de PyCharm permet d’avoir un interpréteur distant via SSH </w:t>
-      </w:r>
-      <w:r>
-        <w:t>(Secure</w:t>
-      </w:r>
-      <w:r>
-        <w:t xml:space="preserve"> Shell). Je lan</w:t>
-      </w:r>
-      <w:r>
-        <w:t>ce</w:t>
-      </w:r>
-      <w:r>
-        <w:t xml:space="preserve"> les scripts présents sur le Raspberry</w:t>
-      </w:r>
-      <w:r>
-        <w:t xml:space="preserve"> pi</w:t>
-      </w:r>
-      <w:r>
-        <w:t xml:space="preserve"> avec l’outil cité précédemment</w:t>
-      </w:r>
-      <w:r>
-        <w:t>. Lorsque le programme se ferme, il interrompt le script lancé par SSH. Mais à</w:t>
-      </w:r>
-      <w:r>
-        <w:t xml:space="preserve"> cause </w:t>
-      </w:r>
-      <w:r>
-        <w:t xml:space="preserve">une erreur de manipulation ou un glitch, le script a continué de tourner sur le </w:t>
-      </w:r>
-      <w:r>
-        <w:t>Raspberry</w:t>
-      </w:r>
-      <w:r>
-        <w:t xml:space="preserve"> pi. </w:t>
-      </w:r>
-    </w:p>
-    <w:p>
-      <w:pPr>
-        <w:pStyle w:val="corp"/>
-      </w:pPr>
-      <w:r>
-        <w:t>Il faut donc enlever l’interpréteur distant sur PyCharm, redémarrer les deux machines. Une fois rallum</w:t>
-      </w:r>
-      <w:r>
-        <w:t>é,</w:t>
-      </w:r>
-      <w:r>
-        <w:t xml:space="preserve"> </w:t>
-      </w:r>
-      <w:r>
-        <w:t>il faut v</w:t>
-      </w:r>
-      <w:r>
-        <w:t xml:space="preserve">érifier que PyCharm n’a pas relancé le script en arrière-plan sur le </w:t>
-      </w:r>
-      <w:r>
-        <w:t>Raspberry</w:t>
-      </w:r>
-      <w:r>
-        <w:t xml:space="preserve"> pi</w:t>
-      </w:r>
-      <w:r>
-        <w:t>.</w:t>
-      </w:r>
-    </w:p>
-    <w:p>
-      <w:pPr>
-        <w:pStyle w:val="Titre1"/>
-      </w:pPr>
-      <w:bookmarkStart w:id="19" w:name="_Toc8048181"/>
-      <w:r>
-        <w:t>Tests</w:t>
-      </w:r>
-      <w:bookmarkEnd w:id="19"/>
-    </w:p>
-    <w:p>
-      <w:pPr>
-        <w:pStyle w:val="Titre1"/>
-      </w:pPr>
-      <w:bookmarkStart w:id="20" w:name="_Toc8048182"/>
-      <w:r>
-        <w:t>Conclusion</w:t>
-      </w:r>
-      <w:bookmarkEnd w:id="20"/>
-    </w:p>
-    <w:p>
-      <w:pPr>
-        <w:pStyle w:val="Titre2"/>
-      </w:pPr>
-      <w:r>
-        <w:t>Bilan personnel</w:t>
-      </w:r>
-    </w:p>
-    <w:p>
-      <w:pPr>
-        <w:pStyle w:val="Titre1"/>
-      </w:pPr>
-      <w:r>
-        <w:t xml:space="preserve">Glossaire </w:t>
-      </w:r>
-    </w:p>
-    <w:p>
-      <w:pPr>
-        <w:pStyle w:val="corp"/>
-      </w:pPr>
-      <w:fldSimple w:instr=" INDEX \e &quot;&#9;&quot; \h &quot;A&quot; \c &quot;2&quot; \z &quot;1036&quot; ">
-        <w:r>
-          <w:rPr>
-            <w:b/>
-            <w:bCs/>
-            <w:noProof/>
-            <w:lang w:val="fr-FR"/>
-          </w:rPr>
-          <w:t>Aucune entrée d'index n'a été trouvée.</w:t>
-        </w:r>
-      </w:fldSimple>
-    </w:p>
-    <w:p>
-      <w:pPr>
-        <w:pStyle w:val="Titre1"/>
-      </w:pPr>
-      <w:bookmarkStart w:id="21" w:name="_Toc8048183"/>
-      <w:r>
-        <w:t>Sources</w:t>
-      </w:r>
-      <w:bookmarkEnd w:id="21"/>
-    </w:p>
-    <w:p>
-      <w:pPr>
-        <w:pStyle w:val="Titre2"/>
-      </w:pPr>
-      <w:bookmarkStart w:id="22" w:name="_Toc8048184"/>
-      <w:r>
-        <w:t>Codes repris</w:t>
-      </w:r>
-      <w:bookmarkEnd w:id="22"/>
-    </w:p>
-    <w:p>
-      <w:pPr>
-        <w:pStyle w:val="corp"/>
-      </w:pPr>
-      <w:r>
-        <w:t xml:space="preserve">Pour mettre en place le </w:t>
-      </w:r>
-      <w:r>
-        <w:t>flux</w:t>
-      </w:r>
-      <w:r>
-        <w:t xml:space="preserve"> vidéo, j’ai utilisé des parties de code présentent dans </w:t>
-      </w:r>
-      <w:r>
-        <w:t xml:space="preserve">les projets </w:t>
-      </w:r>
-      <w:bookmarkStart w:id="23" w:name="_GoBack"/>
-      <w:r>
-        <w:t>suivants</w:t>
-      </w:r>
-      <w:r>
-        <w:t> :</w:t>
-      </w:r>
-    </w:p>
-    <w:bookmarkEnd w:id="23"/>
     <w:p>
       <w:pPr>
         <w:ind w:left="576"/>
@@ -5004,17 +7148,17 @@
       <w:pPr>
         <w:pStyle w:val="Titre2"/>
       </w:pPr>
-      <w:bookmarkStart w:id="24" w:name="_Toc8048185"/>
+      <w:bookmarkStart w:id="22" w:name="_Toc8048185"/>
       <w:r>
         <w:t>Sites utilisés</w:t>
       </w:r>
-      <w:bookmarkEnd w:id="24"/>
+      <w:bookmarkEnd w:id="22"/>
     </w:p>
     <w:p>
       <w:pPr>
         <w:pStyle w:val="corp"/>
       </w:pPr>
-      <w:hyperlink r:id="rId13" w:history="1">
+      <w:hyperlink r:id="rId19" w:history="1">
         <w:r>
           <w:rPr>
             <w:rStyle w:val="Lienhypertexte"/>
@@ -5027,7 +7171,7 @@
       <w:pPr>
         <w:pStyle w:val="corp"/>
       </w:pPr>
-      <w:hyperlink r:id="rId14" w:history="1">
+      <w:hyperlink r:id="rId20" w:history="1">
         <w:r>
           <w:rPr>
             <w:rStyle w:val="Lienhypertexte"/>
@@ -5040,7 +7184,7 @@
       <w:pPr>
         <w:pStyle w:val="corp"/>
       </w:pPr>
-      <w:hyperlink r:id="rId15" w:history="1">
+      <w:hyperlink r:id="rId21" w:history="1">
         <w:r>
           <w:rPr>
             <w:rStyle w:val="Lienhypertexte"/>
@@ -5053,7 +7197,7 @@
       <w:pPr>
         <w:pStyle w:val="corp"/>
       </w:pPr>
-      <w:hyperlink r:id="rId16" w:history="1">
+      <w:hyperlink r:id="rId22" w:history="1">
         <w:r>
           <w:rPr>
             <w:rStyle w:val="Lienhypertexte"/>
@@ -5066,7 +7210,7 @@
       <w:pPr>
         <w:pStyle w:val="corp"/>
       </w:pPr>
-      <w:hyperlink r:id="rId17" w:history="1">
+      <w:hyperlink r:id="rId23" w:history="1">
         <w:r>
           <w:rPr>
             <w:rStyle w:val="Lienhypertexte"/>
@@ -5079,52 +7223,41 @@
       <w:pPr>
         <w:pStyle w:val="corp"/>
       </w:pPr>
-      <w:r>
-        <w:fldChar w:fldCharType="begin"/>
-      </w:r>
-      <w:r>
-        <w:instrText xml:space="preserve"> HYPERLINK "</w:instrText>
-      </w:r>
-      <w:r>
-        <w:instrText>https://stackoverflow.com/questions/7391945/how-do-i-read-image-data-from-a-url-in-python</w:instrText>
-      </w:r>
-      <w:r>
-        <w:instrText xml:space="preserve">" </w:instrText>
-      </w:r>
-      <w:r>
-        <w:fldChar w:fldCharType="separate"/>
-      </w:r>
-      <w:r>
-        <w:rPr>
-          <w:rStyle w:val="Lienhypertexte"/>
-        </w:rPr>
-        <w:t>https://stackoverflow.com/questions/7391945/how-do-i-read-image-data-from-a-url-in-python</w:t>
-      </w:r>
-      <w:r>
-        <w:fldChar w:fldCharType="end"/>
-      </w:r>
+      <w:hyperlink r:id="rId24" w:history="1">
+        <w:r>
+          <w:rPr>
+            <w:rStyle w:val="Lienhypertexte"/>
+          </w:rPr>
+          <w:t>https://stackoverflow.com/questions/7391945/how-do-i-read-image-data-from-a-url-in-python</w:t>
+        </w:r>
+      </w:hyperlink>
     </w:p>
     <w:p>
       <w:pPr>
         <w:pStyle w:val="corp"/>
       </w:pPr>
+      <w:r>
+        <w:t>https://realpython.com/documenting-python-code/</w:t>
+      </w:r>
+    </w:p>
+    <w:p>
+      <w:pPr>
+        <w:pStyle w:val="corp"/>
+      </w:pPr>
     </w:p>
     <w:p>
       <w:pPr>
         <w:pStyle w:val="Titre2"/>
       </w:pPr>
-      <w:bookmarkStart w:id="25" w:name="_Toc8048186"/>
+      <w:bookmarkStart w:id="23" w:name="_Toc8048186"/>
       <w:r>
         <w:t>Aides reçues</w:t>
       </w:r>
-      <w:bookmarkEnd w:id="25"/>
+      <w:bookmarkEnd w:id="23"/>
     </w:p>
     <w:p>
       <w:pPr>
         <w:pStyle w:val="corp"/>
-        <w:tabs>
-          <w:tab w:val="left" w:pos="2835"/>
-        </w:tabs>
       </w:pPr>
       <w:r>
         <w:t xml:space="preserve">M. </w:t>
@@ -5143,57 +7276,36 @@
       <w:pPr>
         <w:pStyle w:val="Titre1"/>
       </w:pPr>
-      <w:bookmarkStart w:id="26" w:name="_Toc8048187"/>
-      <w:r>
+      <w:bookmarkStart w:id="24" w:name="_Toc8048187"/>
+      <w:r>
+        <w:lastRenderedPageBreak/>
         <w:t>Planning</w:t>
       </w:r>
-      <w:bookmarkEnd w:id="26"/>
+      <w:bookmarkEnd w:id="24"/>
     </w:p>
     <w:p>
       <w:pPr>
         <w:pStyle w:val="Titre2"/>
       </w:pPr>
-      <w:bookmarkStart w:id="27" w:name="_Toc8048188"/>
+      <w:bookmarkStart w:id="25" w:name="_Toc8048188"/>
       <w:r>
         <w:t>Planning prévisionnel</w:t>
       </w:r>
-      <w:bookmarkEnd w:id="27"/>
+      <w:bookmarkEnd w:id="25"/>
     </w:p>
     <w:p>
       <w:pPr>
         <w:pStyle w:val="corp"/>
-        <w:keepNext/>
-        <w:ind w:left="0"/>
-        <w:jc w:val="center"/>
       </w:pPr>
       <w:r>
         <w:rPr>
           <w:noProof/>
         </w:rPr>
         <w:object w:dxaOrig="18720" w:dyaOrig="9820">
-          <v:shapetype id="_x0000_t75" coordsize="21600,21600" o:spt="75" o:preferrelative="t" path="m@4@5l@4@11@9@11@9@5xe" filled="f" stroked="f">
-            <v:stroke joinstyle="miter"/>
-            <v:formulas>
-              <v:f eqn="if lineDrawn pixelLineWidth 0"/>
-              <v:f eqn="sum @0 1 0"/>
-              <v:f eqn="sum 0 0 @1"/>
-              <v:f eqn="prod @2 1 2"/>
-              <v:f eqn="prod @3 21600 pixelWidth"/>
-              <v:f eqn="prod @3 21600 pixelHeight"/>
-              <v:f eqn="sum @0 0 1"/>
-              <v:f eqn="prod @6 1 2"/>
-              <v:f eqn="prod @7 21600 pixelWidth"/>
-              <v:f eqn="sum @8 21600 0"/>
-              <v:f eqn="prod @7 21600 pixelHeight"/>
-              <v:f eqn="sum @10 21600 0"/>
-            </v:formulas>
-            <v:path o:extrusionok="f" gradientshapeok="t" o:connecttype="rect"/>
-            <o:lock v:ext="edit" aspectratio="t"/>
-          </v:shapetype>
-          <v:shape id="_x0000_i1025" type="#_x0000_t75" alt="" style="width:453.8pt;height:237.8pt;mso-width-percent:0;mso-height-percent:0;mso-width-percent:0;mso-height-percent:0" o:ole="">
-            <v:imagedata r:id="rId18" o:title=""/>
+          <v:shape id="_x0000_i1025" type="#_x0000_t75" alt="" style="width:453.85pt;height:238.4pt;mso-width-percent:0;mso-height-percent:0;mso-width-percent:0;mso-height-percent:0" o:ole="">
+            <v:imagedata r:id="rId25" o:title=""/>
           </v:shape>
-          <o:OLEObject Type="Embed" ProgID="Excel.Sheet.12" ShapeID="_x0000_i1025" DrawAspect="Content" ObjectID="_1619354343" r:id="rId19"/>
+          <o:OLEObject Type="Embed" ProgID="Excel.Sheet.12" ShapeID="_x0000_i1025" DrawAspect="Content" ObjectID="_1619530169" r:id="rId26"/>
         </w:object>
       </w:r>
     </w:p>
@@ -5201,7 +7313,7 @@
       <w:pPr>
         <w:pStyle w:val="Lgende"/>
       </w:pPr>
-      <w:bookmarkStart w:id="28" w:name="_Toc8716843"/>
+      <w:bookmarkStart w:id="26" w:name="_Toc8716843"/>
       <w:r>
         <w:t xml:space="preserve">Tableau </w:t>
       </w:r>
@@ -5229,43 +7341,43 @@
       <w:r>
         <w:t xml:space="preserve"> Planning prévisionnel</w:t>
       </w:r>
+      <w:bookmarkEnd w:id="26"/>
+    </w:p>
+    <w:p>
+      <w:pPr>
+        <w:pStyle w:val="Titre2"/>
+      </w:pPr>
+      <w:bookmarkStart w:id="27" w:name="_Toc8048189"/>
+      <w:r>
+        <w:t xml:space="preserve">Planning </w:t>
+      </w:r>
+      <w:r>
+        <w:t>e</w:t>
+      </w:r>
+      <w:r>
+        <w:t>ffectif</w:t>
+      </w:r>
+      <w:bookmarkEnd w:id="27"/>
+    </w:p>
+    <w:p>
+      <w:pPr>
+        <w:pStyle w:val="Titre1"/>
+      </w:pPr>
+      <w:bookmarkStart w:id="28" w:name="_Toc8048190"/>
+      <w:r>
+        <w:t>Table des illustrations</w:t>
+      </w:r>
       <w:bookmarkEnd w:id="28"/>
     </w:p>
     <w:p>
       <w:pPr>
         <w:pStyle w:val="Titre2"/>
       </w:pPr>
-      <w:bookmarkStart w:id="29" w:name="_Toc8048189"/>
-      <w:r>
-        <w:t xml:space="preserve">Planning </w:t>
-      </w:r>
-      <w:r>
-        <w:t>e</w:t>
-      </w:r>
-      <w:r>
-        <w:t>ffectif</w:t>
+      <w:bookmarkStart w:id="29" w:name="_Toc8048191"/>
+      <w:r>
+        <w:t>Figures</w:t>
       </w:r>
       <w:bookmarkEnd w:id="29"/>
-    </w:p>
-    <w:p>
-      <w:pPr>
-        <w:pStyle w:val="Titre1"/>
-      </w:pPr>
-      <w:bookmarkStart w:id="30" w:name="_Toc8048190"/>
-      <w:r>
-        <w:t>Table des illustrations</w:t>
-      </w:r>
-      <w:bookmarkEnd w:id="30"/>
-    </w:p>
-    <w:p>
-      <w:pPr>
-        <w:pStyle w:val="Titre2"/>
-      </w:pPr>
-      <w:bookmarkStart w:id="31" w:name="_Toc8048191"/>
-      <w:r>
-        <w:t>Figures</w:t>
-      </w:r>
-      <w:bookmarkEnd w:id="31"/>
     </w:p>
     <w:p>
       <w:pPr>
@@ -5370,21 +7482,7 @@
             <w:rStyle w:val="Lienhypertexte"/>
             <w:noProof/>
           </w:rPr>
-          <w:t xml:space="preserve">Figure 2 Page </w:t>
-        </w:r>
-        <w:r>
-          <w:rPr>
-            <w:rStyle w:val="Lienhypertexte"/>
-            <w:noProof/>
-          </w:rPr>
-          <w:t>w</w:t>
-        </w:r>
-        <w:r>
-          <w:rPr>
-            <w:rStyle w:val="Lienhypertexte"/>
-            <w:noProof/>
-          </w:rPr>
-          <w:t>eb - Mode automatique</w:t>
+          <w:t>Figure 2 Page web - Mode automatique</w:t>
         </w:r>
         <w:r>
           <w:rPr>
@@ -5521,11 +7619,11 @@
       <w:pPr>
         <w:pStyle w:val="Titre2"/>
       </w:pPr>
-      <w:bookmarkStart w:id="32" w:name="_Toc8048192"/>
+      <w:bookmarkStart w:id="30" w:name="_Toc8048192"/>
       <w:r>
         <w:t>Tableaux</w:t>
       </w:r>
-      <w:bookmarkEnd w:id="32"/>
+      <w:bookmarkEnd w:id="30"/>
     </w:p>
     <w:p>
       <w:pPr>
@@ -5621,11 +7719,11 @@
       <w:pPr>
         <w:pStyle w:val="Titre1"/>
       </w:pPr>
-      <w:bookmarkStart w:id="33" w:name="_Toc8048193"/>
+      <w:bookmarkStart w:id="31" w:name="_Toc8048193"/>
       <w:r>
         <w:t>Annexes</w:t>
       </w:r>
-      <w:bookmarkEnd w:id="33"/>
+      <w:bookmarkEnd w:id="31"/>
     </w:p>
     <w:p>
       <w:pPr>
@@ -5638,10 +7736,7 @@
       </w:r>
       <w:r>
         <w:tab/>
-        <w:t>Planning prévisionnel/effectif, tâche</w:t>
-      </w:r>
-      <w:r>
-        <w:t>s effectu</w:t>
+        <w:t>Planning prévisionnel/effectif, tâches effectu</w:t>
       </w:r>
       <w:r>
         <w:t>ées</w:t>
@@ -5660,9 +7755,9 @@
     </w:p>
     <w:p/>
     <w:sectPr>
-      <w:headerReference w:type="default" r:id="rId20"/>
-      <w:footerReference w:type="even" r:id="rId21"/>
-      <w:footerReference w:type="default" r:id="rId22"/>
+      <w:headerReference w:type="default" r:id="rId27"/>
+      <w:footerReference w:type="even" r:id="rId28"/>
+      <w:footerReference w:type="default" r:id="rId29"/>
       <w:pgSz w:w="11900" w:h="16840"/>
       <w:pgMar w:top="1417" w:right="1417" w:bottom="1417" w:left="1417" w:header="708" w:footer="708" w:gutter="0"/>
       <w:pgNumType w:start="0"/>
@@ -5714,11 +7809,6 @@
         <w:docPartUnique/>
       </w:docPartObj>
     </w:sdtPr>
-    <w:sdtEndPr>
-      <w:rPr>
-        <w:rStyle w:val="Numrodepage"/>
-      </w:rPr>
-    </w:sdtEndPr>
     <w:sdtContent>
       <w:p>
         <w:pPr>
@@ -5760,11 +7850,6 @@
         <w:docPartUnique/>
       </w:docPartObj>
     </w:sdtPr>
-    <w:sdtEndPr>
-      <w:rPr>
-        <w:rStyle w:val="Numrodepage"/>
-      </w:rPr>
-    </w:sdtEndPr>
     <w:sdtContent>
       <w:p>
         <w:pPr>
@@ -5839,35 +7924,19 @@
     <w:r>
       <w:t xml:space="preserve"> sur </w:t>
     </w:r>
-    <w:r>
-      <w:fldChar w:fldCharType="begin"/>
-    </w:r>
-    <w:r>
-      <w:instrText xml:space="preserve"> NUMPAGES \* MERGEFORMAT </w:instrText>
-    </w:r>
-    <w:r>
-      <w:fldChar w:fldCharType="separate"/>
-    </w:r>
-    <w:r>
-      <w:rPr>
-        <w:noProof/>
-      </w:rPr>
-      <w:t>4</w:t>
-    </w:r>
-    <w:r>
-      <w:rPr>
-        <w:noProof/>
-      </w:rPr>
-      <w:fldChar w:fldCharType="end"/>
-    </w:r>
+    <w:fldSimple w:instr=" NUMPAGES \* MERGEFORMAT ">
+      <w:r>
+        <w:rPr>
+          <w:noProof/>
+        </w:rPr>
+        <w:t>4</w:t>
+      </w:r>
+    </w:fldSimple>
     <w:r>
       <w:ptab w:relativeTo="margin" w:alignment="right" w:leader="none"/>
     </w:r>
     <w:r>
-      <w:t xml:space="preserve">Documentation </w:t>
-    </w:r>
-    <w:r>
-      <w:t>technique</w:t>
+      <w:t>Documentation technique</w:t>
     </w:r>
   </w:p>
 </w:ftr>
@@ -5896,6 +7965,44 @@
       </w:r>
     </w:p>
     <w:p/>
+  </w:footnote>
+  <w:footnote w:id="1">
+    <w:p>
+      <w:pPr>
+        <w:pStyle w:val="Notedebasdepage"/>
+      </w:pPr>
+      <w:r>
+        <w:rPr>
+          <w:rStyle w:val="Appelnotedebasdep"/>
+        </w:rPr>
+        <w:footnoteRef/>
+      </w:r>
+      <w:r>
+        <w:t xml:space="preserve"> </w:t>
+      </w:r>
+      <w:r>
+        <w:t>https://raspberrypi.stackexchange.com/questions/26829/picamera-not-working</w:t>
+      </w:r>
+    </w:p>
+  </w:footnote>
+  <w:footnote w:id="2">
+    <w:p>
+      <w:pPr>
+        <w:pStyle w:val="Notedebasdepage"/>
+      </w:pPr>
+      <w:r>
+        <w:rPr>
+          <w:rStyle w:val="Appelnotedebasdep"/>
+        </w:rPr>
+        <w:footnoteRef/>
+      </w:r>
+      <w:r>
+        <w:t xml:space="preserve"> </w:t>
+      </w:r>
+      <w:r>
+        <w:t>https://www.dexterindustries.com/howto/run-a-program-on-your-raspberry-pi-at-startup/</w:t>
+      </w:r>
+    </w:p>
   </w:footnote>
 </w:footnotes>
 </file>
@@ -5912,11 +8019,9 @@
     <w:r>
       <w:ptab w:relativeTo="margin" w:alignment="center" w:leader="none"/>
     </w:r>
-    <w:proofErr w:type="spellStart"/>
     <w:r>
       <w:t>BotCleaner</w:t>
     </w:r>
-    <w:proofErr w:type="spellEnd"/>
     <w:r>
       <w:ptab w:relativeTo="margin" w:alignment="right" w:leader="none"/>
     </w:r>
@@ -5930,6 +8035,120 @@
 <file path=word/numbering.xml><?xml version="1.0" encoding="utf-8"?>
 <w:numbering xmlns:wpc="http://schemas.microsoft.com/office/word/2010/wordprocessingCanvas" xmlns:cx="http://schemas.microsoft.com/office/drawing/2014/chartex" xmlns:cx1="http://schemas.microsoft.com/office/drawing/2015/9/8/chartex" xmlns:cx2="http://schemas.microsoft.com/office/drawing/2015/10/21/chartex" xmlns:cx3="http://schemas.microsoft.com/office/drawing/2016/5/9/chartex" xmlns:cx4="http://schemas.microsoft.com/office/drawing/2016/5/10/chartex" xmlns:cx5="http://schemas.microsoft.com/office/drawing/2016/5/11/chartex" xmlns:cx6="http://schemas.microsoft.com/office/drawing/2016/5/12/chartex" xmlns:cx7="http://schemas.microsoft.com/office/drawing/2016/5/13/chartex" xmlns:cx8="http://schemas.microsoft.com/office/drawing/2016/5/14/chartex" xmlns:mc="http://schemas.openxmlformats.org/markup-compatibility/2006" xmlns:aink="http://schemas.microsoft.com/office/drawing/2016/ink" xmlns:am3d="http://schemas.microsoft.com/office/drawing/2017/model3d" xmlns:o="urn:schemas-microsoft-com:office:office" xmlns:r="http://schemas.openxmlformats.org/officeDocument/2006/relationships" xmlns:m="http://schemas.openxmlformats.org/officeDocument/2006/math" xmlns:v="urn:schemas-microsoft-com:vml" xmlns:wp14="http://schemas.microsoft.com/office/word/2010/wordprocessingDrawing" xmlns:wp="http://schemas.openxmlformats.org/drawingml/2006/wordprocessingDrawing" xmlns:w10="urn:schemas-microsoft-com:office:word" xmlns:w="http://schemas.openxmlformats.org/wordprocessingml/2006/main" xmlns:w14="http://schemas.microsoft.com/office/word/2010/wordml" xmlns:w15="http://schemas.microsoft.com/office/word/2012/wordml" xmlns:w16cid="http://schemas.microsoft.com/office/word/2016/wordml/cid" xmlns:w16se="http://schemas.microsoft.com/office/word/2015/wordml/symex" xmlns:wpg="http://schemas.microsoft.com/office/word/2010/wordprocessingGroup" xmlns:wpi="http://schemas.microsoft.com/office/word/2010/wordprocessingInk" xmlns:wne="http://schemas.microsoft.com/office/word/2006/wordml" xmlns:wps="http://schemas.microsoft.com/office/word/2010/wordprocessingShape" mc:Ignorable="w14 w15 w16se w16cid wp14">
   <w:abstractNum w:abstractNumId="0" w15:restartNumberingAfterBreak="0">
+    <w:nsid w:val="06400518"/>
+    <w:multiLevelType w:val="hybridMultilevel"/>
+    <w:tmpl w:val="1EBA331A"/>
+    <w:lvl w:ilvl="0" w:tplc="D528152C">
+      <w:start w:val="1"/>
+      <w:numFmt w:val="bullet"/>
+      <w:pStyle w:val="Style1"/>
+      <w:lvlText w:val=""/>
+      <w:lvlJc w:val="left"/>
+      <w:pPr>
+        <w:ind w:left="1296" w:hanging="360"/>
+      </w:pPr>
+      <w:rPr>
+        <w:rFonts w:ascii="Symbol" w:hAnsi="Symbol" w:hint="default"/>
+      </w:rPr>
+    </w:lvl>
+    <w:lvl w:ilvl="1" w:tplc="040C0003">
+      <w:start w:val="1"/>
+      <w:numFmt w:val="bullet"/>
+      <w:lvlText w:val="o"/>
+      <w:lvlJc w:val="left"/>
+      <w:pPr>
+        <w:ind w:left="2016" w:hanging="360"/>
+      </w:pPr>
+      <w:rPr>
+        <w:rFonts w:ascii="Courier New" w:hAnsi="Courier New" w:cs="Courier New" w:hint="default"/>
+      </w:rPr>
+    </w:lvl>
+    <w:lvl w:ilvl="2" w:tplc="040C0005" w:tentative="1">
+      <w:start w:val="1"/>
+      <w:numFmt w:val="bullet"/>
+      <w:lvlText w:val=""/>
+      <w:lvlJc w:val="left"/>
+      <w:pPr>
+        <w:ind w:left="2736" w:hanging="360"/>
+      </w:pPr>
+      <w:rPr>
+        <w:rFonts w:ascii="Wingdings" w:hAnsi="Wingdings" w:hint="default"/>
+      </w:rPr>
+    </w:lvl>
+    <w:lvl w:ilvl="3" w:tplc="040C0001" w:tentative="1">
+      <w:start w:val="1"/>
+      <w:numFmt w:val="bullet"/>
+      <w:lvlText w:val=""/>
+      <w:lvlJc w:val="left"/>
+      <w:pPr>
+        <w:ind w:left="3456" w:hanging="360"/>
+      </w:pPr>
+      <w:rPr>
+        <w:rFonts w:ascii="Symbol" w:hAnsi="Symbol" w:hint="default"/>
+      </w:rPr>
+    </w:lvl>
+    <w:lvl w:ilvl="4" w:tplc="040C0003" w:tentative="1">
+      <w:start w:val="1"/>
+      <w:numFmt w:val="bullet"/>
+      <w:lvlText w:val="o"/>
+      <w:lvlJc w:val="left"/>
+      <w:pPr>
+        <w:ind w:left="4176" w:hanging="360"/>
+      </w:pPr>
+      <w:rPr>
+        <w:rFonts w:ascii="Courier New" w:hAnsi="Courier New" w:cs="Courier New" w:hint="default"/>
+      </w:rPr>
+    </w:lvl>
+    <w:lvl w:ilvl="5" w:tplc="040C0005" w:tentative="1">
+      <w:start w:val="1"/>
+      <w:numFmt w:val="bullet"/>
+      <w:lvlText w:val=""/>
+      <w:lvlJc w:val="left"/>
+      <w:pPr>
+        <w:ind w:left="4896" w:hanging="360"/>
+      </w:pPr>
+      <w:rPr>
+        <w:rFonts w:ascii="Wingdings" w:hAnsi="Wingdings" w:hint="default"/>
+      </w:rPr>
+    </w:lvl>
+    <w:lvl w:ilvl="6" w:tplc="040C0001" w:tentative="1">
+      <w:start w:val="1"/>
+      <w:numFmt w:val="bullet"/>
+      <w:lvlText w:val=""/>
+      <w:lvlJc w:val="left"/>
+      <w:pPr>
+        <w:ind w:left="5616" w:hanging="360"/>
+      </w:pPr>
+      <w:rPr>
+        <w:rFonts w:ascii="Symbol" w:hAnsi="Symbol" w:hint="default"/>
+      </w:rPr>
+    </w:lvl>
+    <w:lvl w:ilvl="7" w:tplc="040C0003" w:tentative="1">
+      <w:start w:val="1"/>
+      <w:numFmt w:val="bullet"/>
+      <w:lvlText w:val="o"/>
+      <w:lvlJc w:val="left"/>
+      <w:pPr>
+        <w:ind w:left="6336" w:hanging="360"/>
+      </w:pPr>
+      <w:rPr>
+        <w:rFonts w:ascii="Courier New" w:hAnsi="Courier New" w:cs="Courier New" w:hint="default"/>
+      </w:rPr>
+    </w:lvl>
+    <w:lvl w:ilvl="8" w:tplc="040C0005" w:tentative="1">
+      <w:start w:val="1"/>
+      <w:numFmt w:val="bullet"/>
+      <w:lvlText w:val=""/>
+      <w:lvlJc w:val="left"/>
+      <w:pPr>
+        <w:ind w:left="7056" w:hanging="360"/>
+      </w:pPr>
+      <w:rPr>
+        <w:rFonts w:ascii="Wingdings" w:hAnsi="Wingdings" w:hint="default"/>
+      </w:rPr>
+    </w:lvl>
+  </w:abstractNum>
+  <w:abstractNum w:abstractNumId="1" w15:restartNumberingAfterBreak="0">
     <w:nsid w:val="1CEC3A33"/>
     <w:multiLevelType w:val="hybridMultilevel"/>
     <w:tmpl w:val="0A887D18"/>
@@ -6015,7 +8234,7 @@
       </w:pPr>
     </w:lvl>
   </w:abstractNum>
-  <w:abstractNum w:abstractNumId="1" w15:restartNumberingAfterBreak="0">
+  <w:abstractNum w:abstractNumId="2" w15:restartNumberingAfterBreak="0">
     <w:nsid w:val="28197E2F"/>
     <w:multiLevelType w:val="multilevel"/>
     <w:tmpl w:val="A16C396C"/>
@@ -6110,7 +8329,7 @@
       </w:pPr>
     </w:lvl>
   </w:abstractNum>
-  <w:abstractNum w:abstractNumId="2" w15:restartNumberingAfterBreak="0">
+  <w:abstractNum w:abstractNumId="3" w15:restartNumberingAfterBreak="0">
     <w:nsid w:val="385607F0"/>
     <w:multiLevelType w:val="hybridMultilevel"/>
     <w:tmpl w:val="68E233FE"/>
@@ -6223,7 +8442,7 @@
       </w:rPr>
     </w:lvl>
   </w:abstractNum>
-  <w:abstractNum w:abstractNumId="3" w15:restartNumberingAfterBreak="0">
+  <w:abstractNum w:abstractNumId="4" w15:restartNumberingAfterBreak="0">
     <w:nsid w:val="3C694441"/>
     <w:multiLevelType w:val="hybridMultilevel"/>
     <w:tmpl w:val="58F08200"/>
@@ -6336,7 +8555,7 @@
       </w:rPr>
     </w:lvl>
   </w:abstractNum>
-  <w:abstractNum w:abstractNumId="4" w15:restartNumberingAfterBreak="0">
+  <w:abstractNum w:abstractNumId="5" w15:restartNumberingAfterBreak="0">
     <w:nsid w:val="3DAC33D9"/>
     <w:multiLevelType w:val="hybridMultilevel"/>
     <w:tmpl w:val="7A14ACEA"/>
@@ -6422,14 +8641,13 @@
       </w:pPr>
     </w:lvl>
   </w:abstractNum>
-  <w:abstractNum w:abstractNumId="5" w15:restartNumberingAfterBreak="0">
+  <w:abstractNum w:abstractNumId="6" w15:restartNumberingAfterBreak="0">
     <w:nsid w:val="40A944C9"/>
     <w:multiLevelType w:val="hybridMultilevel"/>
     <w:tmpl w:val="A2B2201C"/>
     <w:lvl w:ilvl="0" w:tplc="242C2D2C">
       <w:start w:val="1"/>
       <w:numFmt w:val="bullet"/>
-      <w:pStyle w:val="Style1"/>
       <w:lvlText w:val=""/>
       <w:lvlJc w:val="left"/>
       <w:pPr>
@@ -6536,7 +8754,120 @@
       </w:rPr>
     </w:lvl>
   </w:abstractNum>
-  <w:abstractNum w:abstractNumId="6" w15:restartNumberingAfterBreak="0">
+  <w:abstractNum w:abstractNumId="7" w15:restartNumberingAfterBreak="0">
+    <w:nsid w:val="56ED7793"/>
+    <w:multiLevelType w:val="hybridMultilevel"/>
+    <w:tmpl w:val="04A80E68"/>
+    <w:lvl w:ilvl="0" w:tplc="040C000F">
+      <w:start w:val="1"/>
+      <w:numFmt w:val="decimal"/>
+      <w:lvlText w:val="%1."/>
+      <w:lvlJc w:val="left"/>
+      <w:pPr>
+        <w:ind w:left="1296" w:hanging="360"/>
+      </w:pPr>
+      <w:rPr>
+        <w:rFonts w:hint="default"/>
+      </w:rPr>
+    </w:lvl>
+    <w:lvl w:ilvl="1" w:tplc="040C0003">
+      <w:start w:val="1"/>
+      <w:numFmt w:val="bullet"/>
+      <w:lvlText w:val="o"/>
+      <w:lvlJc w:val="left"/>
+      <w:pPr>
+        <w:ind w:left="2016" w:hanging="360"/>
+      </w:pPr>
+      <w:rPr>
+        <w:rFonts w:ascii="Courier New" w:hAnsi="Courier New" w:cs="Courier New" w:hint="default"/>
+      </w:rPr>
+    </w:lvl>
+    <w:lvl w:ilvl="2" w:tplc="040C0005" w:tentative="1">
+      <w:start w:val="1"/>
+      <w:numFmt w:val="bullet"/>
+      <w:lvlText w:val=""/>
+      <w:lvlJc w:val="left"/>
+      <w:pPr>
+        <w:ind w:left="2736" w:hanging="360"/>
+      </w:pPr>
+      <w:rPr>
+        <w:rFonts w:ascii="Wingdings" w:hAnsi="Wingdings" w:hint="default"/>
+      </w:rPr>
+    </w:lvl>
+    <w:lvl w:ilvl="3" w:tplc="040C0001" w:tentative="1">
+      <w:start w:val="1"/>
+      <w:numFmt w:val="bullet"/>
+      <w:lvlText w:val=""/>
+      <w:lvlJc w:val="left"/>
+      <w:pPr>
+        <w:ind w:left="3456" w:hanging="360"/>
+      </w:pPr>
+      <w:rPr>
+        <w:rFonts w:ascii="Symbol" w:hAnsi="Symbol" w:hint="default"/>
+      </w:rPr>
+    </w:lvl>
+    <w:lvl w:ilvl="4" w:tplc="040C0003" w:tentative="1">
+      <w:start w:val="1"/>
+      <w:numFmt w:val="bullet"/>
+      <w:lvlText w:val="o"/>
+      <w:lvlJc w:val="left"/>
+      <w:pPr>
+        <w:ind w:left="4176" w:hanging="360"/>
+      </w:pPr>
+      <w:rPr>
+        <w:rFonts w:ascii="Courier New" w:hAnsi="Courier New" w:cs="Courier New" w:hint="default"/>
+      </w:rPr>
+    </w:lvl>
+    <w:lvl w:ilvl="5" w:tplc="040C0005" w:tentative="1">
+      <w:start w:val="1"/>
+      <w:numFmt w:val="bullet"/>
+      <w:lvlText w:val=""/>
+      <w:lvlJc w:val="left"/>
+      <w:pPr>
+        <w:ind w:left="4896" w:hanging="360"/>
+      </w:pPr>
+      <w:rPr>
+        <w:rFonts w:ascii="Wingdings" w:hAnsi="Wingdings" w:hint="default"/>
+      </w:rPr>
+    </w:lvl>
+    <w:lvl w:ilvl="6" w:tplc="040C0001" w:tentative="1">
+      <w:start w:val="1"/>
+      <w:numFmt w:val="bullet"/>
+      <w:lvlText w:val=""/>
+      <w:lvlJc w:val="left"/>
+      <w:pPr>
+        <w:ind w:left="5616" w:hanging="360"/>
+      </w:pPr>
+      <w:rPr>
+        <w:rFonts w:ascii="Symbol" w:hAnsi="Symbol" w:hint="default"/>
+      </w:rPr>
+    </w:lvl>
+    <w:lvl w:ilvl="7" w:tplc="040C0003" w:tentative="1">
+      <w:start w:val="1"/>
+      <w:numFmt w:val="bullet"/>
+      <w:lvlText w:val="o"/>
+      <w:lvlJc w:val="left"/>
+      <w:pPr>
+        <w:ind w:left="6336" w:hanging="360"/>
+      </w:pPr>
+      <w:rPr>
+        <w:rFonts w:ascii="Courier New" w:hAnsi="Courier New" w:cs="Courier New" w:hint="default"/>
+      </w:rPr>
+    </w:lvl>
+    <w:lvl w:ilvl="8" w:tplc="040C0005" w:tentative="1">
+      <w:start w:val="1"/>
+      <w:numFmt w:val="bullet"/>
+      <w:lvlText w:val=""/>
+      <w:lvlJc w:val="left"/>
+      <w:pPr>
+        <w:ind w:left="7056" w:hanging="360"/>
+      </w:pPr>
+      <w:rPr>
+        <w:rFonts w:ascii="Wingdings" w:hAnsi="Wingdings" w:hint="default"/>
+      </w:rPr>
+    </w:lvl>
+  </w:abstractNum>
+  <w:abstractNum w:abstractNumId="8" w15:restartNumberingAfterBreak="0">
     <w:nsid w:val="57051B52"/>
     <w:multiLevelType w:val="hybridMultilevel"/>
     <w:tmpl w:val="BDB6A85A"/>
@@ -6649,7 +8980,179 @@
       </w:rPr>
     </w:lvl>
   </w:abstractNum>
-  <w:abstractNum w:abstractNumId="7" w15:restartNumberingAfterBreak="0">
+  <w:abstractNum w:abstractNumId="9" w15:restartNumberingAfterBreak="0">
+    <w:nsid w:val="57E3590E"/>
+    <w:multiLevelType w:val="hybridMultilevel"/>
+    <w:tmpl w:val="5290E7A8"/>
+    <w:lvl w:ilvl="0" w:tplc="040C000F">
+      <w:start w:val="1"/>
+      <w:numFmt w:val="decimal"/>
+      <w:lvlText w:val="%1."/>
+      <w:lvlJc w:val="left"/>
+      <w:pPr>
+        <w:ind w:left="1349" w:hanging="360"/>
+      </w:pPr>
+    </w:lvl>
+    <w:lvl w:ilvl="1" w:tplc="040C0019" w:tentative="1">
+      <w:start w:val="1"/>
+      <w:numFmt w:val="lowerLetter"/>
+      <w:lvlText w:val="%2."/>
+      <w:lvlJc w:val="left"/>
+      <w:pPr>
+        <w:ind w:left="2069" w:hanging="360"/>
+      </w:pPr>
+    </w:lvl>
+    <w:lvl w:ilvl="2" w:tplc="040C001B" w:tentative="1">
+      <w:start w:val="1"/>
+      <w:numFmt w:val="lowerRoman"/>
+      <w:lvlText w:val="%3."/>
+      <w:lvlJc w:val="right"/>
+      <w:pPr>
+        <w:ind w:left="2789" w:hanging="180"/>
+      </w:pPr>
+    </w:lvl>
+    <w:lvl w:ilvl="3" w:tplc="040C000F" w:tentative="1">
+      <w:start w:val="1"/>
+      <w:numFmt w:val="decimal"/>
+      <w:lvlText w:val="%4."/>
+      <w:lvlJc w:val="left"/>
+      <w:pPr>
+        <w:ind w:left="3509" w:hanging="360"/>
+      </w:pPr>
+    </w:lvl>
+    <w:lvl w:ilvl="4" w:tplc="040C0019" w:tentative="1">
+      <w:start w:val="1"/>
+      <w:numFmt w:val="lowerLetter"/>
+      <w:lvlText w:val="%5."/>
+      <w:lvlJc w:val="left"/>
+      <w:pPr>
+        <w:ind w:left="4229" w:hanging="360"/>
+      </w:pPr>
+    </w:lvl>
+    <w:lvl w:ilvl="5" w:tplc="040C001B" w:tentative="1">
+      <w:start w:val="1"/>
+      <w:numFmt w:val="lowerRoman"/>
+      <w:lvlText w:val="%6."/>
+      <w:lvlJc w:val="right"/>
+      <w:pPr>
+        <w:ind w:left="4949" w:hanging="180"/>
+      </w:pPr>
+    </w:lvl>
+    <w:lvl w:ilvl="6" w:tplc="040C000F" w:tentative="1">
+      <w:start w:val="1"/>
+      <w:numFmt w:val="decimal"/>
+      <w:lvlText w:val="%7."/>
+      <w:lvlJc w:val="left"/>
+      <w:pPr>
+        <w:ind w:left="5669" w:hanging="360"/>
+      </w:pPr>
+    </w:lvl>
+    <w:lvl w:ilvl="7" w:tplc="040C0019" w:tentative="1">
+      <w:start w:val="1"/>
+      <w:numFmt w:val="lowerLetter"/>
+      <w:lvlText w:val="%8."/>
+      <w:lvlJc w:val="left"/>
+      <w:pPr>
+        <w:ind w:left="6389" w:hanging="360"/>
+      </w:pPr>
+    </w:lvl>
+    <w:lvl w:ilvl="8" w:tplc="040C001B" w:tentative="1">
+      <w:start w:val="1"/>
+      <w:numFmt w:val="lowerRoman"/>
+      <w:lvlText w:val="%9."/>
+      <w:lvlJc w:val="right"/>
+      <w:pPr>
+        <w:ind w:left="7109" w:hanging="180"/>
+      </w:pPr>
+    </w:lvl>
+  </w:abstractNum>
+  <w:abstractNum w:abstractNumId="10" w15:restartNumberingAfterBreak="0">
+    <w:nsid w:val="612D4117"/>
+    <w:multiLevelType w:val="hybridMultilevel"/>
+    <w:tmpl w:val="941A1248"/>
+    <w:lvl w:ilvl="0" w:tplc="040C000F">
+      <w:start w:val="1"/>
+      <w:numFmt w:val="decimal"/>
+      <w:lvlText w:val="%1."/>
+      <w:lvlJc w:val="left"/>
+      <w:pPr>
+        <w:ind w:left="1296" w:hanging="360"/>
+      </w:pPr>
+    </w:lvl>
+    <w:lvl w:ilvl="1" w:tplc="040C0019" w:tentative="1">
+      <w:start w:val="1"/>
+      <w:numFmt w:val="lowerLetter"/>
+      <w:lvlText w:val="%2."/>
+      <w:lvlJc w:val="left"/>
+      <w:pPr>
+        <w:ind w:left="2016" w:hanging="360"/>
+      </w:pPr>
+    </w:lvl>
+    <w:lvl w:ilvl="2" w:tplc="040C001B" w:tentative="1">
+      <w:start w:val="1"/>
+      <w:numFmt w:val="lowerRoman"/>
+      <w:lvlText w:val="%3."/>
+      <w:lvlJc w:val="right"/>
+      <w:pPr>
+        <w:ind w:left="2736" w:hanging="180"/>
+      </w:pPr>
+    </w:lvl>
+    <w:lvl w:ilvl="3" w:tplc="040C000F" w:tentative="1">
+      <w:start w:val="1"/>
+      <w:numFmt w:val="decimal"/>
+      <w:lvlText w:val="%4."/>
+      <w:lvlJc w:val="left"/>
+      <w:pPr>
+        <w:ind w:left="3456" w:hanging="360"/>
+      </w:pPr>
+    </w:lvl>
+    <w:lvl w:ilvl="4" w:tplc="040C0019" w:tentative="1">
+      <w:start w:val="1"/>
+      <w:numFmt w:val="lowerLetter"/>
+      <w:lvlText w:val="%5."/>
+      <w:lvlJc w:val="left"/>
+      <w:pPr>
+        <w:ind w:left="4176" w:hanging="360"/>
+      </w:pPr>
+    </w:lvl>
+    <w:lvl w:ilvl="5" w:tplc="040C001B" w:tentative="1">
+      <w:start w:val="1"/>
+      <w:numFmt w:val="lowerRoman"/>
+      <w:lvlText w:val="%6."/>
+      <w:lvlJc w:val="right"/>
+      <w:pPr>
+        <w:ind w:left="4896" w:hanging="180"/>
+      </w:pPr>
+    </w:lvl>
+    <w:lvl w:ilvl="6" w:tplc="040C000F" w:tentative="1">
+      <w:start w:val="1"/>
+      <w:numFmt w:val="decimal"/>
+      <w:lvlText w:val="%7."/>
+      <w:lvlJc w:val="left"/>
+      <w:pPr>
+        <w:ind w:left="5616" w:hanging="360"/>
+      </w:pPr>
+    </w:lvl>
+    <w:lvl w:ilvl="7" w:tplc="040C0019" w:tentative="1">
+      <w:start w:val="1"/>
+      <w:numFmt w:val="lowerLetter"/>
+      <w:lvlText w:val="%8."/>
+      <w:lvlJc w:val="left"/>
+      <w:pPr>
+        <w:ind w:left="6336" w:hanging="360"/>
+      </w:pPr>
+    </w:lvl>
+    <w:lvl w:ilvl="8" w:tplc="040C001B" w:tentative="1">
+      <w:start w:val="1"/>
+      <w:numFmt w:val="lowerRoman"/>
+      <w:lvlText w:val="%9."/>
+      <w:lvlJc w:val="right"/>
+      <w:pPr>
+        <w:ind w:left="7056" w:hanging="180"/>
+      </w:pPr>
+    </w:lvl>
+  </w:abstractNum>
+  <w:abstractNum w:abstractNumId="11" w15:restartNumberingAfterBreak="0">
     <w:nsid w:val="71D95480"/>
     <w:multiLevelType w:val="hybridMultilevel"/>
     <w:tmpl w:val="D62C07F2"/>
@@ -6762,7 +9265,7 @@
       </w:rPr>
     </w:lvl>
   </w:abstractNum>
-  <w:abstractNum w:abstractNumId="8" w15:restartNumberingAfterBreak="0">
+  <w:abstractNum w:abstractNumId="12" w15:restartNumberingAfterBreak="0">
     <w:nsid w:val="775B2D21"/>
     <w:multiLevelType w:val="hybridMultilevel"/>
     <w:tmpl w:val="1012DF4C"/>
@@ -6875,7 +9378,7 @@
       </w:rPr>
     </w:lvl>
   </w:abstractNum>
-  <w:abstractNum w:abstractNumId="9" w15:restartNumberingAfterBreak="0">
+  <w:abstractNum w:abstractNumId="13" w15:restartNumberingAfterBreak="0">
     <w:nsid w:val="79911088"/>
     <w:multiLevelType w:val="hybridMultilevel"/>
     <w:tmpl w:val="B89254AA"/>
@@ -6989,37 +9492,49 @@
     </w:lvl>
   </w:abstractNum>
   <w:num w:numId="1">
-    <w:abstractNumId w:val="9"/>
+    <w:abstractNumId w:val="13"/>
   </w:num>
   <w:num w:numId="2">
-    <w:abstractNumId w:val="9"/>
+    <w:abstractNumId w:val="13"/>
   </w:num>
   <w:num w:numId="3">
+    <w:abstractNumId w:val="2"/>
+  </w:num>
+  <w:num w:numId="4">
+    <w:abstractNumId w:val="4"/>
+  </w:num>
+  <w:num w:numId="5">
+    <w:abstractNumId w:val="5"/>
+  </w:num>
+  <w:num w:numId="6">
     <w:abstractNumId w:val="1"/>
   </w:num>
-  <w:num w:numId="4">
+  <w:num w:numId="7">
+    <w:abstractNumId w:val="6"/>
+  </w:num>
+  <w:num w:numId="8">
     <w:abstractNumId w:val="3"/>
   </w:num>
-  <w:num w:numId="5">
-    <w:abstractNumId w:val="4"/>
+  <w:num w:numId="9">
+    <w:abstractNumId w:val="8"/>
   </w:num>
-  <w:num w:numId="6">
+  <w:num w:numId="10">
+    <w:abstractNumId w:val="12"/>
+  </w:num>
+  <w:num w:numId="11">
+    <w:abstractNumId w:val="11"/>
+  </w:num>
+  <w:num w:numId="12">
+    <w:abstractNumId w:val="10"/>
+  </w:num>
+  <w:num w:numId="13">
+    <w:abstractNumId w:val="7"/>
+  </w:num>
+  <w:num w:numId="14">
     <w:abstractNumId w:val="0"/>
   </w:num>
-  <w:num w:numId="7">
-    <w:abstractNumId w:val="5"/>
-  </w:num>
-  <w:num w:numId="8">
-    <w:abstractNumId w:val="2"/>
-  </w:num>
-  <w:num w:numId="9">
-    <w:abstractNumId w:val="6"/>
-  </w:num>
-  <w:num w:numId="10">
-    <w:abstractNumId w:val="8"/>
-  </w:num>
-  <w:num w:numId="11">
-    <w:abstractNumId w:val="7"/>
+  <w:num w:numId="15">
+    <w:abstractNumId w:val="9"/>
   </w:num>
 </w:numbering>
 </file>
@@ -7814,9 +10329,10 @@
     <w:uiPriority w:val="35"/>
     <w:unhideWhenUsed/>
     <w:qFormat/>
-    <w:rsid w:val="00B85DA1"/>
+    <w:rsid w:val="00166159"/>
     <w:pPr>
-      <w:ind w:left="432"/>
+      <w:spacing w:after="120"/>
+      <w:ind w:left="431"/>
       <w:jc w:val="center"/>
     </w:pPr>
     <w:rPr>
@@ -8328,9 +10844,10 @@
     <w:name w:val="corp"/>
     <w:basedOn w:val="Normal"/>
     <w:qFormat/>
-    <w:rsid w:val="009D54D3"/>
+    <w:rsid w:val="00166159"/>
     <w:pPr>
-      <w:ind w:left="576"/>
+      <w:spacing w:before="120" w:after="120"/>
+      <w:ind w:left="578"/>
     </w:pPr>
   </w:style>
   <w:style w:type="character" w:styleId="Mentionnonrsolue">
@@ -8361,13 +10878,12 @@
     <w:name w:val="Style1"/>
     <w:basedOn w:val="corp"/>
     <w:qFormat/>
-    <w:rsid w:val="00602D95"/>
+    <w:rsid w:val="005F55AE"/>
     <w:pPr>
       <w:numPr>
-        <w:numId w:val="7"/>
+        <w:numId w:val="14"/>
       </w:numPr>
-      <w:spacing w:after="40"/>
-      <w:ind w:left="1293" w:hanging="357"/>
+      <w:spacing w:before="40" w:after="40" w:line="240" w:lineRule="auto"/>
     </w:pPr>
   </w:style>
   <w:style w:type="paragraph" w:styleId="Textedebulles">
@@ -8671,6 +11187,92 @@
       <w:szCs w:val="26"/>
     </w:rPr>
   </w:style>
+  <w:style w:type="paragraph" w:styleId="Notedebasdepage">
+    <w:name w:val="footnote text"/>
+    <w:basedOn w:val="Normal"/>
+    <w:link w:val="NotedebasdepageCar"/>
+    <w:uiPriority w:val="99"/>
+    <w:semiHidden/>
+    <w:unhideWhenUsed/>
+    <w:rsid w:val="00AD5D5B"/>
+    <w:pPr>
+      <w:spacing w:after="0" w:line="240" w:lineRule="auto"/>
+    </w:pPr>
+  </w:style>
+  <w:style w:type="character" w:customStyle="1" w:styleId="NotedebasdepageCar">
+    <w:name w:val="Note de bas de page Car"/>
+    <w:basedOn w:val="Policepardfaut"/>
+    <w:link w:val="Notedebasdepage"/>
+    <w:uiPriority w:val="99"/>
+    <w:semiHidden/>
+    <w:rsid w:val="00AD5D5B"/>
+    <w:rPr>
+      <w:rFonts w:ascii="Helvetica Neue" w:hAnsi="Helvetica Neue"/>
+    </w:rPr>
+  </w:style>
+  <w:style w:type="character" w:styleId="Appelnotedebasdep">
+    <w:name w:val="footnote reference"/>
+    <w:basedOn w:val="Policepardfaut"/>
+    <w:uiPriority w:val="99"/>
+    <w:semiHidden/>
+    <w:unhideWhenUsed/>
+    <w:rsid w:val="00AD5D5B"/>
+    <w:rPr>
+      <w:vertAlign w:val="superscript"/>
+    </w:rPr>
+  </w:style>
+  <w:style w:type="paragraph" w:customStyle="1" w:styleId="image">
+    <w:name w:val="image"/>
+    <w:basedOn w:val="corp"/>
+    <w:qFormat/>
+    <w:rsid w:val="00166159"/>
+    <w:pPr>
+      <w:spacing w:after="0"/>
+      <w:jc w:val="center"/>
+    </w:pPr>
+  </w:style>
+  <w:style w:type="character" w:styleId="CodeHTML">
+    <w:name w:val="HTML Code"/>
+    <w:basedOn w:val="Policepardfaut"/>
+    <w:uiPriority w:val="99"/>
+    <w:semiHidden/>
+    <w:unhideWhenUsed/>
+    <w:rsid w:val="00E81FA8"/>
+    <w:rPr>
+      <w:rFonts w:ascii="Courier New" w:eastAsia="Times New Roman" w:hAnsi="Courier New" w:cs="Courier New"/>
+      <w:sz w:val="20"/>
+      <w:szCs w:val="20"/>
+    </w:rPr>
+  </w:style>
+  <w:style w:type="character" w:customStyle="1" w:styleId="token">
+    <w:name w:val="token"/>
+    <w:basedOn w:val="Policepardfaut"/>
+    <w:rsid w:val="00E81FA8"/>
+  </w:style>
+  <w:style w:type="paragraph" w:customStyle="1" w:styleId="console">
+    <w:name w:val="console"/>
+    <w:basedOn w:val="corp"/>
+    <w:qFormat/>
+    <w:rsid w:val="008A696D"/>
+    <w:pPr>
+      <w:pBdr>
+        <w:top w:val="single" w:sz="4" w:space="3" w:color="C1C1C1"/>
+        <w:left w:val="single" w:sz="4" w:space="4" w:color="C1C1C1"/>
+        <w:bottom w:val="single" w:sz="4" w:space="3" w:color="C1C1C1"/>
+        <w:right w:val="single" w:sz="4" w:space="4" w:color="C1C1C1"/>
+      </w:pBdr>
+      <w:shd w:val="clear" w:color="auto" w:fill="F4F1F0"/>
+      <w:spacing w:before="0" w:after="0" w:line="240" w:lineRule="auto"/>
+      <w:ind w:left="709" w:right="709"/>
+      <w:jc w:val="left"/>
+    </w:pPr>
+    <w:rPr>
+      <w:rFonts w:ascii="Courier" w:hAnsi="Courier" w:cs="Courier New"/>
+      <w:sz w:val="17"/>
+      <w:szCs w:val="17"/>
+      <w:lang w:val="en-US"/>
+    </w:rPr>
+  </w:style>
 </w:styles>
 </file>
 
@@ -8940,7 +11542,7 @@
 </file>
 
 <file path=customXml/itemProps1.xml><?xml version="1.0" encoding="utf-8"?>
-<ds:datastoreItem xmlns:ds="http://schemas.openxmlformats.org/officeDocument/2006/customXml" ds:itemID="{AF6E7D30-FA3A-EF40-819D-F00752018428}">
+<ds:datastoreItem xmlns:ds="http://schemas.openxmlformats.org/officeDocument/2006/customXml" ds:itemID="{B27E4CEA-EBAF-8646-A0C3-ADA0A70B4958}">
   <ds:schemaRefs>
     <ds:schemaRef ds:uri="http://schemas.openxmlformats.org/officeDocument/2006/bibliography"/>
   </ds:schemaRefs>
